--- a/WCF/заметки.docx
+++ b/WCF/заметки.docx
@@ -36,21 +36,7 @@
           <w:highlight w:val="yellow"/>
           <w:lang w:val="ru-RU"/>
         </w:rPr>
-        <w:t>Канал</w:t>
-      </w:r>
-      <w:r>
-        <w:rPr>
-          <w:highlight w:val="yellow"/>
-          <w:lang w:val="ru-RU"/>
-        </w:rPr>
-        <w:t xml:space="preserve"> - </w:t>
-      </w:r>
-      <w:r>
-        <w:rPr>
-          <w:highlight w:val="yellow"/>
-          <w:lang w:val="ru-RU"/>
-        </w:rPr>
-        <w:t xml:space="preserve">отвечает за подготовку и доставку сообщений </w:t>
+        <w:t xml:space="preserve">Канал - отвечает за подготовку и доставку сообщений </w:t>
       </w:r>
       <w:proofErr w:type="spellStart"/>
       <w:r>
@@ -159,23 +145,94 @@
           <w:highlight w:val="yellow"/>
           <w:lang w:val="ru-RU"/>
         </w:rPr>
-        <w:t xml:space="preserve">Транспортный канал всегда находится внизу </w:t>
-      </w:r>
-      <w:proofErr w:type="spellStart"/>
-      <w:r>
-        <w:rPr>
-          <w:highlight w:val="yellow"/>
-          <w:lang w:val="ru-RU"/>
-        </w:rPr>
-        <w:t>сте</w:t>
-      </w:r>
-      <w:proofErr w:type="spellEnd"/>
-      <w:r>
-        <w:rPr>
-          <w:highlight w:val="yellow"/>
-          <w:lang w:val="ru-RU"/>
-        </w:rPr>
-        <w:t> ка и отвечает за транспортировку сообщений в соответствии с транспортным про</w:t>
+        <w:t xml:space="preserve">Транспортный канал всегда находится внизу стека и отвечает за транспортировку сообщений в соответствии с транспортным про </w:t>
+      </w:r>
+      <w:proofErr w:type="spellStart"/>
+      <w:r>
+        <w:rPr>
+          <w:highlight w:val="yellow"/>
+          <w:lang w:val="ru-RU"/>
+        </w:rPr>
+        <w:t>токолом</w:t>
+      </w:r>
+      <w:proofErr w:type="spellEnd"/>
+      <w:r>
+        <w:rPr>
+          <w:highlight w:val="yellow"/>
+          <w:lang w:val="ru-RU"/>
+        </w:rPr>
+        <w:t xml:space="preserve">. </w:t>
+      </w:r>
+      <w:r>
+        <w:rPr>
+          <w:highlight w:val="yellow"/>
+        </w:rPr>
+        <w:t>WCF</w:t>
+      </w:r>
+      <w:r>
+        <w:rPr>
+          <w:highlight w:val="yellow"/>
+          <w:lang w:val="ru-RU"/>
+        </w:rPr>
+        <w:t xml:space="preserve"> предоставляет широкое разнообразие транспортных каналов, включая </w:t>
+      </w:r>
+      <w:r>
+        <w:rPr>
+          <w:highlight w:val="yellow"/>
+        </w:rPr>
+        <w:t>HTTP</w:t>
+      </w:r>
+      <w:r>
+        <w:rPr>
+          <w:highlight w:val="yellow"/>
+          <w:lang w:val="ru-RU"/>
+        </w:rPr>
+        <w:t xml:space="preserve">, </w:t>
+      </w:r>
+      <w:r>
+        <w:rPr>
+          <w:highlight w:val="yellow"/>
+        </w:rPr>
+        <w:t>TCP</w:t>
+      </w:r>
+      <w:r>
+        <w:rPr>
+          <w:highlight w:val="yellow"/>
+          <w:lang w:val="ru-RU"/>
+        </w:rPr>
+        <w:t xml:space="preserve">, </w:t>
+      </w:r>
+      <w:r>
+        <w:rPr>
+          <w:highlight w:val="yellow"/>
+        </w:rPr>
+        <w:t>MSMQ</w:t>
+      </w:r>
+      <w:r>
+        <w:rPr>
+          <w:highlight w:val="yellow"/>
+          <w:lang w:val="ru-RU"/>
+        </w:rPr>
+        <w:t>, пиринговые (</w:t>
+      </w:r>
+      <w:r>
+        <w:rPr>
+          <w:highlight w:val="yellow"/>
+        </w:rPr>
+        <w:t>peertopeer</w:t>
+      </w:r>
+      <w:r>
+        <w:rPr>
+          <w:highlight w:val="yellow"/>
+          <w:lang w:val="ru-RU"/>
+        </w:rPr>
+        <w:t>) и именованные каналы (</w:t>
+      </w:r>
+      <w:r>
+        <w:rPr>
+          <w:highlight w:val="yellow"/>
+        </w:rPr>
+        <w:t>named</w:t>
       </w:r>
       <w:r>
         <w:rPr>
@@ -184,21 +241,18 @@
         </w:rPr>
         <w:t xml:space="preserve"> </w:t>
       </w:r>
-      <w:proofErr w:type="spellStart"/>
-      <w:r>
-        <w:rPr>
-          <w:highlight w:val="yellow"/>
-          <w:lang w:val="ru-RU"/>
-        </w:rPr>
-        <w:t>токолом</w:t>
-      </w:r>
-      <w:proofErr w:type="spellEnd"/>
-      <w:r>
-        <w:rPr>
-          <w:highlight w:val="yellow"/>
-          <w:lang w:val="ru-RU"/>
-        </w:rPr>
-        <w:t xml:space="preserve">. </w:t>
+      <w:r>
+        <w:rPr>
+          <w:highlight w:val="yellow"/>
+        </w:rPr>
+        <w:t>pipe</w:t>
+      </w:r>
+      <w:r>
+        <w:rPr>
+          <w:highlight w:val="yellow"/>
+          <w:lang w:val="ru-RU"/>
+        </w:rPr>
+        <w:t xml:space="preserve">). Протокольные каналы располагаются поверх транспортных и про чих каналов; они трансформируют и модифицируют сообщения. </w:t>
       </w:r>
       <w:r>
         <w:rPr>
@@ -211,138 +265,7 @@
           <w:highlight w:val="yellow"/>
           <w:lang w:val="ru-RU"/>
         </w:rPr>
-        <w:t xml:space="preserve"> предоставляет широкое разнообразие транспортных каналов, включая </w:t>
-      </w:r>
-      <w:r>
-        <w:rPr>
-          <w:highlight w:val="yellow"/>
-        </w:rPr>
-        <w:t>HTTP</w:t>
-      </w:r>
-      <w:r>
-        <w:rPr>
-          <w:highlight w:val="yellow"/>
-          <w:lang w:val="ru-RU"/>
-        </w:rPr>
-        <w:t xml:space="preserve">, </w:t>
-      </w:r>
-      <w:r>
-        <w:rPr>
-          <w:highlight w:val="yellow"/>
-        </w:rPr>
-        <w:t>TCP</w:t>
-      </w:r>
-      <w:r>
-        <w:rPr>
-          <w:highlight w:val="yellow"/>
-          <w:lang w:val="ru-RU"/>
-        </w:rPr>
-        <w:t xml:space="preserve">, </w:t>
-      </w:r>
-      <w:r>
-        <w:rPr>
-          <w:highlight w:val="yellow"/>
-        </w:rPr>
-        <w:t>MSMQ</w:t>
-      </w:r>
-      <w:r>
-        <w:rPr>
-          <w:highlight w:val="yellow"/>
-          <w:lang w:val="ru-RU"/>
-        </w:rPr>
-        <w:t>, пиринговые (</w:t>
-      </w:r>
-      <w:r>
-        <w:rPr>
-          <w:highlight w:val="yellow"/>
-        </w:rPr>
-        <w:t>peer</w:t>
-      </w:r>
-      <w:r>
-        <w:rPr>
-          <w:highlight w:val="yellow"/>
-          <w:lang w:val="ru-RU"/>
-        </w:rPr>
-        <w:t/>
-      </w:r>
-      <w:r>
-        <w:rPr>
-          <w:highlight w:val="yellow"/>
-        </w:rPr>
-        <w:t>to</w:t>
-      </w:r>
-      <w:r>
-        <w:rPr>
-          <w:highlight w:val="yellow"/>
-          <w:lang w:val="ru-RU"/>
-        </w:rPr>
-        <w:t/>
-      </w:r>
-      <w:r>
-        <w:rPr>
-          <w:highlight w:val="yellow"/>
-        </w:rPr>
-        <w:t>peer</w:t>
-      </w:r>
-      <w:r>
-        <w:rPr>
-          <w:highlight w:val="yellow"/>
-          <w:lang w:val="ru-RU"/>
-        </w:rPr>
-        <w:t>) и именованные каналы (</w:t>
-      </w:r>
-      <w:r>
-        <w:rPr>
-          <w:highlight w:val="yellow"/>
-        </w:rPr>
-        <w:t>named</w:t>
-      </w:r>
-      <w:r>
-        <w:rPr>
-          <w:highlight w:val="yellow"/>
-          <w:lang w:val="ru-RU"/>
-        </w:rPr>
-        <w:t xml:space="preserve"> </w:t>
-      </w:r>
-      <w:r>
-        <w:rPr>
-          <w:highlight w:val="yellow"/>
-        </w:rPr>
-        <w:t>pipe</w:t>
-      </w:r>
-      <w:r>
-        <w:rPr>
-          <w:highlight w:val="yellow"/>
-          <w:lang w:val="ru-RU"/>
-        </w:rPr>
-        <w:t>). Протокольные каналы располагаются поверх транспортных и про</w:t>
-      </w:r>
-      <w:r>
-        <w:rPr>
-          <w:highlight w:val="yellow"/>
-          <w:lang w:val="ru-RU"/>
-        </w:rPr>
-        <w:t xml:space="preserve"> чих каналов; они трансформируют и модифицируют сообщения. </w:t>
-      </w:r>
-      <w:r>
-        <w:rPr>
-          <w:highlight w:val="yellow"/>
-        </w:rPr>
-        <w:t>WCF</w:t>
-      </w:r>
-      <w:r>
-        <w:rPr>
-          <w:highlight w:val="yellow"/>
-          <w:lang w:val="ru-RU"/>
-        </w:rPr>
-        <w:t xml:space="preserve"> поддержи</w:t>
-      </w:r>
-      <w:r>
-        <w:rPr>
-          <w:highlight w:val="yellow"/>
-          <w:lang w:val="ru-RU"/>
-        </w:rPr>
-        <w:t xml:space="preserve"> </w:t>
+        <w:t xml:space="preserve"> поддержи </w:t>
       </w:r>
       <w:proofErr w:type="spellStart"/>
       <w:r>
@@ -358,14 +281,7 @@
           <w:highlight w:val="yellow"/>
           <w:lang w:val="ru-RU"/>
         </w:rPr>
-        <w:t xml:space="preserve"> много разных протокольных каналов, например, для обеспечения безопасно</w:t>
-      </w:r>
-      <w:r>
-        <w:rPr>
-          <w:highlight w:val="yellow"/>
-          <w:lang w:val="ru-RU"/>
-        </w:rPr>
-        <w:t xml:space="preserve"> </w:t>
+        <w:t xml:space="preserve"> много разных протокольных каналов, например, для обеспечения безопасно </w:t>
       </w:r>
       <w:proofErr w:type="spellStart"/>
       <w:r>
@@ -396,23 +312,7 @@
           <w:highlight w:val="yellow"/>
           <w:lang w:val="ru-RU"/>
         </w:rPr>
-        <w:t xml:space="preserve">Фабрика каналов создает канал для отправки сообщений и становится </w:t>
-      </w:r>
-      <w:proofErr w:type="spellStart"/>
-      <w:r>
-        <w:rPr>
-          <w:highlight w:val="yellow"/>
-          <w:lang w:val="ru-RU"/>
-        </w:rPr>
-        <w:t>вла</w:t>
-      </w:r>
-      <w:proofErr w:type="spellEnd"/>
-      <w:r>
-        <w:rPr>
-          <w:highlight w:val="yellow"/>
-          <w:lang w:val="ru-RU"/>
-        </w:rPr>
-        <w:t> дельцем созданных каналов.</w:t>
+        <w:t>Фабрика каналов создает канал для отправки сообщений и становится владельцем созданных каналов.</w:t>
       </w:r>
     </w:p>
     <w:p>
@@ -447,21 +347,7 @@
           <w:highlight w:val="yellow"/>
           <w:lang w:val="ru-RU"/>
         </w:rPr>
-        <w:t>Привязкой называется заранее сконфигурированный стек каналов.</w:t>
-      </w:r>
-      <w:r>
-        <w:rPr>
-          <w:highlight w:val="yellow"/>
-          <w:lang w:val="ru-RU"/>
-        </w:rPr>
-        <w:t xml:space="preserve"> </w:t>
-      </w:r>
-      <w:r>
-        <w:rPr>
-          <w:highlight w:val="yellow"/>
-          <w:lang w:val="ru-RU"/>
-        </w:rPr>
-        <w:t>Привязки описывают соглашения между клиентом и сервером о порядке передачи данных по сети. В привязке задается способ транспортировки, кодирование и протоколы, участвующие в коммуникации.</w:t>
+        <w:t>Привязкой называется заранее сконфигурированный стек каналов. Привязки описывают соглашения между клиентом и сервером о порядке передачи данных по сети. В привязке задается способ транспортировки, кодирование и протоколы, участвующие в коммуникации.</w:t>
       </w:r>
     </w:p>
     <w:p>
@@ -486,6 +372,7 @@
           <w:b/>
           <w:sz w:val="28"/>
           <w:szCs w:val="28"/>
+          <w:highlight w:val="yellow"/>
           <w:lang w:val="ru-RU"/>
         </w:rPr>
       </w:pPr>
@@ -494,6 +381,7 @@
           <w:b/>
           <w:sz w:val="28"/>
           <w:szCs w:val="28"/>
+          <w:highlight w:val="yellow"/>
           <w:lang w:val="ru-RU"/>
         </w:rPr>
         <w:t>поведения</w:t>
@@ -502,1145 +390,1267 @@
     <w:p>
       <w:pPr>
         <w:rPr>
-          <w:lang w:val="ru-RU"/>
-        </w:rPr>
-      </w:pPr>
-      <w:r>
-        <w:rPr>
+          <w:highlight w:val="yellow"/>
+          <w:lang w:val="ru-RU"/>
+        </w:rPr>
+      </w:pPr>
+      <w:r>
+        <w:rPr>
+          <w:highlight w:val="yellow"/>
           <w:lang w:val="ru-RU"/>
         </w:rPr>
         <w:t xml:space="preserve">Поведения – это классы, которые влияют на работу </w:t>
       </w:r>
       <w:r>
+        <w:rPr>
+          <w:highlight w:val="yellow"/>
+        </w:rPr>
         <w:t>WCF</w:t>
       </w:r>
       <w:r>
         <w:rPr>
+          <w:highlight w:val="yellow"/>
           <w:lang w:val="ru-RU"/>
         </w:rPr>
         <w:t xml:space="preserve"> на этапе выполнения. Они вызываются, когда инициализируется исполняющая среда </w:t>
       </w:r>
       <w:r>
+        <w:rPr>
+          <w:highlight w:val="yellow"/>
+        </w:rPr>
         <w:t>WCF</w:t>
       </w:r>
       <w:r>
         <w:rPr>
+          <w:highlight w:val="yellow"/>
           <w:lang w:val="ru-RU"/>
         </w:rPr>
         <w:t xml:space="preserve"> на стороне клиента или сервера, а также в процессе передачи сообщений между ними.</w:t>
       </w:r>
     </w:p>
     <w:p>
-      <w:r>
-        <w:rPr>
+      <w:pPr>
+        <w:rPr>
+          <w:highlight w:val="yellow"/>
+        </w:rPr>
+      </w:pPr>
+      <w:r>
+        <w:rPr>
+          <w:highlight w:val="yellow"/>
           <w:lang w:val="ru-RU"/>
         </w:rPr>
         <w:t>Примеры</w:t>
       </w:r>
       <w:r>
+        <w:rPr>
+          <w:highlight w:val="yellow"/>
+        </w:rPr>
         <w:t xml:space="preserve">: </w:t>
       </w:r>
       <w:proofErr w:type="spellStart"/>
       <w:r>
+        <w:rPr>
+          <w:highlight w:val="yellow"/>
+        </w:rPr>
         <w:t>ConcurrencyMode.Single</w:t>
       </w:r>
       <w:proofErr w:type="spellEnd"/>
       <w:r>
+        <w:rPr>
+          <w:highlight w:val="yellow"/>
+        </w:rPr>
         <w:t xml:space="preserve">, </w:t>
       </w:r>
       <w:proofErr w:type="gramStart"/>
       <w:r>
-        <w:t>Reentrant</w:t>
-      </w:r>
-      <w:r>
-        <w:t xml:space="preserve">,  </w:t>
-      </w:r>
-      <w:r>
-        <w:t>Multiple</w:t>
+        <w:rPr>
+          <w:highlight w:val="yellow"/>
+        </w:rPr>
+        <w:t>Reentrant,  Multiple</w:t>
       </w:r>
       <w:proofErr w:type="gramEnd"/>
       <w:r>
+        <w:rPr>
+          <w:highlight w:val="yellow"/>
+        </w:rPr>
         <w:t xml:space="preserve"> </w:t>
       </w:r>
       <w:r>
+        <w:rPr>
+          <w:highlight w:val="yellow"/>
+        </w:rPr>
         <w:t>и</w:t>
       </w:r>
       <w:r>
+        <w:rPr>
+          <w:highlight w:val="yellow"/>
+        </w:rPr>
         <w:t xml:space="preserve"> </w:t>
       </w:r>
     </w:p>
     <w:p>
-      <w:r>
+      <w:pPr>
+        <w:rPr>
+          <w:highlight w:val="yellow"/>
+        </w:rPr>
+      </w:pPr>
+      <w:r>
+        <w:rPr>
+          <w:highlight w:val="yellow"/>
+        </w:rPr>
         <w:t xml:space="preserve">                    </w:t>
       </w:r>
       <w:proofErr w:type="spellStart"/>
       <w:r>
+        <w:rPr>
+          <w:highlight w:val="yellow"/>
+        </w:rPr>
         <w:t>InstanceContextMode.PerSession</w:t>
       </w:r>
       <w:proofErr w:type="spellEnd"/>
       <w:r>
+        <w:rPr>
+          <w:highlight w:val="yellow"/>
+        </w:rPr>
         <w:t xml:space="preserve">, </w:t>
       </w:r>
-      <w:proofErr w:type="spellStart"/>
-      <w:r>
-        <w:t>PerSession</w:t>
-      </w:r>
-      <w:proofErr w:type="spellEnd"/>
-      <w:r>
+      <w:r>
+        <w:rPr>
+          <w:highlight w:val="yellow"/>
+        </w:rPr>
+        <w:t>Single</w:t>
+      </w:r>
+      <w:r>
+        <w:rPr>
+          <w:highlight w:val="yellow"/>
+        </w:rPr>
         <w:t xml:space="preserve">, </w:t>
       </w:r>
       <w:proofErr w:type="spellStart"/>
       <w:r>
+        <w:rPr>
+          <w:highlight w:val="yellow"/>
+        </w:rPr>
         <w:t>PerCall</w:t>
       </w:r>
       <w:proofErr w:type="spellEnd"/>
     </w:p>
     <w:p>
-      <w:proofErr w:type="spellStart"/>
-      <w:r>
+      <w:pPr>
+        <w:rPr>
+          <w:highlight w:val="yellow"/>
+        </w:rPr>
+      </w:pPr>
+      <w:proofErr w:type="spellStart"/>
+      <w:r>
+        <w:rPr>
+          <w:highlight w:val="yellow"/>
+        </w:rPr>
         <w:t>IServiceBehavior</w:t>
       </w:r>
       <w:proofErr w:type="spellEnd"/>
       <w:r>
+        <w:rPr>
+          <w:highlight w:val="yellow"/>
+        </w:rPr>
         <w:t xml:space="preserve">, </w:t>
       </w:r>
       <w:proofErr w:type="spellStart"/>
       <w:r>
+        <w:rPr>
+          <w:highlight w:val="yellow"/>
+        </w:rPr>
         <w:t>IEndpointBehavior</w:t>
       </w:r>
       <w:proofErr w:type="spellEnd"/>
       <w:r>
+        <w:rPr>
+          <w:highlight w:val="yellow"/>
+        </w:rPr>
         <w:t xml:space="preserve">, </w:t>
       </w:r>
       <w:proofErr w:type="spellStart"/>
       <w:r>
+        <w:rPr>
+          <w:highlight w:val="yellow"/>
+        </w:rPr>
         <w:t>IOperationBehavior</w:t>
       </w:r>
       <w:proofErr w:type="spellEnd"/>
       <w:r>
+        <w:rPr>
+          <w:highlight w:val="yellow"/>
+        </w:rPr>
         <w:t xml:space="preserve"> </w:t>
       </w:r>
       <w:proofErr w:type="spellStart"/>
       <w:r>
+        <w:rPr>
+          <w:highlight w:val="yellow"/>
+        </w:rPr>
         <w:t>или</w:t>
       </w:r>
       <w:proofErr w:type="spellEnd"/>
       <w:r>
+        <w:rPr>
+          <w:highlight w:val="yellow"/>
+        </w:rPr>
         <w:t xml:space="preserve"> </w:t>
       </w:r>
       <w:proofErr w:type="spellStart"/>
       <w:r>
+        <w:rPr>
+          <w:highlight w:val="yellow"/>
+        </w:rPr>
         <w:t>IContractBehavior</w:t>
       </w:r>
       <w:proofErr w:type="spellEnd"/>
       <w:r>
+        <w:rPr>
+          <w:highlight w:val="yellow"/>
+        </w:rPr>
         <w:t>.</w:t>
       </w:r>
     </w:p>
     <w:p>
-      <w:bookmarkStart w:id="0" w:name="_GoBack"/>
-      <w:bookmarkEnd w:id="0"/>
-      <w:r>
+      <w:pPr>
+        <w:rPr>
+          <w:highlight w:val="yellow"/>
+        </w:rPr>
+      </w:pPr>
+      <w:r>
+        <w:rPr>
+          <w:highlight w:val="yellow"/>
+        </w:rPr>
         <w:t>&lt;behaviors&gt;</w:t>
       </w:r>
     </w:p>
     <w:p>
       <w:pPr>
         <w:ind w:left="720"/>
-      </w:pPr>
-      <w:r>
+        <w:rPr>
+          <w:highlight w:val="yellow"/>
+        </w:rPr>
+      </w:pPr>
+      <w:r>
+        <w:rPr>
+          <w:highlight w:val="yellow"/>
+        </w:rPr>
         <w:t>&lt;</w:t>
       </w:r>
       <w:proofErr w:type="spellStart"/>
       <w:r>
+        <w:rPr>
+          <w:highlight w:val="yellow"/>
+        </w:rPr>
         <w:t>serviceBehaviors</w:t>
       </w:r>
       <w:proofErr w:type="spellEnd"/>
       <w:r>
+        <w:rPr>
+          <w:highlight w:val="yellow"/>
+        </w:rPr>
         <w:t>&gt;</w:t>
       </w:r>
     </w:p>
     <w:p>
       <w:pPr>
         <w:ind w:left="1440"/>
-      </w:pPr>
-      <w:r>
+        <w:rPr>
+          <w:highlight w:val="yellow"/>
+        </w:rPr>
+      </w:pPr>
+      <w:r>
+        <w:rPr>
+          <w:highlight w:val="yellow"/>
+        </w:rPr>
         <w:t>&lt;behavior name="throttling"&gt;</w:t>
       </w:r>
     </w:p>
     <w:p>
       <w:pPr>
         <w:ind w:left="1440" w:firstLine="720"/>
-      </w:pPr>
-      <w:r>
+        <w:rPr>
+          <w:highlight w:val="yellow"/>
+        </w:rPr>
+      </w:pPr>
+      <w:r>
+        <w:rPr>
+          <w:highlight w:val="yellow"/>
+        </w:rPr>
         <w:t>&lt;</w:t>
       </w:r>
       <w:proofErr w:type="spellStart"/>
       <w:r>
+        <w:rPr>
+          <w:highlight w:val="yellow"/>
+        </w:rPr>
         <w:t>serviceThrottling</w:t>
       </w:r>
       <w:proofErr w:type="spellEnd"/>
       <w:r>
+        <w:rPr>
+          <w:highlight w:val="yellow"/>
+        </w:rPr>
         <w:t xml:space="preserve"> </w:t>
       </w:r>
       <w:proofErr w:type="spellStart"/>
       <w:r>
+        <w:rPr>
+          <w:highlight w:val="yellow"/>
+        </w:rPr>
         <w:t>maxConcurrentSessions</w:t>
       </w:r>
       <w:proofErr w:type="spellEnd"/>
       <w:r>
+        <w:rPr>
+          <w:highlight w:val="yellow"/>
+        </w:rPr>
         <w:t>="5"/&gt;</w:t>
       </w:r>
     </w:p>
     <w:p>
       <w:pPr>
         <w:ind w:left="1440"/>
-      </w:pPr>
-      <w:r>
+        <w:rPr>
+          <w:highlight w:val="yellow"/>
+        </w:rPr>
+      </w:pPr>
+      <w:r>
+        <w:rPr>
+          <w:highlight w:val="yellow"/>
+        </w:rPr>
         <w:t>&lt;/behavior&gt;</w:t>
       </w:r>
     </w:p>
     <w:p>
       <w:pPr>
         <w:ind w:left="720"/>
-      </w:pPr>
-      <w:r>
+        <w:rPr>
+          <w:highlight w:val="yellow"/>
+        </w:rPr>
+      </w:pPr>
+      <w:r>
+        <w:rPr>
+          <w:highlight w:val="yellow"/>
+        </w:rPr>
         <w:lastRenderedPageBreak/>
         <w:t>&lt;/</w:t>
       </w:r>
       <w:proofErr w:type="spellStart"/>
       <w:r>
+        <w:rPr>
+          <w:highlight w:val="yellow"/>
+        </w:rPr>
         <w:t>serviceBehaviors</w:t>
       </w:r>
       <w:proofErr w:type="spellEnd"/>
       <w:r>
+        <w:rPr>
+          <w:highlight w:val="yellow"/>
+        </w:rPr>
         <w:t>&gt;</w:t>
       </w:r>
     </w:p>
     <w:p>
-      <w:r>
+      <w:pPr>
+        <w:rPr>
+          <w:highlight w:val="yellow"/>
+        </w:rPr>
+      </w:pPr>
+      <w:r>
+        <w:rPr>
+          <w:highlight w:val="yellow"/>
+        </w:rPr>
         <w:t>&lt;/behaviors&gt;</w:t>
       </w:r>
     </w:p>
     <w:p>
       <w:pPr>
         <w:rPr>
-          <w:lang w:val="ru-RU"/>
-        </w:rPr>
-      </w:pPr>
-      <w:r>
-        <w:rPr>
-          <w:lang w:val="ru-RU"/>
-        </w:rPr>
-        <w:t>Область</w:t>
-      </w:r>
-      <w:r>
-        <w:rPr>
+          <w:highlight w:val="yellow"/>
+          <w:lang w:val="ru-RU"/>
+        </w:rPr>
+      </w:pPr>
+      <w:r>
+        <w:rPr>
+          <w:highlight w:val="yellow"/>
+          <w:lang w:val="ru-RU"/>
+        </w:rPr>
+        <w:t>Область действия поведений оконечной точки ограничена одной оконечной точкой службы.</w:t>
+      </w:r>
+    </w:p>
+    <w:p>
+      <w:pPr>
+        <w:rPr>
+          <w:highlight w:val="yellow"/>
+          <w:lang w:val="ru-RU"/>
+        </w:rPr>
+      </w:pPr>
+      <w:r>
+        <w:rPr>
+          <w:highlight w:val="yellow"/>
+          <w:lang w:val="ru-RU"/>
+        </w:rPr>
+        <w:t xml:space="preserve">На стороне клиента поведения могут выполнять три функции: </w:t>
+      </w:r>
+    </w:p>
+    <w:p>
+      <w:pPr>
+        <w:rPr>
+          <w:highlight w:val="yellow"/>
+          <w:lang w:val="ru-RU"/>
+        </w:rPr>
+      </w:pPr>
+      <w:r>
+        <w:rPr>
+          <w:rFonts w:ascii="Calibri" w:hAnsi="Calibri" w:cs="Calibri"/>
+          <w:highlight w:val="yellow"/>
+        </w:rPr>
+        <w:t></w:t>
+      </w:r>
+      <w:r>
+        <w:rPr>
+          <w:highlight w:val="yellow"/>
+          <w:lang w:val="ru-RU"/>
+        </w:rPr>
+        <w:t xml:space="preserve"> Инспекция параметров. Осмотреть и/или изменить данные в .</w:t>
+      </w:r>
+      <w:r>
+        <w:rPr>
+          <w:highlight w:val="yellow"/>
+        </w:rPr>
+        <w:t>NET</w:t>
+      </w:r>
+      <w:r>
+        <w:rPr>
+          <w:highlight w:val="yellow"/>
+          <w:lang w:val="ru-RU"/>
+        </w:rPr>
+        <w:t xml:space="preserve">пред </w:t>
+      </w:r>
+      <w:proofErr w:type="spellStart"/>
+      <w:r>
+        <w:rPr>
+          <w:highlight w:val="yellow"/>
+          <w:lang w:val="ru-RU"/>
+        </w:rPr>
+        <w:t>ставлении</w:t>
+      </w:r>
+      <w:proofErr w:type="spellEnd"/>
+      <w:r>
+        <w:rPr>
+          <w:highlight w:val="yellow"/>
+          <w:lang w:val="ru-RU"/>
+        </w:rPr>
+        <w:t xml:space="preserve"> перед тем, как они преобразуются в формат </w:t>
+      </w:r>
+      <w:r>
+        <w:rPr>
+          <w:highlight w:val="yellow"/>
+        </w:rPr>
+        <w:t>XML</w:t>
+      </w:r>
+      <w:r>
+        <w:rPr>
+          <w:highlight w:val="yellow"/>
+          <w:lang w:val="ru-RU"/>
+        </w:rPr>
+        <w:t xml:space="preserve">. </w:t>
+      </w:r>
+      <w:r>
+        <w:rPr>
+          <w:rFonts w:ascii="Calibri" w:hAnsi="Calibri" w:cs="Calibri"/>
+          <w:highlight w:val="yellow"/>
+        </w:rPr>
+        <w:t></w:t>
+      </w:r>
+      <w:r>
+        <w:rPr>
+          <w:highlight w:val="yellow"/>
+          <w:lang w:val="ru-RU"/>
+        </w:rPr>
+        <w:t xml:space="preserve"> Форматирование сообщения. Осмотреть и/или изменить данные в про </w:t>
+      </w:r>
+      <w:proofErr w:type="spellStart"/>
+      <w:r>
+        <w:rPr>
+          <w:highlight w:val="yellow"/>
+          <w:lang w:val="ru-RU"/>
+        </w:rPr>
+        <w:t>цессе</w:t>
+      </w:r>
+      <w:proofErr w:type="spellEnd"/>
+      <w:r>
+        <w:rPr>
+          <w:highlight w:val="yellow"/>
+          <w:lang w:val="ru-RU"/>
+        </w:rPr>
+        <w:t xml:space="preserve"> преобразования из типа .</w:t>
+      </w:r>
+      <w:r>
+        <w:rPr>
+          <w:highlight w:val="yellow"/>
+        </w:rPr>
+        <w:t>NET</w:t>
+      </w:r>
+      <w:r>
+        <w:rPr>
+          <w:highlight w:val="yellow"/>
+          <w:lang w:val="ru-RU"/>
+        </w:rPr>
+        <w:t xml:space="preserve"> в </w:t>
+      </w:r>
+      <w:r>
+        <w:rPr>
+          <w:highlight w:val="yellow"/>
+        </w:rPr>
+        <w:t>XML</w:t>
+      </w:r>
+      <w:r>
+        <w:rPr>
+          <w:highlight w:val="yellow"/>
+          <w:lang w:val="ru-RU"/>
+        </w:rPr>
+        <w:t>.</w:t>
+      </w:r>
+    </w:p>
+    <w:p>
+      <w:pPr>
+        <w:rPr>
+          <w:highlight w:val="yellow"/>
+          <w:lang w:val="ru-RU"/>
+        </w:rPr>
+      </w:pPr>
+      <w:r>
+        <w:rPr>
+          <w:highlight w:val="yellow"/>
           <w:lang w:val="ru-RU"/>
         </w:rPr>
         <w:t xml:space="preserve"> </w:t>
       </w:r>
       <w:r>
         <w:rPr>
-          <w:lang w:val="ru-RU"/>
-        </w:rPr>
-        <w:t>действия</w:t>
-      </w:r>
-      <w:r>
-        <w:rPr>
+          <w:rFonts w:ascii="Calibri" w:hAnsi="Calibri" w:cs="Calibri"/>
+          <w:highlight w:val="yellow"/>
+        </w:rPr>
+        <w:t></w:t>
+      </w:r>
+      <w:r>
+        <w:rPr>
+          <w:highlight w:val="yellow"/>
+          <w:lang w:val="ru-RU"/>
+        </w:rPr>
+        <w:t xml:space="preserve"> Инспекция сообщения. Осмотреть и/или изменить данные в </w:t>
+      </w:r>
+      <w:r>
+        <w:rPr>
+          <w:highlight w:val="yellow"/>
+        </w:rPr>
+        <w:t>XML</w:t>
+      </w:r>
+      <w:r>
+        <w:rPr>
+          <w:highlight w:val="yellow"/>
+          <w:lang w:val="ru-RU"/>
+        </w:rPr>
+        <w:t xml:space="preserve">пред </w:t>
+      </w:r>
+      <w:proofErr w:type="spellStart"/>
+      <w:r>
+        <w:rPr>
+          <w:highlight w:val="yellow"/>
+          <w:lang w:val="ru-RU"/>
+        </w:rPr>
+        <w:t>ставлении</w:t>
+      </w:r>
+      <w:proofErr w:type="spellEnd"/>
+      <w:r>
+        <w:rPr>
+          <w:highlight w:val="yellow"/>
+          <w:lang w:val="ru-RU"/>
+        </w:rPr>
+        <w:t xml:space="preserve"> перед тем, как преобразовать его в типы .</w:t>
+      </w:r>
+      <w:r>
+        <w:rPr>
+          <w:highlight w:val="yellow"/>
+        </w:rPr>
+        <w:t>NET</w:t>
+      </w:r>
+      <w:r>
+        <w:rPr>
+          <w:highlight w:val="yellow"/>
+          <w:lang w:val="ru-RU"/>
+        </w:rPr>
+        <w:t xml:space="preserve">. </w:t>
+      </w:r>
+    </w:p>
+    <w:p>
+      <w:pPr>
+        <w:rPr>
+          <w:highlight w:val="yellow"/>
+          <w:lang w:val="ru-RU"/>
+        </w:rPr>
+      </w:pPr>
+      <w:r>
+        <w:rPr>
+          <w:highlight w:val="yellow"/>
+          <w:lang w:val="ru-RU"/>
+        </w:rPr>
+        <w:t>На стороне сервера поведения позволяют реализовать два дополнительных сценария:</w:t>
+      </w:r>
+    </w:p>
+    <w:p>
+      <w:pPr>
+        <w:rPr>
+          <w:highlight w:val="yellow"/>
+          <w:lang w:val="ru-RU"/>
+        </w:rPr>
+      </w:pPr>
+      <w:r>
+        <w:rPr>
+          <w:highlight w:val="yellow"/>
           <w:lang w:val="ru-RU"/>
         </w:rPr>
         <w:t xml:space="preserve"> </w:t>
       </w:r>
       <w:r>
         <w:rPr>
-          <w:lang w:val="ru-RU"/>
-        </w:rPr>
-        <w:t>поведений</w:t>
-      </w:r>
-      <w:r>
-        <w:rPr>
+          <w:rFonts w:ascii="Calibri" w:hAnsi="Calibri" w:cs="Calibri"/>
+          <w:highlight w:val="yellow"/>
+        </w:rPr>
+        <w:t></w:t>
+      </w:r>
+      <w:r>
+        <w:rPr>
+          <w:highlight w:val="yellow"/>
+          <w:lang w:val="ru-RU"/>
+        </w:rPr>
+        <w:t xml:space="preserve"> Выбор операции. На уровне службы можно проинспектировать входящее сообщение и решить, какую операцию вызывать. </w:t>
+      </w:r>
+    </w:p>
+    <w:p>
+      <w:pPr>
+        <w:rPr>
+          <w:highlight w:val="yellow"/>
+          <w:lang w:val="ru-RU"/>
+        </w:rPr>
+      </w:pPr>
+      <w:r>
+        <w:rPr>
+          <w:rFonts w:ascii="Calibri" w:hAnsi="Calibri" w:cs="Calibri"/>
+          <w:highlight w:val="yellow"/>
+        </w:rPr>
+        <w:t></w:t>
+      </w:r>
+      <w:r>
+        <w:rPr>
+          <w:highlight w:val="yellow"/>
+          <w:lang w:val="ru-RU"/>
+        </w:rPr>
+        <w:t xml:space="preserve"> Вызов операции. На уровне операции вызвать тот или иной метод класса</w:t>
+      </w:r>
+    </w:p>
+    <w:p>
+      <w:pPr>
+        <w:rPr>
+          <w:highlight w:val="yellow"/>
+          <w:lang w:val="ru-RU"/>
+        </w:rPr>
+      </w:pPr>
+      <w:r>
+        <w:rPr>
+          <w:highlight w:val="yellow"/>
+        </w:rPr>
+        <w:t>Transaction</w:t>
+      </w:r>
+      <w:r>
+        <w:rPr>
+          <w:highlight w:val="yellow"/>
           <w:lang w:val="ru-RU"/>
         </w:rPr>
         <w:t xml:space="preserve"> </w:t>
       </w:r>
       <w:r>
         <w:rPr>
-          <w:lang w:val="ru-RU"/>
-        </w:rPr>
-        <w:t>оконечной</w:t>
-      </w:r>
-      <w:r>
-        <w:rPr>
-          <w:lang w:val="ru-RU"/>
+          <w:highlight w:val="yellow"/>
+        </w:rPr>
+        <w:t>behavior</w:t>
+      </w:r>
+      <w:r>
+        <w:rPr>
+          <w:highlight w:val="yellow"/>
+          <w:lang w:val="ru-RU"/>
+        </w:rPr>
+        <w:t>:</w:t>
+      </w:r>
+    </w:p>
+    <w:p>
+      <w:pPr>
+        <w:rPr>
+          <w:highlight w:val="yellow"/>
+          <w:lang w:val="ru-RU"/>
+        </w:rPr>
+      </w:pPr>
+      <w:r>
+        <w:rPr>
+          <w:highlight w:val="yellow"/>
+          <w:lang w:val="ru-RU"/>
+        </w:rPr>
+        <w:t>[</w:t>
+      </w:r>
+      <w:proofErr w:type="spellStart"/>
+      <w:proofErr w:type="gramStart"/>
+      <w:r>
+        <w:rPr>
+          <w:highlight w:val="yellow"/>
+        </w:rPr>
+        <w:t>ServiceContract</w:t>
+      </w:r>
+      <w:proofErr w:type="spellEnd"/>
+      <w:r>
+        <w:rPr>
+          <w:highlight w:val="yellow"/>
+          <w:lang w:val="ru-RU"/>
+        </w:rPr>
+        <w:t>(</w:t>
+      </w:r>
+      <w:proofErr w:type="spellStart"/>
+      <w:proofErr w:type="gramEnd"/>
+      <w:r>
+        <w:rPr>
+          <w:highlight w:val="yellow"/>
+        </w:rPr>
+        <w:t>SessionMode</w:t>
+      </w:r>
+      <w:proofErr w:type="spellEnd"/>
+      <w:r>
+        <w:rPr>
+          <w:highlight w:val="yellow"/>
+          <w:lang w:val="ru-RU"/>
+        </w:rPr>
+        <w:t>=</w:t>
+      </w:r>
+      <w:proofErr w:type="spellStart"/>
+      <w:r>
+        <w:rPr>
+          <w:highlight w:val="yellow"/>
+        </w:rPr>
+        <w:t>SessionMode</w:t>
+      </w:r>
+      <w:proofErr w:type="spellEnd"/>
+      <w:r>
+        <w:rPr>
+          <w:highlight w:val="yellow"/>
+          <w:lang w:val="ru-RU"/>
+        </w:rPr>
+        <w:t>.</w:t>
+      </w:r>
+      <w:r>
+        <w:rPr>
+          <w:highlight w:val="yellow"/>
+        </w:rPr>
+        <w:t>Allowed</w:t>
+      </w:r>
+      <w:r>
+        <w:rPr>
+          <w:highlight w:val="yellow"/>
+          <w:lang w:val="ru-RU"/>
+        </w:rPr>
+        <w:t>)]</w:t>
+      </w:r>
+    </w:p>
+    <w:p>
+      <w:pPr>
+        <w:rPr>
+          <w:highlight w:val="yellow"/>
+          <w:lang w:val="ru-RU"/>
+        </w:rPr>
+      </w:pPr>
+      <w:r>
+        <w:rPr>
+          <w:highlight w:val="yellow"/>
+          <w:lang w:val="ru-RU"/>
+        </w:rPr>
+        <w:t>[</w:t>
+      </w:r>
+      <w:proofErr w:type="spellStart"/>
+      <w:r>
+        <w:rPr>
+          <w:highlight w:val="yellow"/>
+        </w:rPr>
+        <w:t>OperationBehavior</w:t>
+      </w:r>
+      <w:proofErr w:type="spellEnd"/>
+      <w:r>
+        <w:rPr>
+          <w:highlight w:val="yellow"/>
+          <w:lang w:val="ru-RU"/>
+        </w:rPr>
+        <w:t xml:space="preserve"> (</w:t>
+      </w:r>
+      <w:proofErr w:type="spellStart"/>
+      <w:r>
+        <w:rPr>
+          <w:highlight w:val="yellow"/>
+        </w:rPr>
+        <w:t>TransactionScopeRequired</w:t>
+      </w:r>
+      <w:proofErr w:type="spellEnd"/>
+      <w:r>
+        <w:rPr>
+          <w:highlight w:val="yellow"/>
+          <w:lang w:val="ru-RU"/>
+        </w:rPr>
+        <w:t>=</w:t>
+      </w:r>
+      <w:r>
+        <w:rPr>
+          <w:highlight w:val="yellow"/>
+        </w:rPr>
+        <w:t>true</w:t>
+      </w:r>
+      <w:r>
+        <w:rPr>
+          <w:highlight w:val="yellow"/>
+          <w:lang w:val="ru-RU"/>
+        </w:rPr>
+        <w:t xml:space="preserve">)] - В результате перед тем, как передать управление вызванному методу, </w:t>
+      </w:r>
+      <w:r>
+        <w:rPr>
+          <w:highlight w:val="yellow"/>
+        </w:rPr>
+        <w:t>WCF</w:t>
+      </w:r>
+      <w:r>
+        <w:rPr>
+          <w:highlight w:val="yellow"/>
+          <w:lang w:val="ru-RU"/>
+        </w:rPr>
+        <w:t xml:space="preserve"> создаст новую транзакцию и включит в нее поток, в котором выполняется операция. Если в ходе выполнения операции возникнет ошибка, все частичные обновления транзакционных ресурсов будут откачены.</w:t>
+      </w:r>
+    </w:p>
+    <w:p>
+      <w:pPr>
+        <w:rPr>
+          <w:highlight w:val="yellow"/>
+          <w:lang w:val="ru-RU"/>
+        </w:rPr>
+      </w:pPr>
+      <w:proofErr w:type="spellStart"/>
+      <w:r>
+        <w:rPr>
+          <w:highlight w:val="yellow"/>
+        </w:rPr>
+        <w:t>TransactionScopeRequired</w:t>
+      </w:r>
+      <w:proofErr w:type="spellEnd"/>
+      <w:r>
+        <w:rPr>
+          <w:highlight w:val="yellow"/>
+          <w:lang w:val="ru-RU"/>
+        </w:rPr>
+        <w:t>=</w:t>
+      </w:r>
+      <w:r>
+        <w:rPr>
+          <w:highlight w:val="yellow"/>
+        </w:rPr>
+        <w:t>false</w:t>
+      </w:r>
+      <w:r>
+        <w:rPr>
+          <w:highlight w:val="yellow"/>
+          <w:lang w:val="ru-RU"/>
+        </w:rPr>
+        <w:t xml:space="preserve"> (это умолчание), то операция выполняется без заведения транзакции и, следовательно, не поддерживает свойства </w:t>
+      </w:r>
+      <w:r>
+        <w:rPr>
+          <w:highlight w:val="yellow"/>
+        </w:rPr>
+        <w:t>ACID</w:t>
+      </w:r>
+      <w:r>
+        <w:rPr>
+          <w:highlight w:val="yellow"/>
+          <w:lang w:val="ru-RU"/>
+        </w:rPr>
+        <w:t>. Если такая операция обновит одну таблицу, а при обновлении другой возникнет ошибка, то первая таблица останется обновленной, то есть свойство атомарности нарушается</w:t>
+      </w:r>
+    </w:p>
+    <w:p>
+      <w:pPr>
+        <w:rPr>
+          <w:highlight w:val="yellow"/>
+          <w:lang w:val="ru-RU"/>
+        </w:rPr>
+      </w:pPr>
+      <w:r>
+        <w:rPr>
+          <w:highlight w:val="yellow"/>
+          <w:lang w:val="ru-RU"/>
+        </w:rPr>
+        <w:t>[</w:t>
+      </w:r>
+      <w:proofErr w:type="spellStart"/>
+      <w:r>
+        <w:rPr>
+          <w:highlight w:val="yellow"/>
+        </w:rPr>
+        <w:t>OperationBehavior</w:t>
+      </w:r>
+      <w:proofErr w:type="spellEnd"/>
+      <w:r>
+        <w:rPr>
+          <w:highlight w:val="yellow"/>
+          <w:lang w:val="ru-RU"/>
+        </w:rPr>
+        <w:t>(</w:t>
+      </w:r>
+      <w:proofErr w:type="spellStart"/>
+      <w:r>
+        <w:rPr>
+          <w:highlight w:val="yellow"/>
+        </w:rPr>
+        <w:t>TransactionAutoComplete</w:t>
+      </w:r>
+      <w:proofErr w:type="spellEnd"/>
+      <w:r>
+        <w:rPr>
+          <w:highlight w:val="yellow"/>
+          <w:lang w:val="ru-RU"/>
+        </w:rPr>
+        <w:t>=</w:t>
+      </w:r>
+      <w:r>
+        <w:rPr>
+          <w:highlight w:val="yellow"/>
+        </w:rPr>
+        <w:t>true</w:t>
+      </w:r>
+      <w:r>
+        <w:rPr>
+          <w:highlight w:val="yellow"/>
+          <w:lang w:val="ru-RU"/>
+        </w:rPr>
+        <w:t>)], то операция неявно считается завершенной, если она не сообщила об ошибке.</w:t>
+      </w:r>
+    </w:p>
+    <w:p>
+      <w:pPr>
+        <w:rPr>
+          <w:highlight w:val="yellow"/>
+          <w:lang w:val="ru-RU"/>
+        </w:rPr>
+      </w:pPr>
+      <w:r>
+        <w:rPr>
+          <w:highlight w:val="yellow"/>
+          <w:lang w:val="ru-RU"/>
+        </w:rPr>
+        <w:t>[</w:t>
+      </w:r>
+      <w:proofErr w:type="spellStart"/>
+      <w:r>
+        <w:rPr>
+          <w:highlight w:val="yellow"/>
+        </w:rPr>
+        <w:t>OperationBehavior</w:t>
+      </w:r>
+      <w:proofErr w:type="spellEnd"/>
+      <w:r>
+        <w:rPr>
+          <w:highlight w:val="yellow"/>
+          <w:lang w:val="ru-RU"/>
+        </w:rPr>
+        <w:t xml:space="preserve"> (</w:t>
+      </w:r>
+      <w:proofErr w:type="spellStart"/>
+      <w:r>
+        <w:rPr>
+          <w:highlight w:val="yellow"/>
+        </w:rPr>
+        <w:t>TransactionAutoComplete</w:t>
+      </w:r>
+      <w:proofErr w:type="spellEnd"/>
+      <w:r>
+        <w:rPr>
+          <w:highlight w:val="yellow"/>
+          <w:lang w:val="ru-RU"/>
+        </w:rPr>
+        <w:t xml:space="preserve"> =</w:t>
+      </w:r>
+      <w:r>
+        <w:rPr>
+          <w:highlight w:val="yellow"/>
+        </w:rPr>
+        <w:t>false</w:t>
+      </w:r>
+      <w:r>
+        <w:rPr>
+          <w:highlight w:val="yellow"/>
+          <w:lang w:val="ru-RU"/>
+        </w:rPr>
+        <w:t xml:space="preserve">)] и перед возвратом управления явно вызвать метод </w:t>
+      </w:r>
+      <w:proofErr w:type="spellStart"/>
+      <w:r>
+        <w:rPr>
+          <w:highlight w:val="yellow"/>
+        </w:rPr>
+        <w:t>OperationContext</w:t>
+      </w:r>
+      <w:proofErr w:type="spellEnd"/>
+      <w:r>
+        <w:rPr>
+          <w:highlight w:val="yellow"/>
+          <w:lang w:val="ru-RU"/>
+        </w:rPr>
+        <w:t>.</w:t>
+      </w:r>
+      <w:r>
+        <w:rPr>
+          <w:highlight w:val="yellow"/>
+        </w:rPr>
+        <w:t>Current</w:t>
+      </w:r>
+      <w:r>
+        <w:rPr>
+          <w:highlight w:val="yellow"/>
+          <w:lang w:val="ru-RU"/>
+        </w:rPr>
+        <w:t>.</w:t>
+      </w:r>
+      <w:proofErr w:type="spellStart"/>
+      <w:proofErr w:type="gramStart"/>
+      <w:r>
+        <w:rPr>
+          <w:highlight w:val="yellow"/>
+        </w:rPr>
+        <w:t>SetTransactionComplete</w:t>
+      </w:r>
+      <w:proofErr w:type="spellEnd"/>
+      <w:r>
+        <w:rPr>
+          <w:highlight w:val="yellow"/>
+          <w:lang w:val="ru-RU"/>
+        </w:rPr>
+        <w:t>(</w:t>
+      </w:r>
+      <w:proofErr w:type="gramEnd"/>
+      <w:r>
+        <w:rPr>
+          <w:highlight w:val="yellow"/>
+          <w:lang w:val="ru-RU"/>
+        </w:rPr>
+        <w:t>)</w:t>
+      </w:r>
+    </w:p>
+    <w:p>
+      <w:pPr>
+        <w:rPr>
+          <w:highlight w:val="yellow"/>
+        </w:rPr>
+      </w:pPr>
+      <w:proofErr w:type="spellStart"/>
+      <w:r>
+        <w:rPr>
+          <w:highlight w:val="yellow"/>
+        </w:rPr>
+        <w:t>TransactionFlowOption</w:t>
+      </w:r>
+      <w:proofErr w:type="spellEnd"/>
+      <w:r>
+        <w:rPr>
+          <w:highlight w:val="yellow"/>
+          <w:lang w:val="ru-RU"/>
+        </w:rPr>
+        <w:t xml:space="preserve">. </w:t>
+      </w:r>
+      <w:r>
+        <w:rPr>
+          <w:highlight w:val="yellow"/>
+        </w:rPr>
+        <w:t>Allowed</w:t>
+      </w:r>
+      <w:r>
+        <w:rPr>
+          <w:highlight w:val="yellow"/>
+          <w:lang w:val="ru-RU"/>
+        </w:rPr>
+        <w:t xml:space="preserve">, позволяющий транзакции пересекать границы </w:t>
+      </w:r>
+      <w:proofErr w:type="gramStart"/>
+      <w:r>
+        <w:rPr>
+          <w:highlight w:val="yellow"/>
+          <w:lang w:val="ru-RU"/>
+        </w:rPr>
+        <w:t>вызовов</w:t>
+      </w:r>
+      <w:r>
+        <w:rPr>
+          <w:highlight w:val="yellow"/>
+          <w:lang w:val="ru-RU"/>
+        </w:rPr>
+        <w:t>(</w:t>
+      </w:r>
+      <w:proofErr w:type="gramEnd"/>
+      <w:r>
+        <w:rPr>
+          <w:highlight w:val="yellow"/>
+          <w:lang w:val="ru-RU"/>
+        </w:rPr>
+        <w:t>нескольких сервисов)</w:t>
+      </w:r>
+      <w:r>
+        <w:rPr>
+          <w:highlight w:val="yellow"/>
+          <w:lang w:val="ru-RU"/>
+        </w:rPr>
+        <w:t>.</w:t>
+      </w:r>
+      <w:r>
+        <w:rPr>
+          <w:highlight w:val="yellow"/>
+          <w:lang w:val="ru-RU"/>
+        </w:rPr>
+        <w:t xml:space="preserve"> Так</w:t>
+      </w:r>
+      <w:r>
+        <w:rPr>
+          <w:highlight w:val="yellow"/>
         </w:rPr>
         <w:t xml:space="preserve"> </w:t>
       </w:r>
       <w:r>
         <w:rPr>
-          <w:lang w:val="ru-RU"/>
-        </w:rPr>
-        <w:t>точки</w:t>
-      </w:r>
-      <w:r>
-        <w:rPr>
-          <w:lang w:val="ru-RU"/>
+          <w:highlight w:val="yellow"/>
+          <w:lang w:val="ru-RU"/>
+        </w:rPr>
+        <w:t>же</w:t>
+      </w:r>
+      <w:r>
+        <w:rPr>
+          <w:highlight w:val="yellow"/>
         </w:rPr>
         <w:t xml:space="preserve"> </w:t>
       </w:r>
       <w:r>
         <w:rPr>
-          <w:lang w:val="ru-RU"/>
-        </w:rPr>
-        <w:t>ограничена</w:t>
-      </w:r>
-      <w:r>
-        <w:rPr>
-          <w:lang w:val="ru-RU"/>
+          <w:highlight w:val="yellow"/>
+          <w:lang w:val="ru-RU"/>
+        </w:rPr>
+        <w:t>клиенту</w:t>
+      </w:r>
+      <w:r>
+        <w:rPr>
+          <w:highlight w:val="yellow"/>
         </w:rPr>
         <w:t xml:space="preserve"> </w:t>
       </w:r>
       <w:r>
         <w:rPr>
-          <w:lang w:val="ru-RU"/>
-        </w:rPr>
-        <w:t>одной</w:t>
-      </w:r>
-      <w:r>
-        <w:rPr>
-          <w:lang w:val="ru-RU"/>
+          <w:highlight w:val="yellow"/>
+          <w:lang w:val="ru-RU"/>
+        </w:rPr>
+        <w:t>тога</w:t>
+      </w:r>
+      <w:r>
+        <w:rPr>
+          <w:highlight w:val="yellow"/>
         </w:rPr>
         <w:t xml:space="preserve"> </w:t>
       </w:r>
       <w:r>
         <w:rPr>
-          <w:lang w:val="ru-RU"/>
-        </w:rPr>
-        <w:t>оконечной</w:t>
-      </w:r>
-      <w:r>
-        <w:rPr>
-          <w:lang w:val="ru-RU"/>
+          <w:highlight w:val="yellow"/>
+          <w:lang w:val="ru-RU"/>
+        </w:rPr>
+        <w:t>надо</w:t>
+      </w:r>
+      <w:r>
+        <w:rPr>
+          <w:highlight w:val="yellow"/>
         </w:rPr>
         <w:t xml:space="preserve"> </w:t>
       </w:r>
       <w:r>
         <w:rPr>
-          <w:lang w:val="ru-RU"/>
-        </w:rPr>
-        <w:t>точкой</w:t>
-      </w:r>
-      <w:r>
-        <w:rPr>
-          <w:lang w:val="ru-RU"/>
+          <w:highlight w:val="yellow"/>
+          <w:lang w:val="ru-RU"/>
+        </w:rPr>
+        <w:t>использовать</w:t>
+      </w:r>
+      <w:r>
+        <w:rPr>
+          <w:highlight w:val="yellow"/>
         </w:rPr>
         <w:t xml:space="preserve"> </w:t>
       </w:r>
-      <w:r>
-        <w:rPr>
-          <w:lang w:val="ru-RU"/>
-        </w:rPr>
-        <w:t>службы</w:t>
-      </w:r>
-      <w:r>
-        <w:rPr>
-          <w:lang w:val="ru-RU"/>
-        </w:rPr>
-        <w:t>.</w:t>
-      </w:r>
-    </w:p>
-    <w:p>
-      <w:pPr>
-        <w:rPr>
-          <w:lang w:val="ru-RU"/>
-        </w:rPr>
-      </w:pPr>
-      <w:r>
-        <w:rPr>
-          <w:lang w:val="ru-RU"/>
-        </w:rPr>
-        <w:t xml:space="preserve">На стороне клиента поведения могут выполнять три функции: </w:t>
-      </w:r>
-    </w:p>
-    <w:p>
-      <w:pPr>
-        <w:rPr>
-          <w:lang w:val="ru-RU"/>
-        </w:rPr>
-      </w:pPr>
-      <w:r>
-        <w:rPr>
-          <w:rFonts w:ascii="Calibri" w:hAnsi="Calibri" w:cs="Calibri"/>
-        </w:rPr>
-        <w:t></w:t>
-      </w:r>
-      <w:r>
-        <w:rPr>
-          <w:lang w:val="ru-RU"/>
-        </w:rPr>
-        <w:t xml:space="preserve"> Инспекция параметров. Осмотреть и/или изменить данные в .</w:t>
-      </w:r>
-      <w:r>
-        <w:t>NET</w:t>
-      </w:r>
-      <w:r>
-        <w:rPr>
-          <w:lang w:val="ru-RU"/>
-        </w:rPr>
-        <w:t>пред</w:t>
-      </w:r>
-      <w:r>
-        <w:rPr>
-          <w:lang w:val="ru-RU"/>
-        </w:rPr>
-        <w:t xml:space="preserve"> </w:t>
-      </w:r>
-      <w:proofErr w:type="spellStart"/>
-      <w:r>
-        <w:rPr>
-          <w:lang w:val="ru-RU"/>
-        </w:rPr>
-        <w:t>ставлении</w:t>
-      </w:r>
-      <w:proofErr w:type="spellEnd"/>
-      <w:r>
-        <w:rPr>
-          <w:lang w:val="ru-RU"/>
-        </w:rPr>
-        <w:t xml:space="preserve"> перед тем, как они преобразуются в формат </w:t>
-      </w:r>
-      <w:r>
-        <w:t>XML</w:t>
-      </w:r>
-      <w:r>
-        <w:rPr>
-          <w:lang w:val="ru-RU"/>
-        </w:rPr>
-        <w:t xml:space="preserve">. </w:t>
-      </w:r>
-      <w:r>
-        <w:rPr>
-          <w:rFonts w:ascii="Calibri" w:hAnsi="Calibri" w:cs="Calibri"/>
-        </w:rPr>
-        <w:t></w:t>
-      </w:r>
-      <w:r>
-        <w:rPr>
-          <w:lang w:val="ru-RU"/>
-        </w:rPr>
-        <w:t xml:space="preserve"> Форматирование сообщения. Осмотреть и/или изменить данные в про</w:t>
-      </w:r>
-      <w:r>
-        <w:rPr>
-          <w:lang w:val="ru-RU"/>
-        </w:rPr>
-        <w:t xml:space="preserve"> </w:t>
-      </w:r>
-      <w:proofErr w:type="spellStart"/>
-      <w:r>
-        <w:rPr>
-          <w:lang w:val="ru-RU"/>
-        </w:rPr>
-        <w:t>цессе</w:t>
-      </w:r>
-      <w:proofErr w:type="spellEnd"/>
-      <w:r>
-        <w:rPr>
-          <w:lang w:val="ru-RU"/>
-        </w:rPr>
-        <w:t xml:space="preserve"> преобразования из типа .</w:t>
-      </w:r>
-      <w:r>
-        <w:t>NET</w:t>
-      </w:r>
-      <w:r>
-        <w:rPr>
-          <w:lang w:val="ru-RU"/>
-        </w:rPr>
-        <w:t xml:space="preserve"> в </w:t>
-      </w:r>
-      <w:r>
-        <w:t>XML</w:t>
-      </w:r>
-      <w:r>
-        <w:rPr>
-          <w:lang w:val="ru-RU"/>
-        </w:rPr>
-        <w:t>.</w:t>
-      </w:r>
-    </w:p>
-    <w:p>
-      <w:pPr>
-        <w:rPr>
-          <w:lang w:val="ru-RU"/>
-        </w:rPr>
-      </w:pPr>
-      <w:r>
-        <w:rPr>
-          <w:lang w:val="ru-RU"/>
-        </w:rPr>
-        <w:t xml:space="preserve"> </w:t>
-      </w:r>
-      <w:r>
-        <w:rPr>
-          <w:rFonts w:ascii="Calibri" w:hAnsi="Calibri" w:cs="Calibri"/>
-        </w:rPr>
-        <w:t></w:t>
-      </w:r>
-      <w:r>
-        <w:rPr>
-          <w:lang w:val="ru-RU"/>
-        </w:rPr>
-        <w:t xml:space="preserve"> Инспекция сообщения. Осмотреть и/или изменить данные в </w:t>
-      </w:r>
-      <w:r>
-        <w:t>XML</w:t>
-      </w:r>
-      <w:r>
-        <w:rPr>
-          <w:lang w:val="ru-RU"/>
-        </w:rPr>
-        <w:t>пред</w:t>
-      </w:r>
-      <w:r>
-        <w:rPr>
-          <w:lang w:val="ru-RU"/>
-        </w:rPr>
-        <w:t xml:space="preserve"> </w:t>
-      </w:r>
-      <w:proofErr w:type="spellStart"/>
-      <w:r>
-        <w:rPr>
-          <w:lang w:val="ru-RU"/>
-        </w:rPr>
-        <w:t>ставлении</w:t>
-      </w:r>
-      <w:proofErr w:type="spellEnd"/>
-      <w:r>
-        <w:rPr>
-          <w:lang w:val="ru-RU"/>
-        </w:rPr>
-        <w:t xml:space="preserve"> перед тем, как преобразовать его в типы .</w:t>
-      </w:r>
-      <w:r>
-        <w:t>NET</w:t>
-      </w:r>
-      <w:r>
-        <w:rPr>
-          <w:lang w:val="ru-RU"/>
-        </w:rPr>
-        <w:t xml:space="preserve">. </w:t>
-      </w:r>
-    </w:p>
-    <w:p>
-      <w:pPr>
-        <w:rPr>
-          <w:lang w:val="ru-RU"/>
-        </w:rPr>
-      </w:pPr>
-      <w:r>
-        <w:rPr>
-          <w:lang w:val="ru-RU"/>
-        </w:rPr>
-        <w:t>На стороне сервера поведения позволяют реализовать два дополнительных сценария:</w:t>
-      </w:r>
-    </w:p>
-    <w:p>
-      <w:pPr>
-        <w:rPr>
-          <w:lang w:val="ru-RU"/>
-        </w:rPr>
-      </w:pPr>
-      <w:r>
-        <w:rPr>
-          <w:lang w:val="ru-RU"/>
-        </w:rPr>
-        <w:t xml:space="preserve"> </w:t>
-      </w:r>
-      <w:r>
-        <w:rPr>
-          <w:rFonts w:ascii="Calibri" w:hAnsi="Calibri" w:cs="Calibri"/>
-        </w:rPr>
-        <w:t></w:t>
-      </w:r>
-      <w:r>
-        <w:rPr>
-          <w:lang w:val="ru-RU"/>
-        </w:rPr>
-        <w:t xml:space="preserve"> Выбор операции. На уровне службы можно проинспектировать входящее сообщение и решить, какую операцию вызывать. </w:t>
-      </w:r>
-    </w:p>
-    <w:p>
-      <w:pPr>
-        <w:rPr>
-          <w:lang w:val="ru-RU"/>
-        </w:rPr>
-      </w:pPr>
-      <w:r>
-        <w:rPr>
-          <w:rFonts w:ascii="Calibri" w:hAnsi="Calibri" w:cs="Calibri"/>
-        </w:rPr>
-        <w:t></w:t>
-      </w:r>
-      <w:r>
-        <w:rPr>
-          <w:lang w:val="ru-RU"/>
-        </w:rPr>
-        <w:t xml:space="preserve"> Вызов операции. На уровне операции вызвать тот или иной метод класса</w:t>
-      </w:r>
-    </w:p>
-    <w:p>
-      <w:pPr>
-        <w:rPr>
-          <w:lang w:val="ru-RU"/>
-        </w:rPr>
-      </w:pPr>
-      <w:r>
-        <w:t>Transaction</w:t>
-      </w:r>
-      <w:r>
-        <w:rPr>
-          <w:lang w:val="ru-RU"/>
-        </w:rPr>
-        <w:t xml:space="preserve"> </w:t>
-      </w:r>
-      <w:r>
-        <w:t>behavior</w:t>
-      </w:r>
-      <w:r>
-        <w:rPr>
-          <w:lang w:val="ru-RU"/>
-        </w:rPr>
-        <w:t>:</w:t>
-      </w:r>
-    </w:p>
-    <w:p>
-      <w:pPr>
-        <w:rPr>
-          <w:lang w:val="ru-RU"/>
-        </w:rPr>
-      </w:pPr>
-      <w:r>
-        <w:rPr>
-          <w:lang w:val="ru-RU"/>
-        </w:rPr>
-        <w:t>[</w:t>
-      </w:r>
-      <w:proofErr w:type="spellStart"/>
-      <w:proofErr w:type="gramStart"/>
-      <w:r>
-        <w:t>ServiceContract</w:t>
-      </w:r>
-      <w:proofErr w:type="spellEnd"/>
-      <w:r>
-        <w:rPr>
-          <w:lang w:val="ru-RU"/>
-        </w:rPr>
-        <w:t>(</w:t>
-      </w:r>
-      <w:proofErr w:type="spellStart"/>
-      <w:proofErr w:type="gramEnd"/>
-      <w:r>
-        <w:t>SessionMode</w:t>
-      </w:r>
-      <w:proofErr w:type="spellEnd"/>
-      <w:r>
-        <w:rPr>
-          <w:lang w:val="ru-RU"/>
-        </w:rPr>
-        <w:t>=</w:t>
-      </w:r>
-      <w:proofErr w:type="spellStart"/>
-      <w:r>
-        <w:t>SessionMode</w:t>
-      </w:r>
-      <w:proofErr w:type="spellEnd"/>
-      <w:r>
-        <w:rPr>
-          <w:lang w:val="ru-RU"/>
-        </w:rPr>
-        <w:t>.</w:t>
-      </w:r>
-      <w:r>
-        <w:t>Allowed</w:t>
-      </w:r>
-      <w:r>
-        <w:rPr>
-          <w:lang w:val="ru-RU"/>
-        </w:rPr>
-        <w:t>)]</w:t>
-      </w:r>
-    </w:p>
-    <w:p>
-      <w:pPr>
-        <w:rPr>
-          <w:lang w:val="ru-RU"/>
-        </w:rPr>
-      </w:pPr>
-      <w:r>
-        <w:rPr>
-          <w:lang w:val="ru-RU"/>
-        </w:rPr>
-        <w:t>[</w:t>
-      </w:r>
-      <w:proofErr w:type="spellStart"/>
-      <w:r>
-        <w:t>OperationBehavior</w:t>
-      </w:r>
-      <w:proofErr w:type="spellEnd"/>
-      <w:r>
-        <w:rPr>
-          <w:lang w:val="ru-RU"/>
-        </w:rPr>
-        <w:t xml:space="preserve"> (</w:t>
-      </w:r>
-      <w:proofErr w:type="spellStart"/>
-      <w:r>
-        <w:t>TransactionS</w:t>
-      </w:r>
-      <w:r>
-        <w:t>copeRequired</w:t>
-      </w:r>
-      <w:proofErr w:type="spellEnd"/>
-      <w:r>
-        <w:rPr>
-          <w:lang w:val="ru-RU"/>
-        </w:rPr>
-        <w:t>=</w:t>
-      </w:r>
-      <w:r>
-        <w:t>true</w:t>
-      </w:r>
-      <w:r>
-        <w:rPr>
-          <w:lang w:val="ru-RU"/>
-        </w:rPr>
-        <w:t xml:space="preserve">)] - </w:t>
-      </w:r>
-      <w:r>
-        <w:rPr>
-          <w:lang w:val="ru-RU"/>
-        </w:rPr>
-        <w:t>В результ</w:t>
-      </w:r>
-      <w:r>
-        <w:rPr>
-          <w:lang w:val="ru-RU"/>
-        </w:rPr>
-        <w:t>ате перед тем, как передать уп</w:t>
-      </w:r>
-      <w:r>
-        <w:rPr>
-          <w:lang w:val="ru-RU"/>
-        </w:rPr>
-        <w:t xml:space="preserve">равление вызванному методу, </w:t>
-      </w:r>
-      <w:r>
-        <w:t>WCF</w:t>
-      </w:r>
-      <w:r>
-        <w:rPr>
-          <w:lang w:val="ru-RU"/>
-        </w:rPr>
-        <w:t xml:space="preserve"> создаст новую транзакцию и включит в нее поток, в котором выполняется операция. Если </w:t>
-      </w:r>
-      <w:r>
-        <w:rPr>
-          <w:lang w:val="ru-RU"/>
-        </w:rPr>
-        <w:t>в ходе выполнения операции воз</w:t>
-      </w:r>
-      <w:r>
-        <w:rPr>
-          <w:lang w:val="ru-RU"/>
-        </w:rPr>
-        <w:t>никнет ошибка, все частичные обновления тран</w:t>
-      </w:r>
-      <w:r>
-        <w:rPr>
-          <w:lang w:val="ru-RU"/>
-        </w:rPr>
-        <w:t>закционных ресурсов будут отка</w:t>
-      </w:r>
-      <w:r>
-        <w:rPr>
-          <w:lang w:val="ru-RU"/>
-        </w:rPr>
-        <w:t>чены</w:t>
-      </w:r>
-      <w:r>
-        <w:rPr>
-          <w:lang w:val="ru-RU"/>
-        </w:rPr>
-        <w:t>.</w:t>
-      </w:r>
-    </w:p>
-    <w:p>
-      <w:pPr>
-        <w:rPr>
-          <w:lang w:val="ru-RU"/>
-        </w:rPr>
-      </w:pPr>
-      <w:proofErr w:type="spellStart"/>
-      <w:r>
-        <w:t>TransactionScopeRequired</w:t>
-      </w:r>
-      <w:proofErr w:type="spellEnd"/>
-      <w:r>
-        <w:rPr>
-          <w:lang w:val="ru-RU"/>
-        </w:rPr>
-        <w:t>=</w:t>
-      </w:r>
-      <w:r>
-        <w:t>false</w:t>
-      </w:r>
-      <w:r>
-        <w:rPr>
-          <w:lang w:val="ru-RU"/>
-        </w:rPr>
-        <w:t xml:space="preserve"> (это умолчание), то операция выполняется без заве</w:t>
-      </w:r>
-      <w:r>
-        <w:rPr>
-          <w:lang w:val="ru-RU"/>
-        </w:rPr>
-        <w:t>дения транзакции и, следователь</w:t>
-      </w:r>
-      <w:r>
-        <w:rPr>
-          <w:lang w:val="ru-RU"/>
-        </w:rPr>
-        <w:t xml:space="preserve">но, не поддерживает свойства </w:t>
-      </w:r>
-      <w:r>
-        <w:t>ACID</w:t>
-      </w:r>
-      <w:r>
-        <w:rPr>
-          <w:lang w:val="ru-RU"/>
-        </w:rPr>
-        <w:t xml:space="preserve">. Если такая операция обновит одну таблицу, а при обновлении другой возникнет ошибка, то </w:t>
-      </w:r>
-      <w:r>
-        <w:rPr>
-          <w:lang w:val="ru-RU"/>
-        </w:rPr>
-        <w:t>первая таблица останется обнов</w:t>
-      </w:r>
-      <w:r>
-        <w:rPr>
-          <w:lang w:val="ru-RU"/>
-        </w:rPr>
-        <w:t>ленной, то есть свойство атомарности нарушается</w:t>
-      </w:r>
-    </w:p>
-    <w:p>
-      <w:pPr>
-        <w:rPr>
-          <w:lang w:val="ru-RU"/>
-        </w:rPr>
-      </w:pPr>
-      <w:r>
-        <w:rPr>
-          <w:lang w:val="ru-RU"/>
-        </w:rPr>
-        <w:t>[</w:t>
-      </w:r>
-      <w:proofErr w:type="spellStart"/>
-      <w:r>
-        <w:t>OperationBehavior</w:t>
-      </w:r>
-      <w:proofErr w:type="spellEnd"/>
-      <w:r>
-        <w:rPr>
-          <w:lang w:val="ru-RU"/>
-        </w:rPr>
-        <w:t>(</w:t>
-      </w:r>
-      <w:proofErr w:type="spellStart"/>
-      <w:r>
-        <w:t>TransactionAutoComplete</w:t>
-      </w:r>
-      <w:proofErr w:type="spellEnd"/>
-      <w:r>
-        <w:rPr>
-          <w:lang w:val="ru-RU"/>
-        </w:rPr>
-        <w:t>=</w:t>
-      </w:r>
-      <w:r>
-        <w:t>true</w:t>
-      </w:r>
-      <w:r>
-        <w:rPr>
-          <w:lang w:val="ru-RU"/>
-        </w:rPr>
-        <w:t>)], то опера</w:t>
-      </w:r>
-      <w:r>
-        <w:rPr>
-          <w:lang w:val="ru-RU"/>
-        </w:rPr>
-        <w:t>ция неявно считается завершенной, если она не сообщила об ошибке.</w:t>
-      </w:r>
-    </w:p>
-    <w:p>
-      <w:pPr>
-        <w:rPr>
-          <w:lang w:val="ru-RU"/>
-        </w:rPr>
-      </w:pPr>
-      <w:r>
-        <w:rPr>
-          <w:lang w:val="ru-RU"/>
-        </w:rPr>
-        <w:t>[</w:t>
-      </w:r>
-      <w:proofErr w:type="spellStart"/>
-      <w:r>
-        <w:t>OperationBehavior</w:t>
-      </w:r>
-      <w:proofErr w:type="spellEnd"/>
-      <w:r>
-        <w:rPr>
-          <w:lang w:val="ru-RU"/>
-        </w:rPr>
-        <w:t xml:space="preserve"> (</w:t>
-      </w:r>
-      <w:proofErr w:type="spellStart"/>
-      <w:r>
-        <w:t>TransactionAutoComplete</w:t>
-      </w:r>
-      <w:proofErr w:type="spellEnd"/>
-      <w:r>
-        <w:rPr>
-          <w:lang w:val="ru-RU"/>
-        </w:rPr>
-        <w:t xml:space="preserve"> =</w:t>
-      </w:r>
-      <w:r>
-        <w:t>false</w:t>
-      </w:r>
-      <w:r>
-        <w:rPr>
-          <w:lang w:val="ru-RU"/>
-        </w:rPr>
-        <w:t>)] и перед</w:t>
-      </w:r>
-      <w:r>
-        <w:rPr>
-          <w:lang w:val="ru-RU"/>
-        </w:rPr>
-        <w:t xml:space="preserve"> возвратом управления явно выз</w:t>
-      </w:r>
-      <w:r>
-        <w:rPr>
-          <w:lang w:val="ru-RU"/>
-        </w:rPr>
-        <w:t xml:space="preserve">вать метод </w:t>
-      </w:r>
-      <w:proofErr w:type="spellStart"/>
-      <w:r>
-        <w:t>OperationContext</w:t>
-      </w:r>
-      <w:proofErr w:type="spellEnd"/>
-      <w:r>
-        <w:rPr>
-          <w:lang w:val="ru-RU"/>
-        </w:rPr>
-        <w:t>.</w:t>
-      </w:r>
-      <w:r>
-        <w:t>Current</w:t>
-      </w:r>
-      <w:r>
-        <w:rPr>
-          <w:lang w:val="ru-RU"/>
-        </w:rPr>
-        <w:t>.</w:t>
-      </w:r>
-      <w:proofErr w:type="spellStart"/>
-      <w:proofErr w:type="gramStart"/>
-      <w:r>
-        <w:t>SetTransactionComplete</w:t>
-      </w:r>
-      <w:proofErr w:type="spellEnd"/>
-      <w:r>
-        <w:rPr>
-          <w:lang w:val="ru-RU"/>
-        </w:rPr>
-        <w:t>(</w:t>
-      </w:r>
-      <w:proofErr w:type="gramEnd"/>
-      <w:r>
-        <w:rPr>
-          <w:lang w:val="ru-RU"/>
-        </w:rPr>
-        <w:t>)</w:t>
-      </w:r>
-    </w:p>
-    <w:p>
-      <w:pPr>
-        <w:rPr>
-          <w:lang w:val="ru-RU"/>
-        </w:rPr>
-      </w:pPr>
-      <w:proofErr w:type="spellStart"/>
-      <w:r>
-        <w:t>TransactionFlowOption</w:t>
-      </w:r>
-      <w:proofErr w:type="spellEnd"/>
-      <w:r>
-        <w:rPr>
-          <w:lang w:val="ru-RU"/>
-        </w:rPr>
-        <w:t xml:space="preserve">. </w:t>
-      </w:r>
-      <w:r>
-        <w:t>Allowed</w:t>
-      </w:r>
-      <w:r>
-        <w:rPr>
-          <w:lang w:val="ru-RU"/>
-        </w:rPr>
-        <w:t xml:space="preserve">, позволяющий транзакции пересекать границы </w:t>
-      </w:r>
-      <w:proofErr w:type="gramStart"/>
-      <w:r>
-        <w:rPr>
-          <w:lang w:val="ru-RU"/>
-        </w:rPr>
-        <w:t>вызовов</w:t>
-      </w:r>
-      <w:r>
-        <w:rPr>
-          <w:lang w:val="ru-RU"/>
-        </w:rPr>
-        <w:t>(</w:t>
-      </w:r>
-      <w:proofErr w:type="gramEnd"/>
-      <w:r>
-        <w:rPr>
-          <w:lang w:val="ru-RU"/>
-        </w:rPr>
-        <w:t>нескольких сервисов</w:t>
-      </w:r>
-      <w:r>
-        <w:rPr>
-          <w:lang w:val="ru-RU"/>
-        </w:rPr>
-        <w:t>)</w:t>
-      </w:r>
-      <w:r>
-        <w:rPr>
-          <w:lang w:val="ru-RU"/>
-        </w:rPr>
-        <w:t>.</w:t>
-      </w:r>
-      <w:r>
-        <w:rPr>
-          <w:lang w:val="ru-RU"/>
-        </w:rPr>
-        <w:t xml:space="preserve"> </w:t>
-      </w:r>
-      <w:r>
-        <w:rPr>
-          <w:lang w:val="ru-RU"/>
-        </w:rPr>
-        <w:t xml:space="preserve">Так же клиенту тога надо использовать </w:t>
-      </w:r>
-      <w:proofErr w:type="spellStart"/>
-      <w:r>
+      <w:proofErr w:type="spellStart"/>
+      <w:r>
+        <w:rPr>
+          <w:highlight w:val="yellow"/>
+        </w:rPr>
         <w:t>TransactionScope</w:t>
       </w:r>
       <w:proofErr w:type="spellEnd"/>
       <w:r>
         <w:rPr>
-          <w:lang w:val="ru-RU"/>
+          <w:highlight w:val="yellow"/>
         </w:rPr>
         <w:br/>
-        <w:t xml:space="preserve">+ </w:t>
-      </w:r>
-      <w:r>
-        <w:rPr>
-          <w:lang w:val="ru-RU"/>
-        </w:rPr>
-        <w:t>&lt;</w:t>
-      </w:r>
-      <w:r>
+        <w:t>+ &lt;binding name="transactions"</w:t>
+      </w:r>
+    </w:p>
+    <w:p>
+      <w:pPr>
+        <w:ind w:firstLine="720"/>
+        <w:rPr>
+          <w:highlight w:val="yellow"/>
+        </w:rPr>
+      </w:pPr>
+      <w:proofErr w:type="spellStart"/>
+      <w:r>
+        <w:rPr>
+          <w:highlight w:val="yellow"/>
+        </w:rPr>
+        <w:t>transactionFlow</w:t>
+      </w:r>
+      <w:proofErr w:type="spellEnd"/>
+      <w:r>
+        <w:rPr>
+          <w:highlight w:val="yellow"/>
+        </w:rPr>
+        <w:t>="true" &gt;</w:t>
+      </w:r>
+    </w:p>
+    <w:p>
+      <w:pPr>
+        <w:rPr>
+          <w:lang w:val="ru-RU"/>
+        </w:rPr>
+      </w:pPr>
+      <w:r>
+        <w:rPr>
+          <w:highlight w:val="yellow"/>
+          <w:lang w:val="ru-RU"/>
+        </w:rPr>
+        <w:t>&lt;/</w:t>
+      </w:r>
+      <w:r>
+        <w:rPr>
+          <w:highlight w:val="yellow"/>
+        </w:rPr>
         <w:t>binding</w:t>
       </w:r>
       <w:r>
         <w:rPr>
-          <w:lang w:val="ru-RU"/>
-        </w:rPr>
-        <w:t xml:space="preserve"> </w:t>
-      </w:r>
-      <w:r>
-        <w:t>name</w:t>
-      </w:r>
-      <w:r>
-        <w:rPr>
-          <w:lang w:val="ru-RU"/>
-        </w:rPr>
-        <w:t>="</w:t>
-      </w:r>
-      <w:r>
-        <w:t>transactions</w:t>
-      </w:r>
-      <w:r>
-        <w:rPr>
-          <w:lang w:val="ru-RU"/>
-        </w:rPr>
-        <w:t>"</w:t>
-      </w:r>
-    </w:p>
-    <w:p>
-      <w:pPr>
-        <w:ind w:firstLine="720"/>
-        <w:rPr>
-          <w:lang w:val="ru-RU"/>
-        </w:rPr>
-      </w:pPr>
-      <w:proofErr w:type="spellStart"/>
-      <w:r>
-        <w:t>transactionFlow</w:t>
-      </w:r>
-      <w:proofErr w:type="spellEnd"/>
-      <w:r>
-        <w:rPr>
-          <w:lang w:val="ru-RU"/>
-        </w:rPr>
-        <w:t>="</w:t>
-      </w:r>
-      <w:r>
-        <w:t>true</w:t>
-      </w:r>
-      <w:r>
-        <w:rPr>
-          <w:lang w:val="ru-RU"/>
-        </w:rPr>
-        <w:t>" &gt;</w:t>
-      </w:r>
-    </w:p>
-    <w:p>
-      <w:pPr>
-        <w:rPr>
-          <w:lang w:val="ru-RU"/>
-        </w:rPr>
-      </w:pPr>
-      <w:r>
-        <w:rPr>
-          <w:lang w:val="ru-RU"/>
-        </w:rPr>
-        <w:t>&lt;/</w:t>
-      </w:r>
-      <w:r>
-        <w:t>binding</w:t>
-      </w:r>
-      <w:r>
-        <w:rPr>
+          <w:highlight w:val="yellow"/>
           <w:lang w:val="ru-RU"/>
         </w:rPr>
         <w:t>&gt;</w:t>
@@ -2003,30 +2013,7 @@
           <w:highlight w:val="yellow"/>
           <w:lang w:val="ru-RU"/>
         </w:rPr>
-        <w:t>службой и не может свободно выбирать привязки или объявлять свои оконечные точки. Адрес, привязка и кон</w:t>
-      </w:r>
-      <w:r>
-        <w:rPr>
-          <w:highlight w:val="yellow"/>
-          <w:lang w:val="ru-RU"/>
-        </w:rPr>
-        <w:t xml:space="preserve"> тракт, определяющие клиентскую оконечную точку, назначаются фабрикой </w:t>
-      </w:r>
-      <w:proofErr w:type="spellStart"/>
-      <w:r>
-        <w:rPr>
-          <w:highlight w:val="yellow"/>
-          <w:lang w:val="ru-RU"/>
-        </w:rPr>
-        <w:t>кана</w:t>
-      </w:r>
-      <w:proofErr w:type="spellEnd"/>
-      <w:r>
-        <w:rPr>
-          <w:highlight w:val="yellow"/>
-          <w:lang w:val="ru-RU"/>
-        </w:rPr>
-        <w:t> лов в момент инициирования дуплексного сеанса связи клиентом.</w:t>
+        <w:t>службой и не может свободно выбирать привязки или объявлять свои оконечные точки. Адрес, привязка и кон тракт, определяющие клиентскую оконечную точку, назначаются фабрикой каналов в момент инициирования дуплексного сеанса связи клиентом.</w:t>
       </w:r>
     </w:p>
     <w:p>
@@ -2555,6 +2542,8 @@
         </w:rPr>
         <w:t xml:space="preserve">        }</w:t>
       </w:r>
+      <w:bookmarkStart w:id="0" w:name="_GoBack"/>
+      <w:bookmarkEnd w:id="0"/>
     </w:p>
     <w:sectPr>
       <w:pgSz w:w="12240" w:h="15840"/>

--- a/WCF/заметки.docx
+++ b/WCF/заметки.docx
@@ -1,6 +1,6 @@
 
 <file path=word/document.xml><?xml version="1.0" encoding="utf-8"?>
-<w:document xmlns:wpc="http://schemas.microsoft.com/office/word/2010/wordprocessingCanvas" xmlns:cx="http://schemas.microsoft.com/office/drawing/2014/chartex" xmlns:mc="http://schemas.openxmlformats.org/markup-compatibility/2006" xmlns:o="urn:schemas-microsoft-com:office:office" xmlns:r="http://schemas.openxmlformats.org/officeDocument/2006/relationships" xmlns:m="http://schemas.openxmlformats.org/officeDocument/2006/math" xmlns:v="urn:schemas-microsoft-com:vml" xmlns:wp14="http://schemas.microsoft.com/office/word/2010/wordprocessingDrawing" xmlns:wp="http://schemas.openxmlformats.org/drawingml/2006/wordprocessingDrawing" xmlns:w10="urn:schemas-microsoft-com:office:word" xmlns:w="http://schemas.openxmlformats.org/wordprocessingml/2006/main" xmlns:w14="http://schemas.microsoft.com/office/word/2010/wordml" xmlns:w15="http://schemas.microsoft.com/office/word/2012/wordml" xmlns:w16se="http://schemas.microsoft.com/office/word/2015/wordml/symex" xmlns:wpg="http://schemas.microsoft.com/office/word/2010/wordprocessingGroup" xmlns:wpi="http://schemas.microsoft.com/office/word/2010/wordprocessingInk" xmlns:wne="http://schemas.microsoft.com/office/word/2006/wordml" xmlns:wps="http://schemas.microsoft.com/office/word/2010/wordprocessingShape" mc:Ignorable="w14 w15 w16se wp14">
+<w:document xmlns:wpc="http://schemas.microsoft.com/office/word/2010/wordprocessingCanvas" xmlns:mc="http://schemas.openxmlformats.org/markup-compatibility/2006" xmlns:o="urn:schemas-microsoft-com:office:office" xmlns:r="http://schemas.openxmlformats.org/officeDocument/2006/relationships" xmlns:m="http://schemas.openxmlformats.org/officeDocument/2006/math" xmlns:v="urn:schemas-microsoft-com:vml" xmlns:wp14="http://schemas.microsoft.com/office/word/2010/wordprocessingDrawing" xmlns:wp="http://schemas.openxmlformats.org/drawingml/2006/wordprocessingDrawing" xmlns:w10="urn:schemas-microsoft-com:office:word" xmlns:w="http://schemas.openxmlformats.org/wordprocessingml/2006/main" xmlns:w14="http://schemas.microsoft.com/office/word/2010/wordml" xmlns:w15="http://schemas.microsoft.com/office/word/2012/wordml" xmlns:wpg="http://schemas.microsoft.com/office/word/2010/wordprocessingGroup" xmlns:wpi="http://schemas.microsoft.com/office/word/2010/wordprocessingInk" xmlns:wne="http://schemas.microsoft.com/office/word/2006/wordml" xmlns:wps="http://schemas.microsoft.com/office/word/2010/wordprocessingShape" mc:Ignorable="w14 w15 wp14">
   <w:body>
     <w:p>
       <w:pPr>
@@ -27,6 +27,7 @@
           <w:b/>
           <w:sz w:val="48"/>
           <w:szCs w:val="48"/>
+          <w:lang w:val="ru-RU"/>
         </w:rPr>
       </w:pPr>
       <w:r>
@@ -716,7 +717,7 @@
     </w:p>
     <w:p>
       <w:pPr>
-        <w:pStyle w:val="ListParagraph"/>
+        <w:pStyle w:val="a3"/>
         <w:numPr>
           <w:ilvl w:val="0"/>
           <w:numId w:val="1"/>
@@ -776,7 +777,7 @@
     </w:p>
     <w:p>
       <w:pPr>
-        <w:pStyle w:val="ListParagraph"/>
+        <w:pStyle w:val="a3"/>
         <w:numPr>
           <w:ilvl w:val="0"/>
           <w:numId w:val="1"/>
@@ -798,7 +799,7 @@
     </w:p>
     <w:p>
       <w:pPr>
-        <w:pStyle w:val="ListParagraph"/>
+        <w:pStyle w:val="a3"/>
         <w:numPr>
           <w:ilvl w:val="0"/>
           <w:numId w:val="1"/>
@@ -809,28 +810,18 @@
           <w:lang w:val="ru-RU"/>
         </w:rPr>
       </w:pPr>
-      <w:proofErr w:type="gramStart"/>
       <w:r>
         <w:rPr>
           <w:sz w:val="24"/>
           <w:szCs w:val="24"/>
           <w:lang w:val="ru-RU"/>
         </w:rPr>
-        <w:t>Масштабирование ???</w:t>
-      </w:r>
-      <w:proofErr w:type="gramEnd"/>
-      <w:r>
-        <w:rPr>
-          <w:sz w:val="24"/>
-          <w:szCs w:val="24"/>
-          <w:lang w:val="ru-RU"/>
-        </w:rPr>
-        <w:t xml:space="preserve"> </w:t>
-      </w:r>
-    </w:p>
-    <w:p>
-      <w:pPr>
-        <w:pStyle w:val="ListParagraph"/>
+        <w:t xml:space="preserve">Масштабирование ??? </w:t>
+      </w:r>
+    </w:p>
+    <w:p>
+      <w:pPr>
+        <w:pStyle w:val="a3"/>
         <w:numPr>
           <w:ilvl w:val="0"/>
           <w:numId w:val="1"/>
@@ -930,21 +921,13 @@
           <w:shd w:val="clear" w:color="auto" w:fill="FFFFFF"/>
           <w:lang w:val="ru-RU"/>
         </w:rPr>
-        <w:t xml:space="preserve"> </w:t>
-      </w:r>
-      <w:r>
-        <w:rPr>
-          <w:rFonts w:ascii="Arial" w:hAnsi="Arial" w:cs="Arial"/>
-          <w:shd w:val="clear" w:color="auto" w:fill="FFFFFF"/>
-          <w:lang w:val="ru-RU"/>
-        </w:rPr>
-        <w:t>.</w:t>
+        <w:t xml:space="preserve"> .</w:t>
       </w:r>
       <w:proofErr w:type="gramEnd"/>
     </w:p>
     <w:p>
       <w:pPr>
-        <w:pStyle w:val="ListParagraph"/>
+        <w:pStyle w:val="a3"/>
         <w:numPr>
           <w:ilvl w:val="0"/>
           <w:numId w:val="1"/>
@@ -964,8 +947,6 @@
         </w:rPr>
         <w:t>Изменение логики одного модуля не влияет на другие модули.</w:t>
       </w:r>
-      <w:bookmarkStart w:id="0" w:name="_GoBack"/>
-      <w:bookmarkEnd w:id="0"/>
     </w:p>
     <w:p>
       <w:pPr>
@@ -2108,7 +2089,6 @@
         <w:t>[</w:t>
       </w:r>
       <w:proofErr w:type="spellStart"/>
-      <w:proofErr w:type="gramStart"/>
       <w:r>
         <w:rPr>
           <w:highlight w:val="yellow"/>
@@ -2124,7 +2104,6 @@
         <w:t>(</w:t>
       </w:r>
       <w:proofErr w:type="spellStart"/>
-      <w:proofErr w:type="gramEnd"/>
       <w:r>
         <w:rPr>
           <w:highlight w:val="yellow"/>
@@ -2432,7 +2411,6 @@
         <w:t>.</w:t>
       </w:r>
       <w:proofErr w:type="spellStart"/>
-      <w:proofErr w:type="gramStart"/>
       <w:r>
         <w:rPr>
           <w:highlight w:val="yellow"/>
@@ -2445,15 +2423,7 @@
           <w:highlight w:val="yellow"/>
           <w:lang w:val="ru-RU"/>
         </w:rPr>
-        <w:t>(</w:t>
-      </w:r>
-      <w:proofErr w:type="gramEnd"/>
-      <w:r>
-        <w:rPr>
-          <w:highlight w:val="yellow"/>
-          <w:lang w:val="ru-RU"/>
-        </w:rPr>
-        <w:t>)</w:t>
+        <w:t>()</w:t>
       </w:r>
     </w:p>
     <w:p>
@@ -2662,6 +2632,381 @@
         </w:rPr>
         <w:t>&gt;</w:t>
       </w:r>
+    </w:p>
+    <w:p>
+      <w:pPr>
+        <w:rPr>
+          <w:lang w:val="ru-RU"/>
+        </w:rPr>
+      </w:pPr>
+    </w:p>
+    <w:p>
+      <w:pPr>
+        <w:jc w:val="center"/>
+        <w:rPr>
+          <w:lang w:val="ru-RU"/>
+        </w:rPr>
+      </w:pPr>
+      <w:r>
+        <w:rPr>
+          <w:lang w:val="ru-RU"/>
+        </w:rPr>
+        <w:t>Контракты</w:t>
+      </w:r>
+    </w:p>
+    <w:p>
+      <w:pPr>
+        <w:jc w:val="center"/>
+        <w:rPr>
+          <w:lang w:val="ru-RU"/>
+        </w:rPr>
+      </w:pPr>
+      <w:r>
+        <w:rPr>
+          <w:lang w:val="ru-RU"/>
+        </w:rPr>
+        <w:t>-</w:t>
+      </w:r>
+      <w:r>
+        <w:rPr>
+          <w:highlight w:val="yellow"/>
+          <w:lang w:val="ru-RU"/>
+        </w:rPr>
+        <w:t xml:space="preserve">о </w:t>
+      </w:r>
+      <w:proofErr w:type="gramStart"/>
+      <w:r>
+        <w:rPr>
+          <w:highlight w:val="yellow"/>
+          <w:lang w:val="ru-RU"/>
+        </w:rPr>
+        <w:t>службе</w:t>
+      </w:r>
+      <w:r>
+        <w:rPr>
+          <w:lang w:val="ru-RU"/>
+        </w:rPr>
+        <w:t>(</w:t>
+      </w:r>
+      <w:proofErr w:type="gramEnd"/>
+      <w:r>
+        <w:rPr>
+          <w:lang w:val="ru-RU"/>
+        </w:rPr>
+        <w:t>методы класса .</w:t>
+      </w:r>
+      <w:r>
+        <w:t>NET</w:t>
+      </w:r>
+      <w:r>
+        <w:rPr>
+          <w:lang w:val="ru-RU"/>
+        </w:rPr>
+        <w:t xml:space="preserve"> на описания служб, типов портов и операций на языке </w:t>
+      </w:r>
+      <w:r>
+        <w:t>WSDL</w:t>
+      </w:r>
+      <w:r>
+        <w:rPr>
+          <w:lang w:val="ru-RU"/>
+        </w:rPr>
+        <w:t>.</w:t>
+      </w:r>
+      <w:r>
+        <w:rPr>
+          <w:lang w:val="ru-RU"/>
+        </w:rPr>
+        <w:t>)-</w:t>
+      </w:r>
+    </w:p>
+    <w:p>
+      <w:pPr>
+        <w:jc w:val="center"/>
+        <w:rPr>
+          <w:lang w:val="ru-RU"/>
+        </w:rPr>
+      </w:pPr>
+      <w:r>
+        <w:rPr>
+          <w:lang w:val="ru-RU"/>
+        </w:rPr>
+        <w:t>-</w:t>
+      </w:r>
+      <w:r>
+        <w:rPr>
+          <w:highlight w:val="yellow"/>
+          <w:lang w:val="ru-RU"/>
+        </w:rPr>
+        <w:t xml:space="preserve">о </w:t>
+      </w:r>
+      <w:proofErr w:type="gramStart"/>
+      <w:r>
+        <w:rPr>
+          <w:highlight w:val="yellow"/>
+          <w:lang w:val="ru-RU"/>
+        </w:rPr>
+        <w:t>данных</w:t>
+      </w:r>
+      <w:r>
+        <w:rPr>
+          <w:lang w:val="ru-RU"/>
+        </w:rPr>
+        <w:t>(</w:t>
+      </w:r>
+      <w:proofErr w:type="gramEnd"/>
+      <w:r>
+        <w:rPr>
+          <w:lang w:val="ru-RU"/>
+        </w:rPr>
+        <w:t xml:space="preserve">типы </w:t>
+      </w:r>
+      <w:r>
+        <w:t>CLR</w:t>
+      </w:r>
+      <w:r>
+        <w:rPr>
+          <w:lang w:val="ru-RU"/>
+        </w:rPr>
+        <w:t xml:space="preserve"> на определения на языке </w:t>
+      </w:r>
+      <w:r>
+        <w:t>XML</w:t>
+      </w:r>
+      <w:r>
+        <w:rPr>
+          <w:lang w:val="ru-RU"/>
+        </w:rPr>
+        <w:t xml:space="preserve"> </w:t>
+      </w:r>
+      <w:r>
+        <w:t>Schema</w:t>
+      </w:r>
+      <w:r>
+        <w:rPr>
+          <w:lang w:val="ru-RU"/>
+        </w:rPr>
+        <w:t xml:space="preserve"> </w:t>
+      </w:r>
+      <w:r>
+        <w:t>Definitions</w:t>
+      </w:r>
+      <w:r>
+        <w:rPr>
+          <w:lang w:val="ru-RU"/>
+        </w:rPr>
+        <w:t xml:space="preserve"> (</w:t>
+      </w:r>
+      <w:r>
+        <w:t>XSD</w:t>
+      </w:r>
+      <w:r>
+        <w:rPr>
+          <w:lang w:val="ru-RU"/>
+        </w:rPr>
+        <w:t xml:space="preserve">) и </w:t>
+      </w:r>
+      <w:proofErr w:type="spellStart"/>
+      <w:r>
+        <w:rPr>
+          <w:lang w:val="ru-RU"/>
+        </w:rPr>
+        <w:t>определя</w:t>
+      </w:r>
+      <w:proofErr w:type="spellEnd"/>
+      <w:r>
+        <w:rPr>
+          <w:lang w:val="ru-RU"/>
+        </w:rPr>
+        <w:t xml:space="preserve"> </w:t>
+      </w:r>
+      <w:proofErr w:type="spellStart"/>
+      <w:r>
+        <w:rPr>
+          <w:lang w:val="ru-RU"/>
+        </w:rPr>
+        <w:t>ет</w:t>
+      </w:r>
+      <w:proofErr w:type="spellEnd"/>
+      <w:r>
+        <w:rPr>
+          <w:lang w:val="ru-RU"/>
+        </w:rPr>
+        <w:t xml:space="preserve">, как их следует </w:t>
+      </w:r>
+      <w:proofErr w:type="spellStart"/>
+      <w:r>
+        <w:rPr>
+          <w:lang w:val="ru-RU"/>
+        </w:rPr>
+        <w:t>сериализовывать</w:t>
+      </w:r>
+      <w:proofErr w:type="spellEnd"/>
+      <w:r>
+        <w:rPr>
+          <w:lang w:val="ru-RU"/>
+        </w:rPr>
+        <w:t xml:space="preserve"> и </w:t>
+      </w:r>
+      <w:proofErr w:type="spellStart"/>
+      <w:r>
+        <w:rPr>
+          <w:lang w:val="ru-RU"/>
+        </w:rPr>
+        <w:t>десериализовывать</w:t>
+      </w:r>
+      <w:proofErr w:type="spellEnd"/>
+      <w:r>
+        <w:rPr>
+          <w:lang w:val="ru-RU"/>
+        </w:rPr>
+        <w:t>.</w:t>
+      </w:r>
+      <w:r>
+        <w:rPr>
+          <w:lang w:val="ru-RU"/>
+        </w:rPr>
+        <w:t>)</w:t>
+      </w:r>
+    </w:p>
+    <w:p>
+      <w:pPr>
+        <w:jc w:val="center"/>
+        <w:rPr>
+          <w:lang w:val="ru-RU"/>
+        </w:rPr>
+      </w:pPr>
+      <w:r>
+        <w:rPr>
+          <w:lang w:val="ru-RU"/>
+        </w:rPr>
+        <w:t xml:space="preserve">- </w:t>
+      </w:r>
+      <w:r>
+        <w:rPr>
+          <w:highlight w:val="yellow"/>
+          <w:lang w:val="ru-RU"/>
+        </w:rPr>
+        <w:t>о сообщениях</w:t>
+      </w:r>
+      <w:r>
+        <w:rPr>
+          <w:lang w:val="ru-RU"/>
+        </w:rPr>
+        <w:t xml:space="preserve"> </w:t>
+      </w:r>
+      <w:r>
+        <w:rPr>
+          <w:lang w:val="ru-RU"/>
+        </w:rPr>
+        <w:t>(</w:t>
+      </w:r>
+      <w:r>
+        <w:rPr>
+          <w:lang w:val="ru-RU"/>
+        </w:rPr>
+        <w:t xml:space="preserve">отображает типы </w:t>
+      </w:r>
+      <w:r>
+        <w:t>CLR</w:t>
+      </w:r>
+      <w:r>
+        <w:rPr>
+          <w:lang w:val="ru-RU"/>
+        </w:rPr>
+        <w:t xml:space="preserve"> на сообщения протокола </w:t>
+      </w:r>
+      <w:r>
+        <w:t>SOAP</w:t>
+      </w:r>
+      <w:r>
+        <w:rPr>
+          <w:lang w:val="ru-RU"/>
+        </w:rPr>
+        <w:t xml:space="preserve"> и описывает формат последних, что находит отражение в </w:t>
+      </w:r>
+      <w:proofErr w:type="spellStart"/>
+      <w:r>
+        <w:rPr>
+          <w:lang w:val="ru-RU"/>
+        </w:rPr>
+        <w:t>определе</w:t>
+      </w:r>
+      <w:proofErr w:type="spellEnd"/>
+      <w:r>
+        <w:rPr>
+          <w:lang w:val="ru-RU"/>
+        </w:rPr>
+        <w:t xml:space="preserve"> </w:t>
+      </w:r>
+      <w:proofErr w:type="spellStart"/>
+      <w:r>
+        <w:rPr>
+          <w:lang w:val="ru-RU"/>
+        </w:rPr>
+        <w:t>ниях</w:t>
+      </w:r>
+      <w:proofErr w:type="spellEnd"/>
+      <w:r>
+        <w:rPr>
+          <w:lang w:val="ru-RU"/>
+        </w:rPr>
+        <w:t xml:space="preserve"> сообщений на языках </w:t>
+      </w:r>
+      <w:r>
+        <w:t>WSDL</w:t>
+      </w:r>
+      <w:r>
+        <w:rPr>
+          <w:lang w:val="ru-RU"/>
+        </w:rPr>
+        <w:t xml:space="preserve"> и </w:t>
+      </w:r>
+      <w:r>
+        <w:t>XSD</w:t>
+      </w:r>
+      <w:r>
+        <w:rPr>
+          <w:lang w:val="ru-RU"/>
+        </w:rPr>
+        <w:t>)</w:t>
+      </w:r>
+    </w:p>
+    <w:p>
+      <w:pPr>
+        <w:jc w:val="center"/>
+        <w:rPr>
+          <w:lang w:val="ru-RU"/>
+        </w:rPr>
+      </w:pPr>
+      <w:r>
+        <w:rPr>
+          <w:lang w:val="ru-RU"/>
+        </w:rPr>
+        <w:t>-</w:t>
+      </w:r>
+      <w:proofErr w:type="spellStart"/>
+      <w:r>
+        <w:rPr>
+          <w:highlight w:val="yellow"/>
+        </w:rPr>
+        <w:t>об</w:t>
+      </w:r>
+      <w:proofErr w:type="spellEnd"/>
+      <w:r>
+        <w:rPr>
+          <w:highlight w:val="yellow"/>
+        </w:rPr>
+        <w:t xml:space="preserve"> </w:t>
+      </w:r>
+      <w:proofErr w:type="spellStart"/>
+      <w:r>
+        <w:rPr>
+          <w:highlight w:val="yellow"/>
+        </w:rPr>
+        <w:t>отказах</w:t>
+      </w:r>
+      <w:proofErr w:type="spellEnd"/>
     </w:p>
     <w:p>
       <w:pPr>
@@ -2928,6 +3273,7 @@
           <w:highlight w:val="yellow"/>
           <w:lang w:val="ru-RU"/>
         </w:rPr>
+        <w:lastRenderedPageBreak/>
         <w:t xml:space="preserve">Контракт определяет набор </w:t>
       </w:r>
       <w:proofErr w:type="spellStart"/>
@@ -3036,6 +3382,7 @@
           <w:highlight w:val="yellow"/>
         </w:rPr>
       </w:pPr>
+      <w:proofErr w:type="gramStart"/>
       <w:r>
         <w:rPr>
           <w:rFonts w:ascii="Consolas" w:hAnsi="Consolas" w:cs="Consolas"/>
@@ -3046,6 +3393,7 @@
         </w:rPr>
         <w:t>public</w:t>
       </w:r>
+      <w:proofErr w:type="gramEnd"/>
       <w:r>
         <w:rPr>
           <w:rFonts w:ascii="Consolas" w:hAnsi="Consolas" w:cs="Consolas"/>
@@ -3077,7 +3425,6 @@
         <w:t xml:space="preserve"> </w:t>
       </w:r>
       <w:proofErr w:type="spellStart"/>
-      <w:proofErr w:type="gramStart"/>
       <w:r>
         <w:rPr>
           <w:rFonts w:ascii="Consolas" w:hAnsi="Consolas" w:cs="Consolas"/>
@@ -3099,7 +3446,6 @@
         </w:rPr>
         <w:t>(</w:t>
       </w:r>
-      <w:proofErr w:type="gramEnd"/>
       <w:r>
         <w:rPr>
           <w:rFonts w:ascii="Consolas" w:hAnsi="Consolas" w:cs="Consolas"/>
@@ -3240,7 +3586,6 @@
           <w:szCs w:val="19"/>
           <w:highlight w:val="yellow"/>
         </w:rPr>
-        <w:lastRenderedPageBreak/>
         <w:t xml:space="preserve">        }</w:t>
       </w:r>
     </w:p>
@@ -3465,6 +3810,7 @@
         </w:rPr>
         <w:t xml:space="preserve">                </w:t>
       </w:r>
+      <w:proofErr w:type="gramStart"/>
       <w:r>
         <w:rPr>
           <w:rFonts w:ascii="Consolas" w:hAnsi="Consolas" w:cs="Consolas"/>
@@ -3475,6 +3821,7 @@
         </w:rPr>
         <w:t>return</w:t>
       </w:r>
+      <w:proofErr w:type="gramEnd"/>
       <w:r>
         <w:rPr>
           <w:rFonts w:ascii="Consolas" w:hAnsi="Consolas" w:cs="Consolas"/>
@@ -3483,10 +3830,15 @@
           <w:szCs w:val="19"/>
           <w:highlight w:val="yellow"/>
         </w:rPr>
-        <w:t xml:space="preserve"> </w:t>
-      </w:r>
-      <w:proofErr w:type="gramStart"/>
-      <w:r>
+        <w:t xml:space="preserve"> OperationContext.Current.GetCallbackChannel&lt;ICalculatorDuplexCallback&gt;();</w:t>
+      </w:r>
+    </w:p>
+    <w:p>
+      <w:pPr>
+        <w:autoSpaceDE w:val="0"/>
+        <w:autoSpaceDN w:val="0"/>
+        <w:adjustRightInd w:val="0"/>
+        <w:spacing w:after="0" w:line="240" w:lineRule="auto"/>
         <w:rPr>
           <w:rFonts w:ascii="Consolas" w:hAnsi="Consolas" w:cs="Consolas"/>
           <w:color w:val="000000"/>
@@ -3494,9 +3846,7 @@
           <w:szCs w:val="19"/>
           <w:highlight w:val="yellow"/>
         </w:rPr>
-        <w:t>OperationContext.Current.GetCallbackChannel</w:t>
-      </w:r>
-      <w:proofErr w:type="gramEnd"/>
+      </w:pPr>
       <w:r>
         <w:rPr>
           <w:rFonts w:ascii="Consolas" w:hAnsi="Consolas" w:cs="Consolas"/>
@@ -3505,21 +3855,16 @@
           <w:szCs w:val="19"/>
           <w:highlight w:val="yellow"/>
         </w:rPr>
-        <w:t>&lt;ICalculatorDuplexCallback&gt;();</w:t>
-      </w:r>
-    </w:p>
-    <w:p>
-      <w:pPr>
-        <w:autoSpaceDE w:val="0"/>
-        <w:autoSpaceDN w:val="0"/>
-        <w:adjustRightInd w:val="0"/>
-        <w:spacing w:after="0" w:line="240" w:lineRule="auto"/>
+        <w:t xml:space="preserve">            }</w:t>
+      </w:r>
+    </w:p>
+    <w:p>
+      <w:pPr>
         <w:rPr>
           <w:rFonts w:ascii="Consolas" w:hAnsi="Consolas" w:cs="Consolas"/>
           <w:color w:val="000000"/>
           <w:sz w:val="19"/>
           <w:szCs w:val="19"/>
-          <w:highlight w:val="yellow"/>
         </w:rPr>
       </w:pPr>
       <w:r>
@@ -3530,24 +3875,251 @@
           <w:szCs w:val="19"/>
           <w:highlight w:val="yellow"/>
         </w:rPr>
-        <w:t xml:space="preserve">            }</w:t>
-      </w:r>
-    </w:p>
-    <w:p>
-      <w:pPr>
-        <w:rPr>
-          <w:lang w:val="ru-RU"/>
-        </w:rPr>
-      </w:pPr>
-      <w:r>
+        <w:t xml:space="preserve">        }</w:t>
+      </w:r>
+    </w:p>
+    <w:p>
+      <w:pPr>
         <w:rPr>
           <w:rFonts w:ascii="Consolas" w:hAnsi="Consolas" w:cs="Consolas"/>
           <w:color w:val="000000"/>
           <w:sz w:val="19"/>
           <w:szCs w:val="19"/>
-          <w:highlight w:val="yellow"/>
-        </w:rPr>
-        <w:t xml:space="preserve">        }</w:t>
+        </w:rPr>
+      </w:pPr>
+    </w:p>
+    <w:p>
+      <w:pPr>
+        <w:rPr>
+          <w:lang w:val="ru-RU"/>
+        </w:rPr>
+      </w:pPr>
+      <w:r>
+        <w:rPr>
+          <w:highlight w:val="green"/>
+          <w:lang w:val="ru-RU"/>
+        </w:rPr>
+        <w:t xml:space="preserve">хотя в описании оконечной точки разрешается указать лишь один контракт, с помощью </w:t>
+      </w:r>
+      <w:proofErr w:type="spellStart"/>
+      <w:r>
+        <w:rPr>
+          <w:highlight w:val="green"/>
+          <w:lang w:val="ru-RU"/>
+        </w:rPr>
+        <w:t>агрегиро</w:t>
+      </w:r>
+      <w:proofErr w:type="spellEnd"/>
+      <w:r>
+        <w:rPr>
+          <w:highlight w:val="green"/>
+          <w:lang w:val="ru-RU"/>
+        </w:rPr>
+        <w:t xml:space="preserve"> </w:t>
+      </w:r>
+      <w:proofErr w:type="spellStart"/>
+      <w:r>
+        <w:rPr>
+          <w:highlight w:val="green"/>
+          <w:lang w:val="ru-RU"/>
+        </w:rPr>
+        <w:t>вания</w:t>
+      </w:r>
+      <w:proofErr w:type="spellEnd"/>
+      <w:r>
+        <w:rPr>
+          <w:highlight w:val="green"/>
+          <w:lang w:val="ru-RU"/>
+        </w:rPr>
+        <w:t xml:space="preserve"> интерфейсов единственный контракт может раскрывать несколько </w:t>
+      </w:r>
+      <w:proofErr w:type="spellStart"/>
+      <w:r>
+        <w:rPr>
+          <w:highlight w:val="green"/>
+          <w:lang w:val="ru-RU"/>
+        </w:rPr>
+        <w:t>интер</w:t>
+      </w:r>
+      <w:proofErr w:type="spellEnd"/>
+      <w:r>
+        <w:rPr>
+          <w:highlight w:val="green"/>
+          <w:lang w:val="ru-RU"/>
+        </w:rPr>
+        <w:t xml:space="preserve"> </w:t>
+      </w:r>
+      <w:proofErr w:type="spellStart"/>
+      <w:r>
+        <w:rPr>
+          <w:highlight w:val="green"/>
+          <w:lang w:val="ru-RU"/>
+        </w:rPr>
+        <w:t>фейсов</w:t>
+      </w:r>
+      <w:proofErr w:type="spellEnd"/>
+      <w:r>
+        <w:rPr>
+          <w:highlight w:val="green"/>
+          <w:lang w:val="ru-RU"/>
+        </w:rPr>
+        <w:t>. Кроме того, по одному и тому же адресу могут располагаться несколько оконечных точек с одинаковой привязкой, но разными контрактами; тем самым создается иллюзия, будто единственная оконечная точка реализует более одного контракта. Объявляя для нескольких оконечных точек службы один и тот же контракт, вы можете сделать его доступным через разные привязки.</w:t>
+      </w:r>
+    </w:p>
+    <w:p>
+      <w:pPr>
+        <w:rPr>
+          <w:lang w:val="ru-RU"/>
+        </w:rPr>
+      </w:pPr>
+      <w:r>
+        <w:rPr>
+          <w:highlight w:val="cyan"/>
+          <w:lang w:val="ru-RU"/>
+        </w:rPr>
+        <w:t>типы, помеченные атрибутами [</w:t>
+      </w:r>
+      <w:proofErr w:type="spellStart"/>
+      <w:r>
+        <w:rPr>
+          <w:highlight w:val="cyan"/>
+        </w:rPr>
+        <w:t>DataContract</w:t>
+      </w:r>
+      <w:proofErr w:type="spellEnd"/>
+      <w:r>
+        <w:rPr>
+          <w:highlight w:val="cyan"/>
+          <w:lang w:val="ru-RU"/>
+        </w:rPr>
+        <w:t>] и [</w:t>
+      </w:r>
+      <w:proofErr w:type="spellStart"/>
+      <w:r>
+        <w:rPr>
+          <w:highlight w:val="cyan"/>
+        </w:rPr>
+        <w:t>DataMember</w:t>
+      </w:r>
+      <w:proofErr w:type="spellEnd"/>
+      <w:r>
+        <w:rPr>
+          <w:highlight w:val="cyan"/>
+          <w:lang w:val="ru-RU"/>
+        </w:rPr>
+        <w:t>] - Если класс не снабжен ат</w:t>
+      </w:r>
+      <w:r>
+        <w:rPr>
+          <w:highlight w:val="cyan"/>
+          <w:lang w:val="ru-RU"/>
+        </w:rPr>
+        <w:t>рибутом [</w:t>
+      </w:r>
+      <w:proofErr w:type="spellStart"/>
+      <w:r>
+        <w:rPr>
+          <w:highlight w:val="cyan"/>
+        </w:rPr>
+        <w:t>DataContract</w:t>
+      </w:r>
+      <w:proofErr w:type="spellEnd"/>
+      <w:r>
+        <w:rPr>
+          <w:highlight w:val="cyan"/>
+          <w:lang w:val="ru-RU"/>
+        </w:rPr>
+        <w:t xml:space="preserve">], то он и не будет включен в </w:t>
+      </w:r>
+      <w:r>
+        <w:rPr>
+          <w:highlight w:val="cyan"/>
+        </w:rPr>
+        <w:t>WSDL</w:t>
+      </w:r>
+      <w:r>
+        <w:rPr>
+          <w:highlight w:val="cyan"/>
+          <w:lang w:val="ru-RU"/>
+        </w:rPr>
+        <w:t xml:space="preserve"> </w:t>
+      </w:r>
+      <w:r>
+        <w:rPr>
+          <w:highlight w:val="cyan"/>
+          <w:lang w:val="ru-RU"/>
+        </w:rPr>
+        <w:t>описание.</w:t>
+      </w:r>
+      <w:r>
+        <w:rPr>
+          <w:lang w:val="ru-RU"/>
+        </w:rPr>
+        <w:t xml:space="preserve"> </w:t>
+      </w:r>
+      <w:r>
+        <w:rPr>
+          <w:highlight w:val="magenta"/>
+        </w:rPr>
+        <w:t>[</w:t>
+      </w:r>
+      <w:proofErr w:type="spellStart"/>
+      <w:r>
+        <w:rPr>
+          <w:highlight w:val="magenta"/>
+        </w:rPr>
+        <w:t>Dat</w:t>
+      </w:r>
+      <w:bookmarkStart w:id="0" w:name="_GoBack"/>
+      <w:bookmarkEnd w:id="0"/>
+      <w:r>
+        <w:rPr>
+          <w:highlight w:val="magenta"/>
+        </w:rPr>
+        <w:t>aMember</w:t>
+      </w:r>
+      <w:proofErr w:type="spellEnd"/>
+      <w:r>
+        <w:rPr>
+          <w:highlight w:val="magenta"/>
+        </w:rPr>
+        <w:t xml:space="preserve">] - </w:t>
+      </w:r>
+      <w:proofErr w:type="spellStart"/>
+      <w:proofErr w:type="gramStart"/>
+      <w:r>
+        <w:rPr>
+          <w:highlight w:val="magenta"/>
+        </w:rPr>
+        <w:t>включить</w:t>
+      </w:r>
+      <w:proofErr w:type="spellEnd"/>
+      <w:proofErr w:type="gramEnd"/>
+      <w:r>
+        <w:rPr>
+          <w:highlight w:val="magenta"/>
+        </w:rPr>
+        <w:t xml:space="preserve"> в XSD</w:t>
+      </w:r>
+      <w:r>
+        <w:rPr>
+          <w:highlight w:val="magenta"/>
+        </w:rPr>
+        <w:t/>
+      </w:r>
+      <w:proofErr w:type="spellStart"/>
+      <w:r>
+        <w:rPr>
+          <w:highlight w:val="magenta"/>
+        </w:rPr>
+        <w:t>схему</w:t>
+      </w:r>
+      <w:proofErr w:type="spellEnd"/>
+      <w:r>
+        <w:rPr>
+          <w:highlight w:val="magenta"/>
+        </w:rPr>
+        <w:t>.</w:t>
       </w:r>
     </w:p>
     <w:sectPr>
@@ -3561,8 +4133,8 @@
 </file>
 
 <file path=word/numbering.xml><?xml version="1.0" encoding="utf-8"?>
-<w:numbering xmlns:wpc="http://schemas.microsoft.com/office/word/2010/wordprocessingCanvas" xmlns:cx="http://schemas.microsoft.com/office/drawing/2014/chartex" xmlns:mc="http://schemas.openxmlformats.org/markup-compatibility/2006" xmlns:o="urn:schemas-microsoft-com:office:office" xmlns:r="http://schemas.openxmlformats.org/officeDocument/2006/relationships" xmlns:m="http://schemas.openxmlformats.org/officeDocument/2006/math" xmlns:v="urn:schemas-microsoft-com:vml" xmlns:wp14="http://schemas.microsoft.com/office/word/2010/wordprocessingDrawing" xmlns:wp="http://schemas.openxmlformats.org/drawingml/2006/wordprocessingDrawing" xmlns:w10="urn:schemas-microsoft-com:office:word" xmlns:w="http://schemas.openxmlformats.org/wordprocessingml/2006/main" xmlns:w14="http://schemas.microsoft.com/office/word/2010/wordml" xmlns:w15="http://schemas.microsoft.com/office/word/2012/wordml" xmlns:w16se="http://schemas.microsoft.com/office/word/2015/wordml/symex" xmlns:wpg="http://schemas.microsoft.com/office/word/2010/wordprocessingGroup" xmlns:wpi="http://schemas.microsoft.com/office/word/2010/wordprocessingInk" xmlns:wne="http://schemas.microsoft.com/office/word/2006/wordml" xmlns:wps="http://schemas.microsoft.com/office/word/2010/wordprocessingShape" mc:Ignorable="w14 w15 w16se wp14">
-  <w:abstractNum w:abstractNumId="0" w15:restartNumberingAfterBreak="0">
+<w:numbering xmlns:wpc="http://schemas.microsoft.com/office/word/2010/wordprocessingCanvas" xmlns:mc="http://schemas.openxmlformats.org/markup-compatibility/2006" xmlns:o="urn:schemas-microsoft-com:office:office" xmlns:r="http://schemas.openxmlformats.org/officeDocument/2006/relationships" xmlns:m="http://schemas.openxmlformats.org/officeDocument/2006/math" xmlns:v="urn:schemas-microsoft-com:vml" xmlns:wp14="http://schemas.microsoft.com/office/word/2010/wordprocessingDrawing" xmlns:wp="http://schemas.openxmlformats.org/drawingml/2006/wordprocessingDrawing" xmlns:w10="urn:schemas-microsoft-com:office:word" xmlns:w="http://schemas.openxmlformats.org/wordprocessingml/2006/main" xmlns:w14="http://schemas.microsoft.com/office/word/2010/wordml" xmlns:w15="http://schemas.microsoft.com/office/word/2012/wordml" xmlns:wpg="http://schemas.microsoft.com/office/word/2010/wordprocessingGroup" xmlns:wpi="http://schemas.microsoft.com/office/word/2010/wordprocessingInk" xmlns:wne="http://schemas.microsoft.com/office/word/2006/wordml" xmlns:wps="http://schemas.microsoft.com/office/word/2010/wordprocessingShape" mc:Ignorable="w14 w15 wp14">
+  <w:abstractNum w:abstractNumId="0">
     <w:nsid w:val="3C45505C"/>
     <w:multiLevelType w:val="hybridMultilevel"/>
     <w:tmpl w:val="006A3128"/>
@@ -3658,7 +4230,7 @@
 </file>
 
 <file path=word/styles.xml><?xml version="1.0" encoding="utf-8"?>
-<w:styles xmlns:mc="http://schemas.openxmlformats.org/markup-compatibility/2006" xmlns:r="http://schemas.openxmlformats.org/officeDocument/2006/relationships" xmlns:w="http://schemas.openxmlformats.org/wordprocessingml/2006/main" xmlns:w14="http://schemas.microsoft.com/office/word/2010/wordml" xmlns:w15="http://schemas.microsoft.com/office/word/2012/wordml" xmlns:w16se="http://schemas.microsoft.com/office/word/2015/wordml/symex" mc:Ignorable="w14 w15 w16se">
+<w:styles xmlns:mc="http://schemas.openxmlformats.org/markup-compatibility/2006" xmlns:r="http://schemas.openxmlformats.org/officeDocument/2006/relationships" xmlns:w="http://schemas.openxmlformats.org/wordprocessingml/2006/main" xmlns:w14="http://schemas.microsoft.com/office/word/2010/wordml" xmlns:w15="http://schemas.microsoft.com/office/word/2012/wordml" mc:Ignorable="w14 w15">
   <w:docDefaults>
     <w:rPrDefault>
       <w:rPr>
@@ -4047,17 +4619,17 @@
     <w:lsdException w:name="List Table 6 Colorful Accent 6" w:uiPriority="51"/>
     <w:lsdException w:name="List Table 7 Colorful Accent 6" w:uiPriority="52"/>
   </w:latentStyles>
-  <w:style w:type="paragraph" w:default="1" w:styleId="Normal">
+  <w:style w:type="paragraph" w:default="1" w:styleId="a">
     <w:name w:val="Normal"/>
     <w:qFormat/>
   </w:style>
-  <w:style w:type="character" w:default="1" w:styleId="DefaultParagraphFont">
+  <w:style w:type="character" w:default="1" w:styleId="a0">
     <w:name w:val="Default Paragraph Font"/>
     <w:uiPriority w:val="1"/>
     <w:semiHidden/>
     <w:unhideWhenUsed/>
   </w:style>
-  <w:style w:type="table" w:default="1" w:styleId="TableNormal">
+  <w:style w:type="table" w:default="1" w:styleId="a1">
     <w:name w:val="Normal Table"/>
     <w:uiPriority w:val="99"/>
     <w:semiHidden/>
@@ -4072,7 +4644,7 @@
       </w:tblCellMar>
     </w:tblPr>
   </w:style>
-  <w:style w:type="numbering" w:default="1" w:styleId="NoList">
+  <w:style w:type="numbering" w:default="1" w:styleId="a2">
     <w:name w:val="No List"/>
     <w:uiPriority w:val="99"/>
     <w:semiHidden/>
@@ -4080,7 +4652,7 @@
   </w:style>
   <w:style w:type="paragraph" w:customStyle="1" w:styleId="Preformatted">
     <w:name w:val="Preformatted"/>
-    <w:basedOn w:val="Normal"/>
+    <w:basedOn w:val="a"/>
     <w:uiPriority w:val="99"/>
     <w:rsid w:val="000B14CD"/>
     <w:pPr>
@@ -4108,9 +4680,9 @@
       <w:szCs w:val="20"/>
     </w:rPr>
   </w:style>
-  <w:style w:type="paragraph" w:styleId="ListParagraph">
+  <w:style w:type="paragraph" w:styleId="a3">
     <w:name w:val="List Paragraph"/>
-    <w:basedOn w:val="Normal"/>
+    <w:basedOn w:val="a"/>
     <w:uiPriority w:val="34"/>
     <w:qFormat/>
     <w:rsid w:val="00722548"/>
@@ -4381,4 +4953,16 @@
     </a:ext>
   </a:extLst>
 </a:theme>
+</file>
+
+<file path=customXml/item1.xml><?xml version="1.0" encoding="utf-8"?>
+<b:Sources xmlns:b="http://schemas.openxmlformats.org/officeDocument/2006/bibliography" xmlns="http://schemas.openxmlformats.org/officeDocument/2006/bibliography" SelectedStyle="\APASixthEditionOfficeOnline.xsl" StyleName="APA" Version="6"/>
+</file>
+
+<file path=customXml/itemProps1.xml><?xml version="1.0" encoding="utf-8"?>
+<ds:datastoreItem xmlns:ds="http://schemas.openxmlformats.org/officeDocument/2006/customXml" ds:itemID="{E7F39B9F-F199-4C99-9C68-9016B17EE2E3}">
+  <ds:schemaRefs>
+    <ds:schemaRef ds:uri="http://schemas.openxmlformats.org/officeDocument/2006/bibliography"/>
+  </ds:schemaRefs>
+</ds:datastoreItem>
 </file>
--- a/WCF/заметки.docx
+++ b/WCF/заметки.docx
@@ -1355,6 +1355,70 @@
     </w:p>
     <w:p>
       <w:pPr>
+        <w:rPr>
+          <w:highlight w:val="yellow"/>
+          <w:lang w:val="ru-RU"/>
+        </w:rPr>
+      </w:pPr>
+      <w:r>
+        <w:rPr>
+          <w:noProof/>
+          <w:lang w:val="ru-RU" w:eastAsia="ru-RU"/>
+        </w:rPr>
+        <w:drawing>
+          <wp:inline distT="0" distB="0" distL="0" distR="0">
+            <wp:extent cx="5943600" cy="3233208"/>
+            <wp:effectExtent l="0" t="0" r="0" b="5715"/>
+            <wp:docPr id="2" name="Рисунок 2" descr="D:\MartInterviw\WCF\bindingPosibillitysEdit.png"/>
+            <wp:cNvGraphicFramePr>
+              <a:graphicFrameLocks xmlns:a="http://schemas.openxmlformats.org/drawingml/2006/main" noChangeAspect="1"/>
+            </wp:cNvGraphicFramePr>
+            <a:graphic xmlns:a="http://schemas.openxmlformats.org/drawingml/2006/main">
+              <a:graphicData uri="http://schemas.openxmlformats.org/drawingml/2006/picture">
+                <pic:pic xmlns:pic="http://schemas.openxmlformats.org/drawingml/2006/picture">
+                  <pic:nvPicPr>
+                    <pic:cNvPr id="0" name="Picture 1" descr="D:\MartInterviw\WCF\bindingPosibillitysEdit.png"/>
+                    <pic:cNvPicPr>
+                      <a:picLocks noChangeAspect="1" noChangeArrowheads="1"/>
+                    </pic:cNvPicPr>
+                  </pic:nvPicPr>
+                  <pic:blipFill>
+                    <a:blip r:embed="rId6">
+                      <a:extLst>
+                        <a:ext uri="{28A0092B-C50C-407E-A947-70E740481C1C}">
+                          <a14:useLocalDpi xmlns:a14="http://schemas.microsoft.com/office/drawing/2010/main" val="0"/>
+                        </a:ext>
+                      </a:extLst>
+                    </a:blip>
+                    <a:srcRect/>
+                    <a:stretch>
+                      <a:fillRect/>
+                    </a:stretch>
+                  </pic:blipFill>
+                  <pic:spPr bwMode="auto">
+                    <a:xfrm>
+                      <a:off x="0" y="0"/>
+                      <a:ext cx="5943600" cy="3233208"/>
+                    </a:xfrm>
+                    <a:prstGeom prst="rect">
+                      <a:avLst/>
+                    </a:prstGeom>
+                    <a:noFill/>
+                    <a:ln>
+                      <a:noFill/>
+                    </a:ln>
+                  </pic:spPr>
+                </pic:pic>
+              </a:graphicData>
+            </a:graphic>
+          </wp:inline>
+        </w:drawing>
+      </w:r>
+      <w:bookmarkStart w:id="0" w:name="_GoBack"/>
+      <w:bookmarkEnd w:id="0"/>
+    </w:p>
+    <w:p>
+      <w:pPr>
         <w:jc w:val="center"/>
         <w:rPr>
           <w:b/>
@@ -1722,6 +1786,7 @@
         <w:rPr>
           <w:highlight w:val="yellow"/>
         </w:rPr>
+        <w:lastRenderedPageBreak/>
         <w:t>&lt;/</w:t>
       </w:r>
       <w:proofErr w:type="spellStart"/>
@@ -2043,20 +2108,17 @@
       <w:pPr>
         <w:rPr>
           <w:highlight w:val="yellow"/>
-          <w:lang w:val="ru-RU"/>
-        </w:rPr>
-      </w:pPr>
-      <w:r>
-        <w:rPr>
-          <w:highlight w:val="yellow"/>
-        </w:rPr>
-        <w:lastRenderedPageBreak/>
+        </w:rPr>
+      </w:pPr>
+      <w:r>
+        <w:rPr>
+          <w:highlight w:val="yellow"/>
+        </w:rPr>
         <w:t>Transaction</w:t>
       </w:r>
       <w:r>
         <w:rPr>
           <w:highlight w:val="yellow"/>
-          <w:lang w:val="ru-RU"/>
         </w:rPr>
         <w:t xml:space="preserve"> </w:t>
       </w:r>
@@ -2069,7 +2131,6 @@
       <w:r>
         <w:rPr>
           <w:highlight w:val="yellow"/>
-          <w:lang w:val="ru-RU"/>
         </w:rPr>
         <w:t>:</w:t>
       </w:r>
@@ -2078,17 +2139,16 @@
       <w:pPr>
         <w:rPr>
           <w:highlight w:val="yellow"/>
-          <w:lang w:val="ru-RU"/>
-        </w:rPr>
-      </w:pPr>
-      <w:r>
-        <w:rPr>
-          <w:highlight w:val="yellow"/>
-          <w:lang w:val="ru-RU"/>
+        </w:rPr>
+      </w:pPr>
+      <w:r>
+        <w:rPr>
+          <w:highlight w:val="yellow"/>
         </w:rPr>
         <w:t>[</w:t>
       </w:r>
       <w:proofErr w:type="spellStart"/>
+      <w:proofErr w:type="gramStart"/>
       <w:r>
         <w:rPr>
           <w:highlight w:val="yellow"/>
@@ -2099,11 +2159,11 @@
       <w:r>
         <w:rPr>
           <w:highlight w:val="yellow"/>
-          <w:lang w:val="ru-RU"/>
         </w:rPr>
         <w:t>(</w:t>
       </w:r>
       <w:proofErr w:type="spellStart"/>
+      <w:proofErr w:type="gramEnd"/>
       <w:r>
         <w:rPr>
           <w:highlight w:val="yellow"/>
@@ -2114,7 +2174,6 @@
       <w:r>
         <w:rPr>
           <w:highlight w:val="yellow"/>
-          <w:lang w:val="ru-RU"/>
         </w:rPr>
         <w:t>=</w:t>
       </w:r>
@@ -2125,11 +2184,9 @@
         </w:rPr>
         <w:t>SessionMode</w:t>
       </w:r>
-      <w:proofErr w:type="spellEnd"/>
-      <w:r>
-        <w:rPr>
-          <w:highlight w:val="yellow"/>
-          <w:lang w:val="ru-RU"/>
+      <w:r>
+        <w:rPr>
+          <w:highlight w:val="yellow"/>
         </w:rPr>
         <w:t>.</w:t>
       </w:r>
@@ -2139,10 +2196,10 @@
         </w:rPr>
         <w:t>Allowed</w:t>
       </w:r>
-      <w:r>
-        <w:rPr>
-          <w:highlight w:val="yellow"/>
-          <w:lang w:val="ru-RU"/>
+      <w:proofErr w:type="spellEnd"/>
+      <w:r>
+        <w:rPr>
+          <w:highlight w:val="yellow"/>
         </w:rPr>
         <w:t>)]</w:t>
       </w:r>
@@ -2202,7 +2259,23 @@
           <w:highlight w:val="yellow"/>
           <w:lang w:val="ru-RU"/>
         </w:rPr>
-        <w:t xml:space="preserve">)] - В результате перед тем, как передать управление вызванному методу, </w:t>
+        <w:t xml:space="preserve">)] - </w:t>
+      </w:r>
+      <w:proofErr w:type="gramStart"/>
+      <w:r>
+        <w:rPr>
+          <w:highlight w:val="yellow"/>
+          <w:lang w:val="ru-RU"/>
+        </w:rPr>
+        <w:t>В</w:t>
+      </w:r>
+      <w:proofErr w:type="gramEnd"/>
+      <w:r>
+        <w:rPr>
+          <w:highlight w:val="yellow"/>
+          <w:lang w:val="ru-RU"/>
+        </w:rPr>
+        <w:t xml:space="preserve"> результате перед тем, как передать управление вызванному методу, </w:t>
       </w:r>
       <w:r>
         <w:rPr>
@@ -2665,6 +2738,7 @@
         <w:rPr>
           <w:lang w:val="ru-RU"/>
         </w:rPr>
+        <w:lastRenderedPageBreak/>
         <w:t>-</w:t>
       </w:r>
       <w:r>
@@ -3273,7 +3347,6 @@
           <w:highlight w:val="yellow"/>
           <w:lang w:val="ru-RU"/>
         </w:rPr>
-        <w:lastRenderedPageBreak/>
         <w:t xml:space="preserve">Контракт определяет набор </w:t>
       </w:r>
       <w:proofErr w:type="spellStart"/>
@@ -3845,6 +3918,7 @@
           <w:sz w:val="19"/>
           <w:szCs w:val="19"/>
           <w:highlight w:val="yellow"/>
+          <w:lang w:val="ru-RU"/>
         </w:rPr>
       </w:pPr>
       <w:r>
@@ -3855,36 +3929,50 @@
           <w:szCs w:val="19"/>
           <w:highlight w:val="yellow"/>
         </w:rPr>
-        <w:t xml:space="preserve">            }</w:t>
-      </w:r>
-    </w:p>
-    <w:p>
-      <w:pPr>
+        <w:t xml:space="preserve">            </w:t>
+      </w:r>
+      <w:r>
         <w:rPr>
           <w:rFonts w:ascii="Consolas" w:hAnsi="Consolas" w:cs="Consolas"/>
           <w:color w:val="000000"/>
           <w:sz w:val="19"/>
           <w:szCs w:val="19"/>
-        </w:rPr>
-      </w:pPr>
-      <w:r>
+          <w:highlight w:val="yellow"/>
+          <w:lang w:val="ru-RU"/>
+        </w:rPr>
+        <w:t>}</w:t>
+      </w:r>
+    </w:p>
+    <w:p>
+      <w:pPr>
         <w:rPr>
           <w:rFonts w:ascii="Consolas" w:hAnsi="Consolas" w:cs="Consolas"/>
           <w:color w:val="000000"/>
           <w:sz w:val="19"/>
           <w:szCs w:val="19"/>
-          <w:highlight w:val="yellow"/>
-        </w:rPr>
-        <w:t xml:space="preserve">        }</w:t>
-      </w:r>
-    </w:p>
-    <w:p>
-      <w:pPr>
+          <w:lang w:val="ru-RU"/>
+        </w:rPr>
+      </w:pPr>
+      <w:r>
         <w:rPr>
           <w:rFonts w:ascii="Consolas" w:hAnsi="Consolas" w:cs="Consolas"/>
           <w:color w:val="000000"/>
           <w:sz w:val="19"/>
           <w:szCs w:val="19"/>
+          <w:highlight w:val="yellow"/>
+          <w:lang w:val="ru-RU"/>
+        </w:rPr>
+        <w:t xml:space="preserve">        }</w:t>
+      </w:r>
+    </w:p>
+    <w:p>
+      <w:pPr>
+        <w:rPr>
+          <w:rFonts w:ascii="Consolas" w:hAnsi="Consolas" w:cs="Consolas"/>
+          <w:color w:val="000000"/>
+          <w:sz w:val="19"/>
+          <w:szCs w:val="19"/>
+          <w:lang w:val="ru-RU"/>
         </w:rPr>
       </w:pPr>
     </w:p>
@@ -3963,7 +4051,15 @@
           <w:highlight w:val="green"/>
           <w:lang w:val="ru-RU"/>
         </w:rPr>
-        <w:t>. Кроме того, по одному и тому же адресу могут располагаться несколько оконечных точек с одинаковой привязкой, но разными контрактами; тем самым создается иллюзия, будто единственная оконечная точка реализует более одного контракта. Объявляя для нескольких оконечных точек службы один и тот же контракт, вы можете сделать его доступным через разные привязки.</w:t>
+        <w:t xml:space="preserve">. Кроме того, по одному и тому же адресу могут располагаться несколько оконечных точек с одинаковой привязкой, но разными контрактами; тем самым создается иллюзия, будто единственная </w:t>
+      </w:r>
+      <w:r>
+        <w:rPr>
+          <w:highlight w:val="green"/>
+          <w:lang w:val="ru-RU"/>
+        </w:rPr>
+        <w:lastRenderedPageBreak/>
+        <w:t>оконечная точка реализует более одного контракта. Объявляя для нескольких оконечных точек службы один и тот же контракт, вы можете сделать его доступным через разные привязки.</w:t>
       </w:r>
     </w:p>
     <w:p>
@@ -4007,49 +4103,35 @@
           <w:highlight w:val="cyan"/>
           <w:lang w:val="ru-RU"/>
         </w:rPr>
-        <w:t>] - Если класс не снабжен ат</w:t>
-      </w:r>
+        <w:t>] - Если класс не снабжен атрибутом [</w:t>
+      </w:r>
+      <w:proofErr w:type="spellStart"/>
       <w:r>
         <w:rPr>
           <w:highlight w:val="cyan"/>
-          <w:lang w:val="ru-RU"/>
-        </w:rPr>
-        <w:t>рибутом [</w:t>
-      </w:r>
-      <w:proofErr w:type="spellStart"/>
+        </w:rPr>
+        <w:t>DataContract</w:t>
+      </w:r>
+      <w:proofErr w:type="spellEnd"/>
       <w:r>
         <w:rPr>
           <w:highlight w:val="cyan"/>
-        </w:rPr>
-        <w:t>DataContract</w:t>
-      </w:r>
-      <w:proofErr w:type="spellEnd"/>
+          <w:lang w:val="ru-RU"/>
+        </w:rPr>
+        <w:t xml:space="preserve">], то он и не будет включен в </w:t>
+      </w:r>
       <w:r>
         <w:rPr>
           <w:highlight w:val="cyan"/>
-          <w:lang w:val="ru-RU"/>
-        </w:rPr>
-        <w:t xml:space="preserve">], то он и не будет включен в </w:t>
+        </w:rPr>
+        <w:t>WSDL</w:t>
       </w:r>
       <w:r>
         <w:rPr>
           <w:highlight w:val="cyan"/>
-        </w:rPr>
-        <w:t>WSDL</w:t>
-      </w:r>
-      <w:r>
-        <w:rPr>
-          <w:highlight w:val="cyan"/>
-          <w:lang w:val="ru-RU"/>
-        </w:rPr>
-        <w:t xml:space="preserve"> </w:t>
-      </w:r>
-      <w:r>
-        <w:rPr>
-          <w:highlight w:val="cyan"/>
-          <w:lang w:val="ru-RU"/>
-        </w:rPr>
-        <w:t>описание.</w:t>
+          <w:lang w:val="ru-RU"/>
+        </w:rPr>
+        <w:t xml:space="preserve"> описание.</w:t>
       </w:r>
       <w:r>
         <w:rPr>
@@ -4068,51 +4150,37 @@
         <w:rPr>
           <w:highlight w:val="magenta"/>
         </w:rPr>
-        <w:t>Dat</w:t>
-      </w:r>
-      <w:bookmarkStart w:id="0" w:name="_GoBack"/>
-      <w:bookmarkEnd w:id="0"/>
+        <w:t>DataMember</w:t>
+      </w:r>
+      <w:proofErr w:type="spellEnd"/>
       <w:r>
         <w:rPr>
           <w:highlight w:val="magenta"/>
         </w:rPr>
-        <w:t>aMember</w:t>
-      </w:r>
-      <w:proofErr w:type="spellEnd"/>
+        <w:t xml:space="preserve">] - </w:t>
+      </w:r>
+      <w:proofErr w:type="spellStart"/>
+      <w:proofErr w:type="gramStart"/>
       <w:r>
         <w:rPr>
           <w:highlight w:val="magenta"/>
         </w:rPr>
-        <w:t xml:space="preserve">] - </w:t>
-      </w:r>
-      <w:proofErr w:type="spellStart"/>
-      <w:proofErr w:type="gramStart"/>
+        <w:t>включить</w:t>
+      </w:r>
+      <w:proofErr w:type="spellEnd"/>
+      <w:proofErr w:type="gramEnd"/>
       <w:r>
         <w:rPr>
           <w:highlight w:val="magenta"/>
         </w:rPr>
-        <w:t>включить</w:t>
-      </w:r>
-      <w:proofErr w:type="spellEnd"/>
-      <w:proofErr w:type="gramEnd"/>
+        <w:t xml:space="preserve"> в </w:t>
+      </w:r>
+      <w:proofErr w:type="spellStart"/>
       <w:r>
         <w:rPr>
           <w:highlight w:val="magenta"/>
         </w:rPr>
-        <w:t xml:space="preserve"> в XSD</w:t>
-      </w:r>
-      <w:r>
-        <w:rPr>
-          <w:highlight w:val="magenta"/>
-        </w:rPr>
-        <w:t/>
-      </w:r>
-      <w:proofErr w:type="spellStart"/>
-      <w:r>
-        <w:rPr>
-          <w:highlight w:val="magenta"/>
-        </w:rPr>
-        <w:t>схему</w:t>
+        <w:t>XSDсхему</w:t>
       </w:r>
       <w:proofErr w:type="spellEnd"/>
       <w:r>
@@ -4960,7 +5028,7 @@
 </file>
 
 <file path=customXml/itemProps1.xml><?xml version="1.0" encoding="utf-8"?>
-<ds:datastoreItem xmlns:ds="http://schemas.openxmlformats.org/officeDocument/2006/customXml" ds:itemID="{E7F39B9F-F199-4C99-9C68-9016B17EE2E3}">
+<ds:datastoreItem xmlns:ds="http://schemas.openxmlformats.org/officeDocument/2006/customXml" ds:itemID="{5DED85B9-E159-4F41-BD07-E25C8607C036}">
   <ds:schemaRefs>
     <ds:schemaRef ds:uri="http://schemas.openxmlformats.org/officeDocument/2006/bibliography"/>
   </ds:schemaRefs>

--- a/WCF/заметки.docx
+++ b/WCF/заметки.docx
@@ -1,6 +1,6 @@
 
 <file path=word/document.xml><?xml version="1.0" encoding="utf-8"?>
-<w:document xmlns:wpc="http://schemas.microsoft.com/office/word/2010/wordprocessingCanvas" xmlns:mc="http://schemas.openxmlformats.org/markup-compatibility/2006" xmlns:o="urn:schemas-microsoft-com:office:office" xmlns:r="http://schemas.openxmlformats.org/officeDocument/2006/relationships" xmlns:m="http://schemas.openxmlformats.org/officeDocument/2006/math" xmlns:v="urn:schemas-microsoft-com:vml" xmlns:wp14="http://schemas.microsoft.com/office/word/2010/wordprocessingDrawing" xmlns:wp="http://schemas.openxmlformats.org/drawingml/2006/wordprocessingDrawing" xmlns:w10="urn:schemas-microsoft-com:office:word" xmlns:w="http://schemas.openxmlformats.org/wordprocessingml/2006/main" xmlns:w14="http://schemas.microsoft.com/office/word/2010/wordml" xmlns:w15="http://schemas.microsoft.com/office/word/2012/wordml" xmlns:wpg="http://schemas.microsoft.com/office/word/2010/wordprocessingGroup" xmlns:wpi="http://schemas.microsoft.com/office/word/2010/wordprocessingInk" xmlns:wne="http://schemas.microsoft.com/office/word/2006/wordml" xmlns:wps="http://schemas.microsoft.com/office/word/2010/wordprocessingShape" mc:Ignorable="w14 w15 wp14">
+<w:document xmlns:wpc="http://schemas.microsoft.com/office/word/2010/wordprocessingCanvas" xmlns:cx="http://schemas.microsoft.com/office/drawing/2014/chartex" xmlns:mc="http://schemas.openxmlformats.org/markup-compatibility/2006" xmlns:o="urn:schemas-microsoft-com:office:office" xmlns:r="http://schemas.openxmlformats.org/officeDocument/2006/relationships" xmlns:m="http://schemas.openxmlformats.org/officeDocument/2006/math" xmlns:v="urn:schemas-microsoft-com:vml" xmlns:wp14="http://schemas.microsoft.com/office/word/2010/wordprocessingDrawing" xmlns:wp="http://schemas.openxmlformats.org/drawingml/2006/wordprocessingDrawing" xmlns:w10="urn:schemas-microsoft-com:office:word" xmlns:w="http://schemas.openxmlformats.org/wordprocessingml/2006/main" xmlns:w14="http://schemas.microsoft.com/office/word/2010/wordml" xmlns:w15="http://schemas.microsoft.com/office/word/2012/wordml" xmlns:w16se="http://schemas.microsoft.com/office/word/2015/wordml/symex" xmlns:wpg="http://schemas.microsoft.com/office/word/2010/wordprocessingGroup" xmlns:wpi="http://schemas.microsoft.com/office/word/2010/wordprocessingInk" xmlns:wne="http://schemas.microsoft.com/office/word/2006/wordml" xmlns:wps="http://schemas.microsoft.com/office/word/2010/wordprocessingShape" mc:Ignorable="w14 w15 w16se wp14">
   <w:body>
     <w:p>
       <w:pPr>
@@ -9,6 +9,7 @@
           <w:b/>
           <w:sz w:val="48"/>
           <w:szCs w:val="48"/>
+          <w:lang w:val="ru-RU"/>
         </w:rPr>
       </w:pPr>
       <w:r>
@@ -17,18 +18,1415 @@
           <w:sz w:val="48"/>
           <w:szCs w:val="48"/>
         </w:rPr>
-        <w:t>Web-services</w:t>
-      </w:r>
-    </w:p>
-    <w:p>
-      <w:pPr>
-        <w:jc w:val="center"/>
+        <w:t>Web</w:t>
+      </w:r>
+      <w:r>
         <w:rPr>
           <w:b/>
           <w:sz w:val="48"/>
           <w:szCs w:val="48"/>
           <w:lang w:val="ru-RU"/>
         </w:rPr>
+        <w:t>-</w:t>
+      </w:r>
+      <w:r>
+        <w:rPr>
+          <w:b/>
+          <w:sz w:val="48"/>
+          <w:szCs w:val="48"/>
+        </w:rPr>
+        <w:t>services</w:t>
+      </w:r>
+    </w:p>
+    <w:p>
+      <w:pPr>
+        <w:jc w:val="center"/>
+        <w:rPr>
+          <w:rFonts w:ascii="Arial" w:hAnsi="Arial" w:cs="Arial"/>
+          <w:color w:val="000000"/>
+          <w:lang w:val="ru-RU"/>
+        </w:rPr>
+      </w:pPr>
+      <w:r>
+        <w:rPr>
+          <w:rFonts w:ascii="Arial" w:hAnsi="Arial" w:cs="Arial"/>
+          <w:b/>
+          <w:bCs/>
+          <w:color w:val="000000"/>
+          <w:highlight w:val="yellow"/>
+          <w:lang w:val="ru-RU"/>
+        </w:rPr>
+        <w:t>Распределенная система</w:t>
+      </w:r>
+      <w:r>
+        <w:rPr>
+          <w:rFonts w:ascii="Arial" w:hAnsi="Arial" w:cs="Arial"/>
+          <w:color w:val="000000"/>
+          <w:highlight w:val="yellow"/>
+        </w:rPr>
+        <w:t> </w:t>
+      </w:r>
+      <w:r>
+        <w:rPr>
+          <w:rFonts w:ascii="Arial" w:hAnsi="Arial" w:cs="Arial"/>
+          <w:color w:val="000000"/>
+          <w:highlight w:val="yellow"/>
+          <w:lang w:val="ru-RU"/>
+        </w:rPr>
+        <w:t>- система, в которой обработка информации сосредоточена не на одной вычислительной машине, а распределена между несколькими компьютерами.</w:t>
+      </w:r>
+    </w:p>
+    <w:p>
+      <w:pPr>
+        <w:jc w:val="center"/>
+        <w:rPr>
+          <w:rFonts w:ascii="Arial" w:hAnsi="Arial" w:cs="Arial"/>
+          <w:color w:val="000000"/>
+          <w:lang w:val="ru-RU"/>
+        </w:rPr>
+      </w:pPr>
+    </w:p>
+    <w:p>
+      <w:pPr>
+        <w:pStyle w:val="NormalWeb"/>
+        <w:rPr>
+          <w:rFonts w:ascii="Arial" w:hAnsi="Arial" w:cs="Arial"/>
+          <w:color w:val="000000"/>
+          <w:lang w:val="ru-RU"/>
+        </w:rPr>
+      </w:pPr>
+      <w:r>
+        <w:rPr>
+          <w:rFonts w:ascii="Arial" w:hAnsi="Arial" w:cs="Arial"/>
+          <w:b/>
+          <w:bCs/>
+          <w:color w:val="000000"/>
+          <w:u w:val="single"/>
+          <w:lang w:val="ru-RU"/>
+        </w:rPr>
+        <w:t>Существует шесть основных характеристик распределенных систем.</w:t>
+      </w:r>
+    </w:p>
+    <w:p>
+      <w:pPr>
+        <w:pStyle w:val="NormalWeb"/>
+        <w:numPr>
+          <w:ilvl w:val="0"/>
+          <w:numId w:val="2"/>
+        </w:numPr>
+        <w:rPr>
+          <w:rFonts w:ascii="Arial" w:hAnsi="Arial" w:cs="Arial"/>
+          <w:color w:val="000000"/>
+          <w:lang w:val="ru-RU"/>
+        </w:rPr>
+      </w:pPr>
+      <w:r>
+        <w:rPr>
+          <w:rFonts w:ascii="Arial" w:hAnsi="Arial" w:cs="Arial"/>
+          <w:b/>
+          <w:bCs/>
+          <w:color w:val="000000"/>
+          <w:lang w:val="ru-RU"/>
+        </w:rPr>
+        <w:t>Совместное использование ресурсов</w:t>
+      </w:r>
+      <w:r>
+        <w:rPr>
+          <w:rFonts w:ascii="Arial" w:hAnsi="Arial" w:cs="Arial"/>
+          <w:i/>
+          <w:iCs/>
+          <w:color w:val="000000"/>
+          <w:lang w:val="ru-RU"/>
+        </w:rPr>
+        <w:t>.</w:t>
+      </w:r>
+      <w:r>
+        <w:rPr>
+          <w:rFonts w:ascii="Arial" w:hAnsi="Arial" w:cs="Arial"/>
+          <w:color w:val="000000"/>
+        </w:rPr>
+        <w:t> </w:t>
+      </w:r>
+      <w:r>
+        <w:rPr>
+          <w:rFonts w:ascii="Arial" w:hAnsi="Arial" w:cs="Arial"/>
+          <w:color w:val="000000"/>
+          <w:lang w:val="ru-RU"/>
+        </w:rPr>
+        <w:t>Распределенные системы допускают совместное использование как аппаратных (жестких дисков, принтеров), так и программных (файлов, компиляторов) ресурсов.</w:t>
+      </w:r>
+    </w:p>
+    <w:p>
+      <w:pPr>
+        <w:pStyle w:val="NormalWeb"/>
+        <w:numPr>
+          <w:ilvl w:val="0"/>
+          <w:numId w:val="2"/>
+        </w:numPr>
+        <w:rPr>
+          <w:rFonts w:ascii="Arial" w:hAnsi="Arial" w:cs="Arial"/>
+          <w:color w:val="000000"/>
+          <w:lang w:val="ru-RU"/>
+        </w:rPr>
+      </w:pPr>
+      <w:r>
+        <w:rPr>
+          <w:rFonts w:ascii="Arial" w:hAnsi="Arial" w:cs="Arial"/>
+          <w:b/>
+          <w:bCs/>
+          <w:color w:val="000000"/>
+          <w:lang w:val="ru-RU"/>
+        </w:rPr>
+        <w:t>Открытость.</w:t>
+      </w:r>
+      <w:r>
+        <w:rPr>
+          <w:rFonts w:ascii="Arial" w:hAnsi="Arial" w:cs="Arial"/>
+          <w:i/>
+          <w:iCs/>
+          <w:color w:val="000000"/>
+        </w:rPr>
+        <w:t> </w:t>
+      </w:r>
+      <w:r>
+        <w:rPr>
+          <w:rFonts w:ascii="Arial" w:hAnsi="Arial" w:cs="Arial"/>
+          <w:color w:val="000000"/>
+          <w:lang w:val="ru-RU"/>
+        </w:rPr>
+        <w:t>Это возможность расширения системы путем добавления новых ресурсов.</w:t>
+      </w:r>
+    </w:p>
+    <w:p>
+      <w:pPr>
+        <w:pStyle w:val="NormalWeb"/>
+        <w:numPr>
+          <w:ilvl w:val="0"/>
+          <w:numId w:val="2"/>
+        </w:numPr>
+        <w:rPr>
+          <w:rFonts w:ascii="Arial" w:hAnsi="Arial" w:cs="Arial"/>
+          <w:color w:val="000000"/>
+        </w:rPr>
+      </w:pPr>
+      <w:r>
+        <w:rPr>
+          <w:rFonts w:ascii="Arial" w:hAnsi="Arial" w:cs="Arial"/>
+          <w:b/>
+          <w:bCs/>
+          <w:color w:val="000000"/>
+          <w:lang w:val="ru-RU"/>
+        </w:rPr>
+        <w:t>Параллельность</w:t>
+      </w:r>
+      <w:r>
+        <w:rPr>
+          <w:rFonts w:ascii="Arial" w:hAnsi="Arial" w:cs="Arial"/>
+          <w:i/>
+          <w:iCs/>
+          <w:color w:val="000000"/>
+          <w:lang w:val="ru-RU"/>
+        </w:rPr>
+        <w:t>.</w:t>
+      </w:r>
+      <w:r>
+        <w:rPr>
+          <w:rFonts w:ascii="Arial" w:hAnsi="Arial" w:cs="Arial"/>
+          <w:i/>
+          <w:iCs/>
+          <w:color w:val="000000"/>
+        </w:rPr>
+        <w:t> </w:t>
+      </w:r>
+      <w:r>
+        <w:rPr>
+          <w:rFonts w:ascii="Arial" w:hAnsi="Arial" w:cs="Arial"/>
+          <w:color w:val="000000"/>
+          <w:lang w:val="ru-RU"/>
+        </w:rPr>
+        <w:t xml:space="preserve">В распределенных системах несколько процессов могут одновременно выполнятся на разных компьютерах в сети. </w:t>
+      </w:r>
+      <w:proofErr w:type="spellStart"/>
+      <w:r>
+        <w:rPr>
+          <w:rFonts w:ascii="Arial" w:hAnsi="Arial" w:cs="Arial"/>
+          <w:color w:val="000000"/>
+        </w:rPr>
+        <w:t>Эти</w:t>
+      </w:r>
+      <w:proofErr w:type="spellEnd"/>
+      <w:r>
+        <w:rPr>
+          <w:rFonts w:ascii="Arial" w:hAnsi="Arial" w:cs="Arial"/>
+          <w:color w:val="000000"/>
+        </w:rPr>
+        <w:t xml:space="preserve"> </w:t>
+      </w:r>
+      <w:proofErr w:type="spellStart"/>
+      <w:r>
+        <w:rPr>
+          <w:rFonts w:ascii="Arial" w:hAnsi="Arial" w:cs="Arial"/>
+          <w:color w:val="000000"/>
+        </w:rPr>
+        <w:t>процессы</w:t>
+      </w:r>
+      <w:proofErr w:type="spellEnd"/>
+      <w:r>
+        <w:rPr>
+          <w:rFonts w:ascii="Arial" w:hAnsi="Arial" w:cs="Arial"/>
+          <w:color w:val="000000"/>
+        </w:rPr>
+        <w:t xml:space="preserve"> </w:t>
+      </w:r>
+      <w:proofErr w:type="spellStart"/>
+      <w:r>
+        <w:rPr>
+          <w:rFonts w:ascii="Arial" w:hAnsi="Arial" w:cs="Arial"/>
+          <w:color w:val="000000"/>
+        </w:rPr>
+        <w:t>могут</w:t>
+      </w:r>
+      <w:proofErr w:type="spellEnd"/>
+      <w:r>
+        <w:rPr>
+          <w:rFonts w:ascii="Arial" w:hAnsi="Arial" w:cs="Arial"/>
+          <w:color w:val="000000"/>
+        </w:rPr>
+        <w:t xml:space="preserve"> </w:t>
+      </w:r>
+      <w:proofErr w:type="spellStart"/>
+      <w:r>
+        <w:rPr>
+          <w:rFonts w:ascii="Arial" w:hAnsi="Arial" w:cs="Arial"/>
+          <w:color w:val="000000"/>
+        </w:rPr>
+        <w:t>взаимодействовать</w:t>
+      </w:r>
+      <w:proofErr w:type="spellEnd"/>
+      <w:r>
+        <w:rPr>
+          <w:rFonts w:ascii="Arial" w:hAnsi="Arial" w:cs="Arial"/>
+          <w:color w:val="000000"/>
+        </w:rPr>
+        <w:t xml:space="preserve"> </w:t>
+      </w:r>
+      <w:proofErr w:type="spellStart"/>
+      <w:r>
+        <w:rPr>
+          <w:rFonts w:ascii="Arial" w:hAnsi="Arial" w:cs="Arial"/>
+          <w:color w:val="000000"/>
+        </w:rPr>
+        <w:t>во</w:t>
+      </w:r>
+      <w:proofErr w:type="spellEnd"/>
+      <w:r>
+        <w:rPr>
+          <w:rFonts w:ascii="Arial" w:hAnsi="Arial" w:cs="Arial"/>
+          <w:color w:val="000000"/>
+        </w:rPr>
+        <w:t xml:space="preserve"> </w:t>
+      </w:r>
+      <w:proofErr w:type="spellStart"/>
+      <w:r>
+        <w:rPr>
+          <w:rFonts w:ascii="Arial" w:hAnsi="Arial" w:cs="Arial"/>
+          <w:color w:val="000000"/>
+        </w:rPr>
+        <w:t>время</w:t>
+      </w:r>
+      <w:proofErr w:type="spellEnd"/>
+      <w:r>
+        <w:rPr>
+          <w:rFonts w:ascii="Arial" w:hAnsi="Arial" w:cs="Arial"/>
+          <w:color w:val="000000"/>
+        </w:rPr>
+        <w:t xml:space="preserve"> </w:t>
+      </w:r>
+      <w:proofErr w:type="spellStart"/>
+      <w:r>
+        <w:rPr>
+          <w:rFonts w:ascii="Arial" w:hAnsi="Arial" w:cs="Arial"/>
+          <w:color w:val="000000"/>
+        </w:rPr>
+        <w:t>их</w:t>
+      </w:r>
+      <w:proofErr w:type="spellEnd"/>
+      <w:r>
+        <w:rPr>
+          <w:rFonts w:ascii="Arial" w:hAnsi="Arial" w:cs="Arial"/>
+          <w:color w:val="000000"/>
+        </w:rPr>
+        <w:t xml:space="preserve"> </w:t>
+      </w:r>
+      <w:proofErr w:type="spellStart"/>
+      <w:r>
+        <w:rPr>
+          <w:rFonts w:ascii="Arial" w:hAnsi="Arial" w:cs="Arial"/>
+          <w:color w:val="000000"/>
+        </w:rPr>
+        <w:t>выполнения</w:t>
+      </w:r>
+      <w:proofErr w:type="spellEnd"/>
+      <w:r>
+        <w:rPr>
+          <w:rFonts w:ascii="Arial" w:hAnsi="Arial" w:cs="Arial"/>
+          <w:color w:val="000000"/>
+        </w:rPr>
+        <w:t>.</w:t>
+      </w:r>
+    </w:p>
+    <w:p>
+      <w:pPr>
+        <w:pStyle w:val="NormalWeb"/>
+        <w:numPr>
+          <w:ilvl w:val="0"/>
+          <w:numId w:val="2"/>
+        </w:numPr>
+        <w:rPr>
+          <w:rFonts w:ascii="Arial" w:hAnsi="Arial" w:cs="Arial"/>
+          <w:color w:val="000000"/>
+          <w:lang w:val="ru-RU"/>
+        </w:rPr>
+      </w:pPr>
+      <w:r>
+        <w:rPr>
+          <w:rFonts w:ascii="Arial" w:hAnsi="Arial" w:cs="Arial"/>
+          <w:b/>
+          <w:bCs/>
+          <w:color w:val="000000"/>
+          <w:lang w:val="ru-RU"/>
+        </w:rPr>
+        <w:t>Масштабируемость.</w:t>
+      </w:r>
+      <w:r>
+        <w:rPr>
+          <w:rFonts w:ascii="Arial" w:hAnsi="Arial" w:cs="Arial"/>
+          <w:i/>
+          <w:iCs/>
+          <w:color w:val="000000"/>
+        </w:rPr>
+        <w:t> </w:t>
+      </w:r>
+      <w:r>
+        <w:rPr>
+          <w:rFonts w:ascii="Arial" w:hAnsi="Arial" w:cs="Arial"/>
+          <w:color w:val="000000"/>
+          <w:lang w:val="ru-RU"/>
+        </w:rPr>
+        <w:t>Под масштабируемостью понимается возможность добавления новых свойств и методов.</w:t>
+      </w:r>
+    </w:p>
+    <w:p>
+      <w:pPr>
+        <w:pStyle w:val="NormalWeb"/>
+        <w:numPr>
+          <w:ilvl w:val="0"/>
+          <w:numId w:val="2"/>
+        </w:numPr>
+        <w:rPr>
+          <w:rFonts w:ascii="Arial" w:hAnsi="Arial" w:cs="Arial"/>
+          <w:color w:val="000000"/>
+          <w:lang w:val="ru-RU"/>
+        </w:rPr>
+      </w:pPr>
+      <w:r>
+        <w:rPr>
+          <w:rFonts w:ascii="Arial" w:hAnsi="Arial" w:cs="Arial"/>
+          <w:b/>
+          <w:bCs/>
+          <w:color w:val="000000"/>
+          <w:lang w:val="ru-RU"/>
+        </w:rPr>
+        <w:t>Отказоустойчивость.</w:t>
+      </w:r>
+      <w:r>
+        <w:rPr>
+          <w:rFonts w:ascii="Arial" w:hAnsi="Arial" w:cs="Arial"/>
+          <w:i/>
+          <w:iCs/>
+          <w:color w:val="000000"/>
+        </w:rPr>
+        <w:t> </w:t>
+      </w:r>
+      <w:r>
+        <w:rPr>
+          <w:rFonts w:ascii="Arial" w:hAnsi="Arial" w:cs="Arial"/>
+          <w:color w:val="000000"/>
+          <w:lang w:val="ru-RU"/>
+        </w:rPr>
+        <w:t>Наличие нескольких компьютеров позволяет дублирование информации и устойчивость к некоторым аппаратным и программным ошибкам. Распределенные системы в случае ошибки могут поддерживать частичную функциональность. Полный сбой в работе системы происходит только при сетевых ошибках.</w:t>
+      </w:r>
+    </w:p>
+    <w:p>
+      <w:pPr>
+        <w:pStyle w:val="NormalWeb"/>
+        <w:numPr>
+          <w:ilvl w:val="0"/>
+          <w:numId w:val="2"/>
+        </w:numPr>
+        <w:rPr>
+          <w:rFonts w:ascii="Arial" w:hAnsi="Arial" w:cs="Arial"/>
+          <w:color w:val="000000"/>
+          <w:lang w:val="ru-RU"/>
+        </w:rPr>
+      </w:pPr>
+      <w:r>
+        <w:rPr>
+          <w:rFonts w:ascii="Arial" w:hAnsi="Arial" w:cs="Arial"/>
+          <w:b/>
+          <w:bCs/>
+          <w:color w:val="000000"/>
+          <w:lang w:val="ru-RU"/>
+        </w:rPr>
+        <w:t>Прозрачность.</w:t>
+      </w:r>
+      <w:r>
+        <w:rPr>
+          <w:rFonts w:ascii="Arial" w:hAnsi="Arial" w:cs="Arial"/>
+          <w:i/>
+          <w:iCs/>
+          <w:color w:val="000000"/>
+        </w:rPr>
+        <w:t> </w:t>
+      </w:r>
+      <w:r>
+        <w:rPr>
+          <w:rFonts w:ascii="Arial" w:hAnsi="Arial" w:cs="Arial"/>
+          <w:color w:val="000000"/>
+          <w:lang w:val="ru-RU"/>
+        </w:rPr>
+        <w:t>Пользователям предоставляется полный доступ к ресурсам в системе, в то же время от них скрыта информация о распределении ресурсов по системе.</w:t>
+      </w:r>
+    </w:p>
+    <w:p>
+      <w:pPr>
+        <w:pStyle w:val="NormalWeb"/>
+        <w:rPr>
+          <w:rFonts w:ascii="Arial" w:hAnsi="Arial" w:cs="Arial"/>
+          <w:color w:val="000000"/>
+          <w:lang w:val="ru-RU"/>
+        </w:rPr>
+      </w:pPr>
+      <w:r>
+        <w:rPr>
+          <w:rFonts w:ascii="Arial" w:hAnsi="Arial" w:cs="Arial"/>
+          <w:b/>
+          <w:bCs/>
+          <w:color w:val="000000"/>
+          <w:u w:val="single"/>
+          <w:lang w:val="ru-RU"/>
+        </w:rPr>
+        <w:t>Распределенные системы обладают и рядом недостатков:</w:t>
+      </w:r>
+    </w:p>
+    <w:p>
+      <w:pPr>
+        <w:pStyle w:val="NormalWeb"/>
+        <w:numPr>
+          <w:ilvl w:val="0"/>
+          <w:numId w:val="3"/>
+        </w:numPr>
+        <w:rPr>
+          <w:rFonts w:ascii="Arial" w:hAnsi="Arial" w:cs="Arial"/>
+          <w:color w:val="000000"/>
+        </w:rPr>
+      </w:pPr>
+      <w:r>
+        <w:rPr>
+          <w:rFonts w:ascii="Arial" w:hAnsi="Arial" w:cs="Arial"/>
+          <w:b/>
+          <w:bCs/>
+          <w:color w:val="000000"/>
+          <w:lang w:val="ru-RU"/>
+        </w:rPr>
+        <w:t>Сложность.</w:t>
+      </w:r>
+      <w:r>
+        <w:rPr>
+          <w:rFonts w:ascii="Arial" w:hAnsi="Arial" w:cs="Arial"/>
+          <w:color w:val="000000"/>
+        </w:rPr>
+        <w:t> </w:t>
+      </w:r>
+      <w:r>
+        <w:rPr>
+          <w:rFonts w:ascii="Arial" w:hAnsi="Arial" w:cs="Arial"/>
+          <w:color w:val="000000"/>
+          <w:lang w:val="ru-RU"/>
+        </w:rPr>
+        <w:t xml:space="preserve">Намного труднее понять и оценить свойства распределенных систем в целом, их сложнее проектировать, тестировать и обслуживать. Также производительность системы зависит от скорости работы сети, а не отдельных процессоров. </w:t>
+      </w:r>
+      <w:proofErr w:type="spellStart"/>
+      <w:r>
+        <w:rPr>
+          <w:rFonts w:ascii="Arial" w:hAnsi="Arial" w:cs="Arial"/>
+          <w:color w:val="000000"/>
+        </w:rPr>
+        <w:t>Перераспределение</w:t>
+      </w:r>
+      <w:proofErr w:type="spellEnd"/>
+      <w:r>
+        <w:rPr>
+          <w:rFonts w:ascii="Arial" w:hAnsi="Arial" w:cs="Arial"/>
+          <w:color w:val="000000"/>
+        </w:rPr>
+        <w:t xml:space="preserve"> </w:t>
+      </w:r>
+      <w:proofErr w:type="spellStart"/>
+      <w:r>
+        <w:rPr>
+          <w:rFonts w:ascii="Arial" w:hAnsi="Arial" w:cs="Arial"/>
+          <w:color w:val="000000"/>
+        </w:rPr>
+        <w:t>ресурсов</w:t>
+      </w:r>
+      <w:proofErr w:type="spellEnd"/>
+      <w:r>
+        <w:rPr>
+          <w:rFonts w:ascii="Arial" w:hAnsi="Arial" w:cs="Arial"/>
+          <w:color w:val="000000"/>
+        </w:rPr>
+        <w:t xml:space="preserve"> </w:t>
+      </w:r>
+      <w:proofErr w:type="spellStart"/>
+      <w:r>
+        <w:rPr>
+          <w:rFonts w:ascii="Arial" w:hAnsi="Arial" w:cs="Arial"/>
+          <w:color w:val="000000"/>
+        </w:rPr>
+        <w:t>может</w:t>
+      </w:r>
+      <w:proofErr w:type="spellEnd"/>
+      <w:r>
+        <w:rPr>
+          <w:rFonts w:ascii="Arial" w:hAnsi="Arial" w:cs="Arial"/>
+          <w:color w:val="000000"/>
+        </w:rPr>
+        <w:t xml:space="preserve"> </w:t>
+      </w:r>
+      <w:proofErr w:type="spellStart"/>
+      <w:r>
+        <w:rPr>
+          <w:rFonts w:ascii="Arial" w:hAnsi="Arial" w:cs="Arial"/>
+          <w:color w:val="000000"/>
+        </w:rPr>
+        <w:t>существенно</w:t>
+      </w:r>
+      <w:proofErr w:type="spellEnd"/>
+      <w:r>
+        <w:rPr>
+          <w:rFonts w:ascii="Arial" w:hAnsi="Arial" w:cs="Arial"/>
+          <w:color w:val="000000"/>
+        </w:rPr>
+        <w:t xml:space="preserve"> </w:t>
+      </w:r>
+      <w:proofErr w:type="spellStart"/>
+      <w:r>
+        <w:rPr>
+          <w:rFonts w:ascii="Arial" w:hAnsi="Arial" w:cs="Arial"/>
+          <w:color w:val="000000"/>
+        </w:rPr>
+        <w:t>изменить</w:t>
+      </w:r>
+      <w:proofErr w:type="spellEnd"/>
+      <w:r>
+        <w:rPr>
+          <w:rFonts w:ascii="Arial" w:hAnsi="Arial" w:cs="Arial"/>
+          <w:color w:val="000000"/>
+        </w:rPr>
+        <w:t xml:space="preserve"> </w:t>
+      </w:r>
+      <w:proofErr w:type="spellStart"/>
+      <w:r>
+        <w:rPr>
+          <w:rFonts w:ascii="Arial" w:hAnsi="Arial" w:cs="Arial"/>
+          <w:color w:val="000000"/>
+        </w:rPr>
+        <w:t>скорость</w:t>
+      </w:r>
+      <w:proofErr w:type="spellEnd"/>
+      <w:r>
+        <w:rPr>
+          <w:rFonts w:ascii="Arial" w:hAnsi="Arial" w:cs="Arial"/>
+          <w:color w:val="000000"/>
+        </w:rPr>
+        <w:t xml:space="preserve"> </w:t>
+      </w:r>
+      <w:proofErr w:type="spellStart"/>
+      <w:r>
+        <w:rPr>
+          <w:rFonts w:ascii="Arial" w:hAnsi="Arial" w:cs="Arial"/>
+          <w:color w:val="000000"/>
+        </w:rPr>
+        <w:t>работы</w:t>
+      </w:r>
+      <w:proofErr w:type="spellEnd"/>
+      <w:r>
+        <w:rPr>
+          <w:rFonts w:ascii="Arial" w:hAnsi="Arial" w:cs="Arial"/>
+          <w:color w:val="000000"/>
+        </w:rPr>
+        <w:t xml:space="preserve"> </w:t>
+      </w:r>
+      <w:proofErr w:type="spellStart"/>
+      <w:r>
+        <w:rPr>
+          <w:rFonts w:ascii="Arial" w:hAnsi="Arial" w:cs="Arial"/>
+          <w:color w:val="000000"/>
+        </w:rPr>
+        <w:t>системы</w:t>
+      </w:r>
+      <w:proofErr w:type="spellEnd"/>
+      <w:r>
+        <w:rPr>
+          <w:rFonts w:ascii="Arial" w:hAnsi="Arial" w:cs="Arial"/>
+          <w:color w:val="000000"/>
+        </w:rPr>
+        <w:t>.</w:t>
+      </w:r>
+    </w:p>
+    <w:p>
+      <w:pPr>
+        <w:pStyle w:val="NormalWeb"/>
+        <w:numPr>
+          <w:ilvl w:val="0"/>
+          <w:numId w:val="3"/>
+        </w:numPr>
+        <w:rPr>
+          <w:rFonts w:ascii="Arial" w:hAnsi="Arial" w:cs="Arial"/>
+          <w:color w:val="000000"/>
+        </w:rPr>
+      </w:pPr>
+      <w:r>
+        <w:rPr>
+          <w:rFonts w:ascii="Arial" w:hAnsi="Arial" w:cs="Arial"/>
+          <w:b/>
+          <w:bCs/>
+          <w:color w:val="000000"/>
+          <w:lang w:val="ru-RU"/>
+        </w:rPr>
+        <w:t>Безопасность.</w:t>
+      </w:r>
+      <w:r>
+        <w:rPr>
+          <w:rFonts w:ascii="Arial" w:hAnsi="Arial" w:cs="Arial"/>
+          <w:color w:val="000000"/>
+        </w:rPr>
+        <w:t> </w:t>
+      </w:r>
+      <w:r>
+        <w:rPr>
+          <w:rFonts w:ascii="Arial" w:hAnsi="Arial" w:cs="Arial"/>
+          <w:color w:val="000000"/>
+          <w:lang w:val="ru-RU"/>
+        </w:rPr>
+        <w:t xml:space="preserve">Обычно доступ к системе можно получить с нескольких разных машин, сообщения в сети могут просматриваться и перехватываться. </w:t>
+      </w:r>
+      <w:proofErr w:type="spellStart"/>
+      <w:r>
+        <w:rPr>
+          <w:rFonts w:ascii="Arial" w:hAnsi="Arial" w:cs="Arial"/>
+          <w:color w:val="000000"/>
+        </w:rPr>
+        <w:t>Поэтому</w:t>
+      </w:r>
+      <w:proofErr w:type="spellEnd"/>
+      <w:r>
+        <w:rPr>
+          <w:rFonts w:ascii="Arial" w:hAnsi="Arial" w:cs="Arial"/>
+          <w:color w:val="000000"/>
+        </w:rPr>
+        <w:t xml:space="preserve"> в </w:t>
+      </w:r>
+      <w:proofErr w:type="spellStart"/>
+      <w:r>
+        <w:rPr>
+          <w:rFonts w:ascii="Arial" w:hAnsi="Arial" w:cs="Arial"/>
+          <w:color w:val="000000"/>
+        </w:rPr>
+        <w:t>распределенной</w:t>
+      </w:r>
+      <w:proofErr w:type="spellEnd"/>
+      <w:r>
+        <w:rPr>
+          <w:rFonts w:ascii="Arial" w:hAnsi="Arial" w:cs="Arial"/>
+          <w:color w:val="000000"/>
+        </w:rPr>
+        <w:t xml:space="preserve"> </w:t>
+      </w:r>
+      <w:proofErr w:type="spellStart"/>
+      <w:r>
+        <w:rPr>
+          <w:rFonts w:ascii="Arial" w:hAnsi="Arial" w:cs="Arial"/>
+          <w:color w:val="000000"/>
+        </w:rPr>
+        <w:t>системе</w:t>
+      </w:r>
+      <w:proofErr w:type="spellEnd"/>
+      <w:r>
+        <w:rPr>
+          <w:rFonts w:ascii="Arial" w:hAnsi="Arial" w:cs="Arial"/>
+          <w:color w:val="000000"/>
+        </w:rPr>
+        <w:t xml:space="preserve"> </w:t>
+      </w:r>
+      <w:proofErr w:type="spellStart"/>
+      <w:r>
+        <w:rPr>
+          <w:rFonts w:ascii="Arial" w:hAnsi="Arial" w:cs="Arial"/>
+          <w:color w:val="000000"/>
+        </w:rPr>
+        <w:t>намного</w:t>
+      </w:r>
+      <w:proofErr w:type="spellEnd"/>
+      <w:r>
+        <w:rPr>
+          <w:rFonts w:ascii="Arial" w:hAnsi="Arial" w:cs="Arial"/>
+          <w:color w:val="000000"/>
+        </w:rPr>
+        <w:t xml:space="preserve"> </w:t>
+      </w:r>
+      <w:proofErr w:type="spellStart"/>
+      <w:r>
+        <w:rPr>
+          <w:rFonts w:ascii="Arial" w:hAnsi="Arial" w:cs="Arial"/>
+          <w:color w:val="000000"/>
+        </w:rPr>
+        <w:t>труднее</w:t>
+      </w:r>
+      <w:proofErr w:type="spellEnd"/>
+      <w:r>
+        <w:rPr>
+          <w:rFonts w:ascii="Arial" w:hAnsi="Arial" w:cs="Arial"/>
+          <w:color w:val="000000"/>
+        </w:rPr>
+        <w:t xml:space="preserve"> </w:t>
+      </w:r>
+      <w:proofErr w:type="spellStart"/>
+      <w:r>
+        <w:rPr>
+          <w:rFonts w:ascii="Arial" w:hAnsi="Arial" w:cs="Arial"/>
+          <w:color w:val="000000"/>
+        </w:rPr>
+        <w:t>поддерживать</w:t>
+      </w:r>
+      <w:proofErr w:type="spellEnd"/>
+      <w:r>
+        <w:rPr>
+          <w:rFonts w:ascii="Arial" w:hAnsi="Arial" w:cs="Arial"/>
+          <w:color w:val="000000"/>
+        </w:rPr>
+        <w:t xml:space="preserve"> </w:t>
+      </w:r>
+      <w:proofErr w:type="spellStart"/>
+      <w:r>
+        <w:rPr>
+          <w:rFonts w:ascii="Arial" w:hAnsi="Arial" w:cs="Arial"/>
+          <w:color w:val="000000"/>
+        </w:rPr>
+        <w:t>безопасность</w:t>
+      </w:r>
+      <w:proofErr w:type="spellEnd"/>
+      <w:r>
+        <w:rPr>
+          <w:rFonts w:ascii="Arial" w:hAnsi="Arial" w:cs="Arial"/>
+          <w:color w:val="000000"/>
+        </w:rPr>
+        <w:t>.</w:t>
+      </w:r>
+    </w:p>
+    <w:p>
+      <w:pPr>
+        <w:pStyle w:val="NormalWeb"/>
+        <w:numPr>
+          <w:ilvl w:val="0"/>
+          <w:numId w:val="3"/>
+        </w:numPr>
+        <w:rPr>
+          <w:rFonts w:ascii="Arial" w:hAnsi="Arial" w:cs="Arial"/>
+          <w:color w:val="000000"/>
+          <w:lang w:val="ru-RU"/>
+        </w:rPr>
+      </w:pPr>
+      <w:r>
+        <w:rPr>
+          <w:rFonts w:ascii="Arial" w:hAnsi="Arial" w:cs="Arial"/>
+          <w:b/>
+          <w:bCs/>
+          <w:color w:val="000000"/>
+          <w:lang w:val="ru-RU"/>
+        </w:rPr>
+        <w:t>Управляемость</w:t>
+      </w:r>
+      <w:r>
+        <w:rPr>
+          <w:rFonts w:ascii="Arial" w:hAnsi="Arial" w:cs="Arial"/>
+          <w:color w:val="000000"/>
+          <w:lang w:val="ru-RU"/>
+        </w:rPr>
+        <w:t>. Система может состоять из разнотипных компьютеров, на которых могут быть установлены различные версии операционных систем. Ошибки на одной машине могут распространиться непредсказуемым образом на другие машины.</w:t>
+      </w:r>
+    </w:p>
+    <w:p>
+      <w:pPr>
+        <w:pStyle w:val="NormalWeb"/>
+        <w:numPr>
+          <w:ilvl w:val="0"/>
+          <w:numId w:val="3"/>
+        </w:numPr>
+        <w:rPr>
+          <w:rFonts w:ascii="Arial" w:hAnsi="Arial" w:cs="Arial"/>
+          <w:color w:val="000000"/>
+          <w:lang w:val="ru-RU"/>
+        </w:rPr>
+      </w:pPr>
+      <w:r>
+        <w:rPr>
+          <w:rFonts w:ascii="Arial" w:hAnsi="Arial" w:cs="Arial"/>
+          <w:b/>
+          <w:bCs/>
+          <w:color w:val="000000"/>
+          <w:lang w:val="ru-RU"/>
+        </w:rPr>
+        <w:t>Непредсказуемость</w:t>
+      </w:r>
+      <w:r>
+        <w:rPr>
+          <w:rFonts w:ascii="Arial" w:hAnsi="Arial" w:cs="Arial"/>
+          <w:color w:val="000000"/>
+          <w:lang w:val="ru-RU"/>
+        </w:rPr>
+        <w:t xml:space="preserve">. Реакция распределенных систем на некоторые события непредсказуема и зависит от полной загрузки системы, ее организации и сетевой нагрузки. Так как эти параметры могут постоянно </w:t>
+      </w:r>
+      <w:r>
+        <w:rPr>
+          <w:rFonts w:ascii="Arial" w:hAnsi="Arial" w:cs="Arial"/>
+          <w:color w:val="000000"/>
+          <w:lang w:val="ru-RU"/>
+        </w:rPr>
+        <w:lastRenderedPageBreak/>
+        <w:t>изменятся, поэтому время ответа на запрос может существенно отличаться от времени подачи запроса</w:t>
+      </w:r>
+    </w:p>
+    <w:p>
+      <w:pPr>
+        <w:pStyle w:val="NormalWeb"/>
+        <w:rPr>
+          <w:rFonts w:ascii="Arial" w:hAnsi="Arial" w:cs="Arial"/>
+          <w:color w:val="000000"/>
+          <w:lang w:val="ru-RU"/>
+        </w:rPr>
+      </w:pPr>
+      <w:r>
+        <w:rPr>
+          <w:rFonts w:ascii="Arial" w:hAnsi="Arial" w:cs="Arial"/>
+          <w:b/>
+          <w:bCs/>
+          <w:color w:val="000000"/>
+          <w:u w:val="single"/>
+          <w:lang w:val="ru-RU"/>
+        </w:rPr>
+        <w:t>Выделяется три типа архитектур распределенных систем</w:t>
+      </w:r>
+      <w:r>
+        <w:rPr>
+          <w:rFonts w:ascii="Arial" w:hAnsi="Arial" w:cs="Arial"/>
+          <w:color w:val="000000"/>
+          <w:lang w:val="ru-RU"/>
+        </w:rPr>
+        <w:t>.</w:t>
+      </w:r>
+    </w:p>
+    <w:p>
+      <w:pPr>
+        <w:pStyle w:val="NormalWeb"/>
+        <w:numPr>
+          <w:ilvl w:val="0"/>
+          <w:numId w:val="4"/>
+        </w:numPr>
+        <w:rPr>
+          <w:rFonts w:ascii="Arial" w:hAnsi="Arial" w:cs="Arial"/>
+          <w:color w:val="000000"/>
+          <w:lang w:val="ru-RU"/>
+        </w:rPr>
+      </w:pPr>
+      <w:r>
+        <w:rPr>
+          <w:rFonts w:ascii="Arial" w:hAnsi="Arial" w:cs="Arial"/>
+          <w:b/>
+          <w:bCs/>
+          <w:color w:val="000000"/>
+          <w:u w:val="single"/>
+          <w:lang w:val="ru-RU"/>
+        </w:rPr>
+        <w:t>Архитектура клиент/сервер.</w:t>
+      </w:r>
+      <w:r>
+        <w:rPr>
+          <w:rFonts w:ascii="Arial" w:hAnsi="Arial" w:cs="Arial"/>
+          <w:color w:val="000000"/>
+        </w:rPr>
+        <w:t> </w:t>
+      </w:r>
+      <w:r>
+        <w:rPr>
+          <w:rFonts w:ascii="Arial" w:hAnsi="Arial" w:cs="Arial"/>
+          <w:color w:val="000000"/>
+          <w:lang w:val="ru-RU"/>
+        </w:rPr>
+        <w:t xml:space="preserve">В этой модели систему можно </w:t>
+      </w:r>
+      <w:proofErr w:type="gramStart"/>
+      <w:r>
+        <w:rPr>
+          <w:rFonts w:ascii="Arial" w:hAnsi="Arial" w:cs="Arial"/>
+          <w:color w:val="000000"/>
+          <w:lang w:val="ru-RU"/>
+        </w:rPr>
+        <w:t>представить</w:t>
+      </w:r>
+      <w:proofErr w:type="gramEnd"/>
+      <w:r>
+        <w:rPr>
+          <w:rFonts w:ascii="Arial" w:hAnsi="Arial" w:cs="Arial"/>
+          <w:color w:val="000000"/>
+          <w:lang w:val="ru-RU"/>
+        </w:rPr>
+        <w:t xml:space="preserve"> как набор сервисов, предоставляемых серверами клиентам. В таких системах серверы и клиенты значительно отличаются друг от друга.</w:t>
+      </w:r>
+    </w:p>
+    <w:p>
+      <w:pPr>
+        <w:pStyle w:val="NormalWeb"/>
+        <w:numPr>
+          <w:ilvl w:val="0"/>
+          <w:numId w:val="4"/>
+        </w:numPr>
+        <w:rPr>
+          <w:rFonts w:ascii="Arial" w:hAnsi="Arial" w:cs="Arial"/>
+          <w:color w:val="000000"/>
+          <w:lang w:val="ru-RU"/>
+        </w:rPr>
+      </w:pPr>
+      <w:r>
+        <w:rPr>
+          <w:rFonts w:ascii="Arial" w:hAnsi="Arial" w:cs="Arial"/>
+          <w:b/>
+          <w:bCs/>
+          <w:color w:val="000000"/>
+          <w:u w:val="single"/>
+          <w:lang w:val="ru-RU"/>
+        </w:rPr>
+        <w:t>Трехзвенная архитектура</w:t>
+      </w:r>
+      <w:r>
+        <w:rPr>
+          <w:rFonts w:ascii="Arial" w:hAnsi="Arial" w:cs="Arial"/>
+          <w:color w:val="000000"/>
+          <w:lang w:val="ru-RU"/>
+        </w:rPr>
+        <w:t>. В этой модели сервер предоставляет клиентам сервисы не напрямую, а посредством сервера бизнес-логики.</w:t>
+      </w:r>
+    </w:p>
+    <w:p>
+      <w:pPr>
+        <w:pStyle w:val="NormalWeb"/>
+        <w:numPr>
+          <w:ilvl w:val="0"/>
+          <w:numId w:val="5"/>
+        </w:numPr>
+        <w:rPr>
+          <w:rFonts w:ascii="Arial" w:hAnsi="Arial" w:cs="Arial"/>
+          <w:color w:val="000000"/>
+        </w:rPr>
+      </w:pPr>
+      <w:r>
+        <w:rPr>
+          <w:rFonts w:ascii="Arial" w:hAnsi="Arial" w:cs="Arial"/>
+          <w:b/>
+          <w:bCs/>
+          <w:color w:val="000000"/>
+          <w:u w:val="single"/>
+          <w:lang w:val="ru-RU"/>
+        </w:rPr>
+        <w:t>Архитектура распределенных объектов</w:t>
+      </w:r>
+      <w:r>
+        <w:rPr>
+          <w:rFonts w:ascii="Arial" w:hAnsi="Arial" w:cs="Arial"/>
+          <w:b/>
+          <w:bCs/>
+          <w:color w:val="000000"/>
+          <w:lang w:val="ru-RU"/>
+        </w:rPr>
+        <w:t>.</w:t>
+      </w:r>
+      <w:r>
+        <w:rPr>
+          <w:rFonts w:ascii="Arial" w:hAnsi="Arial" w:cs="Arial"/>
+          <w:color w:val="000000"/>
+        </w:rPr>
+        <w:t> </w:t>
+      </w:r>
+      <w:r>
+        <w:rPr>
+          <w:rFonts w:ascii="Arial" w:hAnsi="Arial" w:cs="Arial"/>
+          <w:color w:val="000000"/>
+          <w:lang w:val="ru-RU"/>
+        </w:rPr>
+        <w:t xml:space="preserve">В этом случае между серверами и клиентами нет различий и систему можно </w:t>
+      </w:r>
+      <w:proofErr w:type="gramStart"/>
+      <w:r>
+        <w:rPr>
+          <w:rFonts w:ascii="Arial" w:hAnsi="Arial" w:cs="Arial"/>
+          <w:color w:val="000000"/>
+          <w:lang w:val="ru-RU"/>
+        </w:rPr>
+        <w:t>представить</w:t>
+      </w:r>
+      <w:proofErr w:type="gramEnd"/>
+      <w:r>
+        <w:rPr>
+          <w:rFonts w:ascii="Arial" w:hAnsi="Arial" w:cs="Arial"/>
+          <w:color w:val="000000"/>
+          <w:lang w:val="ru-RU"/>
+        </w:rPr>
+        <w:t xml:space="preserve"> как набор взаимодействующих объектов, местоположение которых не имеет особого значения. </w:t>
+      </w:r>
+      <w:proofErr w:type="spellStart"/>
+      <w:r>
+        <w:rPr>
+          <w:rFonts w:ascii="Arial" w:hAnsi="Arial" w:cs="Arial"/>
+          <w:color w:val="000000"/>
+        </w:rPr>
+        <w:t>Между</w:t>
+      </w:r>
+      <w:proofErr w:type="spellEnd"/>
+      <w:r>
+        <w:rPr>
+          <w:rFonts w:ascii="Arial" w:hAnsi="Arial" w:cs="Arial"/>
+          <w:color w:val="000000"/>
+        </w:rPr>
+        <w:t xml:space="preserve"> </w:t>
+      </w:r>
+      <w:proofErr w:type="spellStart"/>
+      <w:r>
+        <w:rPr>
+          <w:rFonts w:ascii="Arial" w:hAnsi="Arial" w:cs="Arial"/>
+          <w:color w:val="000000"/>
+        </w:rPr>
+        <w:t>поставщиком</w:t>
+      </w:r>
+      <w:proofErr w:type="spellEnd"/>
+      <w:r>
+        <w:rPr>
+          <w:rFonts w:ascii="Arial" w:hAnsi="Arial" w:cs="Arial"/>
+          <w:color w:val="000000"/>
+        </w:rPr>
+        <w:t xml:space="preserve"> </w:t>
+      </w:r>
+      <w:proofErr w:type="spellStart"/>
+      <w:r>
+        <w:rPr>
+          <w:rFonts w:ascii="Arial" w:hAnsi="Arial" w:cs="Arial"/>
+          <w:color w:val="000000"/>
+        </w:rPr>
+        <w:t>сервисов</w:t>
+      </w:r>
+      <w:proofErr w:type="spellEnd"/>
+      <w:r>
+        <w:rPr>
+          <w:rFonts w:ascii="Arial" w:hAnsi="Arial" w:cs="Arial"/>
+          <w:color w:val="000000"/>
+        </w:rPr>
+        <w:t xml:space="preserve"> и </w:t>
+      </w:r>
+      <w:proofErr w:type="spellStart"/>
+      <w:r>
+        <w:rPr>
+          <w:rFonts w:ascii="Arial" w:hAnsi="Arial" w:cs="Arial"/>
+          <w:color w:val="000000"/>
+        </w:rPr>
+        <w:t>их</w:t>
+      </w:r>
+      <w:proofErr w:type="spellEnd"/>
+      <w:r>
+        <w:rPr>
+          <w:rFonts w:ascii="Arial" w:hAnsi="Arial" w:cs="Arial"/>
+          <w:color w:val="000000"/>
+        </w:rPr>
+        <w:t xml:space="preserve"> </w:t>
+      </w:r>
+      <w:proofErr w:type="spellStart"/>
+      <w:r>
+        <w:rPr>
+          <w:rFonts w:ascii="Arial" w:hAnsi="Arial" w:cs="Arial"/>
+          <w:color w:val="000000"/>
+        </w:rPr>
+        <w:t>пользователями</w:t>
+      </w:r>
+      <w:proofErr w:type="spellEnd"/>
+      <w:r>
+        <w:rPr>
+          <w:rFonts w:ascii="Arial" w:hAnsi="Arial" w:cs="Arial"/>
+          <w:color w:val="000000"/>
+        </w:rPr>
+        <w:t xml:space="preserve"> </w:t>
+      </w:r>
+      <w:proofErr w:type="spellStart"/>
+      <w:r>
+        <w:rPr>
+          <w:rFonts w:ascii="Arial" w:hAnsi="Arial" w:cs="Arial"/>
+          <w:color w:val="000000"/>
+        </w:rPr>
+        <w:t>не</w:t>
+      </w:r>
+      <w:proofErr w:type="spellEnd"/>
+      <w:r>
+        <w:rPr>
+          <w:rFonts w:ascii="Arial" w:hAnsi="Arial" w:cs="Arial"/>
+          <w:color w:val="000000"/>
+        </w:rPr>
+        <w:t xml:space="preserve"> </w:t>
+      </w:r>
+      <w:proofErr w:type="spellStart"/>
+      <w:r>
+        <w:rPr>
+          <w:rFonts w:ascii="Arial" w:hAnsi="Arial" w:cs="Arial"/>
+          <w:color w:val="000000"/>
+        </w:rPr>
+        <w:t>существует</w:t>
+      </w:r>
+      <w:proofErr w:type="spellEnd"/>
+      <w:r>
+        <w:rPr>
+          <w:rFonts w:ascii="Arial" w:hAnsi="Arial" w:cs="Arial"/>
+          <w:color w:val="000000"/>
+        </w:rPr>
+        <w:t xml:space="preserve"> </w:t>
+      </w:r>
+      <w:proofErr w:type="spellStart"/>
+      <w:r>
+        <w:rPr>
+          <w:rFonts w:ascii="Arial" w:hAnsi="Arial" w:cs="Arial"/>
+          <w:color w:val="000000"/>
+        </w:rPr>
+        <w:t>различий</w:t>
+      </w:r>
+      <w:proofErr w:type="spellEnd"/>
+      <w:r>
+        <w:rPr>
+          <w:rFonts w:ascii="Arial" w:hAnsi="Arial" w:cs="Arial"/>
+          <w:color w:val="000000"/>
+        </w:rPr>
+        <w:t>.</w:t>
+      </w:r>
+    </w:p>
+    <w:p>
+      <w:pPr>
+        <w:pStyle w:val="NormalWeb"/>
+        <w:rPr>
+          <w:rFonts w:ascii="Arial" w:hAnsi="Arial" w:cs="Arial"/>
+          <w:color w:val="000000"/>
+          <w:lang w:val="ru-RU"/>
+        </w:rPr>
+      </w:pPr>
+      <w:r>
+        <w:rPr>
+          <w:rFonts w:ascii="Arial" w:hAnsi="Arial" w:cs="Arial"/>
+          <w:b/>
+          <w:bCs/>
+          <w:color w:val="000000"/>
+          <w:u w:val="single"/>
+          <w:lang w:val="ru-RU"/>
+        </w:rPr>
+        <w:t>Эта архитектура широко применяется в настоящее время и носит также название</w:t>
+      </w:r>
+      <w:r>
+        <w:rPr>
+          <w:rFonts w:ascii="Arial" w:hAnsi="Arial" w:cs="Arial"/>
+          <w:b/>
+          <w:bCs/>
+          <w:color w:val="000000"/>
+          <w:u w:val="single"/>
+        </w:rPr>
+        <w:t> </w:t>
+      </w:r>
+      <w:r>
+        <w:rPr>
+          <w:rFonts w:ascii="Arial" w:hAnsi="Arial" w:cs="Arial"/>
+          <w:b/>
+          <w:bCs/>
+          <w:color w:val="000000"/>
+          <w:u w:val="single"/>
+          <w:lang w:val="ru-RU"/>
+        </w:rPr>
+        <w:t>архитектуры</w:t>
+      </w:r>
+      <w:r>
+        <w:rPr>
+          <w:rFonts w:ascii="Arial" w:hAnsi="Arial" w:cs="Arial"/>
+          <w:b/>
+          <w:bCs/>
+          <w:color w:val="000000"/>
+          <w:u w:val="single"/>
+        </w:rPr>
+        <w:t> </w:t>
+      </w:r>
+      <w:r>
+        <w:rPr>
+          <w:rFonts w:ascii="Arial" w:hAnsi="Arial" w:cs="Arial"/>
+          <w:b/>
+          <w:bCs/>
+          <w:color w:val="000000"/>
+          <w:u w:val="single"/>
+          <w:lang w:val="ru-RU"/>
+        </w:rPr>
+        <w:t>веб-сервисов.</w:t>
+      </w:r>
+    </w:p>
+    <w:p>
+      <w:pPr>
+        <w:pStyle w:val="NormalWeb"/>
+        <w:rPr>
+          <w:rFonts w:ascii="Arial" w:hAnsi="Arial" w:cs="Arial"/>
+          <w:color w:val="000000"/>
+          <w:lang w:val="ru-RU"/>
+        </w:rPr>
+      </w:pPr>
+      <w:r>
+        <w:rPr>
+          <w:rFonts w:ascii="Arial" w:hAnsi="Arial" w:cs="Arial"/>
+          <w:b/>
+          <w:bCs/>
+          <w:color w:val="000000"/>
+          <w:u w:val="single"/>
+          <w:lang w:val="ru-RU"/>
+        </w:rPr>
+        <w:t>Веб-сервис</w:t>
+      </w:r>
+      <w:r>
+        <w:rPr>
+          <w:rFonts w:ascii="Arial" w:hAnsi="Arial" w:cs="Arial"/>
+          <w:color w:val="000000"/>
+        </w:rPr>
+        <w:t> </w:t>
+      </w:r>
+      <w:r>
+        <w:rPr>
+          <w:rFonts w:ascii="Arial" w:hAnsi="Arial" w:cs="Arial"/>
+          <w:color w:val="000000"/>
+          <w:lang w:val="ru-RU"/>
+        </w:rPr>
+        <w:t xml:space="preserve">- это приложение, доступное через </w:t>
+      </w:r>
+      <w:r>
+        <w:rPr>
+          <w:rFonts w:ascii="Arial" w:hAnsi="Arial" w:cs="Arial"/>
+          <w:color w:val="000000"/>
+        </w:rPr>
+        <w:t>Internet</w:t>
+      </w:r>
+      <w:r>
+        <w:rPr>
+          <w:rFonts w:ascii="Arial" w:hAnsi="Arial" w:cs="Arial"/>
+          <w:color w:val="000000"/>
+          <w:lang w:val="ru-RU"/>
+        </w:rPr>
+        <w:t xml:space="preserve"> и предоставляющее некоторые услуги, форма которых не зависит от поставщика (так как используется универсальный формат данных - </w:t>
+      </w:r>
+      <w:r>
+        <w:rPr>
+          <w:rFonts w:ascii="Arial" w:hAnsi="Arial" w:cs="Arial"/>
+          <w:color w:val="000000"/>
+        </w:rPr>
+        <w:t>XML</w:t>
+      </w:r>
+      <w:r>
+        <w:rPr>
+          <w:rFonts w:ascii="Arial" w:hAnsi="Arial" w:cs="Arial"/>
+          <w:color w:val="000000"/>
+          <w:lang w:val="ru-RU"/>
+        </w:rPr>
+        <w:t xml:space="preserve">) и платформы функционирования. В данное время существует три различные технологии, поддерживающие концепцию распределенных объектных систем. </w:t>
+      </w:r>
+      <w:r>
+        <w:rPr>
+          <w:rFonts w:ascii="Arial" w:hAnsi="Arial" w:cs="Arial"/>
+          <w:color w:val="000000"/>
+          <w:lang w:val="ru-RU"/>
+        </w:rPr>
+        <w:t xml:space="preserve">Это технологии </w:t>
+      </w:r>
+      <w:r>
+        <w:rPr>
+          <w:rFonts w:ascii="Arial" w:hAnsi="Arial" w:cs="Arial"/>
+          <w:color w:val="000000"/>
+        </w:rPr>
+        <w:t>EJB</w:t>
+      </w:r>
+      <w:r>
+        <w:rPr>
+          <w:rFonts w:ascii="Arial" w:hAnsi="Arial" w:cs="Arial"/>
+          <w:color w:val="000000"/>
+          <w:lang w:val="ru-RU"/>
+        </w:rPr>
+        <w:t xml:space="preserve">, </w:t>
+      </w:r>
+      <w:r>
+        <w:rPr>
+          <w:rFonts w:ascii="Arial" w:hAnsi="Arial" w:cs="Arial"/>
+          <w:color w:val="000000"/>
+        </w:rPr>
+        <w:t>CORBA</w:t>
+      </w:r>
+      <w:r>
+        <w:rPr>
+          <w:rFonts w:ascii="Arial" w:hAnsi="Arial" w:cs="Arial"/>
+          <w:color w:val="000000"/>
+          <w:lang w:val="ru-RU"/>
+        </w:rPr>
+        <w:t xml:space="preserve"> и </w:t>
+      </w:r>
+      <w:r>
+        <w:rPr>
+          <w:rFonts w:ascii="Arial" w:hAnsi="Arial" w:cs="Arial"/>
+          <w:color w:val="000000"/>
+        </w:rPr>
+        <w:t>DCOM</w:t>
+      </w:r>
+      <w:r>
+        <w:rPr>
+          <w:rFonts w:ascii="Arial" w:hAnsi="Arial" w:cs="Arial"/>
+          <w:color w:val="000000"/>
+          <w:lang w:val="ru-RU"/>
+        </w:rPr>
+        <w:t>.</w:t>
+      </w:r>
+    </w:p>
+    <w:p>
+      <w:pPr>
+        <w:jc w:val="center"/>
+        <w:rPr>
+          <w:b/>
+          <w:sz w:val="48"/>
+          <w:szCs w:val="48"/>
+          <w:lang w:val="ru-RU"/>
+        </w:rPr>
+      </w:pPr>
+      <w:bookmarkStart w:id="0" w:name="_GoBack"/>
+      <w:bookmarkEnd w:id="0"/>
+    </w:p>
+    <w:p>
+      <w:pPr>
+        <w:jc w:val="center"/>
+        <w:rPr>
+          <w:b/>
+          <w:sz w:val="48"/>
+          <w:szCs w:val="48"/>
+          <w:lang w:val="ru-RU"/>
+        </w:rPr>
       </w:pPr>
       <w:r>
         <w:rPr>
@@ -136,7 +1534,14 @@
         <w:rPr>
           <w:lang w:val="ru-RU"/>
         </w:rPr>
-        <w:t>-инфраструктуру и не идет увеличения требуемых, поскольку нет необходимости в радикальных изменениях; • построение новых корпоративных решений с применением веб-сервисов реализуется быстрее и совокупно дешевле, поскольку основное внимание сосредотачивается на создании бизнес-логики решения, программирование самих веб-сервисов лишь по необходимости «обрамляет» этот процесс, не требуя больших трудозатрат 37 за счет эффективного применения повторно используемого кода и адаптированных средств разработки (</w:t>
+        <w:t xml:space="preserve">-инфраструктуру и не идет увеличения требуемых, поскольку нет необходимости в радикальных изменениях; • построение новых корпоративных решений с применением веб-сервисов реализуется быстрее и совокупно дешевле, поскольку основное внимание сосредотачивается на создании бизнес-логики решения, программирование самих веб-сервисов лишь по необходимости «обрамляет» этот процесс, не требуя больших трудозатрат 37 за счет эффективного применения повторно используемого кода и адаптированных средств </w:t>
+      </w:r>
+      <w:r>
+        <w:rPr>
+          <w:lang w:val="ru-RU"/>
+        </w:rPr>
+        <w:lastRenderedPageBreak/>
+        <w:t>разработки (</w:t>
       </w:r>
       <w:r>
         <w:t>IDE</w:t>
@@ -638,14 +2043,7 @@
         <w:rPr>
           <w:lang w:val="ru-RU"/>
         </w:rPr>
-        <w:t xml:space="preserve">. Итак, преимущества представляют собой стратегические бизнес-преимущества компаний, а недостатки имеют технологический характер и обусловлены новизной технологий, решение этих проблем лишь </w:t>
-      </w:r>
-      <w:r>
-        <w:rPr>
-          <w:lang w:val="ru-RU"/>
-        </w:rPr>
-        <w:lastRenderedPageBreak/>
-        <w:t>вопрос времени. 38 Определение Веб-сервиса Сервисом (</w:t>
+        <w:t>. Итак, преимущества представляют собой стратегические бизнес-преимущества компаний, а недостатки имеют технологический характер и обусловлены новизной технологий, решение этих проблем лишь вопрос времени. 38 Определение Веб-сервиса Сервисом (</w:t>
       </w:r>
       <w:r>
         <w:t>service</w:t>
@@ -717,7 +2115,7 @@
     </w:p>
     <w:p>
       <w:pPr>
-        <w:pStyle w:val="a3"/>
+        <w:pStyle w:val="ListParagraph"/>
         <w:numPr>
           <w:ilvl w:val="0"/>
           <w:numId w:val="1"/>
@@ -777,7 +2175,7 @@
     </w:p>
     <w:p>
       <w:pPr>
-        <w:pStyle w:val="a3"/>
+        <w:pStyle w:val="ListParagraph"/>
         <w:numPr>
           <w:ilvl w:val="0"/>
           <w:numId w:val="1"/>
@@ -799,7 +2197,7 @@
     </w:p>
     <w:p>
       <w:pPr>
-        <w:pStyle w:val="a3"/>
+        <w:pStyle w:val="ListParagraph"/>
         <w:numPr>
           <w:ilvl w:val="0"/>
           <w:numId w:val="1"/>
@@ -821,7 +2219,7 @@
     </w:p>
     <w:p>
       <w:pPr>
-        <w:pStyle w:val="a3"/>
+        <w:pStyle w:val="ListParagraph"/>
         <w:numPr>
           <w:ilvl w:val="0"/>
           <w:numId w:val="1"/>
@@ -927,7 +2325,7 @@
     </w:p>
     <w:p>
       <w:pPr>
-        <w:pStyle w:val="a3"/>
+        <w:pStyle w:val="ListParagraph"/>
         <w:numPr>
           <w:ilvl w:val="0"/>
           <w:numId w:val="1"/>
@@ -1319,52 +2717,51 @@
           <w:szCs w:val="28"/>
           <w:lang w:val="ru-RU"/>
         </w:rPr>
+        <w:t>привязки</w:t>
+      </w:r>
+    </w:p>
+    <w:p>
+      <w:pPr>
+        <w:rPr>
+          <w:highlight w:val="yellow"/>
+          <w:lang w:val="ru-RU"/>
+        </w:rPr>
+      </w:pPr>
+      <w:r>
+        <w:rPr>
+          <w:highlight w:val="yellow"/>
+          <w:lang w:val="ru-RU"/>
+        </w:rPr>
+        <w:t>Привязкой называется заранее сконфигурированный стек каналов. Привязки описывают соглашения между клиентом и сервером о порядке передачи данных по сети. В привязке задается способ транспортировки, кодирование и протоколы, участвующие в коммуникации.</w:t>
+      </w:r>
+    </w:p>
+    <w:p>
+      <w:pPr>
+        <w:rPr>
+          <w:highlight w:val="yellow"/>
+          <w:lang w:val="ru-RU"/>
+        </w:rPr>
+      </w:pPr>
+      <w:r>
+        <w:rPr>
+          <w:highlight w:val="yellow"/>
+          <w:lang w:val="ru-RU"/>
+        </w:rPr>
+        <w:t>Привязка описывает конфигурацию стека и знает о том, как создать его на этапе выполнения. Каждая привязка составляется из набора элементов привязки, которые обычно представляют отдельные каналы в стеке.</w:t>
+      </w:r>
+    </w:p>
+    <w:p>
+      <w:pPr>
+        <w:rPr>
+          <w:highlight w:val="yellow"/>
+          <w:lang w:val="ru-RU"/>
+        </w:rPr>
+      </w:pPr>
+      <w:r>
+        <w:rPr>
+          <w:noProof/>
+        </w:rPr>
         <w:lastRenderedPageBreak/>
-        <w:t>привязки</w:t>
-      </w:r>
-    </w:p>
-    <w:p>
-      <w:pPr>
-        <w:rPr>
-          <w:highlight w:val="yellow"/>
-          <w:lang w:val="ru-RU"/>
-        </w:rPr>
-      </w:pPr>
-      <w:r>
-        <w:rPr>
-          <w:highlight w:val="yellow"/>
-          <w:lang w:val="ru-RU"/>
-        </w:rPr>
-        <w:t>Привязкой называется заранее сконфигурированный стек каналов. Привязки описывают соглашения между клиентом и сервером о порядке передачи данных по сети. В привязке задается способ транспортировки, кодирование и протоколы, участвующие в коммуникации.</w:t>
-      </w:r>
-    </w:p>
-    <w:p>
-      <w:pPr>
-        <w:rPr>
-          <w:highlight w:val="yellow"/>
-          <w:lang w:val="ru-RU"/>
-        </w:rPr>
-      </w:pPr>
-      <w:r>
-        <w:rPr>
-          <w:highlight w:val="yellow"/>
-          <w:lang w:val="ru-RU"/>
-        </w:rPr>
-        <w:t>Привязка описывает конфигурацию стека и знает о том, как создать его на этапе выполнения. Каждая привязка составляется из набора элементов привязки, которые обычно представляют отдельные каналы в стеке.</w:t>
-      </w:r>
-    </w:p>
-    <w:p>
-      <w:pPr>
-        <w:rPr>
-          <w:highlight w:val="yellow"/>
-          <w:lang w:val="ru-RU"/>
-        </w:rPr>
-      </w:pPr>
-      <w:r>
-        <w:rPr>
-          <w:noProof/>
-          <w:lang w:val="ru-RU" w:eastAsia="ru-RU"/>
-        </w:rPr>
         <w:drawing>
           <wp:inline distT="0" distB="0" distL="0" distR="0">
             <wp:extent cx="5943600" cy="3233208"/>
@@ -1414,8 +2811,6 @@
           </wp:inline>
         </w:drawing>
       </w:r>
-      <w:bookmarkStart w:id="0" w:name="_GoBack"/>
-      <w:bookmarkEnd w:id="0"/>
     </w:p>
     <w:p>
       <w:pPr>
@@ -1786,74 +3181,130 @@
         <w:rPr>
           <w:highlight w:val="yellow"/>
         </w:rPr>
+        <w:t>&lt;/</w:t>
+      </w:r>
+      <w:proofErr w:type="spellStart"/>
+      <w:r>
+        <w:rPr>
+          <w:highlight w:val="yellow"/>
+        </w:rPr>
+        <w:t>serviceBehaviors</w:t>
+      </w:r>
+      <w:proofErr w:type="spellEnd"/>
+      <w:r>
+        <w:rPr>
+          <w:highlight w:val="yellow"/>
+        </w:rPr>
+        <w:t>&gt;</w:t>
+      </w:r>
+    </w:p>
+    <w:p>
+      <w:pPr>
+        <w:rPr>
+          <w:highlight w:val="yellow"/>
+        </w:rPr>
+      </w:pPr>
+      <w:r>
+        <w:rPr>
+          <w:highlight w:val="yellow"/>
+        </w:rPr>
+        <w:t>&lt;/behaviors&gt;</w:t>
+      </w:r>
+    </w:p>
+    <w:p>
+      <w:pPr>
+        <w:rPr>
+          <w:highlight w:val="yellow"/>
+          <w:lang w:val="ru-RU"/>
+        </w:rPr>
+      </w:pPr>
+      <w:r>
+        <w:rPr>
+          <w:highlight w:val="yellow"/>
+          <w:lang w:val="ru-RU"/>
+        </w:rPr>
+        <w:t>Область действия поведений оконечной точки ограничена одной оконечной точкой службы.</w:t>
+      </w:r>
+    </w:p>
+    <w:p>
+      <w:pPr>
+        <w:rPr>
+          <w:highlight w:val="yellow"/>
+          <w:lang w:val="ru-RU"/>
+        </w:rPr>
+      </w:pPr>
+      <w:r>
+        <w:rPr>
+          <w:highlight w:val="yellow"/>
+          <w:lang w:val="ru-RU"/>
+        </w:rPr>
+        <w:t xml:space="preserve">На стороне клиента поведения могут выполнять три функции: </w:t>
+      </w:r>
+    </w:p>
+    <w:p>
+      <w:pPr>
+        <w:rPr>
+          <w:highlight w:val="yellow"/>
+          <w:lang w:val="ru-RU"/>
+        </w:rPr>
+      </w:pPr>
+      <w:r>
+        <w:rPr>
+          <w:rFonts w:ascii="Calibri" w:hAnsi="Calibri" w:cs="Calibri"/>
+          <w:highlight w:val="yellow"/>
+        </w:rPr>
         <w:lastRenderedPageBreak/>
-        <w:t>&lt;/</w:t>
-      </w:r>
-      <w:proofErr w:type="spellStart"/>
-      <w:r>
-        <w:rPr>
-          <w:highlight w:val="yellow"/>
-        </w:rPr>
-        <w:t>serviceBehaviors</w:t>
-      </w:r>
-      <w:proofErr w:type="spellEnd"/>
-      <w:r>
-        <w:rPr>
-          <w:highlight w:val="yellow"/>
-        </w:rPr>
-        <w:t>&gt;</w:t>
-      </w:r>
-    </w:p>
-    <w:p>
-      <w:pPr>
-        <w:rPr>
-          <w:highlight w:val="yellow"/>
-        </w:rPr>
-      </w:pPr>
-      <w:r>
-        <w:rPr>
-          <w:highlight w:val="yellow"/>
-        </w:rPr>
-        <w:t>&lt;/behaviors&gt;</w:t>
-      </w:r>
-    </w:p>
-    <w:p>
-      <w:pPr>
-        <w:rPr>
-          <w:highlight w:val="yellow"/>
-          <w:lang w:val="ru-RU"/>
-        </w:rPr>
-      </w:pPr>
-      <w:r>
-        <w:rPr>
-          <w:highlight w:val="yellow"/>
-          <w:lang w:val="ru-RU"/>
-        </w:rPr>
-        <w:t>Область действия поведений оконечной точки ограничена одной оконечной точкой службы.</w:t>
-      </w:r>
-    </w:p>
-    <w:p>
-      <w:pPr>
-        <w:rPr>
-          <w:highlight w:val="yellow"/>
-          <w:lang w:val="ru-RU"/>
-        </w:rPr>
-      </w:pPr>
-      <w:r>
-        <w:rPr>
-          <w:highlight w:val="yellow"/>
-          <w:lang w:val="ru-RU"/>
-        </w:rPr>
-        <w:t xml:space="preserve">На стороне клиента поведения могут выполнять три функции: </w:t>
-      </w:r>
-    </w:p>
-    <w:p>
-      <w:pPr>
-        <w:rPr>
-          <w:highlight w:val="yellow"/>
-          <w:lang w:val="ru-RU"/>
-        </w:rPr>
-      </w:pPr>
+        <w:t></w:t>
+      </w:r>
+      <w:r>
+        <w:rPr>
+          <w:highlight w:val="yellow"/>
+          <w:lang w:val="ru-RU"/>
+        </w:rPr>
+        <w:t xml:space="preserve"> Инспекция параметров. Осмотреть и/или изменить данные в .</w:t>
+      </w:r>
+      <w:r>
+        <w:rPr>
+          <w:highlight w:val="yellow"/>
+        </w:rPr>
+        <w:t>NET</w:t>
+      </w:r>
+      <w:r>
+        <w:rPr>
+          <w:highlight w:val="yellow"/>
+          <w:lang w:val="ru-RU"/>
+        </w:rPr>
+        <w:t xml:space="preserve">пред </w:t>
+      </w:r>
+      <w:proofErr w:type="spellStart"/>
+      <w:r>
+        <w:rPr>
+          <w:highlight w:val="yellow"/>
+          <w:lang w:val="ru-RU"/>
+        </w:rPr>
+        <w:t>ставлении</w:t>
+      </w:r>
+      <w:proofErr w:type="spellEnd"/>
+      <w:r>
+        <w:rPr>
+          <w:highlight w:val="yellow"/>
+          <w:lang w:val="ru-RU"/>
+        </w:rPr>
+        <w:t xml:space="preserve"> перед тем, как они преобразуются в формат </w:t>
+      </w:r>
+      <w:r>
+        <w:rPr>
+          <w:highlight w:val="yellow"/>
+        </w:rPr>
+        <w:t>XML</w:t>
+      </w:r>
+      <w:r>
+        <w:rPr>
+          <w:highlight w:val="yellow"/>
+          <w:lang w:val="ru-RU"/>
+        </w:rPr>
+        <w:t xml:space="preserve">. </w:t>
+      </w:r>
       <w:r>
         <w:rPr>
           <w:rFonts w:ascii="Calibri" w:hAnsi="Calibri" w:cs="Calibri"/>
@@ -1866,7 +3317,23 @@
           <w:highlight w:val="yellow"/>
           <w:lang w:val="ru-RU"/>
         </w:rPr>
-        <w:t xml:space="preserve"> Инспекция параметров. Осмотреть и/или изменить данные в .</w:t>
+        <w:t xml:space="preserve"> Форматирование сообщения. Осмотреть и/или изменить данные в про </w:t>
+      </w:r>
+      <w:proofErr w:type="spellStart"/>
+      <w:r>
+        <w:rPr>
+          <w:highlight w:val="yellow"/>
+          <w:lang w:val="ru-RU"/>
+        </w:rPr>
+        <w:t>цессе</w:t>
+      </w:r>
+      <w:proofErr w:type="spellEnd"/>
+      <w:r>
+        <w:rPr>
+          <w:highlight w:val="yellow"/>
+          <w:lang w:val="ru-RU"/>
+        </w:rPr>
+        <w:t xml:space="preserve"> преобразования из типа .</w:t>
       </w:r>
       <w:r>
         <w:rPr>
@@ -1879,6 +3346,61 @@
           <w:highlight w:val="yellow"/>
           <w:lang w:val="ru-RU"/>
         </w:rPr>
+        <w:t xml:space="preserve"> в </w:t>
+      </w:r>
+      <w:r>
+        <w:rPr>
+          <w:highlight w:val="yellow"/>
+        </w:rPr>
+        <w:t>XML</w:t>
+      </w:r>
+      <w:r>
+        <w:rPr>
+          <w:highlight w:val="yellow"/>
+          <w:lang w:val="ru-RU"/>
+        </w:rPr>
+        <w:t>.</w:t>
+      </w:r>
+    </w:p>
+    <w:p>
+      <w:pPr>
+        <w:rPr>
+          <w:highlight w:val="yellow"/>
+          <w:lang w:val="ru-RU"/>
+        </w:rPr>
+      </w:pPr>
+      <w:r>
+        <w:rPr>
+          <w:highlight w:val="yellow"/>
+          <w:lang w:val="ru-RU"/>
+        </w:rPr>
+        <w:t xml:space="preserve"> </w:t>
+      </w:r>
+      <w:r>
+        <w:rPr>
+          <w:rFonts w:ascii="Calibri" w:hAnsi="Calibri" w:cs="Calibri"/>
+          <w:highlight w:val="yellow"/>
+        </w:rPr>
+        <w:t></w:t>
+      </w:r>
+      <w:r>
+        <w:rPr>
+          <w:highlight w:val="yellow"/>
+          <w:lang w:val="ru-RU"/>
+        </w:rPr>
+        <w:t xml:space="preserve"> Инспекция сообщения. Осмотреть и/или изменить данные в </w:t>
+      </w:r>
+      <w:r>
+        <w:rPr>
+          <w:highlight w:val="yellow"/>
+        </w:rPr>
+        <w:t>XML</w:t>
+      </w:r>
+      <w:r>
+        <w:rPr>
+          <w:highlight w:val="yellow"/>
+          <w:lang w:val="ru-RU"/>
+        </w:rPr>
         <w:t xml:space="preserve">пред </w:t>
       </w:r>
       <w:proofErr w:type="spellStart"/>
@@ -1895,13 +3417,13 @@
           <w:highlight w:val="yellow"/>
           <w:lang w:val="ru-RU"/>
         </w:rPr>
-        <w:t xml:space="preserve"> перед тем, как они преобразуются в формат </w:t>
-      </w:r>
-      <w:r>
-        <w:rPr>
-          <w:highlight w:val="yellow"/>
-        </w:rPr>
-        <w:t>XML</w:t>
+        <w:t xml:space="preserve"> перед тем, как преобразовать его в типы .</w:t>
+      </w:r>
+      <w:r>
+        <w:rPr>
+          <w:highlight w:val="yellow"/>
+        </w:rPr>
+        <w:t>NET</w:t>
       </w:r>
       <w:r>
         <w:rPr>
@@ -1910,6 +3432,36 @@
         </w:rPr>
         <w:t xml:space="preserve">. </w:t>
       </w:r>
+    </w:p>
+    <w:p>
+      <w:pPr>
+        <w:rPr>
+          <w:highlight w:val="yellow"/>
+          <w:lang w:val="ru-RU"/>
+        </w:rPr>
+      </w:pPr>
+      <w:r>
+        <w:rPr>
+          <w:highlight w:val="yellow"/>
+          <w:lang w:val="ru-RU"/>
+        </w:rPr>
+        <w:t>На стороне сервера поведения позволяют реализовать два дополнительных сценария:</w:t>
+      </w:r>
+    </w:p>
+    <w:p>
+      <w:pPr>
+        <w:rPr>
+          <w:highlight w:val="yellow"/>
+          <w:lang w:val="ru-RU"/>
+        </w:rPr>
+      </w:pPr>
+      <w:r>
+        <w:rPr>
+          <w:highlight w:val="yellow"/>
+          <w:lang w:val="ru-RU"/>
+        </w:rPr>
+        <w:t xml:space="preserve"> </w:t>
+      </w:r>
       <w:r>
         <w:rPr>
           <w:rFonts w:ascii="Calibri" w:hAnsi="Calibri" w:cs="Calibri"/>
@@ -1922,373 +3474,475 @@
           <w:highlight w:val="yellow"/>
           <w:lang w:val="ru-RU"/>
         </w:rPr>
-        <w:t xml:space="preserve"> Форматирование сообщения. Осмотреть и/или изменить данные в про </w:t>
-      </w:r>
-      <w:proofErr w:type="spellStart"/>
-      <w:r>
-        <w:rPr>
-          <w:highlight w:val="yellow"/>
-          <w:lang w:val="ru-RU"/>
-        </w:rPr>
-        <w:t>цессе</w:t>
-      </w:r>
-      <w:proofErr w:type="spellEnd"/>
-      <w:r>
-        <w:rPr>
-          <w:highlight w:val="yellow"/>
-          <w:lang w:val="ru-RU"/>
-        </w:rPr>
-        <w:t xml:space="preserve"> преобразования из типа .</w:t>
-      </w:r>
-      <w:r>
-        <w:rPr>
-          <w:highlight w:val="yellow"/>
-        </w:rPr>
-        <w:t>NET</w:t>
-      </w:r>
-      <w:r>
-        <w:rPr>
-          <w:highlight w:val="yellow"/>
-          <w:lang w:val="ru-RU"/>
-        </w:rPr>
-        <w:t xml:space="preserve"> в </w:t>
-      </w:r>
-      <w:r>
-        <w:rPr>
-          <w:highlight w:val="yellow"/>
-        </w:rPr>
-        <w:t>XML</w:t>
-      </w:r>
-      <w:r>
-        <w:rPr>
-          <w:highlight w:val="yellow"/>
-          <w:lang w:val="ru-RU"/>
+        <w:t xml:space="preserve"> Выбор операции. На уровне службы можно проинспектировать входящее сообщение и решить, какую операцию вызывать. </w:t>
+      </w:r>
+    </w:p>
+    <w:p>
+      <w:pPr>
+        <w:rPr>
+          <w:highlight w:val="yellow"/>
+          <w:lang w:val="ru-RU"/>
+        </w:rPr>
+      </w:pPr>
+      <w:r>
+        <w:rPr>
+          <w:rFonts w:ascii="Calibri" w:hAnsi="Calibri" w:cs="Calibri"/>
+          <w:highlight w:val="yellow"/>
+        </w:rPr>
+        <w:t></w:t>
+      </w:r>
+      <w:r>
+        <w:rPr>
+          <w:highlight w:val="yellow"/>
+          <w:lang w:val="ru-RU"/>
+        </w:rPr>
+        <w:t xml:space="preserve"> Вызов операции. На уровне операции вызвать тот или иной метод класса</w:t>
+      </w:r>
+    </w:p>
+    <w:p>
+      <w:pPr>
+        <w:rPr>
+          <w:highlight w:val="yellow"/>
+        </w:rPr>
+      </w:pPr>
+      <w:r>
+        <w:rPr>
+          <w:highlight w:val="yellow"/>
+        </w:rPr>
+        <w:t>Transaction</w:t>
+      </w:r>
+      <w:r>
+        <w:rPr>
+          <w:highlight w:val="yellow"/>
+        </w:rPr>
+        <w:t xml:space="preserve"> </w:t>
+      </w:r>
+      <w:r>
+        <w:rPr>
+          <w:highlight w:val="yellow"/>
+        </w:rPr>
+        <w:t>behavior</w:t>
+      </w:r>
+      <w:r>
+        <w:rPr>
+          <w:highlight w:val="yellow"/>
+        </w:rPr>
+        <w:t>:</w:t>
+      </w:r>
+    </w:p>
+    <w:p>
+      <w:pPr>
+        <w:rPr>
+          <w:highlight w:val="yellow"/>
+        </w:rPr>
+      </w:pPr>
+      <w:r>
+        <w:rPr>
+          <w:highlight w:val="yellow"/>
+        </w:rPr>
+        <w:t>[</w:t>
+      </w:r>
+      <w:proofErr w:type="spellStart"/>
+      <w:proofErr w:type="gramStart"/>
+      <w:r>
+        <w:rPr>
+          <w:highlight w:val="yellow"/>
+        </w:rPr>
+        <w:t>ServiceContract</w:t>
+      </w:r>
+      <w:proofErr w:type="spellEnd"/>
+      <w:r>
+        <w:rPr>
+          <w:highlight w:val="yellow"/>
+        </w:rPr>
+        <w:t>(</w:t>
+      </w:r>
+      <w:proofErr w:type="spellStart"/>
+      <w:proofErr w:type="gramEnd"/>
+      <w:r>
+        <w:rPr>
+          <w:highlight w:val="yellow"/>
+        </w:rPr>
+        <w:t>SessionMode</w:t>
+      </w:r>
+      <w:proofErr w:type="spellEnd"/>
+      <w:r>
+        <w:rPr>
+          <w:highlight w:val="yellow"/>
+        </w:rPr>
+        <w:t>=</w:t>
+      </w:r>
+      <w:proofErr w:type="spellStart"/>
+      <w:r>
+        <w:rPr>
+          <w:highlight w:val="yellow"/>
+        </w:rPr>
+        <w:t>SessionMode</w:t>
+      </w:r>
+      <w:r>
+        <w:rPr>
+          <w:highlight w:val="yellow"/>
         </w:rPr>
         <w:t>.</w:t>
       </w:r>
-    </w:p>
-    <w:p>
-      <w:pPr>
-        <w:rPr>
-          <w:highlight w:val="yellow"/>
-          <w:lang w:val="ru-RU"/>
-        </w:rPr>
-      </w:pPr>
-      <w:r>
-        <w:rPr>
-          <w:highlight w:val="yellow"/>
-          <w:lang w:val="ru-RU"/>
-        </w:rPr>
-        <w:t xml:space="preserve"> </w:t>
-      </w:r>
-      <w:r>
-        <w:rPr>
-          <w:rFonts w:ascii="Calibri" w:hAnsi="Calibri" w:cs="Calibri"/>
-          <w:highlight w:val="yellow"/>
-        </w:rPr>
-        <w:t></w:t>
-      </w:r>
-      <w:r>
-        <w:rPr>
-          <w:highlight w:val="yellow"/>
-          <w:lang w:val="ru-RU"/>
-        </w:rPr>
-        <w:t xml:space="preserve"> Инспекция сообщения. Осмотреть и/или изменить данные в </w:t>
-      </w:r>
-      <w:r>
-        <w:rPr>
-          <w:highlight w:val="yellow"/>
-        </w:rPr>
-        <w:t>XML</w:t>
-      </w:r>
-      <w:r>
-        <w:rPr>
-          <w:highlight w:val="yellow"/>
-          <w:lang w:val="ru-RU"/>
-        </w:rPr>
-        <w:t xml:space="preserve">пред </w:t>
-      </w:r>
-      <w:proofErr w:type="spellStart"/>
-      <w:r>
-        <w:rPr>
-          <w:highlight w:val="yellow"/>
-          <w:lang w:val="ru-RU"/>
-        </w:rPr>
-        <w:t>ставлении</w:t>
-      </w:r>
-      <w:proofErr w:type="spellEnd"/>
-      <w:r>
-        <w:rPr>
-          <w:highlight w:val="yellow"/>
-          <w:lang w:val="ru-RU"/>
-        </w:rPr>
-        <w:t xml:space="preserve"> перед тем, как преобразовать его в типы .</w:t>
-      </w:r>
-      <w:r>
-        <w:rPr>
-          <w:highlight w:val="yellow"/>
-        </w:rPr>
-        <w:t>NET</w:t>
-      </w:r>
-      <w:r>
-        <w:rPr>
-          <w:highlight w:val="yellow"/>
-          <w:lang w:val="ru-RU"/>
+      <w:r>
+        <w:rPr>
+          <w:highlight w:val="yellow"/>
+        </w:rPr>
+        <w:t>Allowed</w:t>
+      </w:r>
+      <w:proofErr w:type="spellEnd"/>
+      <w:r>
+        <w:rPr>
+          <w:highlight w:val="yellow"/>
+        </w:rPr>
+        <w:t>)]</w:t>
+      </w:r>
+    </w:p>
+    <w:p>
+      <w:pPr>
+        <w:rPr>
+          <w:highlight w:val="yellow"/>
+          <w:lang w:val="ru-RU"/>
+        </w:rPr>
+      </w:pPr>
+      <w:r>
+        <w:rPr>
+          <w:highlight w:val="yellow"/>
+        </w:rPr>
+        <w:t>[</w:t>
+      </w:r>
+      <w:proofErr w:type="spellStart"/>
+      <w:r>
+        <w:rPr>
+          <w:highlight w:val="yellow"/>
+        </w:rPr>
+        <w:t>OperationBehavior</w:t>
+      </w:r>
+      <w:proofErr w:type="spellEnd"/>
+      <w:r>
+        <w:rPr>
+          <w:highlight w:val="yellow"/>
+        </w:rPr>
+        <w:t xml:space="preserve"> (</w:t>
+      </w:r>
+      <w:proofErr w:type="spellStart"/>
+      <w:r>
+        <w:rPr>
+          <w:highlight w:val="yellow"/>
+        </w:rPr>
+        <w:t>TransactionScopeRequired</w:t>
+      </w:r>
+      <w:proofErr w:type="spellEnd"/>
+      <w:r>
+        <w:rPr>
+          <w:highlight w:val="yellow"/>
+        </w:rPr>
+        <w:t>=</w:t>
+      </w:r>
+      <w:r>
+        <w:rPr>
+          <w:highlight w:val="yellow"/>
+        </w:rPr>
+        <w:t>true</w:t>
+      </w:r>
+      <w:r>
+        <w:rPr>
+          <w:highlight w:val="yellow"/>
+        </w:rPr>
+        <w:t xml:space="preserve">)] - </w:t>
+      </w:r>
+      <w:r>
+        <w:rPr>
+          <w:highlight w:val="yellow"/>
+          <w:lang w:val="ru-RU"/>
+        </w:rPr>
+        <w:t>В</w:t>
+      </w:r>
+      <w:r>
+        <w:rPr>
+          <w:highlight w:val="yellow"/>
+        </w:rPr>
+        <w:t xml:space="preserve"> </w:t>
+      </w:r>
+      <w:r>
+        <w:rPr>
+          <w:highlight w:val="yellow"/>
+          <w:lang w:val="ru-RU"/>
+        </w:rPr>
+        <w:t>результате</w:t>
+      </w:r>
+      <w:r>
+        <w:rPr>
+          <w:highlight w:val="yellow"/>
+        </w:rPr>
+        <w:t xml:space="preserve"> </w:t>
+      </w:r>
+      <w:r>
+        <w:rPr>
+          <w:highlight w:val="yellow"/>
+          <w:lang w:val="ru-RU"/>
+        </w:rPr>
+        <w:t>перед</w:t>
+      </w:r>
+      <w:r>
+        <w:rPr>
+          <w:highlight w:val="yellow"/>
+        </w:rPr>
+        <w:t xml:space="preserve"> </w:t>
+      </w:r>
+      <w:r>
+        <w:rPr>
+          <w:highlight w:val="yellow"/>
+          <w:lang w:val="ru-RU"/>
+        </w:rPr>
+        <w:t>тем</w:t>
+      </w:r>
+      <w:r>
+        <w:rPr>
+          <w:highlight w:val="yellow"/>
+        </w:rPr>
+        <w:t xml:space="preserve">, </w:t>
+      </w:r>
+      <w:r>
+        <w:rPr>
+          <w:highlight w:val="yellow"/>
+          <w:lang w:val="ru-RU"/>
+        </w:rPr>
+        <w:t>как</w:t>
+      </w:r>
+      <w:r>
+        <w:rPr>
+          <w:highlight w:val="yellow"/>
+        </w:rPr>
+        <w:t xml:space="preserve"> </w:t>
+      </w:r>
+      <w:r>
+        <w:rPr>
+          <w:highlight w:val="yellow"/>
+          <w:lang w:val="ru-RU"/>
+        </w:rPr>
+        <w:t>передать</w:t>
+      </w:r>
+      <w:r>
+        <w:rPr>
+          <w:highlight w:val="yellow"/>
+        </w:rPr>
+        <w:t xml:space="preserve"> </w:t>
+      </w:r>
+      <w:r>
+        <w:rPr>
+          <w:highlight w:val="yellow"/>
+          <w:lang w:val="ru-RU"/>
+        </w:rPr>
+        <w:t>управление</w:t>
+      </w:r>
+      <w:r>
+        <w:rPr>
+          <w:highlight w:val="yellow"/>
+        </w:rPr>
+        <w:t xml:space="preserve"> </w:t>
+      </w:r>
+      <w:r>
+        <w:rPr>
+          <w:highlight w:val="yellow"/>
+          <w:lang w:val="ru-RU"/>
+        </w:rPr>
+        <w:t>вызванному</w:t>
+      </w:r>
+      <w:r>
+        <w:rPr>
+          <w:highlight w:val="yellow"/>
+        </w:rPr>
+        <w:t xml:space="preserve"> </w:t>
+      </w:r>
+      <w:r>
+        <w:rPr>
+          <w:highlight w:val="yellow"/>
+          <w:lang w:val="ru-RU"/>
+        </w:rPr>
+        <w:t>методу</w:t>
+      </w:r>
+      <w:r>
+        <w:rPr>
+          <w:highlight w:val="yellow"/>
+        </w:rPr>
+        <w:t xml:space="preserve">, </w:t>
+      </w:r>
+      <w:r>
+        <w:rPr>
+          <w:highlight w:val="yellow"/>
+        </w:rPr>
+        <w:t>WCF</w:t>
+      </w:r>
+      <w:r>
+        <w:rPr>
+          <w:highlight w:val="yellow"/>
+        </w:rPr>
+        <w:t xml:space="preserve"> </w:t>
+      </w:r>
+      <w:r>
+        <w:rPr>
+          <w:highlight w:val="yellow"/>
+          <w:lang w:val="ru-RU"/>
+        </w:rPr>
+        <w:t>создаст</w:t>
+      </w:r>
+      <w:r>
+        <w:rPr>
+          <w:highlight w:val="yellow"/>
+        </w:rPr>
+        <w:t xml:space="preserve"> </w:t>
+      </w:r>
+      <w:r>
+        <w:rPr>
+          <w:highlight w:val="yellow"/>
+          <w:lang w:val="ru-RU"/>
+        </w:rPr>
+        <w:t>новую</w:t>
+      </w:r>
+      <w:r>
+        <w:rPr>
+          <w:highlight w:val="yellow"/>
+        </w:rPr>
+        <w:t xml:space="preserve"> </w:t>
+      </w:r>
+      <w:r>
+        <w:rPr>
+          <w:highlight w:val="yellow"/>
+          <w:lang w:val="ru-RU"/>
+        </w:rPr>
+        <w:t>транзакцию</w:t>
+      </w:r>
+      <w:r>
+        <w:rPr>
+          <w:highlight w:val="yellow"/>
+        </w:rPr>
+        <w:t xml:space="preserve"> </w:t>
+      </w:r>
+      <w:r>
+        <w:rPr>
+          <w:highlight w:val="yellow"/>
+          <w:lang w:val="ru-RU"/>
+        </w:rPr>
+        <w:t>и</w:t>
+      </w:r>
+      <w:r>
+        <w:rPr>
+          <w:highlight w:val="yellow"/>
+        </w:rPr>
+        <w:t xml:space="preserve"> </w:t>
+      </w:r>
+      <w:r>
+        <w:rPr>
+          <w:highlight w:val="yellow"/>
+          <w:lang w:val="ru-RU"/>
+        </w:rPr>
+        <w:t>включит</w:t>
+      </w:r>
+      <w:r>
+        <w:rPr>
+          <w:highlight w:val="yellow"/>
+        </w:rPr>
+        <w:t xml:space="preserve"> </w:t>
+      </w:r>
+      <w:r>
+        <w:rPr>
+          <w:highlight w:val="yellow"/>
+          <w:lang w:val="ru-RU"/>
+        </w:rPr>
+        <w:t>в</w:t>
+      </w:r>
+      <w:r>
+        <w:rPr>
+          <w:highlight w:val="yellow"/>
+        </w:rPr>
+        <w:t xml:space="preserve"> </w:t>
+      </w:r>
+      <w:r>
+        <w:rPr>
+          <w:highlight w:val="yellow"/>
+          <w:lang w:val="ru-RU"/>
+        </w:rPr>
+        <w:t>нее</w:t>
+      </w:r>
+      <w:r>
+        <w:rPr>
+          <w:highlight w:val="yellow"/>
+        </w:rPr>
+        <w:t xml:space="preserve"> </w:t>
+      </w:r>
+      <w:r>
+        <w:rPr>
+          <w:highlight w:val="yellow"/>
+          <w:lang w:val="ru-RU"/>
+        </w:rPr>
+        <w:t>поток</w:t>
+      </w:r>
+      <w:r>
+        <w:rPr>
+          <w:highlight w:val="yellow"/>
+        </w:rPr>
+        <w:t xml:space="preserve">, </w:t>
+      </w:r>
+      <w:r>
+        <w:rPr>
+          <w:highlight w:val="yellow"/>
+          <w:lang w:val="ru-RU"/>
+        </w:rPr>
+        <w:t>в</w:t>
+      </w:r>
+      <w:r>
+        <w:rPr>
+          <w:highlight w:val="yellow"/>
+        </w:rPr>
+        <w:t xml:space="preserve"> </w:t>
+      </w:r>
+      <w:r>
+        <w:rPr>
+          <w:highlight w:val="yellow"/>
+          <w:lang w:val="ru-RU"/>
+        </w:rPr>
+        <w:t>котором</w:t>
+      </w:r>
+      <w:r>
+        <w:rPr>
+          <w:highlight w:val="yellow"/>
+        </w:rPr>
+        <w:t xml:space="preserve"> </w:t>
+      </w:r>
+      <w:r>
+        <w:rPr>
+          <w:highlight w:val="yellow"/>
+          <w:lang w:val="ru-RU"/>
+        </w:rPr>
+        <w:t>выполняется</w:t>
+      </w:r>
+      <w:r>
+        <w:rPr>
+          <w:highlight w:val="yellow"/>
+        </w:rPr>
+        <w:t xml:space="preserve"> </w:t>
+      </w:r>
+      <w:r>
+        <w:rPr>
+          <w:highlight w:val="yellow"/>
+          <w:lang w:val="ru-RU"/>
+        </w:rPr>
+        <w:t>операция</w:t>
+      </w:r>
+      <w:r>
+        <w:rPr>
+          <w:highlight w:val="yellow"/>
         </w:rPr>
         <w:t xml:space="preserve">. </w:t>
       </w:r>
-    </w:p>
-    <w:p>
-      <w:pPr>
-        <w:rPr>
-          <w:highlight w:val="yellow"/>
-          <w:lang w:val="ru-RU"/>
-        </w:rPr>
-      </w:pPr>
-      <w:r>
-        <w:rPr>
-          <w:highlight w:val="yellow"/>
-          <w:lang w:val="ru-RU"/>
-        </w:rPr>
-        <w:t>На стороне сервера поведения позволяют реализовать два дополнительных сценария:</w:t>
-      </w:r>
-    </w:p>
-    <w:p>
-      <w:pPr>
-        <w:rPr>
-          <w:highlight w:val="yellow"/>
-          <w:lang w:val="ru-RU"/>
-        </w:rPr>
-      </w:pPr>
-      <w:r>
-        <w:rPr>
-          <w:highlight w:val="yellow"/>
-          <w:lang w:val="ru-RU"/>
-        </w:rPr>
-        <w:t xml:space="preserve"> </w:t>
-      </w:r>
-      <w:r>
-        <w:rPr>
-          <w:rFonts w:ascii="Calibri" w:hAnsi="Calibri" w:cs="Calibri"/>
-          <w:highlight w:val="yellow"/>
-        </w:rPr>
-        <w:t></w:t>
-      </w:r>
-      <w:r>
-        <w:rPr>
-          <w:highlight w:val="yellow"/>
-          <w:lang w:val="ru-RU"/>
-        </w:rPr>
-        <w:t xml:space="preserve"> Выбор операции. На уровне службы можно проинспектировать входящее сообщение и решить, какую операцию вызывать. </w:t>
-      </w:r>
-    </w:p>
-    <w:p>
-      <w:pPr>
-        <w:rPr>
-          <w:highlight w:val="yellow"/>
-          <w:lang w:val="ru-RU"/>
-        </w:rPr>
-      </w:pPr>
-      <w:r>
-        <w:rPr>
-          <w:rFonts w:ascii="Calibri" w:hAnsi="Calibri" w:cs="Calibri"/>
-          <w:highlight w:val="yellow"/>
-        </w:rPr>
-        <w:t></w:t>
-      </w:r>
-      <w:r>
-        <w:rPr>
-          <w:highlight w:val="yellow"/>
-          <w:lang w:val="ru-RU"/>
-        </w:rPr>
-        <w:t xml:space="preserve"> Вызов операции. На уровне операции вызвать тот или иной метод класса</w:t>
-      </w:r>
-    </w:p>
-    <w:p>
-      <w:pPr>
-        <w:rPr>
-          <w:highlight w:val="yellow"/>
-        </w:rPr>
-      </w:pPr>
-      <w:r>
-        <w:rPr>
-          <w:highlight w:val="yellow"/>
-        </w:rPr>
-        <w:t>Transaction</w:t>
-      </w:r>
-      <w:r>
-        <w:rPr>
-          <w:highlight w:val="yellow"/>
-        </w:rPr>
-        <w:t xml:space="preserve"> </w:t>
-      </w:r>
-      <w:r>
-        <w:rPr>
-          <w:highlight w:val="yellow"/>
-        </w:rPr>
-        <w:t>behavior</w:t>
-      </w:r>
-      <w:r>
-        <w:rPr>
-          <w:highlight w:val="yellow"/>
-        </w:rPr>
-        <w:t>:</w:t>
-      </w:r>
-    </w:p>
-    <w:p>
-      <w:pPr>
-        <w:rPr>
-          <w:highlight w:val="yellow"/>
-        </w:rPr>
-      </w:pPr>
-      <w:r>
-        <w:rPr>
-          <w:highlight w:val="yellow"/>
-        </w:rPr>
-        <w:t>[</w:t>
-      </w:r>
-      <w:proofErr w:type="spellStart"/>
-      <w:proofErr w:type="gramStart"/>
-      <w:r>
-        <w:rPr>
-          <w:highlight w:val="yellow"/>
-        </w:rPr>
-        <w:t>ServiceContract</w:t>
-      </w:r>
-      <w:proofErr w:type="spellEnd"/>
-      <w:r>
-        <w:rPr>
-          <w:highlight w:val="yellow"/>
-        </w:rPr>
-        <w:t>(</w:t>
-      </w:r>
-      <w:proofErr w:type="spellStart"/>
-      <w:proofErr w:type="gramEnd"/>
-      <w:r>
-        <w:rPr>
-          <w:highlight w:val="yellow"/>
-        </w:rPr>
-        <w:t>SessionMode</w:t>
-      </w:r>
-      <w:proofErr w:type="spellEnd"/>
-      <w:r>
-        <w:rPr>
-          <w:highlight w:val="yellow"/>
-        </w:rPr>
-        <w:t>=</w:t>
-      </w:r>
-      <w:proofErr w:type="spellStart"/>
-      <w:r>
-        <w:rPr>
-          <w:highlight w:val="yellow"/>
-        </w:rPr>
-        <w:t>SessionMode</w:t>
-      </w:r>
-      <w:r>
-        <w:rPr>
-          <w:highlight w:val="yellow"/>
-        </w:rPr>
-        <w:t>.</w:t>
-      </w:r>
-      <w:r>
-        <w:rPr>
-          <w:highlight w:val="yellow"/>
-        </w:rPr>
-        <w:t>Allowed</w:t>
-      </w:r>
-      <w:proofErr w:type="spellEnd"/>
-      <w:r>
-        <w:rPr>
-          <w:highlight w:val="yellow"/>
-        </w:rPr>
-        <w:t>)]</w:t>
-      </w:r>
-    </w:p>
-    <w:p>
-      <w:pPr>
-        <w:rPr>
-          <w:highlight w:val="yellow"/>
-          <w:lang w:val="ru-RU"/>
-        </w:rPr>
-      </w:pPr>
-      <w:r>
-        <w:rPr>
-          <w:highlight w:val="yellow"/>
-          <w:lang w:val="ru-RU"/>
-        </w:rPr>
-        <w:t>[</w:t>
-      </w:r>
-      <w:proofErr w:type="spellStart"/>
-      <w:r>
-        <w:rPr>
-          <w:highlight w:val="yellow"/>
-        </w:rPr>
-        <w:t>OperationBehavior</w:t>
-      </w:r>
-      <w:proofErr w:type="spellEnd"/>
-      <w:r>
-        <w:rPr>
-          <w:highlight w:val="yellow"/>
-          <w:lang w:val="ru-RU"/>
-        </w:rPr>
-        <w:t xml:space="preserve"> (</w:t>
-      </w:r>
-      <w:proofErr w:type="spellStart"/>
-      <w:r>
-        <w:rPr>
-          <w:highlight w:val="yellow"/>
-        </w:rPr>
-        <w:t>TransactionScopeRequired</w:t>
-      </w:r>
-      <w:proofErr w:type="spellEnd"/>
-      <w:r>
-        <w:rPr>
-          <w:highlight w:val="yellow"/>
-          <w:lang w:val="ru-RU"/>
-        </w:rPr>
-        <w:t>=</w:t>
-      </w:r>
-      <w:r>
-        <w:rPr>
-          <w:highlight w:val="yellow"/>
-        </w:rPr>
-        <w:t>true</w:t>
-      </w:r>
-      <w:r>
-        <w:rPr>
-          <w:highlight w:val="yellow"/>
-          <w:lang w:val="ru-RU"/>
-        </w:rPr>
-        <w:t xml:space="preserve">)] - </w:t>
-      </w:r>
-      <w:proofErr w:type="gramStart"/>
-      <w:r>
-        <w:rPr>
-          <w:highlight w:val="yellow"/>
-          <w:lang w:val="ru-RU"/>
-        </w:rPr>
-        <w:t>В</w:t>
-      </w:r>
-      <w:proofErr w:type="gramEnd"/>
-      <w:r>
-        <w:rPr>
-          <w:highlight w:val="yellow"/>
-          <w:lang w:val="ru-RU"/>
-        </w:rPr>
-        <w:t xml:space="preserve"> результате перед тем, как передать управление вызванному методу, </w:t>
-      </w:r>
-      <w:r>
-        <w:rPr>
-          <w:highlight w:val="yellow"/>
-        </w:rPr>
-        <w:t>WCF</w:t>
-      </w:r>
-      <w:r>
-        <w:rPr>
-          <w:highlight w:val="yellow"/>
-          <w:lang w:val="ru-RU"/>
-        </w:rPr>
-        <w:t xml:space="preserve"> создаст новую транзакцию и включит в нее поток, в котором выполняется операция. Если в ходе выполнения операции возникнет ошибка, все частичные обновления транзакционных ресурсов будут откачены.</w:t>
+      <w:r>
+        <w:rPr>
+          <w:highlight w:val="yellow"/>
+          <w:lang w:val="ru-RU"/>
+        </w:rPr>
+        <w:t>Если в ходе выполнения операции возникнет ошибка, все частичные обновления транзакционных ресурсов будут откачены.</w:t>
       </w:r>
     </w:p>
     <w:p>
@@ -2738,222 +4392,222 @@
         <w:rPr>
           <w:lang w:val="ru-RU"/>
         </w:rPr>
+        <w:t>-</w:t>
+      </w:r>
+      <w:r>
+        <w:rPr>
+          <w:highlight w:val="yellow"/>
+          <w:lang w:val="ru-RU"/>
+        </w:rPr>
+        <w:t xml:space="preserve">о </w:t>
+      </w:r>
+      <w:proofErr w:type="gramStart"/>
+      <w:r>
+        <w:rPr>
+          <w:highlight w:val="yellow"/>
+          <w:lang w:val="ru-RU"/>
+        </w:rPr>
+        <w:t>службе</w:t>
+      </w:r>
+      <w:r>
+        <w:rPr>
+          <w:lang w:val="ru-RU"/>
+        </w:rPr>
+        <w:t>(</w:t>
+      </w:r>
+      <w:proofErr w:type="gramEnd"/>
+      <w:r>
+        <w:rPr>
+          <w:lang w:val="ru-RU"/>
+        </w:rPr>
+        <w:t>методы класса .</w:t>
+      </w:r>
+      <w:r>
+        <w:t>NET</w:t>
+      </w:r>
+      <w:r>
+        <w:rPr>
+          <w:lang w:val="ru-RU"/>
+        </w:rPr>
+        <w:t xml:space="preserve"> на описания служб, типов портов и операций на языке </w:t>
+      </w:r>
+      <w:r>
+        <w:t>WSDL</w:t>
+      </w:r>
+      <w:r>
+        <w:rPr>
+          <w:lang w:val="ru-RU"/>
+        </w:rPr>
+        <w:t>.</w:t>
+      </w:r>
+      <w:r>
+        <w:rPr>
+          <w:lang w:val="ru-RU"/>
+        </w:rPr>
+        <w:t>)-</w:t>
+      </w:r>
+    </w:p>
+    <w:p>
+      <w:pPr>
+        <w:jc w:val="center"/>
+        <w:rPr>
+          <w:lang w:val="ru-RU"/>
+        </w:rPr>
+      </w:pPr>
+      <w:r>
+        <w:rPr>
+          <w:lang w:val="ru-RU"/>
+        </w:rPr>
+        <w:t>-</w:t>
+      </w:r>
+      <w:r>
+        <w:rPr>
+          <w:highlight w:val="yellow"/>
+          <w:lang w:val="ru-RU"/>
+        </w:rPr>
+        <w:t xml:space="preserve">о </w:t>
+      </w:r>
+      <w:proofErr w:type="gramStart"/>
+      <w:r>
+        <w:rPr>
+          <w:highlight w:val="yellow"/>
+          <w:lang w:val="ru-RU"/>
+        </w:rPr>
+        <w:t>данных</w:t>
+      </w:r>
+      <w:r>
+        <w:rPr>
+          <w:lang w:val="ru-RU"/>
+        </w:rPr>
+        <w:t>(</w:t>
+      </w:r>
+      <w:proofErr w:type="gramEnd"/>
+      <w:r>
+        <w:rPr>
+          <w:lang w:val="ru-RU"/>
+        </w:rPr>
+        <w:t xml:space="preserve">типы </w:t>
+      </w:r>
+      <w:r>
+        <w:t>CLR</w:t>
+      </w:r>
+      <w:r>
+        <w:rPr>
+          <w:lang w:val="ru-RU"/>
+        </w:rPr>
+        <w:t xml:space="preserve"> на определения на языке </w:t>
+      </w:r>
+      <w:r>
+        <w:t>XML</w:t>
+      </w:r>
+      <w:r>
+        <w:rPr>
+          <w:lang w:val="ru-RU"/>
+        </w:rPr>
+        <w:t xml:space="preserve"> </w:t>
+      </w:r>
+      <w:r>
+        <w:t>Schema</w:t>
+      </w:r>
+      <w:r>
+        <w:rPr>
+          <w:lang w:val="ru-RU"/>
+        </w:rPr>
+        <w:t xml:space="preserve"> </w:t>
+      </w:r>
+      <w:r>
+        <w:t>Definitions</w:t>
+      </w:r>
+      <w:r>
+        <w:rPr>
+          <w:lang w:val="ru-RU"/>
+        </w:rPr>
+        <w:t xml:space="preserve"> (</w:t>
+      </w:r>
+      <w:r>
+        <w:t>XSD</w:t>
+      </w:r>
+      <w:r>
+        <w:rPr>
+          <w:lang w:val="ru-RU"/>
+        </w:rPr>
+        <w:t xml:space="preserve">) и </w:t>
+      </w:r>
+      <w:proofErr w:type="spellStart"/>
+      <w:r>
+        <w:rPr>
+          <w:lang w:val="ru-RU"/>
+        </w:rPr>
+        <w:t>определя</w:t>
+      </w:r>
+      <w:proofErr w:type="spellEnd"/>
+      <w:r>
+        <w:rPr>
+          <w:lang w:val="ru-RU"/>
+        </w:rPr>
+        <w:t xml:space="preserve"> </w:t>
+      </w:r>
+      <w:proofErr w:type="spellStart"/>
+      <w:r>
+        <w:rPr>
+          <w:lang w:val="ru-RU"/>
+        </w:rPr>
+        <w:t>ет</w:t>
+      </w:r>
+      <w:proofErr w:type="spellEnd"/>
+      <w:r>
+        <w:rPr>
+          <w:lang w:val="ru-RU"/>
+        </w:rPr>
+        <w:t xml:space="preserve">, как их следует </w:t>
+      </w:r>
+      <w:proofErr w:type="spellStart"/>
+      <w:r>
+        <w:rPr>
+          <w:lang w:val="ru-RU"/>
+        </w:rPr>
+        <w:t>сериализовывать</w:t>
+      </w:r>
+      <w:proofErr w:type="spellEnd"/>
+      <w:r>
+        <w:rPr>
+          <w:lang w:val="ru-RU"/>
+        </w:rPr>
+        <w:t xml:space="preserve"> и </w:t>
+      </w:r>
+      <w:proofErr w:type="spellStart"/>
+      <w:r>
+        <w:rPr>
+          <w:lang w:val="ru-RU"/>
+        </w:rPr>
+        <w:t>десериализовывать</w:t>
+      </w:r>
+      <w:proofErr w:type="spellEnd"/>
+      <w:r>
+        <w:rPr>
+          <w:lang w:val="ru-RU"/>
+        </w:rPr>
+        <w:t>.</w:t>
+      </w:r>
+      <w:r>
+        <w:rPr>
+          <w:lang w:val="ru-RU"/>
+        </w:rPr>
+        <w:t>)</w:t>
+      </w:r>
+    </w:p>
+    <w:p>
+      <w:pPr>
+        <w:jc w:val="center"/>
+        <w:rPr>
+          <w:lang w:val="ru-RU"/>
+        </w:rPr>
+      </w:pPr>
+      <w:r>
+        <w:rPr>
+          <w:lang w:val="ru-RU"/>
+        </w:rPr>
         <w:lastRenderedPageBreak/>
-        <w:t>-</w:t>
-      </w:r>
-      <w:r>
-        <w:rPr>
-          <w:highlight w:val="yellow"/>
-          <w:lang w:val="ru-RU"/>
-        </w:rPr>
-        <w:t xml:space="preserve">о </w:t>
-      </w:r>
-      <w:proofErr w:type="gramStart"/>
-      <w:r>
-        <w:rPr>
-          <w:highlight w:val="yellow"/>
-          <w:lang w:val="ru-RU"/>
-        </w:rPr>
-        <w:t>службе</w:t>
-      </w:r>
-      <w:r>
-        <w:rPr>
-          <w:lang w:val="ru-RU"/>
-        </w:rPr>
-        <w:t>(</w:t>
-      </w:r>
-      <w:proofErr w:type="gramEnd"/>
-      <w:r>
-        <w:rPr>
-          <w:lang w:val="ru-RU"/>
-        </w:rPr>
-        <w:t>методы класса .</w:t>
-      </w:r>
-      <w:r>
-        <w:t>NET</w:t>
-      </w:r>
-      <w:r>
-        <w:rPr>
-          <w:lang w:val="ru-RU"/>
-        </w:rPr>
-        <w:t xml:space="preserve"> на описания служб, типов портов и операций на языке </w:t>
-      </w:r>
-      <w:r>
-        <w:t>WSDL</w:t>
-      </w:r>
-      <w:r>
-        <w:rPr>
-          <w:lang w:val="ru-RU"/>
-        </w:rPr>
-        <w:t>.</w:t>
-      </w:r>
-      <w:r>
-        <w:rPr>
-          <w:lang w:val="ru-RU"/>
-        </w:rPr>
-        <w:t>)-</w:t>
-      </w:r>
-    </w:p>
-    <w:p>
-      <w:pPr>
-        <w:jc w:val="center"/>
-        <w:rPr>
-          <w:lang w:val="ru-RU"/>
-        </w:rPr>
-      </w:pPr>
-      <w:r>
-        <w:rPr>
-          <w:lang w:val="ru-RU"/>
-        </w:rPr>
-        <w:t>-</w:t>
-      </w:r>
-      <w:r>
-        <w:rPr>
-          <w:highlight w:val="yellow"/>
-          <w:lang w:val="ru-RU"/>
-        </w:rPr>
-        <w:t xml:space="preserve">о </w:t>
-      </w:r>
-      <w:proofErr w:type="gramStart"/>
-      <w:r>
-        <w:rPr>
-          <w:highlight w:val="yellow"/>
-          <w:lang w:val="ru-RU"/>
-        </w:rPr>
-        <w:t>данных</w:t>
-      </w:r>
-      <w:r>
-        <w:rPr>
-          <w:lang w:val="ru-RU"/>
-        </w:rPr>
-        <w:t>(</w:t>
-      </w:r>
-      <w:proofErr w:type="gramEnd"/>
-      <w:r>
-        <w:rPr>
-          <w:lang w:val="ru-RU"/>
-        </w:rPr>
-        <w:t xml:space="preserve">типы </w:t>
-      </w:r>
-      <w:r>
-        <w:t>CLR</w:t>
-      </w:r>
-      <w:r>
-        <w:rPr>
-          <w:lang w:val="ru-RU"/>
-        </w:rPr>
-        <w:t xml:space="preserve"> на определения на языке </w:t>
-      </w:r>
-      <w:r>
-        <w:t>XML</w:t>
-      </w:r>
-      <w:r>
-        <w:rPr>
-          <w:lang w:val="ru-RU"/>
-        </w:rPr>
-        <w:t xml:space="preserve"> </w:t>
-      </w:r>
-      <w:r>
-        <w:t>Schema</w:t>
-      </w:r>
-      <w:r>
-        <w:rPr>
-          <w:lang w:val="ru-RU"/>
-        </w:rPr>
-        <w:t xml:space="preserve"> </w:t>
-      </w:r>
-      <w:r>
-        <w:t>Definitions</w:t>
-      </w:r>
-      <w:r>
-        <w:rPr>
-          <w:lang w:val="ru-RU"/>
-        </w:rPr>
-        <w:t xml:space="preserve"> (</w:t>
-      </w:r>
-      <w:r>
-        <w:t>XSD</w:t>
-      </w:r>
-      <w:r>
-        <w:rPr>
-          <w:lang w:val="ru-RU"/>
-        </w:rPr>
-        <w:t xml:space="preserve">) и </w:t>
-      </w:r>
-      <w:proofErr w:type="spellStart"/>
-      <w:r>
-        <w:rPr>
-          <w:lang w:val="ru-RU"/>
-        </w:rPr>
-        <w:t>определя</w:t>
-      </w:r>
-      <w:proofErr w:type="spellEnd"/>
-      <w:r>
-        <w:rPr>
-          <w:lang w:val="ru-RU"/>
-        </w:rPr>
-        <w:t xml:space="preserve"> </w:t>
-      </w:r>
-      <w:proofErr w:type="spellStart"/>
-      <w:r>
-        <w:rPr>
-          <w:lang w:val="ru-RU"/>
-        </w:rPr>
-        <w:t>ет</w:t>
-      </w:r>
-      <w:proofErr w:type="spellEnd"/>
-      <w:r>
-        <w:rPr>
-          <w:lang w:val="ru-RU"/>
-        </w:rPr>
-        <w:t xml:space="preserve">, как их следует </w:t>
-      </w:r>
-      <w:proofErr w:type="spellStart"/>
-      <w:r>
-        <w:rPr>
-          <w:lang w:val="ru-RU"/>
-        </w:rPr>
-        <w:t>сериализовывать</w:t>
-      </w:r>
-      <w:proofErr w:type="spellEnd"/>
-      <w:r>
-        <w:rPr>
-          <w:lang w:val="ru-RU"/>
-        </w:rPr>
-        <w:t xml:space="preserve"> и </w:t>
-      </w:r>
-      <w:proofErr w:type="spellStart"/>
-      <w:r>
-        <w:rPr>
-          <w:lang w:val="ru-RU"/>
-        </w:rPr>
-        <w:t>десериализовывать</w:t>
-      </w:r>
-      <w:proofErr w:type="spellEnd"/>
-      <w:r>
-        <w:rPr>
-          <w:lang w:val="ru-RU"/>
-        </w:rPr>
-        <w:t>.</w:t>
-      </w:r>
-      <w:r>
-        <w:rPr>
-          <w:lang w:val="ru-RU"/>
-        </w:rPr>
-        <w:t>)</w:t>
-      </w:r>
-    </w:p>
-    <w:p>
-      <w:pPr>
-        <w:jc w:val="center"/>
-        <w:rPr>
-          <w:lang w:val="ru-RU"/>
-        </w:rPr>
-      </w:pPr>
-      <w:r>
-        <w:rPr>
-          <w:lang w:val="ru-RU"/>
-        </w:rPr>
         <w:t xml:space="preserve">- </w:t>
       </w:r>
       <w:r>
@@ -3455,7 +5109,6 @@
           <w:highlight w:val="yellow"/>
         </w:rPr>
       </w:pPr>
-      <w:proofErr w:type="gramStart"/>
       <w:r>
         <w:rPr>
           <w:rFonts w:ascii="Consolas" w:hAnsi="Consolas" w:cs="Consolas"/>
@@ -3466,7 +5119,6 @@
         </w:rPr>
         <w:t>public</w:t>
       </w:r>
-      <w:proofErr w:type="gramEnd"/>
       <w:r>
         <w:rPr>
           <w:rFonts w:ascii="Consolas" w:hAnsi="Consolas" w:cs="Consolas"/>
@@ -3498,6 +5150,7 @@
         <w:t xml:space="preserve"> </w:t>
       </w:r>
       <w:proofErr w:type="spellStart"/>
+      <w:proofErr w:type="gramStart"/>
       <w:r>
         <w:rPr>
           <w:rFonts w:ascii="Consolas" w:hAnsi="Consolas" w:cs="Consolas"/>
@@ -3519,6 +5172,7 @@
         </w:rPr>
         <w:t>(</w:t>
       </w:r>
+      <w:proofErr w:type="gramEnd"/>
       <w:r>
         <w:rPr>
           <w:rFonts w:ascii="Consolas" w:hAnsi="Consolas" w:cs="Consolas"/>
@@ -3883,7 +5537,6 @@
         </w:rPr>
         <w:t xml:space="preserve">                </w:t>
       </w:r>
-      <w:proofErr w:type="gramStart"/>
       <w:r>
         <w:rPr>
           <w:rFonts w:ascii="Consolas" w:hAnsi="Consolas" w:cs="Consolas"/>
@@ -3894,7 +5547,6 @@
         </w:rPr>
         <w:t>return</w:t>
       </w:r>
-      <w:proofErr w:type="gramEnd"/>
       <w:r>
         <w:rPr>
           <w:rFonts w:ascii="Consolas" w:hAnsi="Consolas" w:cs="Consolas"/>
@@ -3903,7 +5555,29 @@
           <w:szCs w:val="19"/>
           <w:highlight w:val="yellow"/>
         </w:rPr>
-        <w:t xml:space="preserve"> OperationContext.Current.GetCallbackChannel&lt;ICalculatorDuplexCallback&gt;();</w:t>
+        <w:t xml:space="preserve"> </w:t>
+      </w:r>
+      <w:proofErr w:type="gramStart"/>
+      <w:r>
+        <w:rPr>
+          <w:rFonts w:ascii="Consolas" w:hAnsi="Consolas" w:cs="Consolas"/>
+          <w:color w:val="000000"/>
+          <w:sz w:val="19"/>
+          <w:szCs w:val="19"/>
+          <w:highlight w:val="yellow"/>
+        </w:rPr>
+        <w:t>OperationContext.Current.GetCallbackChannel</w:t>
+      </w:r>
+      <w:proofErr w:type="gramEnd"/>
+      <w:r>
+        <w:rPr>
+          <w:rFonts w:ascii="Consolas" w:hAnsi="Consolas" w:cs="Consolas"/>
+          <w:color w:val="000000"/>
+          <w:sz w:val="19"/>
+          <w:szCs w:val="19"/>
+          <w:highlight w:val="yellow"/>
+        </w:rPr>
+        <w:t>&lt;ICalculatorDuplexCallback&gt;();</w:t>
       </w:r>
     </w:p>
     <w:p>
@@ -4051,15 +5725,7 @@
           <w:highlight w:val="green"/>
           <w:lang w:val="ru-RU"/>
         </w:rPr>
-        <w:t xml:space="preserve">. Кроме того, по одному и тому же адресу могут располагаться несколько оконечных точек с одинаковой привязкой, но разными контрактами; тем самым создается иллюзия, будто единственная </w:t>
-      </w:r>
-      <w:r>
-        <w:rPr>
-          <w:highlight w:val="green"/>
-          <w:lang w:val="ru-RU"/>
-        </w:rPr>
-        <w:lastRenderedPageBreak/>
-        <w:t>оконечная точка реализует более одного контракта. Объявляя для нескольких оконечных точек службы один и тот же контракт, вы можете сделать его доступным через разные привязки.</w:t>
+        <w:t>. Кроме того, по одному и тому же адресу могут располагаться несколько оконечных точек с одинаковой привязкой, но разными контрактами; тем самым создается иллюзия, будто единственная оконечная точка реализует более одного контракта. Объявляя для нескольких оконечных точек службы один и тот же контракт, вы можете сделать его доступным через разные привязки.</w:t>
       </w:r>
     </w:p>
     <w:p>
@@ -4160,7 +5826,6 @@
         <w:t xml:space="preserve">] - </w:t>
       </w:r>
       <w:proofErr w:type="spellStart"/>
-      <w:proofErr w:type="gramStart"/>
       <w:r>
         <w:rPr>
           <w:highlight w:val="magenta"/>
@@ -4168,7 +5833,6 @@
         <w:t>включить</w:t>
       </w:r>
       <w:proofErr w:type="spellEnd"/>
-      <w:proofErr w:type="gramEnd"/>
       <w:r>
         <w:rPr>
           <w:highlight w:val="magenta"/>
@@ -4201,8 +5865,234 @@
 </file>
 
 <file path=word/numbering.xml><?xml version="1.0" encoding="utf-8"?>
-<w:numbering xmlns:wpc="http://schemas.microsoft.com/office/word/2010/wordprocessingCanvas" xmlns:mc="http://schemas.openxmlformats.org/markup-compatibility/2006" xmlns:o="urn:schemas-microsoft-com:office:office" xmlns:r="http://schemas.openxmlformats.org/officeDocument/2006/relationships" xmlns:m="http://schemas.openxmlformats.org/officeDocument/2006/math" xmlns:v="urn:schemas-microsoft-com:vml" xmlns:wp14="http://schemas.microsoft.com/office/word/2010/wordprocessingDrawing" xmlns:wp="http://schemas.openxmlformats.org/drawingml/2006/wordprocessingDrawing" xmlns:w10="urn:schemas-microsoft-com:office:word" xmlns:w="http://schemas.openxmlformats.org/wordprocessingml/2006/main" xmlns:w14="http://schemas.microsoft.com/office/word/2010/wordml" xmlns:w15="http://schemas.microsoft.com/office/word/2012/wordml" xmlns:wpg="http://schemas.microsoft.com/office/word/2010/wordprocessingGroup" xmlns:wpi="http://schemas.microsoft.com/office/word/2010/wordprocessingInk" xmlns:wne="http://schemas.microsoft.com/office/word/2006/wordml" xmlns:wps="http://schemas.microsoft.com/office/word/2010/wordprocessingShape" mc:Ignorable="w14 w15 wp14">
-  <w:abstractNum w:abstractNumId="0">
+<w:numbering xmlns:wpc="http://schemas.microsoft.com/office/word/2010/wordprocessingCanvas" xmlns:cx="http://schemas.microsoft.com/office/drawing/2014/chartex" xmlns:mc="http://schemas.openxmlformats.org/markup-compatibility/2006" xmlns:o="urn:schemas-microsoft-com:office:office" xmlns:r="http://schemas.openxmlformats.org/officeDocument/2006/relationships" xmlns:m="http://schemas.openxmlformats.org/officeDocument/2006/math" xmlns:v="urn:schemas-microsoft-com:vml" xmlns:wp14="http://schemas.microsoft.com/office/word/2010/wordprocessingDrawing" xmlns:wp="http://schemas.openxmlformats.org/drawingml/2006/wordprocessingDrawing" xmlns:w10="urn:schemas-microsoft-com:office:word" xmlns:w="http://schemas.openxmlformats.org/wordprocessingml/2006/main" xmlns:w14="http://schemas.microsoft.com/office/word/2010/wordml" xmlns:w15="http://schemas.microsoft.com/office/word/2012/wordml" xmlns:w16se="http://schemas.microsoft.com/office/word/2015/wordml/symex" xmlns:wpg="http://schemas.microsoft.com/office/word/2010/wordprocessingGroup" xmlns:wpi="http://schemas.microsoft.com/office/word/2010/wordprocessingInk" xmlns:wne="http://schemas.microsoft.com/office/word/2006/wordml" xmlns:wps="http://schemas.microsoft.com/office/word/2010/wordprocessingShape" mc:Ignorable="w14 w15 w16se wp14">
+  <w:abstractNum w:abstractNumId="0" w15:restartNumberingAfterBreak="0">
+    <w:nsid w:val="095E7E74"/>
+    <w:multiLevelType w:val="multilevel"/>
+    <w:tmpl w:val="D59A2228"/>
+    <w:lvl w:ilvl="0">
+      <w:start w:val="1"/>
+      <w:numFmt w:val="decimal"/>
+      <w:lvlText w:val="%1."/>
+      <w:lvlJc w:val="left"/>
+      <w:pPr>
+        <w:tabs>
+          <w:tab w:val="num" w:pos="720"/>
+        </w:tabs>
+        <w:ind w:left="720" w:hanging="360"/>
+      </w:pPr>
+    </w:lvl>
+    <w:lvl w:ilvl="1" w:tentative="1">
+      <w:start w:val="1"/>
+      <w:numFmt w:val="decimal"/>
+      <w:lvlText w:val="%2."/>
+      <w:lvlJc w:val="left"/>
+      <w:pPr>
+        <w:tabs>
+          <w:tab w:val="num" w:pos="1440"/>
+        </w:tabs>
+        <w:ind w:left="1440" w:hanging="360"/>
+      </w:pPr>
+    </w:lvl>
+    <w:lvl w:ilvl="2" w:tentative="1">
+      <w:start w:val="1"/>
+      <w:numFmt w:val="decimal"/>
+      <w:lvlText w:val="%3."/>
+      <w:lvlJc w:val="left"/>
+      <w:pPr>
+        <w:tabs>
+          <w:tab w:val="num" w:pos="2160"/>
+        </w:tabs>
+        <w:ind w:left="2160" w:hanging="360"/>
+      </w:pPr>
+    </w:lvl>
+    <w:lvl w:ilvl="3" w:tentative="1">
+      <w:start w:val="1"/>
+      <w:numFmt w:val="decimal"/>
+      <w:lvlText w:val="%4."/>
+      <w:lvlJc w:val="left"/>
+      <w:pPr>
+        <w:tabs>
+          <w:tab w:val="num" w:pos="2880"/>
+        </w:tabs>
+        <w:ind w:left="2880" w:hanging="360"/>
+      </w:pPr>
+    </w:lvl>
+    <w:lvl w:ilvl="4" w:tentative="1">
+      <w:start w:val="1"/>
+      <w:numFmt w:val="decimal"/>
+      <w:lvlText w:val="%5."/>
+      <w:lvlJc w:val="left"/>
+      <w:pPr>
+        <w:tabs>
+          <w:tab w:val="num" w:pos="3600"/>
+        </w:tabs>
+        <w:ind w:left="3600" w:hanging="360"/>
+      </w:pPr>
+    </w:lvl>
+    <w:lvl w:ilvl="5" w:tentative="1">
+      <w:start w:val="1"/>
+      <w:numFmt w:val="decimal"/>
+      <w:lvlText w:val="%6."/>
+      <w:lvlJc w:val="left"/>
+      <w:pPr>
+        <w:tabs>
+          <w:tab w:val="num" w:pos="4320"/>
+        </w:tabs>
+        <w:ind w:left="4320" w:hanging="360"/>
+      </w:pPr>
+    </w:lvl>
+    <w:lvl w:ilvl="6" w:tentative="1">
+      <w:start w:val="1"/>
+      <w:numFmt w:val="decimal"/>
+      <w:lvlText w:val="%7."/>
+      <w:lvlJc w:val="left"/>
+      <w:pPr>
+        <w:tabs>
+          <w:tab w:val="num" w:pos="5040"/>
+        </w:tabs>
+        <w:ind w:left="5040" w:hanging="360"/>
+      </w:pPr>
+    </w:lvl>
+    <w:lvl w:ilvl="7" w:tentative="1">
+      <w:start w:val="1"/>
+      <w:numFmt w:val="decimal"/>
+      <w:lvlText w:val="%8."/>
+      <w:lvlJc w:val="left"/>
+      <w:pPr>
+        <w:tabs>
+          <w:tab w:val="num" w:pos="5760"/>
+        </w:tabs>
+        <w:ind w:left="5760" w:hanging="360"/>
+      </w:pPr>
+    </w:lvl>
+    <w:lvl w:ilvl="8" w:tentative="1">
+      <w:start w:val="1"/>
+      <w:numFmt w:val="decimal"/>
+      <w:lvlText w:val="%9."/>
+      <w:lvlJc w:val="left"/>
+      <w:pPr>
+        <w:tabs>
+          <w:tab w:val="num" w:pos="6480"/>
+        </w:tabs>
+        <w:ind w:left="6480" w:hanging="360"/>
+      </w:pPr>
+    </w:lvl>
+  </w:abstractNum>
+  <w:abstractNum w:abstractNumId="1" w15:restartNumberingAfterBreak="0">
+    <w:nsid w:val="220716CB"/>
+    <w:multiLevelType w:val="multilevel"/>
+    <w:tmpl w:val="5E729624"/>
+    <w:lvl w:ilvl="0">
+      <w:start w:val="1"/>
+      <w:numFmt w:val="decimal"/>
+      <w:lvlText w:val="%1."/>
+      <w:lvlJc w:val="left"/>
+      <w:pPr>
+        <w:tabs>
+          <w:tab w:val="num" w:pos="720"/>
+        </w:tabs>
+        <w:ind w:left="720" w:hanging="360"/>
+      </w:pPr>
+    </w:lvl>
+    <w:lvl w:ilvl="1" w:tentative="1">
+      <w:start w:val="1"/>
+      <w:numFmt w:val="decimal"/>
+      <w:lvlText w:val="%2."/>
+      <w:lvlJc w:val="left"/>
+      <w:pPr>
+        <w:tabs>
+          <w:tab w:val="num" w:pos="1440"/>
+        </w:tabs>
+        <w:ind w:left="1440" w:hanging="360"/>
+      </w:pPr>
+    </w:lvl>
+    <w:lvl w:ilvl="2" w:tentative="1">
+      <w:start w:val="1"/>
+      <w:numFmt w:val="decimal"/>
+      <w:lvlText w:val="%3."/>
+      <w:lvlJc w:val="left"/>
+      <w:pPr>
+        <w:tabs>
+          <w:tab w:val="num" w:pos="2160"/>
+        </w:tabs>
+        <w:ind w:left="2160" w:hanging="360"/>
+      </w:pPr>
+    </w:lvl>
+    <w:lvl w:ilvl="3" w:tentative="1">
+      <w:start w:val="1"/>
+      <w:numFmt w:val="decimal"/>
+      <w:lvlText w:val="%4."/>
+      <w:lvlJc w:val="left"/>
+      <w:pPr>
+        <w:tabs>
+          <w:tab w:val="num" w:pos="2880"/>
+        </w:tabs>
+        <w:ind w:left="2880" w:hanging="360"/>
+      </w:pPr>
+    </w:lvl>
+    <w:lvl w:ilvl="4" w:tentative="1">
+      <w:start w:val="1"/>
+      <w:numFmt w:val="decimal"/>
+      <w:lvlText w:val="%5."/>
+      <w:lvlJc w:val="left"/>
+      <w:pPr>
+        <w:tabs>
+          <w:tab w:val="num" w:pos="3600"/>
+        </w:tabs>
+        <w:ind w:left="3600" w:hanging="360"/>
+      </w:pPr>
+    </w:lvl>
+    <w:lvl w:ilvl="5" w:tentative="1">
+      <w:start w:val="1"/>
+      <w:numFmt w:val="decimal"/>
+      <w:lvlText w:val="%6."/>
+      <w:lvlJc w:val="left"/>
+      <w:pPr>
+        <w:tabs>
+          <w:tab w:val="num" w:pos="4320"/>
+        </w:tabs>
+        <w:ind w:left="4320" w:hanging="360"/>
+      </w:pPr>
+    </w:lvl>
+    <w:lvl w:ilvl="6" w:tentative="1">
+      <w:start w:val="1"/>
+      <w:numFmt w:val="decimal"/>
+      <w:lvlText w:val="%7."/>
+      <w:lvlJc w:val="left"/>
+      <w:pPr>
+        <w:tabs>
+          <w:tab w:val="num" w:pos="5040"/>
+        </w:tabs>
+        <w:ind w:left="5040" w:hanging="360"/>
+      </w:pPr>
+    </w:lvl>
+    <w:lvl w:ilvl="7" w:tentative="1">
+      <w:start w:val="1"/>
+      <w:numFmt w:val="decimal"/>
+      <w:lvlText w:val="%8."/>
+      <w:lvlJc w:val="left"/>
+      <w:pPr>
+        <w:tabs>
+          <w:tab w:val="num" w:pos="5760"/>
+        </w:tabs>
+        <w:ind w:left="5760" w:hanging="360"/>
+      </w:pPr>
+    </w:lvl>
+    <w:lvl w:ilvl="8" w:tentative="1">
+      <w:start w:val="1"/>
+      <w:numFmt w:val="decimal"/>
+      <w:lvlText w:val="%9."/>
+      <w:lvlJc w:val="left"/>
+      <w:pPr>
+        <w:tabs>
+          <w:tab w:val="num" w:pos="6480"/>
+        </w:tabs>
+        <w:ind w:left="6480" w:hanging="360"/>
+      </w:pPr>
+    </w:lvl>
+  </w:abstractNum>
+  <w:abstractNum w:abstractNumId="2" w15:restartNumberingAfterBreak="0">
     <w:nsid w:val="3C45505C"/>
     <w:multiLevelType w:val="hybridMultilevel"/>
     <w:tmpl w:val="006A3128"/>
@@ -4291,14 +6181,252 @@
       </w:pPr>
     </w:lvl>
   </w:abstractNum>
+  <w:abstractNum w:abstractNumId="3" w15:restartNumberingAfterBreak="0">
+    <w:nsid w:val="546F7267"/>
+    <w:multiLevelType w:val="multilevel"/>
+    <w:tmpl w:val="4DC271B8"/>
+    <w:lvl w:ilvl="0">
+      <w:start w:val="1"/>
+      <w:numFmt w:val="decimal"/>
+      <w:lvlText w:val="%1."/>
+      <w:lvlJc w:val="left"/>
+      <w:pPr>
+        <w:tabs>
+          <w:tab w:val="num" w:pos="720"/>
+        </w:tabs>
+        <w:ind w:left="720" w:hanging="360"/>
+      </w:pPr>
+    </w:lvl>
+    <w:lvl w:ilvl="1" w:tentative="1">
+      <w:start w:val="1"/>
+      <w:numFmt w:val="decimal"/>
+      <w:lvlText w:val="%2."/>
+      <w:lvlJc w:val="left"/>
+      <w:pPr>
+        <w:tabs>
+          <w:tab w:val="num" w:pos="1440"/>
+        </w:tabs>
+        <w:ind w:left="1440" w:hanging="360"/>
+      </w:pPr>
+    </w:lvl>
+    <w:lvl w:ilvl="2" w:tentative="1">
+      <w:start w:val="1"/>
+      <w:numFmt w:val="decimal"/>
+      <w:lvlText w:val="%3."/>
+      <w:lvlJc w:val="left"/>
+      <w:pPr>
+        <w:tabs>
+          <w:tab w:val="num" w:pos="2160"/>
+        </w:tabs>
+        <w:ind w:left="2160" w:hanging="360"/>
+      </w:pPr>
+    </w:lvl>
+    <w:lvl w:ilvl="3" w:tentative="1">
+      <w:start w:val="1"/>
+      <w:numFmt w:val="decimal"/>
+      <w:lvlText w:val="%4."/>
+      <w:lvlJc w:val="left"/>
+      <w:pPr>
+        <w:tabs>
+          <w:tab w:val="num" w:pos="2880"/>
+        </w:tabs>
+        <w:ind w:left="2880" w:hanging="360"/>
+      </w:pPr>
+    </w:lvl>
+    <w:lvl w:ilvl="4" w:tentative="1">
+      <w:start w:val="1"/>
+      <w:numFmt w:val="decimal"/>
+      <w:lvlText w:val="%5."/>
+      <w:lvlJc w:val="left"/>
+      <w:pPr>
+        <w:tabs>
+          <w:tab w:val="num" w:pos="3600"/>
+        </w:tabs>
+        <w:ind w:left="3600" w:hanging="360"/>
+      </w:pPr>
+    </w:lvl>
+    <w:lvl w:ilvl="5" w:tentative="1">
+      <w:start w:val="1"/>
+      <w:numFmt w:val="decimal"/>
+      <w:lvlText w:val="%6."/>
+      <w:lvlJc w:val="left"/>
+      <w:pPr>
+        <w:tabs>
+          <w:tab w:val="num" w:pos="4320"/>
+        </w:tabs>
+        <w:ind w:left="4320" w:hanging="360"/>
+      </w:pPr>
+    </w:lvl>
+    <w:lvl w:ilvl="6" w:tentative="1">
+      <w:start w:val="1"/>
+      <w:numFmt w:val="decimal"/>
+      <w:lvlText w:val="%7."/>
+      <w:lvlJc w:val="left"/>
+      <w:pPr>
+        <w:tabs>
+          <w:tab w:val="num" w:pos="5040"/>
+        </w:tabs>
+        <w:ind w:left="5040" w:hanging="360"/>
+      </w:pPr>
+    </w:lvl>
+    <w:lvl w:ilvl="7" w:tentative="1">
+      <w:start w:val="1"/>
+      <w:numFmt w:val="decimal"/>
+      <w:lvlText w:val="%8."/>
+      <w:lvlJc w:val="left"/>
+      <w:pPr>
+        <w:tabs>
+          <w:tab w:val="num" w:pos="5760"/>
+        </w:tabs>
+        <w:ind w:left="5760" w:hanging="360"/>
+      </w:pPr>
+    </w:lvl>
+    <w:lvl w:ilvl="8" w:tentative="1">
+      <w:start w:val="1"/>
+      <w:numFmt w:val="decimal"/>
+      <w:lvlText w:val="%9."/>
+      <w:lvlJc w:val="left"/>
+      <w:pPr>
+        <w:tabs>
+          <w:tab w:val="num" w:pos="6480"/>
+        </w:tabs>
+        <w:ind w:left="6480" w:hanging="360"/>
+      </w:pPr>
+    </w:lvl>
+  </w:abstractNum>
+  <w:abstractNum w:abstractNumId="4" w15:restartNumberingAfterBreak="0">
+    <w:nsid w:val="62C614E3"/>
+    <w:multiLevelType w:val="multilevel"/>
+    <w:tmpl w:val="DAB29C86"/>
+    <w:lvl w:ilvl="0">
+      <w:start w:val="3"/>
+      <w:numFmt w:val="decimal"/>
+      <w:lvlText w:val="%1."/>
+      <w:lvlJc w:val="left"/>
+      <w:pPr>
+        <w:tabs>
+          <w:tab w:val="num" w:pos="720"/>
+        </w:tabs>
+        <w:ind w:left="720" w:hanging="360"/>
+      </w:pPr>
+    </w:lvl>
+    <w:lvl w:ilvl="1" w:tentative="1">
+      <w:start w:val="1"/>
+      <w:numFmt w:val="decimal"/>
+      <w:lvlText w:val="%2."/>
+      <w:lvlJc w:val="left"/>
+      <w:pPr>
+        <w:tabs>
+          <w:tab w:val="num" w:pos="1440"/>
+        </w:tabs>
+        <w:ind w:left="1440" w:hanging="360"/>
+      </w:pPr>
+    </w:lvl>
+    <w:lvl w:ilvl="2" w:tentative="1">
+      <w:start w:val="1"/>
+      <w:numFmt w:val="decimal"/>
+      <w:lvlText w:val="%3."/>
+      <w:lvlJc w:val="left"/>
+      <w:pPr>
+        <w:tabs>
+          <w:tab w:val="num" w:pos="2160"/>
+        </w:tabs>
+        <w:ind w:left="2160" w:hanging="360"/>
+      </w:pPr>
+    </w:lvl>
+    <w:lvl w:ilvl="3" w:tentative="1">
+      <w:start w:val="1"/>
+      <w:numFmt w:val="decimal"/>
+      <w:lvlText w:val="%4."/>
+      <w:lvlJc w:val="left"/>
+      <w:pPr>
+        <w:tabs>
+          <w:tab w:val="num" w:pos="2880"/>
+        </w:tabs>
+        <w:ind w:left="2880" w:hanging="360"/>
+      </w:pPr>
+    </w:lvl>
+    <w:lvl w:ilvl="4" w:tentative="1">
+      <w:start w:val="1"/>
+      <w:numFmt w:val="decimal"/>
+      <w:lvlText w:val="%5."/>
+      <w:lvlJc w:val="left"/>
+      <w:pPr>
+        <w:tabs>
+          <w:tab w:val="num" w:pos="3600"/>
+        </w:tabs>
+        <w:ind w:left="3600" w:hanging="360"/>
+      </w:pPr>
+    </w:lvl>
+    <w:lvl w:ilvl="5" w:tentative="1">
+      <w:start w:val="1"/>
+      <w:numFmt w:val="decimal"/>
+      <w:lvlText w:val="%6."/>
+      <w:lvlJc w:val="left"/>
+      <w:pPr>
+        <w:tabs>
+          <w:tab w:val="num" w:pos="4320"/>
+        </w:tabs>
+        <w:ind w:left="4320" w:hanging="360"/>
+      </w:pPr>
+    </w:lvl>
+    <w:lvl w:ilvl="6" w:tentative="1">
+      <w:start w:val="1"/>
+      <w:numFmt w:val="decimal"/>
+      <w:lvlText w:val="%7."/>
+      <w:lvlJc w:val="left"/>
+      <w:pPr>
+        <w:tabs>
+          <w:tab w:val="num" w:pos="5040"/>
+        </w:tabs>
+        <w:ind w:left="5040" w:hanging="360"/>
+      </w:pPr>
+    </w:lvl>
+    <w:lvl w:ilvl="7" w:tentative="1">
+      <w:start w:val="1"/>
+      <w:numFmt w:val="decimal"/>
+      <w:lvlText w:val="%8."/>
+      <w:lvlJc w:val="left"/>
+      <w:pPr>
+        <w:tabs>
+          <w:tab w:val="num" w:pos="5760"/>
+        </w:tabs>
+        <w:ind w:left="5760" w:hanging="360"/>
+      </w:pPr>
+    </w:lvl>
+    <w:lvl w:ilvl="8" w:tentative="1">
+      <w:start w:val="1"/>
+      <w:numFmt w:val="decimal"/>
+      <w:lvlText w:val="%9."/>
+      <w:lvlJc w:val="left"/>
+      <w:pPr>
+        <w:tabs>
+          <w:tab w:val="num" w:pos="6480"/>
+        </w:tabs>
+        <w:ind w:left="6480" w:hanging="360"/>
+      </w:pPr>
+    </w:lvl>
+  </w:abstractNum>
   <w:num w:numId="1">
+    <w:abstractNumId w:val="2"/>
+  </w:num>
+  <w:num w:numId="2">
+    <w:abstractNumId w:val="3"/>
+  </w:num>
+  <w:num w:numId="3">
+    <w:abstractNumId w:val="1"/>
+  </w:num>
+  <w:num w:numId="4">
     <w:abstractNumId w:val="0"/>
+  </w:num>
+  <w:num w:numId="5">
+    <w:abstractNumId w:val="4"/>
   </w:num>
 </w:numbering>
 </file>
 
 <file path=word/styles.xml><?xml version="1.0" encoding="utf-8"?>
-<w:styles xmlns:mc="http://schemas.openxmlformats.org/markup-compatibility/2006" xmlns:r="http://schemas.openxmlformats.org/officeDocument/2006/relationships" xmlns:w="http://schemas.openxmlformats.org/wordprocessingml/2006/main" xmlns:w14="http://schemas.microsoft.com/office/word/2010/wordml" xmlns:w15="http://schemas.microsoft.com/office/word/2012/wordml" mc:Ignorable="w14 w15">
+<w:styles xmlns:mc="http://schemas.openxmlformats.org/markup-compatibility/2006" xmlns:r="http://schemas.openxmlformats.org/officeDocument/2006/relationships" xmlns:w="http://schemas.openxmlformats.org/wordprocessingml/2006/main" xmlns:w14="http://schemas.microsoft.com/office/word/2010/wordml" xmlns:w15="http://schemas.microsoft.com/office/word/2012/wordml" xmlns:w16se="http://schemas.microsoft.com/office/word/2015/wordml/symex" mc:Ignorable="w14 w15 w16se">
   <w:docDefaults>
     <w:rPrDefault>
       <w:rPr>
@@ -4687,17 +6815,17 @@
     <w:lsdException w:name="List Table 6 Colorful Accent 6" w:uiPriority="51"/>
     <w:lsdException w:name="List Table 7 Colorful Accent 6" w:uiPriority="52"/>
   </w:latentStyles>
-  <w:style w:type="paragraph" w:default="1" w:styleId="a">
+  <w:style w:type="paragraph" w:default="1" w:styleId="Normal">
     <w:name w:val="Normal"/>
     <w:qFormat/>
   </w:style>
-  <w:style w:type="character" w:default="1" w:styleId="a0">
+  <w:style w:type="character" w:default="1" w:styleId="DefaultParagraphFont">
     <w:name w:val="Default Paragraph Font"/>
     <w:uiPriority w:val="1"/>
     <w:semiHidden/>
     <w:unhideWhenUsed/>
   </w:style>
-  <w:style w:type="table" w:default="1" w:styleId="a1">
+  <w:style w:type="table" w:default="1" w:styleId="TableNormal">
     <w:name w:val="Normal Table"/>
     <w:uiPriority w:val="99"/>
     <w:semiHidden/>
@@ -4712,7 +6840,7 @@
       </w:tblCellMar>
     </w:tblPr>
   </w:style>
-  <w:style w:type="numbering" w:default="1" w:styleId="a2">
+  <w:style w:type="numbering" w:default="1" w:styleId="NoList">
     <w:name w:val="No List"/>
     <w:uiPriority w:val="99"/>
     <w:semiHidden/>
@@ -4720,7 +6848,7 @@
   </w:style>
   <w:style w:type="paragraph" w:customStyle="1" w:styleId="Preformatted">
     <w:name w:val="Preformatted"/>
-    <w:basedOn w:val="a"/>
+    <w:basedOn w:val="Normal"/>
     <w:uiPriority w:val="99"/>
     <w:rsid w:val="000B14CD"/>
     <w:pPr>
@@ -4748,9 +6876,9 @@
       <w:szCs w:val="20"/>
     </w:rPr>
   </w:style>
-  <w:style w:type="paragraph" w:styleId="a3">
+  <w:style w:type="paragraph" w:styleId="ListParagraph">
     <w:name w:val="List Paragraph"/>
-    <w:basedOn w:val="a"/>
+    <w:basedOn w:val="Normal"/>
     <w:uiPriority w:val="34"/>
     <w:qFormat/>
     <w:rsid w:val="00722548"/>
@@ -4758,6 +6886,22 @@
       <w:ind w:left="720"/>
       <w:contextualSpacing/>
     </w:pPr>
+  </w:style>
+  <w:style w:type="paragraph" w:styleId="NormalWeb">
+    <w:name w:val="Normal (Web)"/>
+    <w:basedOn w:val="Normal"/>
+    <w:uiPriority w:val="99"/>
+    <w:semiHidden/>
+    <w:unhideWhenUsed/>
+    <w:rsid w:val="00C84F14"/>
+    <w:pPr>
+      <w:spacing w:before="100" w:beforeAutospacing="1" w:after="100" w:afterAutospacing="1" w:line="240" w:lineRule="auto"/>
+    </w:pPr>
+    <w:rPr>
+      <w:rFonts w:ascii="Times New Roman" w:eastAsia="Times New Roman" w:hAnsi="Times New Roman" w:cs="Times New Roman"/>
+      <w:sz w:val="24"/>
+      <w:szCs w:val="24"/>
+    </w:rPr>
   </w:style>
 </w:styles>
 </file>
@@ -5028,7 +7172,7 @@
 </file>
 
 <file path=customXml/itemProps1.xml><?xml version="1.0" encoding="utf-8"?>
-<ds:datastoreItem xmlns:ds="http://schemas.openxmlformats.org/officeDocument/2006/customXml" ds:itemID="{5DED85B9-E159-4F41-BD07-E25C8607C036}">
+<ds:datastoreItem xmlns:ds="http://schemas.openxmlformats.org/officeDocument/2006/customXml" ds:itemID="{4CDB986E-2508-4912-8DB5-DD9565EE3F86}">
   <ds:schemaRefs>
     <ds:schemaRef ds:uri="http://schemas.openxmlformats.org/officeDocument/2006/bibliography"/>
   </ds:schemaRefs>

--- a/WCF/заметки.docx
+++ b/WCF/заметки.docx
@@ -1,6 +1,6 @@
 
 <file path=word/document.xml><?xml version="1.0" encoding="utf-8"?>
-<w:document xmlns:wpc="http://schemas.microsoft.com/office/word/2010/wordprocessingCanvas" xmlns:cx="http://schemas.microsoft.com/office/drawing/2014/chartex" xmlns:mc="http://schemas.openxmlformats.org/markup-compatibility/2006" xmlns:o="urn:schemas-microsoft-com:office:office" xmlns:r="http://schemas.openxmlformats.org/officeDocument/2006/relationships" xmlns:m="http://schemas.openxmlformats.org/officeDocument/2006/math" xmlns:v="urn:schemas-microsoft-com:vml" xmlns:wp14="http://schemas.microsoft.com/office/word/2010/wordprocessingDrawing" xmlns:wp="http://schemas.openxmlformats.org/drawingml/2006/wordprocessingDrawing" xmlns:w10="urn:schemas-microsoft-com:office:word" xmlns:w="http://schemas.openxmlformats.org/wordprocessingml/2006/main" xmlns:w14="http://schemas.microsoft.com/office/word/2010/wordml" xmlns:w15="http://schemas.microsoft.com/office/word/2012/wordml" xmlns:w16se="http://schemas.microsoft.com/office/word/2015/wordml/symex" xmlns:wpg="http://schemas.microsoft.com/office/word/2010/wordprocessingGroup" xmlns:wpi="http://schemas.microsoft.com/office/word/2010/wordprocessingInk" xmlns:wne="http://schemas.microsoft.com/office/word/2006/wordml" xmlns:wps="http://schemas.microsoft.com/office/word/2010/wordprocessingShape" mc:Ignorable="w14 w15 w16se wp14">
+<w:document xmlns:wpc="http://schemas.microsoft.com/office/word/2010/wordprocessingCanvas" xmlns:mc="http://schemas.openxmlformats.org/markup-compatibility/2006" xmlns:o="urn:schemas-microsoft-com:office:office" xmlns:r="http://schemas.openxmlformats.org/officeDocument/2006/relationships" xmlns:m="http://schemas.openxmlformats.org/officeDocument/2006/math" xmlns:v="urn:schemas-microsoft-com:vml" xmlns:wp14="http://schemas.microsoft.com/office/word/2010/wordprocessingDrawing" xmlns:wp="http://schemas.openxmlformats.org/drawingml/2006/wordprocessingDrawing" xmlns:w10="urn:schemas-microsoft-com:office:word" xmlns:w="http://schemas.openxmlformats.org/wordprocessingml/2006/main" xmlns:w14="http://schemas.microsoft.com/office/word/2010/wordml" xmlns:w15="http://schemas.microsoft.com/office/word/2012/wordml" xmlns:wpg="http://schemas.microsoft.com/office/word/2010/wordprocessingGroup" xmlns:wpi="http://schemas.microsoft.com/office/word/2010/wordprocessingInk" xmlns:wne="http://schemas.microsoft.com/office/word/2006/wordml" xmlns:wps="http://schemas.microsoft.com/office/word/2010/wordprocessingShape" mc:Ignorable="w14 w15 wp14">
   <w:body>
     <w:p>
       <w:pPr>
@@ -88,7 +88,7 @@
     </w:p>
     <w:p>
       <w:pPr>
-        <w:pStyle w:val="NormalWeb"/>
+        <w:pStyle w:val="a4"/>
         <w:rPr>
           <w:rFonts w:ascii="Arial" w:hAnsi="Arial" w:cs="Arial"/>
           <w:color w:val="000000"/>
@@ -109,7 +109,7 @@
     </w:p>
     <w:p>
       <w:pPr>
-        <w:pStyle w:val="NormalWeb"/>
+        <w:pStyle w:val="a4"/>
         <w:numPr>
           <w:ilvl w:val="0"/>
           <w:numId w:val="2"/>
@@ -158,7 +158,7 @@
     </w:p>
     <w:p>
       <w:pPr>
-        <w:pStyle w:val="NormalWeb"/>
+        <w:pStyle w:val="a4"/>
         <w:numPr>
           <w:ilvl w:val="0"/>
           <w:numId w:val="2"/>
@@ -199,7 +199,7 @@
     </w:p>
     <w:p>
       <w:pPr>
-        <w:pStyle w:val="NormalWeb"/>
+        <w:pStyle w:val="a4"/>
         <w:numPr>
           <w:ilvl w:val="0"/>
           <w:numId w:val="2"/>
@@ -377,7 +377,7 @@
     </w:p>
     <w:p>
       <w:pPr>
-        <w:pStyle w:val="NormalWeb"/>
+        <w:pStyle w:val="a4"/>
         <w:numPr>
           <w:ilvl w:val="0"/>
           <w:numId w:val="2"/>
@@ -418,7 +418,7 @@
     </w:p>
     <w:p>
       <w:pPr>
-        <w:pStyle w:val="NormalWeb"/>
+        <w:pStyle w:val="a4"/>
         <w:numPr>
           <w:ilvl w:val="0"/>
           <w:numId w:val="2"/>
@@ -459,7 +459,7 @@
     </w:p>
     <w:p>
       <w:pPr>
-        <w:pStyle w:val="NormalWeb"/>
+        <w:pStyle w:val="a4"/>
         <w:numPr>
           <w:ilvl w:val="0"/>
           <w:numId w:val="2"/>
@@ -500,7 +500,7 @@
     </w:p>
     <w:p>
       <w:pPr>
-        <w:pStyle w:val="NormalWeb"/>
+        <w:pStyle w:val="a4"/>
         <w:rPr>
           <w:rFonts w:ascii="Arial" w:hAnsi="Arial" w:cs="Arial"/>
           <w:color w:val="000000"/>
@@ -521,7 +521,7 @@
     </w:p>
     <w:p>
       <w:pPr>
-        <w:pStyle w:val="NormalWeb"/>
+        <w:pStyle w:val="a4"/>
         <w:numPr>
           <w:ilvl w:val="0"/>
           <w:numId w:val="3"/>
@@ -687,7 +687,7 @@
     </w:p>
     <w:p>
       <w:pPr>
-        <w:pStyle w:val="NormalWeb"/>
+        <w:pStyle w:val="a4"/>
         <w:numPr>
           <w:ilvl w:val="0"/>
           <w:numId w:val="3"/>
@@ -837,7 +837,7 @@
     </w:p>
     <w:p>
       <w:pPr>
-        <w:pStyle w:val="NormalWeb"/>
+        <w:pStyle w:val="a4"/>
         <w:numPr>
           <w:ilvl w:val="0"/>
           <w:numId w:val="3"/>
@@ -869,7 +869,7 @@
     </w:p>
     <w:p>
       <w:pPr>
-        <w:pStyle w:val="NormalWeb"/>
+        <w:pStyle w:val="a4"/>
         <w:numPr>
           <w:ilvl w:val="0"/>
           <w:numId w:val="3"/>
@@ -910,7 +910,7 @@
     </w:p>
     <w:p>
       <w:pPr>
-        <w:pStyle w:val="NormalWeb"/>
+        <w:pStyle w:val="a4"/>
         <w:rPr>
           <w:rFonts w:ascii="Arial" w:hAnsi="Arial" w:cs="Arial"/>
           <w:color w:val="000000"/>
@@ -939,7 +939,7 @@
     </w:p>
     <w:p>
       <w:pPr>
-        <w:pStyle w:val="NormalWeb"/>
+        <w:pStyle w:val="a4"/>
         <w:numPr>
           <w:ilvl w:val="0"/>
           <w:numId w:val="4"/>
@@ -997,7 +997,7 @@
     </w:p>
     <w:p>
       <w:pPr>
-        <w:pStyle w:val="NormalWeb"/>
+        <w:pStyle w:val="a4"/>
         <w:numPr>
           <w:ilvl w:val="0"/>
           <w:numId w:val="4"/>
@@ -1030,7 +1030,7 @@
     </w:p>
     <w:p>
       <w:pPr>
-        <w:pStyle w:val="NormalWeb"/>
+        <w:pStyle w:val="a4"/>
         <w:numPr>
           <w:ilvl w:val="0"/>
           <w:numId w:val="5"/>
@@ -1225,7 +1225,7 @@
     </w:p>
     <w:p>
       <w:pPr>
-        <w:pStyle w:val="NormalWeb"/>
+        <w:pStyle w:val="a4"/>
         <w:rPr>
           <w:rFonts w:ascii="Arial" w:hAnsi="Arial" w:cs="Arial"/>
           <w:color w:val="000000"/>
@@ -1288,7 +1288,7 @@
     </w:p>
     <w:p>
       <w:pPr>
-        <w:pStyle w:val="NormalWeb"/>
+        <w:pStyle w:val="a4"/>
         <w:rPr>
           <w:rFonts w:ascii="Arial" w:hAnsi="Arial" w:cs="Arial"/>
           <w:color w:val="000000"/>
@@ -1415,8 +1415,6 @@
           <w:lang w:val="ru-RU"/>
         </w:rPr>
       </w:pPr>
-      <w:bookmarkStart w:id="0" w:name="_GoBack"/>
-      <w:bookmarkEnd w:id="0"/>
     </w:p>
     <w:p>
       <w:pPr>
@@ -2115,7 +2113,7 @@
     </w:p>
     <w:p>
       <w:pPr>
-        <w:pStyle w:val="ListParagraph"/>
+        <w:pStyle w:val="a3"/>
         <w:numPr>
           <w:ilvl w:val="0"/>
           <w:numId w:val="1"/>
@@ -2175,7 +2173,7 @@
     </w:p>
     <w:p>
       <w:pPr>
-        <w:pStyle w:val="ListParagraph"/>
+        <w:pStyle w:val="a3"/>
         <w:numPr>
           <w:ilvl w:val="0"/>
           <w:numId w:val="1"/>
@@ -2197,7 +2195,7 @@
     </w:p>
     <w:p>
       <w:pPr>
-        <w:pStyle w:val="ListParagraph"/>
+        <w:pStyle w:val="a3"/>
         <w:numPr>
           <w:ilvl w:val="0"/>
           <w:numId w:val="1"/>
@@ -2219,7 +2217,7 @@
     </w:p>
     <w:p>
       <w:pPr>
-        <w:pStyle w:val="ListParagraph"/>
+        <w:pStyle w:val="a3"/>
         <w:numPr>
           <w:ilvl w:val="0"/>
           <w:numId w:val="1"/>
@@ -2325,7 +2323,7 @@
     </w:p>
     <w:p>
       <w:pPr>
-        <w:pStyle w:val="ListParagraph"/>
+        <w:pStyle w:val="a3"/>
         <w:numPr>
           <w:ilvl w:val="0"/>
           <w:numId w:val="1"/>
@@ -2760,6 +2758,7 @@
       <w:r>
         <w:rPr>
           <w:noProof/>
+          <w:lang w:val="ru-RU" w:eastAsia="ru-RU"/>
         </w:rPr>
         <w:lastRenderedPageBreak/>
         <w:drawing>
@@ -3503,6 +3502,7 @@
       <w:pPr>
         <w:rPr>
           <w:highlight w:val="yellow"/>
+          <w:lang w:val="ru-RU"/>
         </w:rPr>
       </w:pPr>
       <w:r>
@@ -3514,6 +3514,7 @@
       <w:r>
         <w:rPr>
           <w:highlight w:val="yellow"/>
+          <w:lang w:val="ru-RU"/>
         </w:rPr>
         <w:t xml:space="preserve"> </w:t>
       </w:r>
@@ -3526,6 +3527,7 @@
       <w:r>
         <w:rPr>
           <w:highlight w:val="yellow"/>
+          <w:lang w:val="ru-RU"/>
         </w:rPr>
         <w:t>:</w:t>
       </w:r>
@@ -3534,134 +3536,145 @@
       <w:pPr>
         <w:rPr>
           <w:highlight w:val="yellow"/>
-        </w:rPr>
-      </w:pPr>
-      <w:r>
-        <w:rPr>
-          <w:highlight w:val="yellow"/>
+          <w:lang w:val="ru-RU"/>
+        </w:rPr>
+      </w:pPr>
+      <w:r>
+        <w:rPr>
+          <w:highlight w:val="yellow"/>
+          <w:lang w:val="ru-RU"/>
         </w:rPr>
         <w:t>[</w:t>
       </w:r>
       <w:proofErr w:type="spellStart"/>
+      <w:r>
+        <w:rPr>
+          <w:highlight w:val="yellow"/>
+        </w:rPr>
+        <w:t>ServiceContract</w:t>
+      </w:r>
+      <w:proofErr w:type="spellEnd"/>
+      <w:r>
+        <w:rPr>
+          <w:highlight w:val="yellow"/>
+          <w:lang w:val="ru-RU"/>
+        </w:rPr>
+        <w:t>(</w:t>
+      </w:r>
+      <w:proofErr w:type="spellStart"/>
+      <w:r>
+        <w:rPr>
+          <w:highlight w:val="yellow"/>
+        </w:rPr>
+        <w:t>SessionMode</w:t>
+      </w:r>
+      <w:proofErr w:type="spellEnd"/>
+      <w:r>
+        <w:rPr>
+          <w:highlight w:val="yellow"/>
+          <w:lang w:val="ru-RU"/>
+        </w:rPr>
+        <w:t>=</w:t>
+      </w:r>
+      <w:proofErr w:type="spellStart"/>
+      <w:r>
+        <w:rPr>
+          <w:highlight w:val="yellow"/>
+        </w:rPr>
+        <w:t>SessionMode</w:t>
+      </w:r>
+      <w:proofErr w:type="spellEnd"/>
+      <w:r>
+        <w:rPr>
+          <w:highlight w:val="yellow"/>
+          <w:lang w:val="ru-RU"/>
+        </w:rPr>
+        <w:t>.</w:t>
+      </w:r>
+      <w:r>
+        <w:rPr>
+          <w:highlight w:val="yellow"/>
+        </w:rPr>
+        <w:t>Allowed</w:t>
+      </w:r>
+      <w:r>
+        <w:rPr>
+          <w:highlight w:val="yellow"/>
+          <w:lang w:val="ru-RU"/>
+        </w:rPr>
+        <w:t>)]</w:t>
+      </w:r>
+    </w:p>
+    <w:p>
+      <w:pPr>
+        <w:rPr>
+          <w:highlight w:val="yellow"/>
+          <w:lang w:val="ru-RU"/>
+        </w:rPr>
+      </w:pPr>
+      <w:r>
+        <w:rPr>
+          <w:highlight w:val="yellow"/>
+          <w:lang w:val="ru-RU"/>
+        </w:rPr>
+        <w:t>[</w:t>
+      </w:r>
+      <w:proofErr w:type="spellStart"/>
+      <w:r>
+        <w:rPr>
+          <w:highlight w:val="yellow"/>
+        </w:rPr>
+        <w:t>OperationBehavior</w:t>
+      </w:r>
+      <w:proofErr w:type="spellEnd"/>
+      <w:r>
+        <w:rPr>
+          <w:highlight w:val="yellow"/>
+          <w:lang w:val="ru-RU"/>
+        </w:rPr>
+        <w:t xml:space="preserve"> (</w:t>
+      </w:r>
+      <w:proofErr w:type="spellStart"/>
+      <w:r>
+        <w:rPr>
+          <w:highlight w:val="yellow"/>
+        </w:rPr>
+        <w:t>TransactionScopeRequired</w:t>
+      </w:r>
+      <w:proofErr w:type="spellEnd"/>
+      <w:r>
+        <w:rPr>
+          <w:highlight w:val="yellow"/>
+          <w:lang w:val="ru-RU"/>
+        </w:rPr>
+        <w:t>=</w:t>
+      </w:r>
+      <w:r>
+        <w:rPr>
+          <w:highlight w:val="yellow"/>
+        </w:rPr>
+        <w:t>true</w:t>
+      </w:r>
+      <w:r>
+        <w:rPr>
+          <w:highlight w:val="yellow"/>
+          <w:lang w:val="ru-RU"/>
+        </w:rPr>
+        <w:t xml:space="preserve">)] - </w:t>
+      </w:r>
       <w:proofErr w:type="gramStart"/>
       <w:r>
         <w:rPr>
           <w:highlight w:val="yellow"/>
-        </w:rPr>
-        <w:t>ServiceContract</w:t>
-      </w:r>
-      <w:proofErr w:type="spellEnd"/>
-      <w:r>
-        <w:rPr>
-          <w:highlight w:val="yellow"/>
-        </w:rPr>
-        <w:t>(</w:t>
-      </w:r>
-      <w:proofErr w:type="spellStart"/>
+          <w:lang w:val="ru-RU"/>
+        </w:rPr>
+        <w:t>В</w:t>
+      </w:r>
       <w:proofErr w:type="gramEnd"/>
       <w:r>
         <w:rPr>
           <w:highlight w:val="yellow"/>
-        </w:rPr>
-        <w:t>SessionMode</w:t>
-      </w:r>
-      <w:proofErr w:type="spellEnd"/>
-      <w:r>
-        <w:rPr>
-          <w:highlight w:val="yellow"/>
-        </w:rPr>
-        <w:t>=</w:t>
-      </w:r>
-      <w:proofErr w:type="spellStart"/>
-      <w:r>
-        <w:rPr>
-          <w:highlight w:val="yellow"/>
-        </w:rPr>
-        <w:t>SessionMode</w:t>
-      </w:r>
-      <w:r>
-        <w:rPr>
-          <w:highlight w:val="yellow"/>
-        </w:rPr>
-        <w:t>.</w:t>
-      </w:r>
-      <w:r>
-        <w:rPr>
-          <w:highlight w:val="yellow"/>
-        </w:rPr>
-        <w:t>Allowed</w:t>
-      </w:r>
-      <w:proofErr w:type="spellEnd"/>
-      <w:r>
-        <w:rPr>
-          <w:highlight w:val="yellow"/>
-        </w:rPr>
-        <w:t>)]</w:t>
-      </w:r>
-    </w:p>
-    <w:p>
-      <w:pPr>
-        <w:rPr>
-          <w:highlight w:val="yellow"/>
-          <w:lang w:val="ru-RU"/>
-        </w:rPr>
-      </w:pPr>
-      <w:r>
-        <w:rPr>
-          <w:highlight w:val="yellow"/>
-        </w:rPr>
-        <w:t>[</w:t>
-      </w:r>
-      <w:proofErr w:type="spellStart"/>
-      <w:r>
-        <w:rPr>
-          <w:highlight w:val="yellow"/>
-        </w:rPr>
-        <w:t>OperationBehavior</w:t>
-      </w:r>
-      <w:proofErr w:type="spellEnd"/>
-      <w:r>
-        <w:rPr>
-          <w:highlight w:val="yellow"/>
-        </w:rPr>
-        <w:t xml:space="preserve"> (</w:t>
-      </w:r>
-      <w:proofErr w:type="spellStart"/>
-      <w:r>
-        <w:rPr>
-          <w:highlight w:val="yellow"/>
-        </w:rPr>
-        <w:t>TransactionScopeRequired</w:t>
-      </w:r>
-      <w:proofErr w:type="spellEnd"/>
-      <w:r>
-        <w:rPr>
-          <w:highlight w:val="yellow"/>
-        </w:rPr>
-        <w:t>=</w:t>
-      </w:r>
-      <w:r>
-        <w:rPr>
-          <w:highlight w:val="yellow"/>
-        </w:rPr>
-        <w:t>true</w:t>
-      </w:r>
-      <w:r>
-        <w:rPr>
-          <w:highlight w:val="yellow"/>
-        </w:rPr>
-        <w:t xml:space="preserve">)] - </w:t>
-      </w:r>
-      <w:r>
-        <w:rPr>
-          <w:highlight w:val="yellow"/>
-          <w:lang w:val="ru-RU"/>
-        </w:rPr>
-        <w:t>В</w:t>
-      </w:r>
-      <w:r>
-        <w:rPr>
-          <w:highlight w:val="yellow"/>
+          <w:lang w:val="ru-RU"/>
         </w:rPr>
         <w:t xml:space="preserve"> </w:t>
       </w:r>
@@ -3675,6 +3688,7 @@
       <w:r>
         <w:rPr>
           <w:highlight w:val="yellow"/>
+          <w:lang w:val="ru-RU"/>
         </w:rPr>
         <w:t xml:space="preserve"> </w:t>
       </w:r>
@@ -3688,6 +3702,7 @@
       <w:r>
         <w:rPr>
           <w:highlight w:val="yellow"/>
+          <w:lang w:val="ru-RU"/>
         </w:rPr>
         <w:t xml:space="preserve"> </w:t>
       </w:r>
@@ -3701,6 +3716,7 @@
       <w:r>
         <w:rPr>
           <w:highlight w:val="yellow"/>
+          <w:lang w:val="ru-RU"/>
         </w:rPr>
         <w:t xml:space="preserve">, </w:t>
       </w:r>
@@ -3714,6 +3730,7 @@
       <w:r>
         <w:rPr>
           <w:highlight w:val="yellow"/>
+          <w:lang w:val="ru-RU"/>
         </w:rPr>
         <w:t xml:space="preserve"> </w:t>
       </w:r>
@@ -3727,6 +3744,7 @@
       <w:r>
         <w:rPr>
           <w:highlight w:val="yellow"/>
+          <w:lang w:val="ru-RU"/>
         </w:rPr>
         <w:t xml:space="preserve"> </w:t>
       </w:r>
@@ -3740,6 +3758,7 @@
       <w:r>
         <w:rPr>
           <w:highlight w:val="yellow"/>
+          <w:lang w:val="ru-RU"/>
         </w:rPr>
         <w:t xml:space="preserve"> </w:t>
       </w:r>
@@ -3753,6 +3772,7 @@
       <w:r>
         <w:rPr>
           <w:highlight w:val="yellow"/>
+          <w:lang w:val="ru-RU"/>
         </w:rPr>
         <w:t xml:space="preserve"> </w:t>
       </w:r>
@@ -3766,6 +3786,7 @@
       <w:r>
         <w:rPr>
           <w:highlight w:val="yellow"/>
+          <w:lang w:val="ru-RU"/>
         </w:rPr>
         <w:t xml:space="preserve">, </w:t>
       </w:r>
@@ -3778,6 +3799,7 @@
       <w:r>
         <w:rPr>
           <w:highlight w:val="yellow"/>
+          <w:lang w:val="ru-RU"/>
         </w:rPr>
         <w:t xml:space="preserve"> </w:t>
       </w:r>
@@ -3791,6 +3813,7 @@
       <w:r>
         <w:rPr>
           <w:highlight w:val="yellow"/>
+          <w:lang w:val="ru-RU"/>
         </w:rPr>
         <w:t xml:space="preserve"> </w:t>
       </w:r>
@@ -3804,6 +3827,7 @@
       <w:r>
         <w:rPr>
           <w:highlight w:val="yellow"/>
+          <w:lang w:val="ru-RU"/>
         </w:rPr>
         <w:t xml:space="preserve"> </w:t>
       </w:r>
@@ -3817,6 +3841,7 @@
       <w:r>
         <w:rPr>
           <w:highlight w:val="yellow"/>
+          <w:lang w:val="ru-RU"/>
         </w:rPr>
         <w:t xml:space="preserve"> </w:t>
       </w:r>
@@ -3830,6 +3855,7 @@
       <w:r>
         <w:rPr>
           <w:highlight w:val="yellow"/>
+          <w:lang w:val="ru-RU"/>
         </w:rPr>
         <w:t xml:space="preserve"> </w:t>
       </w:r>
@@ -3843,6 +3869,7 @@
       <w:r>
         <w:rPr>
           <w:highlight w:val="yellow"/>
+          <w:lang w:val="ru-RU"/>
         </w:rPr>
         <w:t xml:space="preserve"> </w:t>
       </w:r>
@@ -3856,6 +3883,7 @@
       <w:r>
         <w:rPr>
           <w:highlight w:val="yellow"/>
+          <w:lang w:val="ru-RU"/>
         </w:rPr>
         <w:t xml:space="preserve"> </w:t>
       </w:r>
@@ -3869,6 +3897,7 @@
       <w:r>
         <w:rPr>
           <w:highlight w:val="yellow"/>
+          <w:lang w:val="ru-RU"/>
         </w:rPr>
         <w:t xml:space="preserve"> </w:t>
       </w:r>
@@ -3882,6 +3911,7 @@
       <w:r>
         <w:rPr>
           <w:highlight w:val="yellow"/>
+          <w:lang w:val="ru-RU"/>
         </w:rPr>
         <w:t xml:space="preserve">, </w:t>
       </w:r>
@@ -3895,6 +3925,7 @@
       <w:r>
         <w:rPr>
           <w:highlight w:val="yellow"/>
+          <w:lang w:val="ru-RU"/>
         </w:rPr>
         <w:t xml:space="preserve"> </w:t>
       </w:r>
@@ -3908,6 +3939,7 @@
       <w:r>
         <w:rPr>
           <w:highlight w:val="yellow"/>
+          <w:lang w:val="ru-RU"/>
         </w:rPr>
         <w:t xml:space="preserve"> </w:t>
       </w:r>
@@ -3921,6 +3953,7 @@
       <w:r>
         <w:rPr>
           <w:highlight w:val="yellow"/>
+          <w:lang w:val="ru-RU"/>
         </w:rPr>
         <w:t xml:space="preserve"> </w:t>
       </w:r>
@@ -3934,6 +3967,7 @@
       <w:r>
         <w:rPr>
           <w:highlight w:val="yellow"/>
+          <w:lang w:val="ru-RU"/>
         </w:rPr>
         <w:t xml:space="preserve">. </w:t>
       </w:r>
@@ -5109,6 +5143,7 @@
           <w:highlight w:val="yellow"/>
         </w:rPr>
       </w:pPr>
+      <w:proofErr w:type="gramStart"/>
       <w:r>
         <w:rPr>
           <w:rFonts w:ascii="Consolas" w:hAnsi="Consolas" w:cs="Consolas"/>
@@ -5119,6 +5154,7 @@
         </w:rPr>
         <w:t>public</w:t>
       </w:r>
+      <w:proofErr w:type="gramEnd"/>
       <w:r>
         <w:rPr>
           <w:rFonts w:ascii="Consolas" w:hAnsi="Consolas" w:cs="Consolas"/>
@@ -5150,7 +5186,6 @@
         <w:t xml:space="preserve"> </w:t>
       </w:r>
       <w:proofErr w:type="spellStart"/>
-      <w:proofErr w:type="gramStart"/>
       <w:r>
         <w:rPr>
           <w:rFonts w:ascii="Consolas" w:hAnsi="Consolas" w:cs="Consolas"/>
@@ -5172,7 +5207,6 @@
         </w:rPr>
         <w:t>(</w:t>
       </w:r>
-      <w:proofErr w:type="gramEnd"/>
       <w:r>
         <w:rPr>
           <w:rFonts w:ascii="Consolas" w:hAnsi="Consolas" w:cs="Consolas"/>
@@ -5537,6 +5571,7 @@
         </w:rPr>
         <w:t xml:space="preserve">                </w:t>
       </w:r>
+      <w:proofErr w:type="gramStart"/>
       <w:r>
         <w:rPr>
           <w:rFonts w:ascii="Consolas" w:hAnsi="Consolas" w:cs="Consolas"/>
@@ -5547,6 +5582,7 @@
         </w:rPr>
         <w:t>return</w:t>
       </w:r>
+      <w:proofErr w:type="gramEnd"/>
       <w:r>
         <w:rPr>
           <w:rFonts w:ascii="Consolas" w:hAnsi="Consolas" w:cs="Consolas"/>
@@ -5555,29 +5591,7 @@
           <w:szCs w:val="19"/>
           <w:highlight w:val="yellow"/>
         </w:rPr>
-        <w:t xml:space="preserve"> </w:t>
-      </w:r>
-      <w:proofErr w:type="gramStart"/>
-      <w:r>
-        <w:rPr>
-          <w:rFonts w:ascii="Consolas" w:hAnsi="Consolas" w:cs="Consolas"/>
-          <w:color w:val="000000"/>
-          <w:sz w:val="19"/>
-          <w:szCs w:val="19"/>
-          <w:highlight w:val="yellow"/>
-        </w:rPr>
-        <w:t>OperationContext.Current.GetCallbackChannel</w:t>
-      </w:r>
-      <w:proofErr w:type="gramEnd"/>
-      <w:r>
-        <w:rPr>
-          <w:rFonts w:ascii="Consolas" w:hAnsi="Consolas" w:cs="Consolas"/>
-          <w:color w:val="000000"/>
-          <w:sz w:val="19"/>
-          <w:szCs w:val="19"/>
-          <w:highlight w:val="yellow"/>
-        </w:rPr>
-        <w:t>&lt;ICalculatorDuplexCallback&gt;();</w:t>
+        <w:t xml:space="preserve"> OperationContext.Current.GetCallbackChannel&lt;ICalculatorDuplexCallback&gt;();</w:t>
       </w:r>
     </w:p>
     <w:p>
@@ -5729,11 +5743,6 @@
       </w:r>
     </w:p>
     <w:p>
-      <w:pPr>
-        <w:rPr>
-          <w:lang w:val="ru-RU"/>
-        </w:rPr>
-      </w:pPr>
       <w:r>
         <w:rPr>
           <w:highlight w:val="cyan"/>
@@ -5826,6 +5835,7 @@
         <w:t xml:space="preserve">] - </w:t>
       </w:r>
       <w:proofErr w:type="spellStart"/>
+      <w:proofErr w:type="gramStart"/>
       <w:r>
         <w:rPr>
           <w:highlight w:val="magenta"/>
@@ -5833,6 +5843,7 @@
         <w:t>включить</w:t>
       </w:r>
       <w:proofErr w:type="spellEnd"/>
+      <w:proofErr w:type="gramEnd"/>
       <w:r>
         <w:rPr>
           <w:highlight w:val="magenta"/>
@@ -5852,6 +5863,768 @@
           <w:highlight w:val="magenta"/>
         </w:rPr>
         <w:t>.</w:t>
+      </w:r>
+    </w:p>
+    <w:p>
+      <w:pPr>
+        <w:jc w:val="center"/>
+        <w:rPr>
+          <w:b/>
+        </w:rPr>
+      </w:pPr>
+      <w:r>
+        <w:rPr>
+          <w:b/>
+        </w:rPr>
+        <w:lastRenderedPageBreak/>
+        <w:t>Exceptions</w:t>
+      </w:r>
+    </w:p>
+    <w:p>
+      <w:pPr>
+        <w:rPr>
+          <w:lang w:val="ru-RU"/>
+        </w:rPr>
+      </w:pPr>
+      <w:r>
+        <w:rPr>
+          <w:b/>
+          <w:lang w:val="ru-RU"/>
+        </w:rPr>
+        <w:t xml:space="preserve">При простой обработке исключений информация об самом исключении не посылается и отказ посылается в канал + сеанс уничтожается и при следующем обращении получаем </w:t>
+      </w:r>
+      <w:proofErr w:type="spellStart"/>
+      <w:r>
+        <w:t>CommunicationObjectFaultedException</w:t>
+      </w:r>
+      <w:proofErr w:type="spellEnd"/>
+      <w:r>
+        <w:rPr>
+          <w:lang w:val="ru-RU"/>
+        </w:rPr>
+        <w:t xml:space="preserve"> которое мы можем проверить </w:t>
+      </w:r>
+      <w:r>
+        <w:rPr>
+          <w:lang w:val="ru-RU"/>
+        </w:rPr>
+        <w:t>_</w:t>
+      </w:r>
+      <w:proofErr w:type="spellStart"/>
+      <w:r>
+        <w:t>serviceProxy</w:t>
+      </w:r>
+      <w:proofErr w:type="spellEnd"/>
+      <w:r>
+        <w:rPr>
+          <w:lang w:val="ru-RU"/>
+        </w:rPr>
+        <w:t>.</w:t>
+      </w:r>
+      <w:r>
+        <w:t>State</w:t>
+      </w:r>
+      <w:r>
+        <w:rPr>
+          <w:lang w:val="ru-RU"/>
+        </w:rPr>
+        <w:t xml:space="preserve"> == </w:t>
+      </w:r>
+      <w:proofErr w:type="spellStart"/>
+      <w:r>
+        <w:t>CommunicationState</w:t>
+      </w:r>
+      <w:proofErr w:type="spellEnd"/>
+      <w:r>
+        <w:rPr>
+          <w:lang w:val="ru-RU"/>
+        </w:rPr>
+        <w:t>.</w:t>
+      </w:r>
+      <w:r>
+        <w:t>Faulted</w:t>
+      </w:r>
+      <w:r>
+        <w:rPr>
+          <w:lang w:val="ru-RU"/>
+        </w:rPr>
+        <w:t>.</w:t>
+      </w:r>
+    </w:p>
+    <w:p>
+      <w:r>
+        <w:rPr>
+          <w:lang w:val="ru-RU"/>
+        </w:rPr>
+        <w:t>Передача</w:t>
+      </w:r>
+      <w:r>
+        <w:t xml:space="preserve"> </w:t>
+      </w:r>
+      <w:r>
+        <w:rPr>
+          <w:lang w:val="ru-RU"/>
+        </w:rPr>
+        <w:t>информации</w:t>
+      </w:r>
+      <w:r>
+        <w:t xml:space="preserve"> </w:t>
+      </w:r>
+      <w:r>
+        <w:rPr>
+          <w:lang w:val="ru-RU"/>
+        </w:rPr>
+        <w:t>об</w:t>
+      </w:r>
+      <w:r>
+        <w:t xml:space="preserve"> </w:t>
+      </w:r>
+      <w:r>
+        <w:rPr>
+          <w:lang w:val="ru-RU"/>
+        </w:rPr>
+        <w:t>исключении</w:t>
+      </w:r>
+      <w:r>
+        <w:t>:</w:t>
+      </w:r>
+    </w:p>
+    <w:p>
+      <w:r>
+        <w:t>[</w:t>
+      </w:r>
+      <w:proofErr w:type="spellStart"/>
+      <w:proofErr w:type="gramStart"/>
+      <w:r>
+        <w:t>ServiceBehavior</w:t>
+      </w:r>
+      <w:proofErr w:type="spellEnd"/>
+      <w:r>
+        <w:t>(</w:t>
+      </w:r>
+      <w:proofErr w:type="spellStart"/>
+      <w:proofErr w:type="gramEnd"/>
+      <w:r>
+        <w:t>IncludeExceptionDetailInFaults</w:t>
+      </w:r>
+      <w:proofErr w:type="spellEnd"/>
+      <w:r>
+        <w:t>=true)]</w:t>
+      </w:r>
+      <w:r>
+        <w:t xml:space="preserve"> - </w:t>
+      </w:r>
+      <w:r>
+        <w:rPr>
+          <w:lang w:val="ru-RU"/>
+        </w:rPr>
+        <w:t>Передача</w:t>
+      </w:r>
+      <w:r>
+        <w:t xml:space="preserve"> </w:t>
+      </w:r>
+      <w:r>
+        <w:rPr>
+          <w:lang w:val="ru-RU"/>
+        </w:rPr>
+        <w:t>информации</w:t>
+      </w:r>
+      <w:r>
+        <w:t xml:space="preserve"> </w:t>
+      </w:r>
+      <w:r>
+        <w:rPr>
+          <w:lang w:val="ru-RU"/>
+        </w:rPr>
+        <w:t>об</w:t>
+      </w:r>
+      <w:r>
+        <w:t xml:space="preserve"> </w:t>
+      </w:r>
+      <w:r>
+        <w:rPr>
+          <w:lang w:val="ru-RU"/>
+        </w:rPr>
+        <w:t>исключе</w:t>
+      </w:r>
+      <w:r>
+        <w:rPr>
+          <w:lang w:val="ru-RU"/>
+        </w:rPr>
+        <w:t>ни</w:t>
+      </w:r>
+      <w:r>
+        <w:rPr>
+          <w:lang w:val="ru-RU"/>
+        </w:rPr>
+        <w:t>ях</w:t>
+      </w:r>
+      <w:r>
+        <w:t xml:space="preserve"> </w:t>
+      </w:r>
+    </w:p>
+    <w:p>
+      <w:pPr>
+        <w:rPr>
+          <w:lang w:val="ru-RU"/>
+        </w:rPr>
+      </w:pPr>
+      <w:r>
+        <w:rPr>
+          <w:lang w:val="ru-RU"/>
+        </w:rPr>
+        <w:t xml:space="preserve">Конструктору объекта </w:t>
+      </w:r>
+      <w:proofErr w:type="spellStart"/>
+      <w:r>
+        <w:t>FaultException</w:t>
+      </w:r>
+      <w:proofErr w:type="spellEnd"/>
+      <w:r>
+        <w:rPr>
+          <w:lang w:val="ru-RU"/>
+        </w:rPr>
+        <w:t xml:space="preserve"> можно передать также аргументы </w:t>
+      </w:r>
+      <w:proofErr w:type="spellStart"/>
+      <w:proofErr w:type="gramStart"/>
+      <w:r>
+        <w:t>FaultReason</w:t>
+      </w:r>
+      <w:proofErr w:type="spellEnd"/>
+      <w:r>
+        <w:rPr>
+          <w:lang w:val="ru-RU"/>
+        </w:rPr>
+        <w:t>(</w:t>
+      </w:r>
+      <w:proofErr w:type="gramEnd"/>
+      <w:r>
+        <w:t>for</w:t>
+      </w:r>
+      <w:r>
+        <w:rPr>
+          <w:lang w:val="ru-RU"/>
+        </w:rPr>
+        <w:t xml:space="preserve"> </w:t>
+      </w:r>
+      <w:r>
+        <w:t>use</w:t>
+      </w:r>
+      <w:r>
+        <w:rPr>
+          <w:lang w:val="ru-RU"/>
+        </w:rPr>
+        <w:t xml:space="preserve"> </w:t>
+      </w:r>
+      <w:r>
+        <w:t>different</w:t>
+      </w:r>
+      <w:r>
+        <w:rPr>
+          <w:lang w:val="ru-RU"/>
+        </w:rPr>
+        <w:t xml:space="preserve"> </w:t>
+      </w:r>
+      <w:r>
+        <w:t>language</w:t>
+      </w:r>
+      <w:r>
+        <w:t>s</w:t>
+      </w:r>
+      <w:r>
+        <w:rPr>
+          <w:lang w:val="ru-RU"/>
+        </w:rPr>
+        <w:t>)</w:t>
+      </w:r>
+      <w:r>
+        <w:rPr>
+          <w:lang w:val="ru-RU"/>
+        </w:rPr>
+        <w:t xml:space="preserve"> и </w:t>
+      </w:r>
+      <w:proofErr w:type="spellStart"/>
+      <w:r>
+        <w:t>FaultCode</w:t>
+      </w:r>
+      <w:proofErr w:type="spellEnd"/>
+      <w:r>
+        <w:rPr>
+          <w:lang w:val="ru-RU"/>
+        </w:rPr>
+        <w:t>(</w:t>
+      </w:r>
+      <w:r>
+        <w:rPr>
+          <w:lang w:val="ru-RU"/>
+        </w:rPr>
+        <w:t xml:space="preserve">Код </w:t>
+      </w:r>
+      <w:r>
+        <w:t>Sender</w:t>
+      </w:r>
+      <w:r>
+        <w:rPr>
+          <w:lang w:val="ru-RU"/>
+        </w:rPr>
+        <w:t xml:space="preserve"> означает ошибку в со</w:t>
+      </w:r>
+      <w:r>
+        <w:rPr>
+          <w:lang w:val="ru-RU"/>
+        </w:rPr>
+        <w:t> о</w:t>
+      </w:r>
+      <w:r>
+        <w:rPr>
+          <w:lang w:val="ru-RU"/>
+        </w:rPr>
+        <w:t xml:space="preserve">бщении, которое отправил клиент, </w:t>
+      </w:r>
+      <w:r>
+        <w:rPr>
+          <w:lang w:val="ru-RU"/>
+        </w:rPr>
+        <w:t xml:space="preserve">Код </w:t>
+      </w:r>
+      <w:r>
+        <w:t>Receiver</w:t>
+      </w:r>
+      <w:r>
+        <w:rPr>
+          <w:lang w:val="ru-RU"/>
+        </w:rPr>
+        <w:t xml:space="preserve"> </w:t>
+      </w:r>
+      <w:proofErr w:type="spellStart"/>
+      <w:r>
+        <w:rPr>
+          <w:lang w:val="ru-RU"/>
+        </w:rPr>
+        <w:t>означа</w:t>
+      </w:r>
+      <w:proofErr w:type="spellEnd"/>
+      <w:r>
+        <w:rPr>
+          <w:lang w:val="ru-RU"/>
+        </w:rPr>
+        <w:t xml:space="preserve"> </w:t>
+      </w:r>
+      <w:proofErr w:type="spellStart"/>
+      <w:r>
+        <w:rPr>
+          <w:lang w:val="ru-RU"/>
+        </w:rPr>
+        <w:t>ет</w:t>
+      </w:r>
+      <w:proofErr w:type="spellEnd"/>
+      <w:r>
+        <w:rPr>
+          <w:lang w:val="ru-RU"/>
+        </w:rPr>
+        <w:t>, что обработку не удалось завершить из</w:t>
+      </w:r>
+      <w:r>
+        <w:rPr>
+          <w:lang w:val="ru-RU"/>
+        </w:rPr>
+        <w:t>за проблем, с которыми столкнулась служба</w:t>
+      </w:r>
+      <w:r>
+        <w:rPr>
+          <w:lang w:val="ru-RU"/>
+        </w:rPr>
+        <w:t>)</w:t>
+      </w:r>
+    </w:p>
+    <w:p>
+      <w:pPr>
+        <w:rPr>
+          <w:highlight w:val="yellow"/>
+        </w:rPr>
+      </w:pPr>
+      <w:r>
+        <w:rPr>
+          <w:highlight w:val="yellow"/>
+        </w:rPr>
+        <w:t>[</w:t>
+      </w:r>
+      <w:proofErr w:type="spellStart"/>
+      <w:r>
+        <w:rPr>
+          <w:highlight w:val="yellow"/>
+        </w:rPr>
+        <w:t>OperationContract</w:t>
+      </w:r>
+      <w:proofErr w:type="spellEnd"/>
+      <w:r>
+        <w:rPr>
+          <w:highlight w:val="yellow"/>
+        </w:rPr>
+        <w:t>]</w:t>
+      </w:r>
+    </w:p>
+    <w:p>
+      <w:r>
+        <w:rPr>
+          <w:highlight w:val="yellow"/>
+        </w:rPr>
+        <w:t xml:space="preserve"> [</w:t>
+      </w:r>
+      <w:proofErr w:type="spellStart"/>
+      <w:proofErr w:type="gramStart"/>
+      <w:r>
+        <w:rPr>
+          <w:highlight w:val="yellow"/>
+        </w:rPr>
+        <w:t>FaultContract</w:t>
+      </w:r>
+      <w:proofErr w:type="spellEnd"/>
+      <w:r>
+        <w:rPr>
+          <w:highlight w:val="yellow"/>
+        </w:rPr>
+        <w:t>(</w:t>
+      </w:r>
+      <w:proofErr w:type="spellStart"/>
+      <w:proofErr w:type="gramEnd"/>
+      <w:r>
+        <w:rPr>
+          <w:highlight w:val="yellow"/>
+        </w:rPr>
+        <w:t>typeof</w:t>
+      </w:r>
+      <w:proofErr w:type="spellEnd"/>
+      <w:r>
+        <w:rPr>
+          <w:highlight w:val="yellow"/>
+        </w:rPr>
+        <w:t>(</w:t>
+      </w:r>
+      <w:proofErr w:type="spellStart"/>
+      <w:r>
+        <w:rPr>
+          <w:highlight w:val="yellow"/>
+        </w:rPr>
+        <w:t>TrackedFault</w:t>
+      </w:r>
+      <w:proofErr w:type="spellEnd"/>
+      <w:r>
+        <w:rPr>
+          <w:highlight w:val="yellow"/>
+        </w:rPr>
+        <w:t>))]</w:t>
+      </w:r>
+    </w:p>
+    <w:p>
+      <w:proofErr w:type="gramStart"/>
+      <w:r>
+        <w:rPr>
+          <w:highlight w:val="yellow"/>
+        </w:rPr>
+        <w:t>public</w:t>
+      </w:r>
+      <w:proofErr w:type="gramEnd"/>
+      <w:r>
+        <w:rPr>
+          <w:highlight w:val="yellow"/>
+        </w:rPr>
+        <w:t xml:space="preserve"> </w:t>
+      </w:r>
+      <w:proofErr w:type="spellStart"/>
+      <w:r>
+        <w:rPr>
+          <w:highlight w:val="yellow"/>
+        </w:rPr>
+        <w:t>bool</w:t>
+      </w:r>
+      <w:proofErr w:type="spellEnd"/>
+      <w:r>
+        <w:rPr>
+          <w:highlight w:val="yellow"/>
+        </w:rPr>
+        <w:t xml:space="preserve"> </w:t>
+      </w:r>
+      <w:proofErr w:type="spellStart"/>
+      <w:r>
+        <w:rPr>
+          <w:highlight w:val="yellow"/>
+        </w:rPr>
+        <w:t>ApproveInvoice</w:t>
+      </w:r>
+      <w:proofErr w:type="spellEnd"/>
+      <w:r>
+        <w:rPr>
+          <w:highlight w:val="yellow"/>
+        </w:rPr>
+        <w:t>(</w:t>
+      </w:r>
+      <w:proofErr w:type="spellStart"/>
+      <w:r>
+        <w:rPr>
+          <w:highlight w:val="yellow"/>
+        </w:rPr>
+        <w:t>int</w:t>
+      </w:r>
+      <w:proofErr w:type="spellEnd"/>
+      <w:r>
+        <w:rPr>
+          <w:highlight w:val="yellow"/>
+        </w:rPr>
+        <w:t xml:space="preserve"> </w:t>
+      </w:r>
+      <w:proofErr w:type="spellStart"/>
+      <w:r>
+        <w:rPr>
+          <w:highlight w:val="yellow"/>
+        </w:rPr>
+        <w:t>invoiceId</w:t>
+      </w:r>
+      <w:proofErr w:type="spellEnd"/>
+      <w:r>
+        <w:rPr>
+          <w:highlight w:val="yellow"/>
+        </w:rPr>
+        <w:t>)</w:t>
+      </w:r>
+    </w:p>
+    <w:p>
+      <w:pPr>
+        <w:rPr>
+          <w:highlight w:val="yellow"/>
+        </w:rPr>
+      </w:pPr>
+      <w:bookmarkStart w:id="0" w:name="_GoBack"/>
+      <w:bookmarkEnd w:id="0"/>
+      <w:proofErr w:type="gramStart"/>
+      <w:r>
+        <w:rPr>
+          <w:highlight w:val="yellow"/>
+        </w:rPr>
+        <w:t>catch</w:t>
+      </w:r>
+      <w:proofErr w:type="gramEnd"/>
+      <w:r>
+        <w:rPr>
+          <w:highlight w:val="yellow"/>
+        </w:rPr>
+        <w:t xml:space="preserve"> (</w:t>
+      </w:r>
+      <w:proofErr w:type="spellStart"/>
+      <w:r>
+        <w:rPr>
+          <w:highlight w:val="yellow"/>
+        </w:rPr>
+        <w:t>InvoiceNotFoundException</w:t>
+      </w:r>
+      <w:proofErr w:type="spellEnd"/>
+      <w:r>
+        <w:rPr>
+          <w:highlight w:val="yellow"/>
+        </w:rPr>
+        <w:t xml:space="preserve"> </w:t>
+      </w:r>
+      <w:proofErr w:type="spellStart"/>
+      <w:r>
+        <w:rPr>
+          <w:highlight w:val="yellow"/>
+        </w:rPr>
+        <w:t>exp</w:t>
+      </w:r>
+      <w:proofErr w:type="spellEnd"/>
+      <w:r>
+        <w:rPr>
+          <w:highlight w:val="yellow"/>
+        </w:rPr>
+        <w:t>)</w:t>
+      </w:r>
+    </w:p>
+    <w:p>
+      <w:pPr>
+        <w:rPr>
+          <w:highlight w:val="yellow"/>
+        </w:rPr>
+      </w:pPr>
+      <w:r>
+        <w:rPr>
+          <w:highlight w:val="yellow"/>
+        </w:rPr>
+        <w:t xml:space="preserve"> </w:t>
+      </w:r>
+      <w:proofErr w:type="gramStart"/>
+      <w:r>
+        <w:rPr>
+          <w:highlight w:val="yellow"/>
+        </w:rPr>
+        <w:t xml:space="preserve">{ </w:t>
+      </w:r>
+      <w:proofErr w:type="spellStart"/>
+      <w:r>
+        <w:rPr>
+          <w:highlight w:val="yellow"/>
+        </w:rPr>
+        <w:t>TrackedFault</w:t>
+      </w:r>
+      <w:proofErr w:type="spellEnd"/>
+      <w:proofErr w:type="gramEnd"/>
+      <w:r>
+        <w:rPr>
+          <w:highlight w:val="yellow"/>
+        </w:rPr>
+        <w:t xml:space="preserve"> </w:t>
+      </w:r>
+      <w:proofErr w:type="spellStart"/>
+      <w:r>
+        <w:rPr>
+          <w:highlight w:val="yellow"/>
+        </w:rPr>
+        <w:t>tf</w:t>
+      </w:r>
+      <w:proofErr w:type="spellEnd"/>
+      <w:r>
+        <w:rPr>
+          <w:highlight w:val="yellow"/>
+        </w:rPr>
+        <w:t xml:space="preserve"> = new </w:t>
+      </w:r>
+      <w:proofErr w:type="spellStart"/>
+      <w:r>
+        <w:rPr>
+          <w:highlight w:val="yellow"/>
+        </w:rPr>
+        <w:t>TrackedFault</w:t>
+      </w:r>
+      <w:proofErr w:type="spellEnd"/>
+      <w:r>
+        <w:rPr>
+          <w:highlight w:val="yellow"/>
+        </w:rPr>
+        <w:t xml:space="preserve">( </w:t>
+      </w:r>
+      <w:proofErr w:type="spellStart"/>
+      <w:r>
+        <w:rPr>
+          <w:highlight w:val="yellow"/>
+        </w:rPr>
+        <w:t>Guid.NewGuid</w:t>
+      </w:r>
+      <w:proofErr w:type="spellEnd"/>
+      <w:r>
+        <w:rPr>
+          <w:highlight w:val="yellow"/>
+        </w:rPr>
+        <w:t xml:space="preserve">(), </w:t>
+      </w:r>
+      <w:proofErr w:type="spellStart"/>
+      <w:r>
+        <w:rPr>
+          <w:highlight w:val="yellow"/>
+        </w:rPr>
+        <w:t>invoiceId</w:t>
+      </w:r>
+      <w:proofErr w:type="spellEnd"/>
+      <w:r>
+        <w:rPr>
+          <w:highlight w:val="yellow"/>
+        </w:rPr>
+        <w:t xml:space="preserve"> + " </w:t>
+      </w:r>
+      <w:proofErr w:type="spellStart"/>
+      <w:r>
+        <w:rPr>
+          <w:highlight w:val="yellow"/>
+        </w:rPr>
+        <w:t>sometxt</w:t>
+      </w:r>
+      <w:proofErr w:type="spellEnd"/>
+      <w:r>
+        <w:rPr>
+          <w:highlight w:val="yellow"/>
+        </w:rPr>
+        <w:t xml:space="preserve">”, </w:t>
+      </w:r>
+      <w:proofErr w:type="spellStart"/>
+      <w:r>
+        <w:rPr>
+          <w:highlight w:val="yellow"/>
+        </w:rPr>
+        <w:t>DateTime.Now</w:t>
+      </w:r>
+      <w:proofErr w:type="spellEnd"/>
+      <w:r>
+        <w:rPr>
+          <w:highlight w:val="yellow"/>
+        </w:rPr>
+        <w:t>);</w:t>
+      </w:r>
+    </w:p>
+    <w:p>
+      <w:pPr>
+        <w:rPr>
+          <w:highlight w:val="yellow"/>
+        </w:rPr>
+      </w:pPr>
+      <w:r>
+        <w:rPr>
+          <w:highlight w:val="yellow"/>
+        </w:rPr>
+        <w:t xml:space="preserve"> </w:t>
+      </w:r>
+      <w:proofErr w:type="gramStart"/>
+      <w:r>
+        <w:rPr>
+          <w:highlight w:val="yellow"/>
+        </w:rPr>
+        <w:t>throw</w:t>
+      </w:r>
+      <w:proofErr w:type="gramEnd"/>
+      <w:r>
+        <w:rPr>
+          <w:highlight w:val="yellow"/>
+        </w:rPr>
+        <w:t xml:space="preserve"> new </w:t>
+      </w:r>
+      <w:proofErr w:type="spellStart"/>
+      <w:r>
+        <w:rPr>
+          <w:highlight w:val="yellow"/>
+        </w:rPr>
+        <w:t>FaultException</w:t>
+      </w:r>
+      <w:proofErr w:type="spellEnd"/>
+      <w:r>
+        <w:rPr>
+          <w:highlight w:val="yellow"/>
+        </w:rPr>
+        <w:t>(</w:t>
+      </w:r>
+      <w:proofErr w:type="spellStart"/>
+      <w:r>
+        <w:rPr>
+          <w:highlight w:val="yellow"/>
+        </w:rPr>
+        <w:t>tf</w:t>
+      </w:r>
+      <w:proofErr w:type="spellEnd"/>
+      <w:r>
+        <w:rPr>
+          <w:highlight w:val="yellow"/>
+        </w:rPr>
+        <w:t>)</w:t>
+      </w:r>
+    </w:p>
+    <w:p>
+      <w:pPr>
+        <w:rPr>
+          <w:b/>
+        </w:rPr>
+      </w:pPr>
+      <w:r>
+        <w:rPr>
+          <w:highlight w:val="yellow"/>
+        </w:rPr>
+        <w:t>}</w:t>
       </w:r>
     </w:p>
     <w:sectPr>
@@ -5865,8 +6638,8 @@
 </file>
 
 <file path=word/numbering.xml><?xml version="1.0" encoding="utf-8"?>
-<w:numbering xmlns:wpc="http://schemas.microsoft.com/office/word/2010/wordprocessingCanvas" xmlns:cx="http://schemas.microsoft.com/office/drawing/2014/chartex" xmlns:mc="http://schemas.openxmlformats.org/markup-compatibility/2006" xmlns:o="urn:schemas-microsoft-com:office:office" xmlns:r="http://schemas.openxmlformats.org/officeDocument/2006/relationships" xmlns:m="http://schemas.openxmlformats.org/officeDocument/2006/math" xmlns:v="urn:schemas-microsoft-com:vml" xmlns:wp14="http://schemas.microsoft.com/office/word/2010/wordprocessingDrawing" xmlns:wp="http://schemas.openxmlformats.org/drawingml/2006/wordprocessingDrawing" xmlns:w10="urn:schemas-microsoft-com:office:word" xmlns:w="http://schemas.openxmlformats.org/wordprocessingml/2006/main" xmlns:w14="http://schemas.microsoft.com/office/word/2010/wordml" xmlns:w15="http://schemas.microsoft.com/office/word/2012/wordml" xmlns:w16se="http://schemas.microsoft.com/office/word/2015/wordml/symex" xmlns:wpg="http://schemas.microsoft.com/office/word/2010/wordprocessingGroup" xmlns:wpi="http://schemas.microsoft.com/office/word/2010/wordprocessingInk" xmlns:wne="http://schemas.microsoft.com/office/word/2006/wordml" xmlns:wps="http://schemas.microsoft.com/office/word/2010/wordprocessingShape" mc:Ignorable="w14 w15 w16se wp14">
-  <w:abstractNum w:abstractNumId="0" w15:restartNumberingAfterBreak="0">
+<w:numbering xmlns:wpc="http://schemas.microsoft.com/office/word/2010/wordprocessingCanvas" xmlns:mc="http://schemas.openxmlformats.org/markup-compatibility/2006" xmlns:o="urn:schemas-microsoft-com:office:office" xmlns:r="http://schemas.openxmlformats.org/officeDocument/2006/relationships" xmlns:m="http://schemas.openxmlformats.org/officeDocument/2006/math" xmlns:v="urn:schemas-microsoft-com:vml" xmlns:wp14="http://schemas.microsoft.com/office/word/2010/wordprocessingDrawing" xmlns:wp="http://schemas.openxmlformats.org/drawingml/2006/wordprocessingDrawing" xmlns:w10="urn:schemas-microsoft-com:office:word" xmlns:w="http://schemas.openxmlformats.org/wordprocessingml/2006/main" xmlns:w14="http://schemas.microsoft.com/office/word/2010/wordml" xmlns:w15="http://schemas.microsoft.com/office/word/2012/wordml" xmlns:wpg="http://schemas.microsoft.com/office/word/2010/wordprocessingGroup" xmlns:wpi="http://schemas.microsoft.com/office/word/2010/wordprocessingInk" xmlns:wne="http://schemas.microsoft.com/office/word/2006/wordml" xmlns:wps="http://schemas.microsoft.com/office/word/2010/wordprocessingShape" mc:Ignorable="w14 w15 wp14">
+  <w:abstractNum w:abstractNumId="0">
     <w:nsid w:val="095E7E74"/>
     <w:multiLevelType w:val="multilevel"/>
     <w:tmpl w:val="D59A2228"/>
@@ -5979,7 +6752,7 @@
       </w:pPr>
     </w:lvl>
   </w:abstractNum>
-  <w:abstractNum w:abstractNumId="1" w15:restartNumberingAfterBreak="0">
+  <w:abstractNum w:abstractNumId="1">
     <w:nsid w:val="220716CB"/>
     <w:multiLevelType w:val="multilevel"/>
     <w:tmpl w:val="5E729624"/>
@@ -6092,7 +6865,7 @@
       </w:pPr>
     </w:lvl>
   </w:abstractNum>
-  <w:abstractNum w:abstractNumId="2" w15:restartNumberingAfterBreak="0">
+  <w:abstractNum w:abstractNumId="2">
     <w:nsid w:val="3C45505C"/>
     <w:multiLevelType w:val="hybridMultilevel"/>
     <w:tmpl w:val="006A3128"/>
@@ -6181,7 +6954,7 @@
       </w:pPr>
     </w:lvl>
   </w:abstractNum>
-  <w:abstractNum w:abstractNumId="3" w15:restartNumberingAfterBreak="0">
+  <w:abstractNum w:abstractNumId="3">
     <w:nsid w:val="546F7267"/>
     <w:multiLevelType w:val="multilevel"/>
     <w:tmpl w:val="4DC271B8"/>
@@ -6294,7 +7067,7 @@
       </w:pPr>
     </w:lvl>
   </w:abstractNum>
-  <w:abstractNum w:abstractNumId="4" w15:restartNumberingAfterBreak="0">
+  <w:abstractNum w:abstractNumId="4">
     <w:nsid w:val="62C614E3"/>
     <w:multiLevelType w:val="multilevel"/>
     <w:tmpl w:val="DAB29C86"/>
@@ -6426,7 +7199,7 @@
 </file>
 
 <file path=word/styles.xml><?xml version="1.0" encoding="utf-8"?>
-<w:styles xmlns:mc="http://schemas.openxmlformats.org/markup-compatibility/2006" xmlns:r="http://schemas.openxmlformats.org/officeDocument/2006/relationships" xmlns:w="http://schemas.openxmlformats.org/wordprocessingml/2006/main" xmlns:w14="http://schemas.microsoft.com/office/word/2010/wordml" xmlns:w15="http://schemas.microsoft.com/office/word/2012/wordml" xmlns:w16se="http://schemas.microsoft.com/office/word/2015/wordml/symex" mc:Ignorable="w14 w15 w16se">
+<w:styles xmlns:mc="http://schemas.openxmlformats.org/markup-compatibility/2006" xmlns:r="http://schemas.openxmlformats.org/officeDocument/2006/relationships" xmlns:w="http://schemas.openxmlformats.org/wordprocessingml/2006/main" xmlns:w14="http://schemas.microsoft.com/office/word/2010/wordml" xmlns:w15="http://schemas.microsoft.com/office/word/2012/wordml" mc:Ignorable="w14 w15">
   <w:docDefaults>
     <w:rPrDefault>
       <w:rPr>
@@ -6815,17 +7588,17 @@
     <w:lsdException w:name="List Table 6 Colorful Accent 6" w:uiPriority="51"/>
     <w:lsdException w:name="List Table 7 Colorful Accent 6" w:uiPriority="52"/>
   </w:latentStyles>
-  <w:style w:type="paragraph" w:default="1" w:styleId="Normal">
+  <w:style w:type="paragraph" w:default="1" w:styleId="a">
     <w:name w:val="Normal"/>
     <w:qFormat/>
   </w:style>
-  <w:style w:type="character" w:default="1" w:styleId="DefaultParagraphFont">
+  <w:style w:type="character" w:default="1" w:styleId="a0">
     <w:name w:val="Default Paragraph Font"/>
     <w:uiPriority w:val="1"/>
     <w:semiHidden/>
     <w:unhideWhenUsed/>
   </w:style>
-  <w:style w:type="table" w:default="1" w:styleId="TableNormal">
+  <w:style w:type="table" w:default="1" w:styleId="a1">
     <w:name w:val="Normal Table"/>
     <w:uiPriority w:val="99"/>
     <w:semiHidden/>
@@ -6840,7 +7613,7 @@
       </w:tblCellMar>
     </w:tblPr>
   </w:style>
-  <w:style w:type="numbering" w:default="1" w:styleId="NoList">
+  <w:style w:type="numbering" w:default="1" w:styleId="a2">
     <w:name w:val="No List"/>
     <w:uiPriority w:val="99"/>
     <w:semiHidden/>
@@ -6848,7 +7621,7 @@
   </w:style>
   <w:style w:type="paragraph" w:customStyle="1" w:styleId="Preformatted">
     <w:name w:val="Preformatted"/>
-    <w:basedOn w:val="Normal"/>
+    <w:basedOn w:val="a"/>
     <w:uiPriority w:val="99"/>
     <w:rsid w:val="000B14CD"/>
     <w:pPr>
@@ -6876,9 +7649,9 @@
       <w:szCs w:val="20"/>
     </w:rPr>
   </w:style>
-  <w:style w:type="paragraph" w:styleId="ListParagraph">
+  <w:style w:type="paragraph" w:styleId="a3">
     <w:name w:val="List Paragraph"/>
-    <w:basedOn w:val="Normal"/>
+    <w:basedOn w:val="a"/>
     <w:uiPriority w:val="34"/>
     <w:qFormat/>
     <w:rsid w:val="00722548"/>
@@ -6887,9 +7660,9 @@
       <w:contextualSpacing/>
     </w:pPr>
   </w:style>
-  <w:style w:type="paragraph" w:styleId="NormalWeb">
+  <w:style w:type="paragraph" w:styleId="a4">
     <w:name w:val="Normal (Web)"/>
-    <w:basedOn w:val="Normal"/>
+    <w:basedOn w:val="a"/>
     <w:uiPriority w:val="99"/>
     <w:semiHidden/>
     <w:unhideWhenUsed/>
@@ -7172,7 +7945,7 @@
 </file>
 
 <file path=customXml/itemProps1.xml><?xml version="1.0" encoding="utf-8"?>
-<ds:datastoreItem xmlns:ds="http://schemas.openxmlformats.org/officeDocument/2006/customXml" ds:itemID="{4CDB986E-2508-4912-8DB5-DD9565EE3F86}">
+<ds:datastoreItem xmlns:ds="http://schemas.openxmlformats.org/officeDocument/2006/customXml" ds:itemID="{4DB0FCE2-8A76-4606-85EC-9CAA610F8EAA}">
   <ds:schemaRefs>
     <ds:schemaRef ds:uri="http://schemas.openxmlformats.org/officeDocument/2006/bibliography"/>
   </ds:schemaRefs>

--- a/WCF/заметки.docx
+++ b/WCF/заметки.docx
@@ -1415,8 +1415,6 @@
           <w:lang w:val="ru-RU"/>
         </w:rPr>
       </w:pPr>
-      <w:bookmarkStart w:id="0" w:name="_GoBack"/>
-      <w:bookmarkEnd w:id="0"/>
     </w:p>
     <w:p>
       <w:pPr>
@@ -2421,86 +2419,50 @@
           <w:highlight w:val="yellow"/>
           <w:lang w:val="ru-RU"/>
         </w:rPr>
-        <w:t xml:space="preserve">Канал - отвечает за подготовку и доставку сообщений </w:t>
-      </w:r>
-      <w:proofErr w:type="spellStart"/>
-      <w:r>
-        <w:rPr>
-          <w:highlight w:val="yellow"/>
-          <w:lang w:val="ru-RU"/>
-        </w:rPr>
-        <w:t>еди</w:t>
-      </w:r>
-      <w:proofErr w:type="spellEnd"/>
-      <w:r>
-        <w:rPr>
-          <w:highlight w:val="yellow"/>
-          <w:lang w:val="ru-RU"/>
-        </w:rPr>
-        <w:t xml:space="preserve"> </w:t>
-      </w:r>
-      <w:proofErr w:type="spellStart"/>
-      <w:r>
-        <w:rPr>
-          <w:highlight w:val="yellow"/>
-          <w:lang w:val="ru-RU"/>
-        </w:rPr>
-        <w:t>нообразным</w:t>
-      </w:r>
-      <w:proofErr w:type="spellEnd"/>
-      <w:r>
-        <w:rPr>
-          <w:highlight w:val="yellow"/>
-          <w:lang w:val="ru-RU"/>
-        </w:rPr>
-        <w:t xml:space="preserve"> способом</w:t>
-      </w:r>
-    </w:p>
-    <w:p>
-      <w:pPr>
-        <w:rPr>
-          <w:highlight w:val="yellow"/>
-          <w:lang w:val="ru-RU"/>
-        </w:rPr>
-      </w:pPr>
-      <w:r>
-        <w:rPr>
-          <w:highlight w:val="yellow"/>
-          <w:lang w:val="ru-RU"/>
-        </w:rPr>
-        <w:t xml:space="preserve">Стек каналов представляет собой последовательность каналов, </w:t>
-      </w:r>
-      <w:proofErr w:type="spellStart"/>
-      <w:r>
-        <w:rPr>
-          <w:highlight w:val="yellow"/>
-          <w:lang w:val="ru-RU"/>
-        </w:rPr>
-        <w:t>сконфигури</w:t>
-      </w:r>
-      <w:proofErr w:type="spellEnd"/>
-      <w:r>
-        <w:rPr>
-          <w:highlight w:val="yellow"/>
-          <w:lang w:val="ru-RU"/>
-        </w:rPr>
-        <w:t xml:space="preserve"> </w:t>
-      </w:r>
-      <w:proofErr w:type="spellStart"/>
-      <w:r>
-        <w:rPr>
-          <w:highlight w:val="yellow"/>
-          <w:lang w:val="ru-RU"/>
-        </w:rPr>
-        <w:t>рованных</w:t>
-      </w:r>
-      <w:proofErr w:type="spellEnd"/>
-      <w:r>
-        <w:rPr>
-          <w:highlight w:val="yellow"/>
-          <w:lang w:val="ru-RU"/>
-        </w:rPr>
-        <w:t xml:space="preserve"> с помощью элементов привязки.</w:t>
+        <w:t>Канал - отвечает за подг</w:t>
+      </w:r>
+      <w:r>
+        <w:rPr>
+          <w:highlight w:val="yellow"/>
+          <w:lang w:val="ru-RU"/>
+        </w:rPr>
+        <w:t>отовку и доставку сообщений еди</w:t>
+      </w:r>
+      <w:r>
+        <w:rPr>
+          <w:highlight w:val="yellow"/>
+          <w:lang w:val="ru-RU"/>
+        </w:rPr>
+        <w:t>нообразным способом</w:t>
+      </w:r>
+    </w:p>
+    <w:p>
+      <w:pPr>
+        <w:rPr>
+          <w:highlight w:val="yellow"/>
+          <w:lang w:val="ru-RU"/>
+        </w:rPr>
+      </w:pPr>
+      <w:r>
+        <w:rPr>
+          <w:highlight w:val="yellow"/>
+          <w:lang w:val="ru-RU"/>
+        </w:rPr>
+        <w:t>Стек каналов представляет собой последо</w:t>
+      </w:r>
+      <w:r>
+        <w:rPr>
+          <w:highlight w:val="yellow"/>
+          <w:lang w:val="ru-RU"/>
+        </w:rPr>
+        <w:t>вательность каналов, сконфигури</w:t>
+      </w:r>
+      <w:r>
+        <w:rPr>
+          <w:highlight w:val="yellow"/>
+          <w:lang w:val="ru-RU"/>
+        </w:rPr>
+        <w:t>рованных с помощью элементов привязки.</w:t>
       </w:r>
     </w:p>
     <w:p>
@@ -2530,23 +2492,21 @@
           <w:highlight w:val="yellow"/>
           <w:lang w:val="ru-RU"/>
         </w:rPr>
-        <w:t xml:space="preserve">Транспортный канал всегда находится внизу стека и отвечает за транспортировку сообщений в соответствии с транспортным про </w:t>
-      </w:r>
-      <w:proofErr w:type="spellStart"/>
-      <w:r>
-        <w:rPr>
-          <w:highlight w:val="yellow"/>
-          <w:lang w:val="ru-RU"/>
-        </w:rPr>
-        <w:t>токолом</w:t>
-      </w:r>
-      <w:proofErr w:type="spellEnd"/>
-      <w:r>
-        <w:rPr>
-          <w:highlight w:val="yellow"/>
-          <w:lang w:val="ru-RU"/>
-        </w:rPr>
-        <w:t xml:space="preserve">. </w:t>
+        <w:t xml:space="preserve">Транспортный канал всегда находится внизу стека и отвечает за транспортировку сообщений в </w:t>
+      </w:r>
+      <w:r>
+        <w:rPr>
+          <w:highlight w:val="yellow"/>
+          <w:lang w:val="ru-RU"/>
+        </w:rPr>
+        <w:t>соответствии с транспортным про</w:t>
+      </w:r>
+      <w:r>
+        <w:rPr>
+          <w:highlight w:val="yellow"/>
+          <w:lang w:val="ru-RU"/>
+        </w:rPr>
+        <w:t xml:space="preserve">токолом. </w:t>
       </w:r>
       <w:r>
         <w:rPr>
@@ -2650,39 +2610,21 @@
           <w:highlight w:val="yellow"/>
           <w:lang w:val="ru-RU"/>
         </w:rPr>
-        <w:t xml:space="preserve"> поддержи </w:t>
-      </w:r>
-      <w:proofErr w:type="spellStart"/>
-      <w:r>
-        <w:rPr>
-          <w:highlight w:val="yellow"/>
-          <w:lang w:val="ru-RU"/>
-        </w:rPr>
-        <w:t>вает</w:t>
-      </w:r>
-      <w:proofErr w:type="spellEnd"/>
-      <w:r>
-        <w:rPr>
-          <w:highlight w:val="yellow"/>
-          <w:lang w:val="ru-RU"/>
-        </w:rPr>
-        <w:t xml:space="preserve"> много разных протокольных каналов, например, для обеспечения безопасно </w:t>
-      </w:r>
-      <w:proofErr w:type="spellStart"/>
-      <w:r>
-        <w:rPr>
-          <w:highlight w:val="yellow"/>
-          <w:lang w:val="ru-RU"/>
-        </w:rPr>
-        <w:t>сти</w:t>
-      </w:r>
-      <w:proofErr w:type="spellEnd"/>
-      <w:r>
-        <w:rPr>
-          <w:highlight w:val="yellow"/>
-          <w:lang w:val="ru-RU"/>
-        </w:rPr>
-        <w:t>, транзакционной целостности и надежной передачи.</w:t>
+        <w:t xml:space="preserve"> поддерживает много разных протокольных каналов, напр</w:t>
+      </w:r>
+      <w:r>
+        <w:rPr>
+          <w:highlight w:val="yellow"/>
+          <w:lang w:val="ru-RU"/>
+        </w:rPr>
+        <w:t>имер, для обеспечения безопасно</w:t>
+      </w:r>
+      <w:r>
+        <w:rPr>
+          <w:highlight w:val="yellow"/>
+          <w:lang w:val="ru-RU"/>
+        </w:rPr>
+        <w:t>сти, транзакционной целостности и надежной передачи.</w:t>
       </w:r>
     </w:p>
     <w:p>
@@ -3274,23 +3216,14 @@
           <w:highlight w:val="yellow"/>
           <w:lang w:val="ru-RU"/>
         </w:rPr>
-        <w:t xml:space="preserve">пред </w:t>
-      </w:r>
-      <w:proofErr w:type="spellStart"/>
-      <w:r>
-        <w:rPr>
-          <w:highlight w:val="yellow"/>
-          <w:lang w:val="ru-RU"/>
-        </w:rPr>
-        <w:t>ставлении</w:t>
-      </w:r>
-      <w:proofErr w:type="spellEnd"/>
-      <w:r>
-        <w:rPr>
-          <w:highlight w:val="yellow"/>
-          <w:lang w:val="ru-RU"/>
-        </w:rPr>
-        <w:t xml:space="preserve"> перед тем, как они преобразуются в формат </w:t>
+        <w:t xml:space="preserve"> пред</w:t>
+      </w:r>
+      <w:r>
+        <w:rPr>
+          <w:highlight w:val="yellow"/>
+          <w:lang w:val="ru-RU"/>
+        </w:rPr>
+        <w:t xml:space="preserve">ставлении перед тем, как они преобразуются в формат </w:t>
       </w:r>
       <w:r>
         <w:rPr>
@@ -3317,23 +3250,7 @@
           <w:highlight w:val="yellow"/>
           <w:lang w:val="ru-RU"/>
         </w:rPr>
-        <w:t xml:space="preserve"> Форматирование сообщения. Осмотреть и/или изменить данные в про </w:t>
-      </w:r>
-      <w:proofErr w:type="spellStart"/>
-      <w:r>
-        <w:rPr>
-          <w:highlight w:val="yellow"/>
-          <w:lang w:val="ru-RU"/>
-        </w:rPr>
-        <w:t>цессе</w:t>
-      </w:r>
-      <w:proofErr w:type="spellEnd"/>
-      <w:r>
-        <w:rPr>
-          <w:highlight w:val="yellow"/>
-          <w:lang w:val="ru-RU"/>
-        </w:rPr>
-        <w:t xml:space="preserve"> преобразования из типа .</w:t>
+        <w:t xml:space="preserve"> Форматирование сообщения. Осмотреть и/или изменить данные в процессе преобразования из типа .</w:t>
       </w:r>
       <w:r>
         <w:rPr>
@@ -3401,23 +3318,14 @@
           <w:highlight w:val="yellow"/>
           <w:lang w:val="ru-RU"/>
         </w:rPr>
-        <w:t xml:space="preserve">пред </w:t>
-      </w:r>
-      <w:proofErr w:type="spellStart"/>
-      <w:r>
-        <w:rPr>
-          <w:highlight w:val="yellow"/>
-          <w:lang w:val="ru-RU"/>
-        </w:rPr>
-        <w:t>ставлении</w:t>
-      </w:r>
-      <w:proofErr w:type="spellEnd"/>
-      <w:r>
-        <w:rPr>
-          <w:highlight w:val="yellow"/>
-          <w:lang w:val="ru-RU"/>
-        </w:rPr>
-        <w:t xml:space="preserve"> перед тем, как преобразовать его в типы .</w:t>
+        <w:t xml:space="preserve"> пред</w:t>
+      </w:r>
+      <w:r>
+        <w:rPr>
+          <w:highlight w:val="yellow"/>
+          <w:lang w:val="ru-RU"/>
+        </w:rPr>
+        <w:t>ставлении перед тем, как преобразовать его в типы .</w:t>
       </w:r>
       <w:r>
         <w:rPr>
@@ -3503,6 +3411,7 @@
       <w:pPr>
         <w:rPr>
           <w:highlight w:val="yellow"/>
+          <w:lang w:val="ru-RU"/>
         </w:rPr>
       </w:pPr>
       <w:r>
@@ -3514,6 +3423,7 @@
       <w:r>
         <w:rPr>
           <w:highlight w:val="yellow"/>
+          <w:lang w:val="ru-RU"/>
         </w:rPr>
         <w:t xml:space="preserve"> </w:t>
       </w:r>
@@ -3526,6 +3436,7 @@
       <w:r>
         <w:rPr>
           <w:highlight w:val="yellow"/>
+          <w:lang w:val="ru-RU"/>
         </w:rPr>
         <w:t>:</w:t>
       </w:r>
@@ -3534,11 +3445,13 @@
       <w:pPr>
         <w:rPr>
           <w:highlight w:val="yellow"/>
-        </w:rPr>
-      </w:pPr>
-      <w:r>
-        <w:rPr>
-          <w:highlight w:val="yellow"/>
+          <w:lang w:val="ru-RU"/>
+        </w:rPr>
+      </w:pPr>
+      <w:r>
+        <w:rPr>
+          <w:highlight w:val="yellow"/>
+          <w:lang w:val="ru-RU"/>
         </w:rPr>
         <w:t>[</w:t>
       </w:r>
@@ -3554,6 +3467,7 @@
       <w:r>
         <w:rPr>
           <w:highlight w:val="yellow"/>
+          <w:lang w:val="ru-RU"/>
         </w:rPr>
         <w:t>(</w:t>
       </w:r>
@@ -3569,6 +3483,7 @@
       <w:r>
         <w:rPr>
           <w:highlight w:val="yellow"/>
+          <w:lang w:val="ru-RU"/>
         </w:rPr>
         <w:t>=</w:t>
       </w:r>
@@ -3579,9 +3494,11 @@
         </w:rPr>
         <w:t>SessionMode</w:t>
       </w:r>
-      <w:r>
-        <w:rPr>
-          <w:highlight w:val="yellow"/>
+      <w:proofErr w:type="spellEnd"/>
+      <w:r>
+        <w:rPr>
+          <w:highlight w:val="yellow"/>
+          <w:lang w:val="ru-RU"/>
         </w:rPr>
         <w:t>.</w:t>
       </w:r>
@@ -3591,10 +3508,10 @@
         </w:rPr>
         <w:t>Allowed</w:t>
       </w:r>
-      <w:proofErr w:type="spellEnd"/>
-      <w:r>
-        <w:rPr>
-          <w:highlight w:val="yellow"/>
+      <w:r>
+        <w:rPr>
+          <w:highlight w:val="yellow"/>
+          <w:lang w:val="ru-RU"/>
         </w:rPr>
         <w:t>)]</w:t>
       </w:r>
@@ -3609,6 +3526,7 @@
       <w:r>
         <w:rPr>
           <w:highlight w:val="yellow"/>
+          <w:lang w:val="ru-RU"/>
         </w:rPr>
         <w:t>[</w:t>
       </w:r>
@@ -3623,6 +3541,7 @@
       <w:r>
         <w:rPr>
           <w:highlight w:val="yellow"/>
+          <w:lang w:val="ru-RU"/>
         </w:rPr>
         <w:t xml:space="preserve"> (</w:t>
       </w:r>
@@ -3637,6 +3556,7 @@
       <w:r>
         <w:rPr>
           <w:highlight w:val="yellow"/>
+          <w:lang w:val="ru-RU"/>
         </w:rPr>
         <w:t>=</w:t>
       </w:r>
@@ -3649,6 +3569,7 @@
       <w:r>
         <w:rPr>
           <w:highlight w:val="yellow"/>
+          <w:lang w:val="ru-RU"/>
         </w:rPr>
         <w:t xml:space="preserve">)] - </w:t>
       </w:r>
@@ -3662,6 +3583,7 @@
       <w:r>
         <w:rPr>
           <w:highlight w:val="yellow"/>
+          <w:lang w:val="ru-RU"/>
         </w:rPr>
         <w:t xml:space="preserve"> </w:t>
       </w:r>
@@ -3675,6 +3597,7 @@
       <w:r>
         <w:rPr>
           <w:highlight w:val="yellow"/>
+          <w:lang w:val="ru-RU"/>
         </w:rPr>
         <w:t xml:space="preserve"> </w:t>
       </w:r>
@@ -3688,6 +3611,7 @@
       <w:r>
         <w:rPr>
           <w:highlight w:val="yellow"/>
+          <w:lang w:val="ru-RU"/>
         </w:rPr>
         <w:t xml:space="preserve"> </w:t>
       </w:r>
@@ -3701,6 +3625,7 @@
       <w:r>
         <w:rPr>
           <w:highlight w:val="yellow"/>
+          <w:lang w:val="ru-RU"/>
         </w:rPr>
         <w:t xml:space="preserve">, </w:t>
       </w:r>
@@ -3714,6 +3639,7 @@
       <w:r>
         <w:rPr>
           <w:highlight w:val="yellow"/>
+          <w:lang w:val="ru-RU"/>
         </w:rPr>
         <w:t xml:space="preserve"> </w:t>
       </w:r>
@@ -3727,6 +3653,7 @@
       <w:r>
         <w:rPr>
           <w:highlight w:val="yellow"/>
+          <w:lang w:val="ru-RU"/>
         </w:rPr>
         <w:t xml:space="preserve"> </w:t>
       </w:r>
@@ -3740,6 +3667,7 @@
       <w:r>
         <w:rPr>
           <w:highlight w:val="yellow"/>
+          <w:lang w:val="ru-RU"/>
         </w:rPr>
         <w:t xml:space="preserve"> </w:t>
       </w:r>
@@ -3753,6 +3681,7 @@
       <w:r>
         <w:rPr>
           <w:highlight w:val="yellow"/>
+          <w:lang w:val="ru-RU"/>
         </w:rPr>
         <w:t xml:space="preserve"> </w:t>
       </w:r>
@@ -3766,6 +3695,7 @@
       <w:r>
         <w:rPr>
           <w:highlight w:val="yellow"/>
+          <w:lang w:val="ru-RU"/>
         </w:rPr>
         <w:t xml:space="preserve">, </w:t>
       </w:r>
@@ -3778,6 +3708,7 @@
       <w:r>
         <w:rPr>
           <w:highlight w:val="yellow"/>
+          <w:lang w:val="ru-RU"/>
         </w:rPr>
         <w:t xml:space="preserve"> </w:t>
       </w:r>
@@ -3791,6 +3722,7 @@
       <w:r>
         <w:rPr>
           <w:highlight w:val="yellow"/>
+          <w:lang w:val="ru-RU"/>
         </w:rPr>
         <w:t xml:space="preserve"> </w:t>
       </w:r>
@@ -3804,6 +3736,7 @@
       <w:r>
         <w:rPr>
           <w:highlight w:val="yellow"/>
+          <w:lang w:val="ru-RU"/>
         </w:rPr>
         <w:t xml:space="preserve"> </w:t>
       </w:r>
@@ -3817,6 +3750,7 @@
       <w:r>
         <w:rPr>
           <w:highlight w:val="yellow"/>
+          <w:lang w:val="ru-RU"/>
         </w:rPr>
         <w:t xml:space="preserve"> </w:t>
       </w:r>
@@ -3830,6 +3764,7 @@
       <w:r>
         <w:rPr>
           <w:highlight w:val="yellow"/>
+          <w:lang w:val="ru-RU"/>
         </w:rPr>
         <w:t xml:space="preserve"> </w:t>
       </w:r>
@@ -3843,6 +3778,7 @@
       <w:r>
         <w:rPr>
           <w:highlight w:val="yellow"/>
+          <w:lang w:val="ru-RU"/>
         </w:rPr>
         <w:t xml:space="preserve"> </w:t>
       </w:r>
@@ -3856,6 +3792,7 @@
       <w:r>
         <w:rPr>
           <w:highlight w:val="yellow"/>
+          <w:lang w:val="ru-RU"/>
         </w:rPr>
         <w:t xml:space="preserve"> </w:t>
       </w:r>
@@ -3869,6 +3806,7 @@
       <w:r>
         <w:rPr>
           <w:highlight w:val="yellow"/>
+          <w:lang w:val="ru-RU"/>
         </w:rPr>
         <w:t xml:space="preserve"> </w:t>
       </w:r>
@@ -3882,6 +3820,7 @@
       <w:r>
         <w:rPr>
           <w:highlight w:val="yellow"/>
+          <w:lang w:val="ru-RU"/>
         </w:rPr>
         <w:t xml:space="preserve">, </w:t>
       </w:r>
@@ -3895,6 +3834,7 @@
       <w:r>
         <w:rPr>
           <w:highlight w:val="yellow"/>
+          <w:lang w:val="ru-RU"/>
         </w:rPr>
         <w:t xml:space="preserve"> </w:t>
       </w:r>
@@ -3908,6 +3848,7 @@
       <w:r>
         <w:rPr>
           <w:highlight w:val="yellow"/>
+          <w:lang w:val="ru-RU"/>
         </w:rPr>
         <w:t xml:space="preserve"> </w:t>
       </w:r>
@@ -3921,6 +3862,7 @@
       <w:r>
         <w:rPr>
           <w:highlight w:val="yellow"/>
+          <w:lang w:val="ru-RU"/>
         </w:rPr>
         <w:t xml:space="preserve"> </w:t>
       </w:r>
@@ -3934,6 +3876,7 @@
       <w:r>
         <w:rPr>
           <w:highlight w:val="yellow"/>
+          <w:lang w:val="ru-RU"/>
         </w:rPr>
         <w:t xml:space="preserve">. </w:t>
       </w:r>
@@ -4713,28 +4656,13 @@
         </w:rPr>
         <w:t>-</w:t>
       </w:r>
-      <w:proofErr w:type="spellStart"/>
-      <w:r>
-        <w:rPr>
-          <w:highlight w:val="yellow"/>
-        </w:rPr>
-        <w:t>об</w:t>
-      </w:r>
-      <w:proofErr w:type="spellEnd"/>
-      <w:r>
-        <w:rPr>
-          <w:highlight w:val="yellow"/>
-        </w:rPr>
-        <w:t xml:space="preserve"> </w:t>
-      </w:r>
-      <w:proofErr w:type="spellStart"/>
-      <w:r>
-        <w:rPr>
-          <w:highlight w:val="yellow"/>
-        </w:rPr>
-        <w:t>отказах</w:t>
-      </w:r>
-      <w:proofErr w:type="spellEnd"/>
+      <w:r>
+        <w:rPr>
+          <w:highlight w:val="yellow"/>
+          <w:lang w:val="ru-RU"/>
+        </w:rPr>
+        <w:t>об отказах</w:t>
+      </w:r>
     </w:p>
     <w:p>
       <w:pPr>
@@ -4764,21 +4692,19 @@
           <w:lang w:val="ru-RU"/>
         </w:rPr>
       </w:pPr>
-      <w:proofErr w:type="spellStart"/>
-      <w:r>
-        <w:rPr>
-          <w:highlight w:val="yellow"/>
-          <w:lang w:val="ru-RU"/>
-        </w:rPr>
-        <w:t>Конттракты</w:t>
-      </w:r>
-      <w:proofErr w:type="spellEnd"/>
-      <w:r>
-        <w:rPr>
-          <w:highlight w:val="yellow"/>
-          <w:lang w:val="ru-RU"/>
-        </w:rPr>
-        <w:t xml:space="preserve"> служб, контракты </w:t>
+      <w:r>
+        <w:rPr>
+          <w:highlight w:val="yellow"/>
+          <w:lang w:val="ru-RU"/>
+        </w:rPr>
+        <w:t>Кон</w:t>
+      </w:r>
+      <w:r>
+        <w:rPr>
+          <w:highlight w:val="yellow"/>
+          <w:lang w:val="ru-RU"/>
+        </w:rPr>
+        <w:t xml:space="preserve">тракты служб, контракты </w:t>
       </w:r>
       <w:proofErr w:type="gramStart"/>
       <w:r>
@@ -4862,39 +4788,21 @@
           <w:highlight w:val="yellow"/>
           <w:lang w:val="ru-RU"/>
         </w:rPr>
-        <w:t xml:space="preserve">На самом нижнем уровне элемент привязки – это транспортный механизм, обеспечивающий доставку </w:t>
-      </w:r>
-      <w:proofErr w:type="spellStart"/>
-      <w:r>
-        <w:rPr>
-          <w:highlight w:val="yellow"/>
-          <w:lang w:val="ru-RU"/>
-        </w:rPr>
-        <w:t>сооб</w:t>
-      </w:r>
-      <w:proofErr w:type="spellEnd"/>
-      <w:r>
-        <w:rPr>
-          <w:highlight w:val="yellow"/>
-          <w:lang w:val="ru-RU"/>
-        </w:rPr>
-        <w:t xml:space="preserve"> </w:t>
-      </w:r>
-      <w:proofErr w:type="spellStart"/>
-      <w:r>
-        <w:rPr>
-          <w:highlight w:val="yellow"/>
-          <w:lang w:val="ru-RU"/>
-        </w:rPr>
-        <w:t>щений</w:t>
-      </w:r>
-      <w:proofErr w:type="spellEnd"/>
-      <w:r>
-        <w:rPr>
-          <w:highlight w:val="yellow"/>
-          <w:lang w:val="ru-RU"/>
-        </w:rPr>
-        <w:t xml:space="preserve"> по сети. В </w:t>
+        <w:t>На самом нижнем уровне элемент привязки – это транспортный механиз</w:t>
+      </w:r>
+      <w:r>
+        <w:rPr>
+          <w:highlight w:val="yellow"/>
+          <w:lang w:val="ru-RU"/>
+        </w:rPr>
+        <w:t>м, обеспечивающий доставку сооб</w:t>
+      </w:r>
+      <w:r>
+        <w:rPr>
+          <w:highlight w:val="yellow"/>
+          <w:lang w:val="ru-RU"/>
+        </w:rPr>
+        <w:t xml:space="preserve">щений по сети. В </w:t>
       </w:r>
       <w:r>
         <w:rPr>
@@ -5001,85 +4909,35 @@
           <w:highlight w:val="yellow"/>
           <w:lang w:val="ru-RU"/>
         </w:rPr>
-        <w:t xml:space="preserve">Контракт определяет набор </w:t>
-      </w:r>
-      <w:proofErr w:type="spellStart"/>
-      <w:r>
-        <w:rPr>
-          <w:highlight w:val="yellow"/>
-          <w:lang w:val="ru-RU"/>
-        </w:rPr>
-        <w:t>функ</w:t>
-      </w:r>
-      <w:proofErr w:type="spellEnd"/>
-      <w:r>
-        <w:rPr>
-          <w:highlight w:val="yellow"/>
-          <w:lang w:val="ru-RU"/>
-        </w:rPr>
-        <w:t xml:space="preserve"> </w:t>
-      </w:r>
-      <w:proofErr w:type="spellStart"/>
-      <w:r>
-        <w:rPr>
-          <w:highlight w:val="yellow"/>
-          <w:lang w:val="ru-RU"/>
-        </w:rPr>
-        <w:t>ций</w:t>
-      </w:r>
-      <w:proofErr w:type="spellEnd"/>
-      <w:r>
-        <w:rPr>
-          <w:highlight w:val="yellow"/>
-          <w:lang w:val="ru-RU"/>
-        </w:rPr>
-        <w:t>, предоставляемых оконечной точкой, то есть операции, которые она может выполнять, и форматы сообщений для этих операций.</w:t>
-      </w:r>
-    </w:p>
-    <w:p>
-      <w:pPr>
-        <w:rPr>
-          <w:lang w:val="ru-RU"/>
-        </w:rPr>
-      </w:pPr>
-      <w:r>
-        <w:rPr>
-          <w:highlight w:val="yellow"/>
-          <w:lang w:val="ru-RU"/>
-        </w:rPr>
-        <w:t xml:space="preserve">В случае </w:t>
-      </w:r>
-      <w:proofErr w:type="spellStart"/>
-      <w:r>
-        <w:rPr>
-          <w:highlight w:val="yellow"/>
-          <w:lang w:val="ru-RU"/>
-        </w:rPr>
-        <w:t>дуплек</w:t>
-      </w:r>
-      <w:proofErr w:type="spellEnd"/>
-      <w:r>
-        <w:rPr>
-          <w:highlight w:val="yellow"/>
-          <w:lang w:val="ru-RU"/>
-        </w:rPr>
-        <w:t xml:space="preserve"> </w:t>
-      </w:r>
-      <w:proofErr w:type="spellStart"/>
-      <w:r>
-        <w:rPr>
-          <w:highlight w:val="yellow"/>
-          <w:lang w:val="ru-RU"/>
-        </w:rPr>
-        <w:t>сного</w:t>
-      </w:r>
-      <w:proofErr w:type="spellEnd"/>
-      <w:r>
-        <w:rPr>
-          <w:highlight w:val="yellow"/>
-          <w:lang w:val="ru-RU"/>
-        </w:rPr>
-        <w:t xml:space="preserve"> контракта клиент не становится явной </w:t>
+        <w:t>Контракт определяет набор функ</w:t>
+      </w:r>
+      <w:r>
+        <w:rPr>
+          <w:highlight w:val="yellow"/>
+          <w:lang w:val="ru-RU"/>
+        </w:rPr>
+        <w:t>ций, предоставляемых оконечной точкой, то есть операции, которые она может выполнять, и форматы сообщений для этих операций.</w:t>
+      </w:r>
+    </w:p>
+    <w:p>
+      <w:pPr>
+        <w:rPr>
+          <w:lang w:val="ru-RU"/>
+        </w:rPr>
+      </w:pPr>
+      <w:r>
+        <w:rPr>
+          <w:highlight w:val="yellow"/>
+          <w:lang w:val="ru-RU"/>
+        </w:rPr>
+        <w:t>В случае дуплек</w:t>
+      </w:r>
+      <w:r>
+        <w:rPr>
+          <w:highlight w:val="yellow"/>
+          <w:lang w:val="ru-RU"/>
+        </w:rPr>
+        <w:t xml:space="preserve">сного контракта клиент не становится явной </w:t>
       </w:r>
       <w:r>
         <w:rPr>
@@ -5092,7 +4950,21 @@
           <w:highlight w:val="yellow"/>
           <w:lang w:val="ru-RU"/>
         </w:rPr>
-        <w:t>службой и не может свободно выбирать привязки или объявлять свои оконечные точки. Адрес, привязка и кон тракт, определяющие клиентскую оконечную точку, назначаются фабрикой каналов в момент инициирования дуплексного сеанса связи клиентом.</w:t>
+        <w:t>службой и не может свободно выбирать привязки или объявлять свои оконечные точки. Адрес, привязка и к</w:t>
+      </w:r>
+      <w:r>
+        <w:rPr>
+          <w:highlight w:val="yellow"/>
+          <w:lang w:val="ru-RU"/>
+        </w:rPr>
+        <w:t>он</w:t>
+      </w:r>
+      <w:r>
+        <w:rPr>
+          <w:highlight w:val="yellow"/>
+          <w:lang w:val="ru-RU"/>
+        </w:rPr>
+        <w:t>тракт, определяющие клиентскую оконечную точку, назначаются фабрикой каналов в момент инициирования дуплексного сеанса связи клиентом.</w:t>
       </w:r>
     </w:p>
     <w:p>
@@ -5661,84 +5533,44 @@
           <w:highlight w:val="green"/>
           <w:lang w:val="ru-RU"/>
         </w:rPr>
-        <w:t xml:space="preserve">хотя в описании оконечной точки разрешается указать лишь один контракт, с помощью </w:t>
-      </w:r>
-      <w:proofErr w:type="spellStart"/>
+        <w:t>хотя в описании оконечной точки разрешается указать лишь од</w:t>
+      </w:r>
       <w:r>
         <w:rPr>
           <w:highlight w:val="green"/>
           <w:lang w:val="ru-RU"/>
         </w:rPr>
-        <w:t>агрегиро</w:t>
-      </w:r>
-      <w:proofErr w:type="spellEnd"/>
+        <w:t>ин контракт, с помощью агрегиро</w:t>
+      </w:r>
       <w:r>
         <w:rPr>
           <w:highlight w:val="green"/>
           <w:lang w:val="ru-RU"/>
         </w:rPr>
-        <w:t xml:space="preserve"> </w:t>
-      </w:r>
-      <w:proofErr w:type="spellStart"/>
+        <w:t>вания интерфейсов единственный контракт м</w:t>
+      </w:r>
       <w:r>
         <w:rPr>
           <w:highlight w:val="green"/>
           <w:lang w:val="ru-RU"/>
         </w:rPr>
-        <w:t>вания</w:t>
-      </w:r>
-      <w:proofErr w:type="spellEnd"/>
+        <w:t>ожет раскрывать несколько интер</w:t>
+      </w:r>
       <w:r>
         <w:rPr>
           <w:highlight w:val="green"/>
           <w:lang w:val="ru-RU"/>
         </w:rPr>
-        <w:t xml:space="preserve"> интерфейсов единственный контракт может раскрывать несколько </w:t>
-      </w:r>
-      <w:proofErr w:type="spellStart"/>
-      <w:r>
-        <w:rPr>
-          <w:highlight w:val="green"/>
-          <w:lang w:val="ru-RU"/>
-        </w:rPr>
-        <w:t>интер</w:t>
-      </w:r>
-      <w:proofErr w:type="spellEnd"/>
-      <w:r>
-        <w:rPr>
-          <w:highlight w:val="green"/>
-          <w:lang w:val="ru-RU"/>
-        </w:rPr>
-        <w:t xml:space="preserve"> </w:t>
-      </w:r>
-      <w:proofErr w:type="spellStart"/>
-      <w:r>
-        <w:rPr>
-          <w:highlight w:val="green"/>
-          <w:lang w:val="ru-RU"/>
-        </w:rPr>
-        <w:t>фейсов</w:t>
-      </w:r>
-      <w:proofErr w:type="spellEnd"/>
-      <w:r>
-        <w:rPr>
-          <w:highlight w:val="green"/>
-          <w:lang w:val="ru-RU"/>
-        </w:rPr>
-        <w:t>. Кроме того, по одному и тому же адресу могут располагаться несколько оконечных точек с одинаковой привязкой, но разными контрактами; тем самым создается иллюзия, будто единственная оконечная точка реализует более одного контракта. Объявляя для нескольких оконечных точек службы один и тот же контракт, вы можете сделать его доступным через разные привязки.</w:t>
-      </w:r>
-    </w:p>
-    <w:p>
-      <w:pPr>
-        <w:rPr>
-          <w:lang w:val="ru-RU"/>
-        </w:rPr>
-      </w:pPr>
+        <w:t>фейсов. Кроме того, по одному и тому же адресу могут располагаться несколько оконечных точек с одинаковой привязкой, но разными контрактами; тем самым создается иллюзия, будто единственная оконечная точка реализует более одного контракта. Объявляя для нескольких оконечных точек службы один и тот же контракт, вы можете сделать его доступным через разные привязки.</w:t>
+      </w:r>
+    </w:p>
+    <w:p>
       <w:r>
         <w:rPr>
           <w:highlight w:val="cyan"/>
           <w:lang w:val="ru-RU"/>
         </w:rPr>
+        <w:lastRenderedPageBreak/>
         <w:t>типы, помеченные атрибутами [</w:t>
       </w:r>
       <w:proofErr w:type="spellStart"/>
@@ -5853,6 +5685,8 @@
         </w:rPr>
         <w:t>.</w:t>
       </w:r>
+      <w:bookmarkStart w:id="0" w:name="_GoBack"/>
+      <w:bookmarkEnd w:id="0"/>
     </w:p>
     <w:sectPr>
       <w:pgSz w:w="12240" w:h="15840"/>
@@ -7172,7 +7006,7 @@
 </file>
 
 <file path=customXml/itemProps1.xml><?xml version="1.0" encoding="utf-8"?>
-<ds:datastoreItem xmlns:ds="http://schemas.openxmlformats.org/officeDocument/2006/customXml" ds:itemID="{4CDB986E-2508-4912-8DB5-DD9565EE3F86}">
+<ds:datastoreItem xmlns:ds="http://schemas.openxmlformats.org/officeDocument/2006/customXml" ds:itemID="{A1A36CEA-5E8C-46BF-BF6C-30EDF0EC9DE3}">
   <ds:schemaRefs>
     <ds:schemaRef ds:uri="http://schemas.openxmlformats.org/officeDocument/2006/bibliography"/>
   </ds:schemaRefs>

--- a/WCF/заметки.docx
+++ b/WCF/заметки.docx
@@ -1,6 +1,6 @@
 
 <file path=word/document.xml><?xml version="1.0" encoding="utf-8"?>
-<w:document xmlns:wpc="http://schemas.microsoft.com/office/word/2010/wordprocessingCanvas" xmlns:cx="http://schemas.microsoft.com/office/drawing/2014/chartex" xmlns:mc="http://schemas.openxmlformats.org/markup-compatibility/2006" xmlns:o="urn:schemas-microsoft-com:office:office" xmlns:r="http://schemas.openxmlformats.org/officeDocument/2006/relationships" xmlns:m="http://schemas.openxmlformats.org/officeDocument/2006/math" xmlns:v="urn:schemas-microsoft-com:vml" xmlns:wp14="http://schemas.microsoft.com/office/word/2010/wordprocessingDrawing" xmlns:wp="http://schemas.openxmlformats.org/drawingml/2006/wordprocessingDrawing" xmlns:w10="urn:schemas-microsoft-com:office:word" xmlns:w="http://schemas.openxmlformats.org/wordprocessingml/2006/main" xmlns:w14="http://schemas.microsoft.com/office/word/2010/wordml" xmlns:w15="http://schemas.microsoft.com/office/word/2012/wordml" xmlns:w16se="http://schemas.microsoft.com/office/word/2015/wordml/symex" xmlns:wpg="http://schemas.microsoft.com/office/word/2010/wordprocessingGroup" xmlns:wpi="http://schemas.microsoft.com/office/word/2010/wordprocessingInk" xmlns:wne="http://schemas.microsoft.com/office/word/2006/wordml" xmlns:wps="http://schemas.microsoft.com/office/word/2010/wordprocessingShape" mc:Ignorable="w14 w15 w16se wp14">
+<w:document xmlns:wpc="http://schemas.microsoft.com/office/word/2010/wordprocessingCanvas" xmlns:mc="http://schemas.openxmlformats.org/markup-compatibility/2006" xmlns:o="urn:schemas-microsoft-com:office:office" xmlns:r="http://schemas.openxmlformats.org/officeDocument/2006/relationships" xmlns:m="http://schemas.openxmlformats.org/officeDocument/2006/math" xmlns:v="urn:schemas-microsoft-com:vml" xmlns:wp14="http://schemas.microsoft.com/office/word/2010/wordprocessingDrawing" xmlns:wp="http://schemas.openxmlformats.org/drawingml/2006/wordprocessingDrawing" xmlns:w10="urn:schemas-microsoft-com:office:word" xmlns:w="http://schemas.openxmlformats.org/wordprocessingml/2006/main" xmlns:w14="http://schemas.microsoft.com/office/word/2010/wordml" xmlns:w15="http://schemas.microsoft.com/office/word/2012/wordml" xmlns:wpg="http://schemas.microsoft.com/office/word/2010/wordprocessingGroup" xmlns:wpi="http://schemas.microsoft.com/office/word/2010/wordprocessingInk" xmlns:wne="http://schemas.microsoft.com/office/word/2006/wordml" xmlns:wps="http://schemas.microsoft.com/office/word/2010/wordprocessingShape" mc:Ignorable="w14 w15 wp14">
   <w:body>
     <w:p>
       <w:pPr>
@@ -88,7 +88,7 @@
     </w:p>
     <w:p>
       <w:pPr>
-        <w:pStyle w:val="NormalWeb"/>
+        <w:pStyle w:val="a4"/>
         <w:rPr>
           <w:rFonts w:ascii="Arial" w:hAnsi="Arial" w:cs="Arial"/>
           <w:color w:val="000000"/>
@@ -109,7 +109,7 @@
     </w:p>
     <w:p>
       <w:pPr>
-        <w:pStyle w:val="NormalWeb"/>
+        <w:pStyle w:val="a4"/>
         <w:numPr>
           <w:ilvl w:val="0"/>
           <w:numId w:val="2"/>
@@ -158,7 +158,7 @@
     </w:p>
     <w:p>
       <w:pPr>
-        <w:pStyle w:val="NormalWeb"/>
+        <w:pStyle w:val="a4"/>
         <w:numPr>
           <w:ilvl w:val="0"/>
           <w:numId w:val="2"/>
@@ -199,7 +199,7 @@
     </w:p>
     <w:p>
       <w:pPr>
-        <w:pStyle w:val="NormalWeb"/>
+        <w:pStyle w:val="a4"/>
         <w:numPr>
           <w:ilvl w:val="0"/>
           <w:numId w:val="2"/>
@@ -377,7 +377,7 @@
     </w:p>
     <w:p>
       <w:pPr>
-        <w:pStyle w:val="NormalWeb"/>
+        <w:pStyle w:val="a4"/>
         <w:numPr>
           <w:ilvl w:val="0"/>
           <w:numId w:val="2"/>
@@ -418,7 +418,7 @@
     </w:p>
     <w:p>
       <w:pPr>
-        <w:pStyle w:val="NormalWeb"/>
+        <w:pStyle w:val="a4"/>
         <w:numPr>
           <w:ilvl w:val="0"/>
           <w:numId w:val="2"/>
@@ -459,7 +459,7 @@
     </w:p>
     <w:p>
       <w:pPr>
-        <w:pStyle w:val="NormalWeb"/>
+        <w:pStyle w:val="a4"/>
         <w:numPr>
           <w:ilvl w:val="0"/>
           <w:numId w:val="2"/>
@@ -500,7 +500,7 @@
     </w:p>
     <w:p>
       <w:pPr>
-        <w:pStyle w:val="NormalWeb"/>
+        <w:pStyle w:val="a4"/>
         <w:rPr>
           <w:rFonts w:ascii="Arial" w:hAnsi="Arial" w:cs="Arial"/>
           <w:color w:val="000000"/>
@@ -521,7 +521,7 @@
     </w:p>
     <w:p>
       <w:pPr>
-        <w:pStyle w:val="NormalWeb"/>
+        <w:pStyle w:val="a4"/>
         <w:numPr>
           <w:ilvl w:val="0"/>
           <w:numId w:val="3"/>
@@ -687,7 +687,7 @@
     </w:p>
     <w:p>
       <w:pPr>
-        <w:pStyle w:val="NormalWeb"/>
+        <w:pStyle w:val="a4"/>
         <w:numPr>
           <w:ilvl w:val="0"/>
           <w:numId w:val="3"/>
@@ -837,7 +837,7 @@
     </w:p>
     <w:p>
       <w:pPr>
-        <w:pStyle w:val="NormalWeb"/>
+        <w:pStyle w:val="a4"/>
         <w:numPr>
           <w:ilvl w:val="0"/>
           <w:numId w:val="3"/>
@@ -869,7 +869,7 @@
     </w:p>
     <w:p>
       <w:pPr>
-        <w:pStyle w:val="NormalWeb"/>
+        <w:pStyle w:val="a4"/>
         <w:numPr>
           <w:ilvl w:val="0"/>
           <w:numId w:val="3"/>
@@ -910,7 +910,7 @@
     </w:p>
     <w:p>
       <w:pPr>
-        <w:pStyle w:val="NormalWeb"/>
+        <w:pStyle w:val="a4"/>
         <w:rPr>
           <w:rFonts w:ascii="Arial" w:hAnsi="Arial" w:cs="Arial"/>
           <w:color w:val="000000"/>
@@ -939,7 +939,7 @@
     </w:p>
     <w:p>
       <w:pPr>
-        <w:pStyle w:val="NormalWeb"/>
+        <w:pStyle w:val="a4"/>
         <w:numPr>
           <w:ilvl w:val="0"/>
           <w:numId w:val="4"/>
@@ -997,7 +997,7 @@
     </w:p>
     <w:p>
       <w:pPr>
-        <w:pStyle w:val="NormalWeb"/>
+        <w:pStyle w:val="a4"/>
         <w:numPr>
           <w:ilvl w:val="0"/>
           <w:numId w:val="4"/>
@@ -1030,7 +1030,7 @@
     </w:p>
     <w:p>
       <w:pPr>
-        <w:pStyle w:val="NormalWeb"/>
+        <w:pStyle w:val="a4"/>
         <w:numPr>
           <w:ilvl w:val="0"/>
           <w:numId w:val="5"/>
@@ -1225,7 +1225,7 @@
     </w:p>
     <w:p>
       <w:pPr>
-        <w:pStyle w:val="NormalWeb"/>
+        <w:pStyle w:val="a4"/>
         <w:rPr>
           <w:rFonts w:ascii="Arial" w:hAnsi="Arial" w:cs="Arial"/>
           <w:color w:val="000000"/>
@@ -1288,7 +1288,7 @@
     </w:p>
     <w:p>
       <w:pPr>
-        <w:pStyle w:val="NormalWeb"/>
+        <w:pStyle w:val="a4"/>
         <w:rPr>
           <w:rFonts w:ascii="Arial" w:hAnsi="Arial" w:cs="Arial"/>
           <w:color w:val="000000"/>
@@ -2113,7 +2113,7 @@
     </w:p>
     <w:p>
       <w:pPr>
-        <w:pStyle w:val="ListParagraph"/>
+        <w:pStyle w:val="a3"/>
         <w:numPr>
           <w:ilvl w:val="0"/>
           <w:numId w:val="1"/>
@@ -2173,7 +2173,7 @@
     </w:p>
     <w:p>
       <w:pPr>
-        <w:pStyle w:val="ListParagraph"/>
+        <w:pStyle w:val="a3"/>
         <w:numPr>
           <w:ilvl w:val="0"/>
           <w:numId w:val="1"/>
@@ -2195,7 +2195,7 @@
     </w:p>
     <w:p>
       <w:pPr>
-        <w:pStyle w:val="ListParagraph"/>
+        <w:pStyle w:val="a3"/>
         <w:numPr>
           <w:ilvl w:val="0"/>
           <w:numId w:val="1"/>
@@ -2217,7 +2217,7 @@
     </w:p>
     <w:p>
       <w:pPr>
-        <w:pStyle w:val="ListParagraph"/>
+        <w:pStyle w:val="a3"/>
         <w:numPr>
           <w:ilvl w:val="0"/>
           <w:numId w:val="1"/>
@@ -2323,7 +2323,7 @@
     </w:p>
     <w:p>
       <w:pPr>
-        <w:pStyle w:val="ListParagraph"/>
+        <w:pStyle w:val="a3"/>
         <w:numPr>
           <w:ilvl w:val="0"/>
           <w:numId w:val="1"/>
@@ -2702,6 +2702,7 @@
       <w:r>
         <w:rPr>
           <w:noProof/>
+          <w:lang w:val="ru-RU" w:eastAsia="ru-RU"/>
         </w:rPr>
         <w:lastRenderedPageBreak/>
         <w:drawing>
@@ -3456,7 +3457,6 @@
         <w:t>[</w:t>
       </w:r>
       <w:proofErr w:type="spellStart"/>
-      <w:proofErr w:type="gramStart"/>
       <w:r>
         <w:rPr>
           <w:highlight w:val="yellow"/>
@@ -3472,7 +3472,6 @@
         <w:t>(</w:t>
       </w:r>
       <w:proofErr w:type="spellStart"/>
-      <w:proofErr w:type="gramEnd"/>
       <w:r>
         <w:rPr>
           <w:highlight w:val="yellow"/>
@@ -4981,6 +4980,7 @@
           <w:highlight w:val="yellow"/>
         </w:rPr>
       </w:pPr>
+      <w:proofErr w:type="gramStart"/>
       <w:r>
         <w:rPr>
           <w:rFonts w:ascii="Consolas" w:hAnsi="Consolas" w:cs="Consolas"/>
@@ -4991,6 +4991,7 @@
         </w:rPr>
         <w:t>public</w:t>
       </w:r>
+      <w:proofErr w:type="gramEnd"/>
       <w:r>
         <w:rPr>
           <w:rFonts w:ascii="Consolas" w:hAnsi="Consolas" w:cs="Consolas"/>
@@ -5022,7 +5023,6 @@
         <w:t xml:space="preserve"> </w:t>
       </w:r>
       <w:proofErr w:type="spellStart"/>
-      <w:proofErr w:type="gramStart"/>
       <w:r>
         <w:rPr>
           <w:rFonts w:ascii="Consolas" w:hAnsi="Consolas" w:cs="Consolas"/>
@@ -5044,7 +5044,6 @@
         </w:rPr>
         <w:t>(</w:t>
       </w:r>
-      <w:proofErr w:type="gramEnd"/>
       <w:r>
         <w:rPr>
           <w:rFonts w:ascii="Consolas" w:hAnsi="Consolas" w:cs="Consolas"/>
@@ -5409,6 +5408,7 @@
         </w:rPr>
         <w:t xml:space="preserve">                </w:t>
       </w:r>
+      <w:proofErr w:type="gramStart"/>
       <w:r>
         <w:rPr>
           <w:rFonts w:ascii="Consolas" w:hAnsi="Consolas" w:cs="Consolas"/>
@@ -5419,6 +5419,7 @@
         </w:rPr>
         <w:t>return</w:t>
       </w:r>
+      <w:proofErr w:type="gramEnd"/>
       <w:r>
         <w:rPr>
           <w:rFonts w:ascii="Consolas" w:hAnsi="Consolas" w:cs="Consolas"/>
@@ -5427,29 +5428,7 @@
           <w:szCs w:val="19"/>
           <w:highlight w:val="yellow"/>
         </w:rPr>
-        <w:t xml:space="preserve"> </w:t>
-      </w:r>
-      <w:proofErr w:type="gramStart"/>
-      <w:r>
-        <w:rPr>
-          <w:rFonts w:ascii="Consolas" w:hAnsi="Consolas" w:cs="Consolas"/>
-          <w:color w:val="000000"/>
-          <w:sz w:val="19"/>
-          <w:szCs w:val="19"/>
-          <w:highlight w:val="yellow"/>
-        </w:rPr>
-        <w:t>OperationContext.Current.GetCallbackChannel</w:t>
-      </w:r>
-      <w:proofErr w:type="gramEnd"/>
-      <w:r>
-        <w:rPr>
-          <w:rFonts w:ascii="Consolas" w:hAnsi="Consolas" w:cs="Consolas"/>
-          <w:color w:val="000000"/>
-          <w:sz w:val="19"/>
-          <w:szCs w:val="19"/>
-          <w:highlight w:val="yellow"/>
-        </w:rPr>
-        <w:t>&lt;ICalculatorDuplexCallback&gt;();</w:t>
+        <w:t xml:space="preserve"> OperationContext.Current.GetCallbackChannel&lt;ICalculatorDuplexCallback&gt;();</w:t>
       </w:r>
     </w:p>
     <w:p>
@@ -5565,6 +5544,11 @@
       </w:r>
     </w:p>
     <w:p>
+      <w:pPr>
+        <w:rPr>
+          <w:lang w:val="ru-RU"/>
+        </w:rPr>
+      </w:pPr>
       <w:r>
         <w:rPr>
           <w:highlight w:val="cyan"/>
@@ -5640,6 +5624,7 @@
       <w:r>
         <w:rPr>
           <w:highlight w:val="magenta"/>
+          <w:lang w:val="ru-RU"/>
         </w:rPr>
         <w:t>[</w:t>
       </w:r>
@@ -5654,37 +5639,795 @@
       <w:r>
         <w:rPr>
           <w:highlight w:val="magenta"/>
-        </w:rPr>
-        <w:t xml:space="preserve">] - </w:t>
+          <w:lang w:val="ru-RU"/>
+        </w:rPr>
+        <w:t xml:space="preserve">] - включить в </w:t>
       </w:r>
       <w:proofErr w:type="spellStart"/>
       <w:r>
         <w:rPr>
           <w:highlight w:val="magenta"/>
         </w:rPr>
-        <w:t>включить</w:t>
+        <w:t>XSD</w:t>
       </w:r>
       <w:proofErr w:type="spellEnd"/>
       <w:r>
         <w:rPr>
           <w:highlight w:val="magenta"/>
-        </w:rPr>
-        <w:t xml:space="preserve"> в </w:t>
-      </w:r>
-      <w:proofErr w:type="spellStart"/>
-      <w:r>
-        <w:rPr>
-          <w:highlight w:val="magenta"/>
-        </w:rPr>
-        <w:t>XSDсхему</w:t>
-      </w:r>
-      <w:proofErr w:type="spellEnd"/>
-      <w:r>
-        <w:rPr>
-          <w:highlight w:val="magenta"/>
+          <w:lang w:val="ru-RU"/>
+        </w:rPr>
+        <w:t>схему.</w:t>
+      </w:r>
+    </w:p>
+    <w:p>
+      <w:pPr>
+        <w:jc w:val="center"/>
+        <w:rPr>
+          <w:b/>
+          <w:lang w:val="ru-RU"/>
+        </w:rPr>
+      </w:pPr>
+      <w:r>
+        <w:rPr>
+          <w:b/>
+        </w:rPr>
+        <w:t>Exceptions</w:t>
+      </w:r>
+    </w:p>
+    <w:p>
+      <w:pPr>
+        <w:rPr>
+          <w:lang w:val="ru-RU"/>
+        </w:rPr>
+      </w:pPr>
+      <w:r>
+        <w:rPr>
+          <w:b/>
+          <w:lang w:val="ru-RU"/>
+        </w:rPr>
+        <w:t xml:space="preserve">При простой обработке исключений информация об самом исключении не посылается и отказ посылается в канал + сеанс уничтожается и при следующем обращении получаем </w:t>
+      </w:r>
+      <w:proofErr w:type="spellStart"/>
+      <w:r>
+        <w:t>CommunicationObjectFaultedException</w:t>
+      </w:r>
+      <w:proofErr w:type="spellEnd"/>
+      <w:r>
+        <w:rPr>
+          <w:lang w:val="ru-RU"/>
+        </w:rPr>
+        <w:t xml:space="preserve"> которое мы можем проверить </w:t>
+      </w:r>
+      <w:r>
+        <w:rPr>
+          <w:lang w:val="ru-RU"/>
+        </w:rPr>
+        <w:t>_</w:t>
+      </w:r>
+      <w:proofErr w:type="spellStart"/>
+      <w:r>
+        <w:t>serviceProxy</w:t>
+      </w:r>
+      <w:proofErr w:type="spellEnd"/>
+      <w:r>
+        <w:rPr>
+          <w:lang w:val="ru-RU"/>
         </w:rPr>
         <w:t>.</w:t>
       </w:r>
+      <w:r>
+        <w:t>State</w:t>
+      </w:r>
+      <w:r>
+        <w:rPr>
+          <w:lang w:val="ru-RU"/>
+        </w:rPr>
+        <w:t xml:space="preserve"> == </w:t>
+      </w:r>
+      <w:proofErr w:type="spellStart"/>
+      <w:r>
+        <w:t>CommunicationState</w:t>
+      </w:r>
+      <w:proofErr w:type="spellEnd"/>
+      <w:r>
+        <w:rPr>
+          <w:lang w:val="ru-RU"/>
+        </w:rPr>
+        <w:t>.</w:t>
+      </w:r>
+      <w:r>
+        <w:t>Faulted</w:t>
+      </w:r>
+      <w:r>
+        <w:rPr>
+          <w:lang w:val="ru-RU"/>
+        </w:rPr>
+        <w:t>.</w:t>
+      </w:r>
+    </w:p>
+    <w:p>
+      <w:pPr>
+        <w:rPr>
+          <w:lang w:val="ru-RU"/>
+        </w:rPr>
+      </w:pPr>
+      <w:r>
+        <w:rPr>
+          <w:lang w:val="ru-RU"/>
+        </w:rPr>
+        <w:t>Передача</w:t>
+      </w:r>
+      <w:r>
+        <w:rPr>
+          <w:lang w:val="ru-RU"/>
+        </w:rPr>
+        <w:t xml:space="preserve"> </w:t>
+      </w:r>
+      <w:r>
+        <w:rPr>
+          <w:lang w:val="ru-RU"/>
+        </w:rPr>
+        <w:t>информации</w:t>
+      </w:r>
+      <w:r>
+        <w:rPr>
+          <w:lang w:val="ru-RU"/>
+        </w:rPr>
+        <w:t xml:space="preserve"> </w:t>
+      </w:r>
+      <w:r>
+        <w:rPr>
+          <w:lang w:val="ru-RU"/>
+        </w:rPr>
+        <w:t>об</w:t>
+      </w:r>
+      <w:r>
+        <w:rPr>
+          <w:lang w:val="ru-RU"/>
+        </w:rPr>
+        <w:t xml:space="preserve"> </w:t>
+      </w:r>
+      <w:r>
+        <w:rPr>
+          <w:lang w:val="ru-RU"/>
+        </w:rPr>
+        <w:t>исключении</w:t>
+      </w:r>
+      <w:r>
+        <w:rPr>
+          <w:lang w:val="ru-RU"/>
+        </w:rPr>
+        <w:t>:</w:t>
+      </w:r>
+    </w:p>
+    <w:p>
+      <w:pPr>
+        <w:rPr>
+          <w:lang w:val="ru-RU"/>
+        </w:rPr>
+      </w:pPr>
+      <w:r>
+        <w:rPr>
+          <w:lang w:val="ru-RU"/>
+        </w:rPr>
+        <w:t>[</w:t>
+      </w:r>
+      <w:proofErr w:type="spellStart"/>
+      <w:r>
+        <w:t>ServiceBehavior</w:t>
+      </w:r>
+      <w:proofErr w:type="spellEnd"/>
+      <w:r>
+        <w:rPr>
+          <w:lang w:val="ru-RU"/>
+        </w:rPr>
+        <w:t>(</w:t>
+      </w:r>
+      <w:proofErr w:type="spellStart"/>
+      <w:r>
+        <w:t>IncludeExceptionDetailInFaults</w:t>
+      </w:r>
+      <w:proofErr w:type="spellEnd"/>
+      <w:r>
+        <w:rPr>
+          <w:lang w:val="ru-RU"/>
+        </w:rPr>
+        <w:t>=</w:t>
+      </w:r>
+      <w:r>
+        <w:t>true</w:t>
+      </w:r>
+      <w:r>
+        <w:rPr>
+          <w:lang w:val="ru-RU"/>
+        </w:rPr>
+        <w:t xml:space="preserve">)] - </w:t>
+      </w:r>
+      <w:r>
+        <w:rPr>
+          <w:lang w:val="ru-RU"/>
+        </w:rPr>
+        <w:t>Передача</w:t>
+      </w:r>
+      <w:r>
+        <w:rPr>
+          <w:lang w:val="ru-RU"/>
+        </w:rPr>
+        <w:t xml:space="preserve"> </w:t>
+      </w:r>
+      <w:r>
+        <w:rPr>
+          <w:lang w:val="ru-RU"/>
+        </w:rPr>
+        <w:t>информации</w:t>
+      </w:r>
+      <w:r>
+        <w:rPr>
+          <w:lang w:val="ru-RU"/>
+        </w:rPr>
+        <w:t xml:space="preserve"> </w:t>
+      </w:r>
+      <w:r>
+        <w:rPr>
+          <w:lang w:val="ru-RU"/>
+        </w:rPr>
+        <w:t>об</w:t>
+      </w:r>
+      <w:r>
+        <w:rPr>
+          <w:lang w:val="ru-RU"/>
+        </w:rPr>
+        <w:t xml:space="preserve"> </w:t>
+      </w:r>
+      <w:r>
+        <w:rPr>
+          <w:lang w:val="ru-RU"/>
+        </w:rPr>
+        <w:t>исключениях</w:t>
+      </w:r>
+      <w:r>
+        <w:rPr>
+          <w:lang w:val="ru-RU"/>
+        </w:rPr>
+        <w:t xml:space="preserve"> </w:t>
+      </w:r>
+    </w:p>
+    <w:p>
+      <w:pPr>
+        <w:rPr>
+          <w:lang w:val="ru-RU"/>
+        </w:rPr>
+      </w:pPr>
+      <w:r>
+        <w:rPr>
+          <w:lang w:val="ru-RU"/>
+        </w:rPr>
+        <w:t xml:space="preserve">Конструктору объекта </w:t>
+      </w:r>
+      <w:proofErr w:type="spellStart"/>
+      <w:r>
+        <w:t>FaultException</w:t>
+      </w:r>
+      <w:proofErr w:type="spellEnd"/>
+      <w:r>
+        <w:rPr>
+          <w:lang w:val="ru-RU"/>
+        </w:rPr>
+        <w:t xml:space="preserve"> можно передать также аргументы </w:t>
+      </w:r>
+      <w:proofErr w:type="spellStart"/>
+      <w:proofErr w:type="gramStart"/>
+      <w:r>
+        <w:t>FaultReason</w:t>
+      </w:r>
+      <w:proofErr w:type="spellEnd"/>
+      <w:r>
+        <w:rPr>
+          <w:lang w:val="ru-RU"/>
+        </w:rPr>
+        <w:t>(</w:t>
+      </w:r>
+      <w:proofErr w:type="gramEnd"/>
+      <w:r>
+        <w:t>for</w:t>
+      </w:r>
+      <w:r>
+        <w:rPr>
+          <w:lang w:val="ru-RU"/>
+        </w:rPr>
+        <w:t xml:space="preserve"> </w:t>
+      </w:r>
+      <w:r>
+        <w:t>use</w:t>
+      </w:r>
+      <w:r>
+        <w:rPr>
+          <w:lang w:val="ru-RU"/>
+        </w:rPr>
+        <w:t xml:space="preserve"> </w:t>
+      </w:r>
+      <w:r>
+        <w:t>different</w:t>
+      </w:r>
+      <w:r>
+        <w:rPr>
+          <w:lang w:val="ru-RU"/>
+        </w:rPr>
+        <w:t xml:space="preserve"> </w:t>
+      </w:r>
+      <w:r>
+        <w:t>language</w:t>
+      </w:r>
+      <w:r>
+        <w:t>s</w:t>
+      </w:r>
+      <w:r>
+        <w:rPr>
+          <w:lang w:val="ru-RU"/>
+        </w:rPr>
+        <w:t xml:space="preserve">) и </w:t>
+      </w:r>
+      <w:proofErr w:type="spellStart"/>
+      <w:r>
+        <w:t>FaultCode</w:t>
+      </w:r>
+      <w:proofErr w:type="spellEnd"/>
+      <w:r>
+        <w:rPr>
+          <w:lang w:val="ru-RU"/>
+        </w:rPr>
+        <w:t xml:space="preserve">(Код </w:t>
+      </w:r>
+      <w:r>
+        <w:t>Sender</w:t>
+      </w:r>
+      <w:r>
+        <w:rPr>
+          <w:lang w:val="ru-RU"/>
+        </w:rPr>
+        <w:t xml:space="preserve"> означает ошибку в сообщении, которое отправил клиент, Код </w:t>
+      </w:r>
+      <w:r>
+        <w:t>Receiver</w:t>
+      </w:r>
+      <w:r>
+        <w:rPr>
+          <w:lang w:val="ru-RU"/>
+        </w:rPr>
+        <w:t xml:space="preserve"> </w:t>
+      </w:r>
+      <w:proofErr w:type="spellStart"/>
+      <w:r>
+        <w:rPr>
+          <w:lang w:val="ru-RU"/>
+        </w:rPr>
+        <w:t>означа</w:t>
+      </w:r>
+      <w:proofErr w:type="spellEnd"/>
+      <w:r>
+        <w:rPr>
+          <w:lang w:val="ru-RU"/>
+        </w:rPr>
+        <w:t xml:space="preserve"> </w:t>
+      </w:r>
+      <w:proofErr w:type="spellStart"/>
+      <w:r>
+        <w:rPr>
+          <w:lang w:val="ru-RU"/>
+        </w:rPr>
+        <w:t>ет</w:t>
+      </w:r>
+      <w:proofErr w:type="spellEnd"/>
+      <w:r>
+        <w:rPr>
+          <w:lang w:val="ru-RU"/>
+        </w:rPr>
+        <w:t xml:space="preserve">, что обработку не удалось завершить </w:t>
+      </w:r>
+      <w:proofErr w:type="spellStart"/>
+      <w:r>
+        <w:rPr>
+          <w:lang w:val="ru-RU"/>
+        </w:rPr>
+        <w:t>изза</w:t>
+      </w:r>
+      <w:proofErr w:type="spellEnd"/>
+      <w:r>
+        <w:rPr>
+          <w:lang w:val="ru-RU"/>
+        </w:rPr>
+        <w:t xml:space="preserve"> проблем, с которыми столкнулась служба)</w:t>
+      </w:r>
+    </w:p>
+    <w:p>
+      <w:pPr>
+        <w:rPr>
+          <w:highlight w:val="yellow"/>
+        </w:rPr>
+      </w:pPr>
+      <w:r>
+        <w:rPr>
+          <w:highlight w:val="yellow"/>
+        </w:rPr>
+        <w:t>[</w:t>
+      </w:r>
+      <w:proofErr w:type="spellStart"/>
+      <w:r>
+        <w:rPr>
+          <w:highlight w:val="yellow"/>
+        </w:rPr>
+        <w:t>OperationContract</w:t>
+      </w:r>
+      <w:proofErr w:type="spellEnd"/>
+      <w:r>
+        <w:rPr>
+          <w:highlight w:val="yellow"/>
+        </w:rPr>
+        <w:t>]</w:t>
+      </w:r>
+    </w:p>
+    <w:p>
+      <w:r>
+        <w:rPr>
+          <w:highlight w:val="yellow"/>
+        </w:rPr>
+        <w:t xml:space="preserve"> [</w:t>
+      </w:r>
+      <w:proofErr w:type="spellStart"/>
+      <w:proofErr w:type="gramStart"/>
+      <w:r>
+        <w:rPr>
+          <w:highlight w:val="yellow"/>
+        </w:rPr>
+        <w:t>FaultContract</w:t>
+      </w:r>
+      <w:proofErr w:type="spellEnd"/>
+      <w:r>
+        <w:rPr>
+          <w:highlight w:val="yellow"/>
+        </w:rPr>
+        <w:t>(</w:t>
+      </w:r>
+      <w:proofErr w:type="spellStart"/>
+      <w:proofErr w:type="gramEnd"/>
+      <w:r>
+        <w:rPr>
+          <w:highlight w:val="yellow"/>
+        </w:rPr>
+        <w:t>typeof</w:t>
+      </w:r>
+      <w:proofErr w:type="spellEnd"/>
+      <w:r>
+        <w:rPr>
+          <w:highlight w:val="yellow"/>
+        </w:rPr>
+        <w:t>(</w:t>
+      </w:r>
+      <w:proofErr w:type="spellStart"/>
+      <w:r>
+        <w:rPr>
+          <w:highlight w:val="yellow"/>
+        </w:rPr>
+        <w:t>TrackedFault</w:t>
+      </w:r>
+      <w:proofErr w:type="spellEnd"/>
+      <w:r>
+        <w:rPr>
+          <w:highlight w:val="yellow"/>
+        </w:rPr>
+        <w:t>))]</w:t>
+      </w:r>
+    </w:p>
+    <w:p>
+      <w:proofErr w:type="gramStart"/>
+      <w:r>
+        <w:rPr>
+          <w:highlight w:val="yellow"/>
+        </w:rPr>
+        <w:t>public</w:t>
+      </w:r>
+      <w:proofErr w:type="gramEnd"/>
+      <w:r>
+        <w:rPr>
+          <w:highlight w:val="yellow"/>
+        </w:rPr>
+        <w:t xml:space="preserve"> </w:t>
+      </w:r>
+      <w:proofErr w:type="spellStart"/>
+      <w:r>
+        <w:rPr>
+          <w:highlight w:val="yellow"/>
+        </w:rPr>
+        <w:t>bool</w:t>
+      </w:r>
+      <w:proofErr w:type="spellEnd"/>
+      <w:r>
+        <w:rPr>
+          <w:highlight w:val="yellow"/>
+        </w:rPr>
+        <w:t xml:space="preserve"> </w:t>
+      </w:r>
+      <w:proofErr w:type="spellStart"/>
+      <w:r>
+        <w:rPr>
+          <w:highlight w:val="yellow"/>
+        </w:rPr>
+        <w:t>ApproveInvoice</w:t>
+      </w:r>
+      <w:proofErr w:type="spellEnd"/>
+      <w:r>
+        <w:rPr>
+          <w:highlight w:val="yellow"/>
+        </w:rPr>
+        <w:t>(</w:t>
+      </w:r>
+      <w:proofErr w:type="spellStart"/>
+      <w:r>
+        <w:rPr>
+          <w:highlight w:val="yellow"/>
+        </w:rPr>
+        <w:t>int</w:t>
+      </w:r>
+      <w:proofErr w:type="spellEnd"/>
+      <w:r>
+        <w:rPr>
+          <w:highlight w:val="yellow"/>
+        </w:rPr>
+        <w:t xml:space="preserve"> </w:t>
+      </w:r>
+      <w:proofErr w:type="spellStart"/>
+      <w:r>
+        <w:rPr>
+          <w:highlight w:val="yellow"/>
+        </w:rPr>
+        <w:t>invoiceId</w:t>
+      </w:r>
+      <w:proofErr w:type="spellEnd"/>
+      <w:r>
+        <w:rPr>
+          <w:highlight w:val="yellow"/>
+        </w:rPr>
+        <w:t>)</w:t>
+      </w:r>
+    </w:p>
+    <w:p>
+      <w:pPr>
+        <w:rPr>
+          <w:highlight w:val="yellow"/>
+        </w:rPr>
+      </w:pPr>
+      <w:proofErr w:type="gramStart"/>
+      <w:r>
+        <w:rPr>
+          <w:highlight w:val="yellow"/>
+        </w:rPr>
+        <w:t>catch</w:t>
+      </w:r>
+      <w:proofErr w:type="gramEnd"/>
+      <w:r>
+        <w:rPr>
+          <w:highlight w:val="yellow"/>
+        </w:rPr>
+        <w:t xml:space="preserve"> (</w:t>
+      </w:r>
+      <w:proofErr w:type="spellStart"/>
+      <w:r>
+        <w:rPr>
+          <w:highlight w:val="yellow"/>
+        </w:rPr>
+        <w:t>InvoiceNotFoundException</w:t>
+      </w:r>
+      <w:proofErr w:type="spellEnd"/>
+      <w:r>
+        <w:rPr>
+          <w:highlight w:val="yellow"/>
+        </w:rPr>
+        <w:t xml:space="preserve"> </w:t>
+      </w:r>
+      <w:proofErr w:type="spellStart"/>
+      <w:r>
+        <w:rPr>
+          <w:highlight w:val="yellow"/>
+        </w:rPr>
+        <w:t>exp</w:t>
+      </w:r>
+      <w:proofErr w:type="spellEnd"/>
+      <w:r>
+        <w:rPr>
+          <w:highlight w:val="yellow"/>
+        </w:rPr>
+        <w:t>)</w:t>
+      </w:r>
+    </w:p>
+    <w:p>
+      <w:pPr>
+        <w:rPr>
+          <w:highlight w:val="yellow"/>
+        </w:rPr>
+      </w:pPr>
+      <w:r>
+        <w:rPr>
+          <w:highlight w:val="yellow"/>
+        </w:rPr>
+        <w:t xml:space="preserve"> </w:t>
+      </w:r>
+      <w:proofErr w:type="gramStart"/>
+      <w:r>
+        <w:rPr>
+          <w:highlight w:val="yellow"/>
+        </w:rPr>
+        <w:t xml:space="preserve">{ </w:t>
+      </w:r>
+      <w:proofErr w:type="spellStart"/>
+      <w:r>
+        <w:rPr>
+          <w:highlight w:val="yellow"/>
+        </w:rPr>
+        <w:t>TrackedFault</w:t>
+      </w:r>
+      <w:proofErr w:type="spellEnd"/>
+      <w:proofErr w:type="gramEnd"/>
+      <w:r>
+        <w:rPr>
+          <w:highlight w:val="yellow"/>
+        </w:rPr>
+        <w:t xml:space="preserve"> </w:t>
+      </w:r>
+      <w:proofErr w:type="spellStart"/>
+      <w:r>
+        <w:rPr>
+          <w:highlight w:val="yellow"/>
+        </w:rPr>
+        <w:t>tf</w:t>
+      </w:r>
+      <w:proofErr w:type="spellEnd"/>
+      <w:r>
+        <w:rPr>
+          <w:highlight w:val="yellow"/>
+        </w:rPr>
+        <w:t xml:space="preserve"> = new </w:t>
+      </w:r>
+      <w:proofErr w:type="spellStart"/>
+      <w:r>
+        <w:rPr>
+          <w:highlight w:val="yellow"/>
+        </w:rPr>
+        <w:t>TrackedFault</w:t>
+      </w:r>
+      <w:proofErr w:type="spellEnd"/>
+      <w:r>
+        <w:rPr>
+          <w:highlight w:val="yellow"/>
+        </w:rPr>
+        <w:t xml:space="preserve">( </w:t>
+      </w:r>
+      <w:proofErr w:type="spellStart"/>
+      <w:r>
+        <w:rPr>
+          <w:highlight w:val="yellow"/>
+        </w:rPr>
+        <w:t>Guid.NewGuid</w:t>
+      </w:r>
+      <w:proofErr w:type="spellEnd"/>
+      <w:r>
+        <w:rPr>
+          <w:highlight w:val="yellow"/>
+        </w:rPr>
+        <w:t xml:space="preserve">(), </w:t>
+      </w:r>
+      <w:proofErr w:type="spellStart"/>
+      <w:r>
+        <w:rPr>
+          <w:highlight w:val="yellow"/>
+        </w:rPr>
+        <w:t>invoiceId</w:t>
+      </w:r>
+      <w:proofErr w:type="spellEnd"/>
+      <w:r>
+        <w:rPr>
+          <w:highlight w:val="yellow"/>
+        </w:rPr>
+        <w:t xml:space="preserve"> + " </w:t>
+      </w:r>
+      <w:proofErr w:type="spellStart"/>
+      <w:r>
+        <w:rPr>
+          <w:highlight w:val="yellow"/>
+        </w:rPr>
+        <w:t>sometxt</w:t>
+      </w:r>
+      <w:proofErr w:type="spellEnd"/>
+      <w:r>
+        <w:rPr>
+          <w:highlight w:val="yellow"/>
+        </w:rPr>
+        <w:t xml:space="preserve">”, </w:t>
+      </w:r>
+      <w:proofErr w:type="spellStart"/>
+      <w:r>
+        <w:rPr>
+          <w:highlight w:val="yellow"/>
+        </w:rPr>
+        <w:t>DateTime.Now</w:t>
+      </w:r>
+      <w:proofErr w:type="spellEnd"/>
+      <w:r>
+        <w:rPr>
+          <w:highlight w:val="yellow"/>
+        </w:rPr>
+        <w:t>);</w:t>
+      </w:r>
+    </w:p>
+    <w:p>
+      <w:pPr>
+        <w:rPr>
+          <w:highlight w:val="yellow"/>
+        </w:rPr>
+      </w:pPr>
+      <w:r>
+        <w:rPr>
+          <w:highlight w:val="yellow"/>
+        </w:rPr>
+        <w:t xml:space="preserve"> </w:t>
+      </w:r>
+      <w:proofErr w:type="gramStart"/>
+      <w:r>
+        <w:rPr>
+          <w:highlight w:val="yellow"/>
+        </w:rPr>
+        <w:t>throw</w:t>
+      </w:r>
+      <w:proofErr w:type="gramEnd"/>
+      <w:r>
+        <w:rPr>
+          <w:highlight w:val="yellow"/>
+        </w:rPr>
+        <w:t xml:space="preserve"> new </w:t>
+      </w:r>
+      <w:proofErr w:type="spellStart"/>
+      <w:r>
+        <w:rPr>
+          <w:highlight w:val="yellow"/>
+        </w:rPr>
+        <w:t>FaultException</w:t>
+      </w:r>
+      <w:proofErr w:type="spellEnd"/>
+      <w:r>
+        <w:rPr>
+          <w:highlight w:val="yellow"/>
+        </w:rPr>
+        <w:t>(</w:t>
+      </w:r>
+      <w:proofErr w:type="spellStart"/>
+      <w:r>
+        <w:rPr>
+          <w:highlight w:val="yellow"/>
+        </w:rPr>
+        <w:t>tf</w:t>
+      </w:r>
+      <w:proofErr w:type="spellEnd"/>
+      <w:r>
+        <w:rPr>
+          <w:highlight w:val="yellow"/>
+        </w:rPr>
+        <w:t>)</w:t>
+      </w:r>
+    </w:p>
+    <w:p>
+      <w:pPr>
+        <w:rPr>
+          <w:b/>
+        </w:rPr>
+      </w:pPr>
+      <w:r>
+        <w:rPr>
+          <w:highlight w:val="yellow"/>
+        </w:rPr>
+        <w:t>}</w:t>
+      </w:r>
+    </w:p>
+    <w:p/>
+    <w:p>
       <w:bookmarkStart w:id="0" w:name="_GoBack"/>
       <w:bookmarkEnd w:id="0"/>
     </w:p>
@@ -5699,8 +6442,8 @@
 </file>
 
 <file path=word/numbering.xml><?xml version="1.0" encoding="utf-8"?>
-<w:numbering xmlns:wpc="http://schemas.microsoft.com/office/word/2010/wordprocessingCanvas" xmlns:cx="http://schemas.microsoft.com/office/drawing/2014/chartex" xmlns:mc="http://schemas.openxmlformats.org/markup-compatibility/2006" xmlns:o="urn:schemas-microsoft-com:office:office" xmlns:r="http://schemas.openxmlformats.org/officeDocument/2006/relationships" xmlns:m="http://schemas.openxmlformats.org/officeDocument/2006/math" xmlns:v="urn:schemas-microsoft-com:vml" xmlns:wp14="http://schemas.microsoft.com/office/word/2010/wordprocessingDrawing" xmlns:wp="http://schemas.openxmlformats.org/drawingml/2006/wordprocessingDrawing" xmlns:w10="urn:schemas-microsoft-com:office:word" xmlns:w="http://schemas.openxmlformats.org/wordprocessingml/2006/main" xmlns:w14="http://schemas.microsoft.com/office/word/2010/wordml" xmlns:w15="http://schemas.microsoft.com/office/word/2012/wordml" xmlns:w16se="http://schemas.microsoft.com/office/word/2015/wordml/symex" xmlns:wpg="http://schemas.microsoft.com/office/word/2010/wordprocessingGroup" xmlns:wpi="http://schemas.microsoft.com/office/word/2010/wordprocessingInk" xmlns:wne="http://schemas.microsoft.com/office/word/2006/wordml" xmlns:wps="http://schemas.microsoft.com/office/word/2010/wordprocessingShape" mc:Ignorable="w14 w15 w16se wp14">
-  <w:abstractNum w:abstractNumId="0" w15:restartNumberingAfterBreak="0">
+<w:numbering xmlns:wpc="http://schemas.microsoft.com/office/word/2010/wordprocessingCanvas" xmlns:mc="http://schemas.openxmlformats.org/markup-compatibility/2006" xmlns:o="urn:schemas-microsoft-com:office:office" xmlns:r="http://schemas.openxmlformats.org/officeDocument/2006/relationships" xmlns:m="http://schemas.openxmlformats.org/officeDocument/2006/math" xmlns:v="urn:schemas-microsoft-com:vml" xmlns:wp14="http://schemas.microsoft.com/office/word/2010/wordprocessingDrawing" xmlns:wp="http://schemas.openxmlformats.org/drawingml/2006/wordprocessingDrawing" xmlns:w10="urn:schemas-microsoft-com:office:word" xmlns:w="http://schemas.openxmlformats.org/wordprocessingml/2006/main" xmlns:w14="http://schemas.microsoft.com/office/word/2010/wordml" xmlns:w15="http://schemas.microsoft.com/office/word/2012/wordml" xmlns:wpg="http://schemas.microsoft.com/office/word/2010/wordprocessingGroup" xmlns:wpi="http://schemas.microsoft.com/office/word/2010/wordprocessingInk" xmlns:wne="http://schemas.microsoft.com/office/word/2006/wordml" xmlns:wps="http://schemas.microsoft.com/office/word/2010/wordprocessingShape" mc:Ignorable="w14 w15 wp14">
+  <w:abstractNum w:abstractNumId="0">
     <w:nsid w:val="095E7E74"/>
     <w:multiLevelType w:val="multilevel"/>
     <w:tmpl w:val="D59A2228"/>
@@ -5813,7 +6556,7 @@
       </w:pPr>
     </w:lvl>
   </w:abstractNum>
-  <w:abstractNum w:abstractNumId="1" w15:restartNumberingAfterBreak="0">
+  <w:abstractNum w:abstractNumId="1">
     <w:nsid w:val="220716CB"/>
     <w:multiLevelType w:val="multilevel"/>
     <w:tmpl w:val="5E729624"/>
@@ -5926,7 +6669,7 @@
       </w:pPr>
     </w:lvl>
   </w:abstractNum>
-  <w:abstractNum w:abstractNumId="2" w15:restartNumberingAfterBreak="0">
+  <w:abstractNum w:abstractNumId="2">
     <w:nsid w:val="3C45505C"/>
     <w:multiLevelType w:val="hybridMultilevel"/>
     <w:tmpl w:val="006A3128"/>
@@ -6015,7 +6758,7 @@
       </w:pPr>
     </w:lvl>
   </w:abstractNum>
-  <w:abstractNum w:abstractNumId="3" w15:restartNumberingAfterBreak="0">
+  <w:abstractNum w:abstractNumId="3">
     <w:nsid w:val="546F7267"/>
     <w:multiLevelType w:val="multilevel"/>
     <w:tmpl w:val="4DC271B8"/>
@@ -6128,7 +6871,7 @@
       </w:pPr>
     </w:lvl>
   </w:abstractNum>
-  <w:abstractNum w:abstractNumId="4" w15:restartNumberingAfterBreak="0">
+  <w:abstractNum w:abstractNumId="4">
     <w:nsid w:val="62C614E3"/>
     <w:multiLevelType w:val="multilevel"/>
     <w:tmpl w:val="DAB29C86"/>
@@ -6260,7 +7003,7 @@
 </file>
 
 <file path=word/styles.xml><?xml version="1.0" encoding="utf-8"?>
-<w:styles xmlns:mc="http://schemas.openxmlformats.org/markup-compatibility/2006" xmlns:r="http://schemas.openxmlformats.org/officeDocument/2006/relationships" xmlns:w="http://schemas.openxmlformats.org/wordprocessingml/2006/main" xmlns:w14="http://schemas.microsoft.com/office/word/2010/wordml" xmlns:w15="http://schemas.microsoft.com/office/word/2012/wordml" xmlns:w16se="http://schemas.microsoft.com/office/word/2015/wordml/symex" mc:Ignorable="w14 w15 w16se">
+<w:styles xmlns:mc="http://schemas.openxmlformats.org/markup-compatibility/2006" xmlns:r="http://schemas.openxmlformats.org/officeDocument/2006/relationships" xmlns:w="http://schemas.openxmlformats.org/wordprocessingml/2006/main" xmlns:w14="http://schemas.microsoft.com/office/word/2010/wordml" xmlns:w15="http://schemas.microsoft.com/office/word/2012/wordml" mc:Ignorable="w14 w15">
   <w:docDefaults>
     <w:rPrDefault>
       <w:rPr>
@@ -6649,17 +7392,17 @@
     <w:lsdException w:name="List Table 6 Colorful Accent 6" w:uiPriority="51"/>
     <w:lsdException w:name="List Table 7 Colorful Accent 6" w:uiPriority="52"/>
   </w:latentStyles>
-  <w:style w:type="paragraph" w:default="1" w:styleId="Normal">
+  <w:style w:type="paragraph" w:default="1" w:styleId="a">
     <w:name w:val="Normal"/>
     <w:qFormat/>
   </w:style>
-  <w:style w:type="character" w:default="1" w:styleId="DefaultParagraphFont">
+  <w:style w:type="character" w:default="1" w:styleId="a0">
     <w:name w:val="Default Paragraph Font"/>
     <w:uiPriority w:val="1"/>
     <w:semiHidden/>
     <w:unhideWhenUsed/>
   </w:style>
-  <w:style w:type="table" w:default="1" w:styleId="TableNormal">
+  <w:style w:type="table" w:default="1" w:styleId="a1">
     <w:name w:val="Normal Table"/>
     <w:uiPriority w:val="99"/>
     <w:semiHidden/>
@@ -6674,7 +7417,7 @@
       </w:tblCellMar>
     </w:tblPr>
   </w:style>
-  <w:style w:type="numbering" w:default="1" w:styleId="NoList">
+  <w:style w:type="numbering" w:default="1" w:styleId="a2">
     <w:name w:val="No List"/>
     <w:uiPriority w:val="99"/>
     <w:semiHidden/>
@@ -6682,7 +7425,7 @@
   </w:style>
   <w:style w:type="paragraph" w:customStyle="1" w:styleId="Preformatted">
     <w:name w:val="Preformatted"/>
-    <w:basedOn w:val="Normal"/>
+    <w:basedOn w:val="a"/>
     <w:uiPriority w:val="99"/>
     <w:rsid w:val="000B14CD"/>
     <w:pPr>
@@ -6710,9 +7453,9 @@
       <w:szCs w:val="20"/>
     </w:rPr>
   </w:style>
-  <w:style w:type="paragraph" w:styleId="ListParagraph">
+  <w:style w:type="paragraph" w:styleId="a3">
     <w:name w:val="List Paragraph"/>
-    <w:basedOn w:val="Normal"/>
+    <w:basedOn w:val="a"/>
     <w:uiPriority w:val="34"/>
     <w:qFormat/>
     <w:rsid w:val="00722548"/>
@@ -6721,9 +7464,9 @@
       <w:contextualSpacing/>
     </w:pPr>
   </w:style>
-  <w:style w:type="paragraph" w:styleId="NormalWeb">
+  <w:style w:type="paragraph" w:styleId="a4">
     <w:name w:val="Normal (Web)"/>
-    <w:basedOn w:val="Normal"/>
+    <w:basedOn w:val="a"/>
     <w:uiPriority w:val="99"/>
     <w:semiHidden/>
     <w:unhideWhenUsed/>
@@ -7006,7 +7749,7 @@
 </file>
 
 <file path=customXml/itemProps1.xml><?xml version="1.0" encoding="utf-8"?>
-<ds:datastoreItem xmlns:ds="http://schemas.openxmlformats.org/officeDocument/2006/customXml" ds:itemID="{A1A36CEA-5E8C-46BF-BF6C-30EDF0EC9DE3}">
+<ds:datastoreItem xmlns:ds="http://schemas.openxmlformats.org/officeDocument/2006/customXml" ds:itemID="{FD3CAC85-61CD-403E-A3FF-8468DDE23B4F}">
   <ds:schemaRefs>
     <ds:schemaRef ds:uri="http://schemas.openxmlformats.org/officeDocument/2006/bibliography"/>
   </ds:schemaRefs>

--- a/WCF/заметки.docx
+++ b/WCF/заметки.docx
@@ -1,6 +1,6 @@
 
 <file path=word/document.xml><?xml version="1.0" encoding="utf-8"?>
-<w:document xmlns:wpc="http://schemas.microsoft.com/office/word/2010/wordprocessingCanvas" xmlns:mc="http://schemas.openxmlformats.org/markup-compatibility/2006" xmlns:o="urn:schemas-microsoft-com:office:office" xmlns:r="http://schemas.openxmlformats.org/officeDocument/2006/relationships" xmlns:m="http://schemas.openxmlformats.org/officeDocument/2006/math" xmlns:v="urn:schemas-microsoft-com:vml" xmlns:wp14="http://schemas.microsoft.com/office/word/2010/wordprocessingDrawing" xmlns:wp="http://schemas.openxmlformats.org/drawingml/2006/wordprocessingDrawing" xmlns:w10="urn:schemas-microsoft-com:office:word" xmlns:w="http://schemas.openxmlformats.org/wordprocessingml/2006/main" xmlns:w14="http://schemas.microsoft.com/office/word/2010/wordml" xmlns:w15="http://schemas.microsoft.com/office/word/2012/wordml" xmlns:wpg="http://schemas.microsoft.com/office/word/2010/wordprocessingGroup" xmlns:wpi="http://schemas.microsoft.com/office/word/2010/wordprocessingInk" xmlns:wne="http://schemas.microsoft.com/office/word/2006/wordml" xmlns:wps="http://schemas.microsoft.com/office/word/2010/wordprocessingShape" mc:Ignorable="w14 w15 wp14">
+<w:document xmlns:wpc="http://schemas.microsoft.com/office/word/2010/wordprocessingCanvas" xmlns:cx="http://schemas.microsoft.com/office/drawing/2014/chartex" xmlns:mc="http://schemas.openxmlformats.org/markup-compatibility/2006" xmlns:o="urn:schemas-microsoft-com:office:office" xmlns:r="http://schemas.openxmlformats.org/officeDocument/2006/relationships" xmlns:m="http://schemas.openxmlformats.org/officeDocument/2006/math" xmlns:v="urn:schemas-microsoft-com:vml" xmlns:wp14="http://schemas.microsoft.com/office/word/2010/wordprocessingDrawing" xmlns:wp="http://schemas.openxmlformats.org/drawingml/2006/wordprocessingDrawing" xmlns:w10="urn:schemas-microsoft-com:office:word" xmlns:w="http://schemas.openxmlformats.org/wordprocessingml/2006/main" xmlns:w14="http://schemas.microsoft.com/office/word/2010/wordml" xmlns:w15="http://schemas.microsoft.com/office/word/2012/wordml" xmlns:w16se="http://schemas.microsoft.com/office/word/2015/wordml/symex" xmlns:wpg="http://schemas.microsoft.com/office/word/2010/wordprocessingGroup" xmlns:wpi="http://schemas.microsoft.com/office/word/2010/wordprocessingInk" xmlns:wne="http://schemas.microsoft.com/office/word/2006/wordml" xmlns:wps="http://schemas.microsoft.com/office/word/2010/wordprocessingShape" mc:Ignorable="w14 w15 w16se wp14">
   <w:body>
     <w:p>
       <w:pPr>
@@ -88,7 +88,7 @@
     </w:p>
     <w:p>
       <w:pPr>
-        <w:pStyle w:val="a4"/>
+        <w:pStyle w:val="NormalWeb"/>
         <w:rPr>
           <w:rFonts w:ascii="Arial" w:hAnsi="Arial" w:cs="Arial"/>
           <w:color w:val="000000"/>
@@ -109,7 +109,7 @@
     </w:p>
     <w:p>
       <w:pPr>
-        <w:pStyle w:val="a4"/>
+        <w:pStyle w:val="NormalWeb"/>
         <w:numPr>
           <w:ilvl w:val="0"/>
           <w:numId w:val="2"/>
@@ -158,7 +158,7 @@
     </w:p>
     <w:p>
       <w:pPr>
-        <w:pStyle w:val="a4"/>
+        <w:pStyle w:val="NormalWeb"/>
         <w:numPr>
           <w:ilvl w:val="0"/>
           <w:numId w:val="2"/>
@@ -199,7 +199,7 @@
     </w:p>
     <w:p>
       <w:pPr>
-        <w:pStyle w:val="a4"/>
+        <w:pStyle w:val="NormalWeb"/>
         <w:numPr>
           <w:ilvl w:val="0"/>
           <w:numId w:val="2"/>
@@ -377,7 +377,7 @@
     </w:p>
     <w:p>
       <w:pPr>
-        <w:pStyle w:val="a4"/>
+        <w:pStyle w:val="NormalWeb"/>
         <w:numPr>
           <w:ilvl w:val="0"/>
           <w:numId w:val="2"/>
@@ -415,10 +415,87 @@
         </w:rPr>
         <w:t>Под масштабируемостью понимается возможность добавления новых свойств и методов.</w:t>
       </w:r>
-    </w:p>
-    <w:p>
-      <w:pPr>
-        <w:pStyle w:val="a4"/>
+      <w:r>
+        <w:rPr>
+          <w:lang w:val="ru-RU"/>
+        </w:rPr>
+        <w:t xml:space="preserve"> </w:t>
+      </w:r>
+      <w:r>
+        <w:rPr>
+          <w:rFonts w:ascii="Arial" w:hAnsi="Arial" w:cs="Arial"/>
+          <w:color w:val="000000"/>
+          <w:highlight w:val="yellow"/>
+          <w:lang w:val="ru-RU"/>
+        </w:rPr>
+        <w:t>(</w:t>
+      </w:r>
+      <w:proofErr w:type="spellStart"/>
+      <w:proofErr w:type="gramStart"/>
+      <w:r>
+        <w:rPr>
+          <w:rFonts w:ascii="Arial" w:hAnsi="Arial" w:cs="Arial"/>
+          <w:color w:val="000000"/>
+          <w:highlight w:val="yellow"/>
+          <w:lang w:val="ru-RU"/>
+        </w:rPr>
+        <w:t>напр.,за</w:t>
+      </w:r>
+      <w:proofErr w:type="spellEnd"/>
+      <w:proofErr w:type="gramEnd"/>
+      <w:r>
+        <w:rPr>
+          <w:rFonts w:ascii="Arial" w:hAnsi="Arial" w:cs="Arial"/>
+          <w:color w:val="000000"/>
+          <w:highlight w:val="yellow"/>
+          <w:lang w:val="ru-RU"/>
+        </w:rPr>
+        <w:t xml:space="preserve"> счет </w:t>
+      </w:r>
+      <w:proofErr w:type="spellStart"/>
+      <w:r>
+        <w:rPr>
+          <w:rFonts w:ascii="Arial" w:hAnsi="Arial" w:cs="Arial"/>
+          <w:color w:val="000000"/>
+          <w:highlight w:val="yellow"/>
+          <w:lang w:val="ru-RU"/>
+        </w:rPr>
+        <w:t>прозрачныхдля</w:t>
+      </w:r>
+      <w:proofErr w:type="spellEnd"/>
+      <w:r>
+        <w:rPr>
+          <w:rFonts w:ascii="Arial" w:hAnsi="Arial" w:cs="Arial"/>
+          <w:color w:val="000000"/>
+          <w:highlight w:val="yellow"/>
+          <w:lang w:val="ru-RU"/>
+        </w:rPr>
+        <w:t xml:space="preserve"> клиента </w:t>
+      </w:r>
+      <w:proofErr w:type="spellStart"/>
+      <w:r>
+        <w:rPr>
+          <w:rFonts w:ascii="Arial" w:hAnsi="Arial" w:cs="Arial"/>
+          <w:color w:val="000000"/>
+          <w:highlight w:val="yellow"/>
+          <w:lang w:val="ru-RU"/>
+        </w:rPr>
+        <w:t>балансировщиковнагрузки</w:t>
+      </w:r>
+      <w:proofErr w:type="spellEnd"/>
+      <w:r>
+        <w:rPr>
+          <w:rFonts w:ascii="Arial" w:hAnsi="Arial" w:cs="Arial"/>
+          <w:color w:val="000000"/>
+          <w:highlight w:val="yellow"/>
+          <w:lang w:val="ru-RU"/>
+        </w:rPr>
+        <w:t>);</w:t>
+      </w:r>
+    </w:p>
+    <w:p>
+      <w:pPr>
+        <w:pStyle w:val="NormalWeb"/>
         <w:numPr>
           <w:ilvl w:val="0"/>
           <w:numId w:val="2"/>
@@ -459,7 +536,7 @@
     </w:p>
     <w:p>
       <w:pPr>
-        <w:pStyle w:val="a4"/>
+        <w:pStyle w:val="NormalWeb"/>
         <w:numPr>
           <w:ilvl w:val="0"/>
           <w:numId w:val="2"/>
@@ -500,11 +577,15 @@
     </w:p>
     <w:p>
       <w:pPr>
-        <w:pStyle w:val="a4"/>
-        <w:rPr>
-          <w:rFonts w:ascii="Arial" w:hAnsi="Arial" w:cs="Arial"/>
-          <w:color w:val="000000"/>
-          <w:lang w:val="ru-RU"/>
+        <w:pStyle w:val="NormalWeb"/>
+        <w:numPr>
+          <w:ilvl w:val="0"/>
+          <w:numId w:val="2"/>
+        </w:numPr>
+        <w:rPr>
+          <w:rFonts w:ascii="Arial" w:hAnsi="Arial" w:cs="Arial"/>
+          <w:color w:val="000000"/>
+          <w:highlight w:val="green"/>
         </w:rPr>
       </w:pPr>
       <w:r>
@@ -513,6 +594,26 @@
           <w:b/>
           <w:bCs/>
           <w:color w:val="000000"/>
+          <w:highlight w:val="green"/>
+        </w:rPr>
+        <w:t>Reusable for mobile, desktop, web/</w:t>
+      </w:r>
+    </w:p>
+    <w:p>
+      <w:pPr>
+        <w:pStyle w:val="NormalWeb"/>
+        <w:rPr>
+          <w:rFonts w:ascii="Arial" w:hAnsi="Arial" w:cs="Arial"/>
+          <w:color w:val="000000"/>
+          <w:lang w:val="ru-RU"/>
+        </w:rPr>
+      </w:pPr>
+      <w:r>
+        <w:rPr>
+          <w:rFonts w:ascii="Arial" w:hAnsi="Arial" w:cs="Arial"/>
+          <w:b/>
+          <w:bCs/>
+          <w:color w:val="000000"/>
           <w:u w:val="single"/>
           <w:lang w:val="ru-RU"/>
         </w:rPr>
@@ -521,7 +622,7 @@
     </w:p>
     <w:p>
       <w:pPr>
-        <w:pStyle w:val="a4"/>
+        <w:pStyle w:val="NormalWeb"/>
         <w:numPr>
           <w:ilvl w:val="0"/>
           <w:numId w:val="3"/>
@@ -687,7 +788,7 @@
     </w:p>
     <w:p>
       <w:pPr>
-        <w:pStyle w:val="a4"/>
+        <w:pStyle w:val="NormalWeb"/>
         <w:numPr>
           <w:ilvl w:val="0"/>
           <w:numId w:val="3"/>
@@ -837,7 +938,7 @@
     </w:p>
     <w:p>
       <w:pPr>
-        <w:pStyle w:val="a4"/>
+        <w:pStyle w:val="NormalWeb"/>
         <w:numPr>
           <w:ilvl w:val="0"/>
           <w:numId w:val="3"/>
@@ -869,7 +970,7 @@
     </w:p>
     <w:p>
       <w:pPr>
-        <w:pStyle w:val="a4"/>
+        <w:pStyle w:val="NormalWeb"/>
         <w:numPr>
           <w:ilvl w:val="0"/>
           <w:numId w:val="3"/>
@@ -888,6 +989,7 @@
           <w:color w:val="000000"/>
           <w:lang w:val="ru-RU"/>
         </w:rPr>
+        <w:lastRenderedPageBreak/>
         <w:t>Непредсказуемость</w:t>
       </w:r>
       <w:r>
@@ -896,21 +998,12 @@
           <w:color w:val="000000"/>
           <w:lang w:val="ru-RU"/>
         </w:rPr>
-        <w:t xml:space="preserve">. Реакция распределенных систем на некоторые события непредсказуема и зависит от полной загрузки системы, ее организации и сетевой нагрузки. Так как эти параметры могут постоянно </w:t>
-      </w:r>
-      <w:r>
-        <w:rPr>
-          <w:rFonts w:ascii="Arial" w:hAnsi="Arial" w:cs="Arial"/>
-          <w:color w:val="000000"/>
-          <w:lang w:val="ru-RU"/>
-        </w:rPr>
-        <w:lastRenderedPageBreak/>
-        <w:t>изменятся, поэтому время ответа на запрос может существенно отличаться от времени подачи запроса</w:t>
-      </w:r>
-    </w:p>
-    <w:p>
-      <w:pPr>
-        <w:pStyle w:val="a4"/>
+        <w:t>. Реакция распределенных систем на некоторые события непредсказуема и зависит от полной загрузки системы, ее организации и сетевой нагрузки. Так как эти параметры могут постоянно изменятся, поэтому время ответа на запрос может существенно отличаться от времени подачи запроса</w:t>
+      </w:r>
+    </w:p>
+    <w:p>
+      <w:pPr>
+        <w:pStyle w:val="NormalWeb"/>
         <w:rPr>
           <w:rFonts w:ascii="Arial" w:hAnsi="Arial" w:cs="Arial"/>
           <w:color w:val="000000"/>
@@ -939,7 +1032,7 @@
     </w:p>
     <w:p>
       <w:pPr>
-        <w:pStyle w:val="a4"/>
+        <w:pStyle w:val="NormalWeb"/>
         <w:numPr>
           <w:ilvl w:val="0"/>
           <w:numId w:val="4"/>
@@ -997,7 +1090,7 @@
     </w:p>
     <w:p>
       <w:pPr>
-        <w:pStyle w:val="a4"/>
+        <w:pStyle w:val="NormalWeb"/>
         <w:numPr>
           <w:ilvl w:val="0"/>
           <w:numId w:val="4"/>
@@ -1030,7 +1123,7 @@
     </w:p>
     <w:p>
       <w:pPr>
-        <w:pStyle w:val="a4"/>
+        <w:pStyle w:val="NormalWeb"/>
         <w:numPr>
           <w:ilvl w:val="0"/>
           <w:numId w:val="5"/>
@@ -1225,7 +1318,7 @@
     </w:p>
     <w:p>
       <w:pPr>
-        <w:pStyle w:val="a4"/>
+        <w:pStyle w:val="NormalWeb"/>
         <w:rPr>
           <w:rFonts w:ascii="Arial" w:hAnsi="Arial" w:cs="Arial"/>
           <w:color w:val="000000"/>
@@ -1288,7 +1381,7 @@
     </w:p>
     <w:p>
       <w:pPr>
-        <w:pStyle w:val="a4"/>
+        <w:pStyle w:val="NormalWeb"/>
         <w:rPr>
           <w:rFonts w:ascii="Arial" w:hAnsi="Arial" w:cs="Arial"/>
           <w:color w:val="000000"/>
@@ -1532,14 +1625,14 @@
         <w:rPr>
           <w:lang w:val="ru-RU"/>
         </w:rPr>
-        <w:t xml:space="preserve">-инфраструктуру и не идет увеличения требуемых, поскольку нет необходимости в радикальных изменениях; • построение новых корпоративных решений с применением веб-сервисов реализуется быстрее и совокупно дешевле, поскольку основное внимание сосредотачивается на создании бизнес-логики решения, программирование самих веб-сервисов лишь по необходимости «обрамляет» этот процесс, не требуя больших трудозатрат 37 за счет эффективного применения повторно используемого кода и адаптированных средств </w:t>
+        <w:t xml:space="preserve">-инфраструктуру и не идет увеличения требуемых, поскольку нет необходимости в радикальных изменениях; • построение новых корпоративных решений с применением веб-сервисов реализуется быстрее и совокупно дешевле, поскольку основное </w:t>
       </w:r>
       <w:r>
         <w:rPr>
           <w:lang w:val="ru-RU"/>
         </w:rPr>
         <w:lastRenderedPageBreak/>
-        <w:t>разработки (</w:t>
+        <w:t>внимание сосредотачивается на создании бизнес-логики решения, программирование самих веб-сервисов лишь по необходимости «обрамляет» этот процесс, не требуя больших трудозатрат 37 за счет эффективного применения повторно используемого кода и адаптированных средств разработки (</w:t>
       </w:r>
       <w:r>
         <w:t>IDE</w:t>
@@ -2113,7 +2206,7 @@
     </w:p>
     <w:p>
       <w:pPr>
-        <w:pStyle w:val="a3"/>
+        <w:pStyle w:val="ListParagraph"/>
         <w:numPr>
           <w:ilvl w:val="0"/>
           <w:numId w:val="1"/>
@@ -2173,7 +2266,7 @@
     </w:p>
     <w:p>
       <w:pPr>
-        <w:pStyle w:val="a3"/>
+        <w:pStyle w:val="ListParagraph"/>
         <w:numPr>
           <w:ilvl w:val="0"/>
           <w:numId w:val="1"/>
@@ -2195,7 +2288,7 @@
     </w:p>
     <w:p>
       <w:pPr>
-        <w:pStyle w:val="a3"/>
+        <w:pStyle w:val="ListParagraph"/>
         <w:numPr>
           <w:ilvl w:val="0"/>
           <w:numId w:val="1"/>
@@ -2212,12 +2305,52 @@
           <w:szCs w:val="24"/>
           <w:lang w:val="ru-RU"/>
         </w:rPr>
-        <w:t xml:space="preserve">Масштабирование ??? </w:t>
-      </w:r>
-    </w:p>
-    <w:p>
-      <w:pPr>
-        <w:pStyle w:val="a3"/>
+        <w:t xml:space="preserve">Масштабирование </w:t>
+      </w:r>
+      <w:r>
+        <w:rPr>
+          <w:sz w:val="24"/>
+          <w:szCs w:val="24"/>
+        </w:rPr>
+        <w:t>(</w:t>
+      </w:r>
+      <w:r>
+        <w:rPr>
+          <w:sz w:val="24"/>
+          <w:szCs w:val="24"/>
+          <w:lang w:val="ru-RU"/>
+        </w:rPr>
+        <w:t xml:space="preserve">использование </w:t>
+      </w:r>
+      <w:proofErr w:type="spellStart"/>
+      <w:r>
+        <w:rPr>
+          <w:sz w:val="24"/>
+          <w:szCs w:val="24"/>
+          <w:lang w:val="ru-RU"/>
+        </w:rPr>
+        <w:t>балансировщиков</w:t>
+      </w:r>
+      <w:proofErr w:type="spellEnd"/>
+      <w:r>
+        <w:rPr>
+          <w:sz w:val="24"/>
+          <w:szCs w:val="24"/>
+          <w:lang w:val="ru-RU"/>
+        </w:rPr>
+        <w:t xml:space="preserve"> нагрузки</w:t>
+      </w:r>
+      <w:r>
+        <w:rPr>
+          <w:sz w:val="24"/>
+          <w:szCs w:val="24"/>
+        </w:rPr>
+        <w:t>)</w:t>
+      </w:r>
+    </w:p>
+    <w:p>
+      <w:pPr>
+        <w:pStyle w:val="ListParagraph"/>
         <w:numPr>
           <w:ilvl w:val="0"/>
           <w:numId w:val="1"/>
@@ -2235,6 +2368,7 @@
           <w:shd w:val="clear" w:color="auto" w:fill="FFFFFF"/>
           <w:lang w:val="ru-RU"/>
         </w:rPr>
+        <w:lastRenderedPageBreak/>
         <w:t xml:space="preserve">Любое изменение в </w:t>
       </w:r>
       <w:r>
@@ -2323,7 +2457,7 @@
     </w:p>
     <w:p>
       <w:pPr>
-        <w:pStyle w:val="a3"/>
+        <w:pStyle w:val="ListParagraph"/>
         <w:numPr>
           <w:ilvl w:val="0"/>
           <w:numId w:val="1"/>
@@ -2346,6 +2480,49 @@
     </w:p>
     <w:p>
       <w:pPr>
+        <w:pStyle w:val="ListParagraph"/>
+        <w:numPr>
+          <w:ilvl w:val="0"/>
+          <w:numId w:val="1"/>
+        </w:numPr>
+        <w:rPr>
+          <w:sz w:val="24"/>
+          <w:szCs w:val="24"/>
+          <w:lang w:val="ru-RU"/>
+        </w:rPr>
+      </w:pPr>
+      <w:r>
+        <w:rPr>
+          <w:rFonts w:ascii="Arial" w:hAnsi="Arial" w:cs="Arial"/>
+          <w:color w:val="222222"/>
+          <w:shd w:val="clear" w:color="auto" w:fill="FFFFFF"/>
+          <w:lang w:val="ru-RU"/>
+        </w:rPr>
+        <w:t xml:space="preserve">Повторное использование </w:t>
+      </w:r>
+      <w:proofErr w:type="gramStart"/>
+      <w:r>
+        <w:rPr>
+          <w:rFonts w:ascii="Arial" w:hAnsi="Arial" w:cs="Arial"/>
+          <w:color w:val="222222"/>
+          <w:shd w:val="clear" w:color="auto" w:fill="FFFFFF"/>
+          <w:lang w:val="ru-RU"/>
+        </w:rPr>
+        <w:t>для например</w:t>
+      </w:r>
+      <w:proofErr w:type="gramEnd"/>
+      <w:r>
+        <w:rPr>
+          <w:rFonts w:ascii="Arial" w:hAnsi="Arial" w:cs="Arial"/>
+          <w:color w:val="222222"/>
+          <w:shd w:val="clear" w:color="auto" w:fill="FFFFFF"/>
+          <w:lang w:val="ru-RU"/>
+        </w:rPr>
+        <w:t xml:space="preserve"> моб. приложений</w:t>
+      </w:r>
+    </w:p>
+    <w:p>
+      <w:pPr>
         <w:jc w:val="center"/>
         <w:rPr>
           <w:b/>
@@ -2702,7 +2879,6 @@
       <w:r>
         <w:rPr>
           <w:noProof/>
-          <w:lang w:val="ru-RU" w:eastAsia="ru-RU"/>
         </w:rPr>
         <w:lastRenderedPageBreak/>
         <w:drawing>
@@ -3412,7 +3588,6 @@
       <w:pPr>
         <w:rPr>
           <w:highlight w:val="yellow"/>
-          <w:lang w:val="ru-RU"/>
         </w:rPr>
       </w:pPr>
       <w:r>
@@ -3424,7 +3599,6 @@
       <w:r>
         <w:rPr>
           <w:highlight w:val="yellow"/>
-          <w:lang w:val="ru-RU"/>
         </w:rPr>
         <w:t xml:space="preserve"> </w:t>
       </w:r>
@@ -3437,7 +3611,6 @@
       <w:r>
         <w:rPr>
           <w:highlight w:val="yellow"/>
-          <w:lang w:val="ru-RU"/>
         </w:rPr>
         <w:t>:</w:t>
       </w:r>
@@ -3446,17 +3619,16 @@
       <w:pPr>
         <w:rPr>
           <w:highlight w:val="yellow"/>
-          <w:lang w:val="ru-RU"/>
-        </w:rPr>
-      </w:pPr>
-      <w:r>
-        <w:rPr>
-          <w:highlight w:val="yellow"/>
-          <w:lang w:val="ru-RU"/>
+        </w:rPr>
+      </w:pPr>
+      <w:r>
+        <w:rPr>
+          <w:highlight w:val="yellow"/>
         </w:rPr>
         <w:t>[</w:t>
       </w:r>
       <w:proofErr w:type="spellStart"/>
+      <w:proofErr w:type="gramStart"/>
       <w:r>
         <w:rPr>
           <w:highlight w:val="yellow"/>
@@ -3467,11 +3639,11 @@
       <w:r>
         <w:rPr>
           <w:highlight w:val="yellow"/>
-          <w:lang w:val="ru-RU"/>
         </w:rPr>
         <w:t>(</w:t>
       </w:r>
       <w:proofErr w:type="spellStart"/>
+      <w:proofErr w:type="gramEnd"/>
       <w:r>
         <w:rPr>
           <w:highlight w:val="yellow"/>
@@ -3482,7 +3654,6 @@
       <w:r>
         <w:rPr>
           <w:highlight w:val="yellow"/>
-          <w:lang w:val="ru-RU"/>
         </w:rPr>
         <w:t>=</w:t>
       </w:r>
@@ -3493,11 +3664,9 @@
         </w:rPr>
         <w:t>SessionMode</w:t>
       </w:r>
-      <w:proofErr w:type="spellEnd"/>
-      <w:r>
-        <w:rPr>
-          <w:highlight w:val="yellow"/>
-          <w:lang w:val="ru-RU"/>
+      <w:r>
+        <w:rPr>
+          <w:highlight w:val="yellow"/>
         </w:rPr>
         <w:t>.</w:t>
       </w:r>
@@ -3507,10 +3676,10 @@
         </w:rPr>
         <w:t>Allowed</w:t>
       </w:r>
-      <w:r>
-        <w:rPr>
-          <w:highlight w:val="yellow"/>
-          <w:lang w:val="ru-RU"/>
+      <w:proofErr w:type="spellEnd"/>
+      <w:r>
+        <w:rPr>
+          <w:highlight w:val="yellow"/>
         </w:rPr>
         <w:t>)]</w:t>
       </w:r>
@@ -4662,6 +4831,8 @@
         </w:rPr>
         <w:t>об отказах</w:t>
       </w:r>
+      <w:bookmarkStart w:id="0" w:name="_GoBack"/>
+      <w:bookmarkEnd w:id="0"/>
     </w:p>
     <w:p>
       <w:pPr>
@@ -4980,7 +5151,6 @@
           <w:highlight w:val="yellow"/>
         </w:rPr>
       </w:pPr>
-      <w:proofErr w:type="gramStart"/>
       <w:r>
         <w:rPr>
           <w:rFonts w:ascii="Consolas" w:hAnsi="Consolas" w:cs="Consolas"/>
@@ -4991,7 +5161,6 @@
         </w:rPr>
         <w:t>public</w:t>
       </w:r>
-      <w:proofErr w:type="gramEnd"/>
       <w:r>
         <w:rPr>
           <w:rFonts w:ascii="Consolas" w:hAnsi="Consolas" w:cs="Consolas"/>
@@ -5023,6 +5192,7 @@
         <w:t xml:space="preserve"> </w:t>
       </w:r>
       <w:proofErr w:type="spellStart"/>
+      <w:proofErr w:type="gramStart"/>
       <w:r>
         <w:rPr>
           <w:rFonts w:ascii="Consolas" w:hAnsi="Consolas" w:cs="Consolas"/>
@@ -5044,6 +5214,7 @@
         </w:rPr>
         <w:t>(</w:t>
       </w:r>
+      <w:proofErr w:type="gramEnd"/>
       <w:r>
         <w:rPr>
           <w:rFonts w:ascii="Consolas" w:hAnsi="Consolas" w:cs="Consolas"/>
@@ -5408,7 +5579,6 @@
         </w:rPr>
         <w:t xml:space="preserve">                </w:t>
       </w:r>
-      <w:proofErr w:type="gramStart"/>
       <w:r>
         <w:rPr>
           <w:rFonts w:ascii="Consolas" w:hAnsi="Consolas" w:cs="Consolas"/>
@@ -5419,7 +5589,6 @@
         </w:rPr>
         <w:t>return</w:t>
       </w:r>
-      <w:proofErr w:type="gramEnd"/>
       <w:r>
         <w:rPr>
           <w:rFonts w:ascii="Consolas" w:hAnsi="Consolas" w:cs="Consolas"/>
@@ -5428,7 +5597,29 @@
           <w:szCs w:val="19"/>
           <w:highlight w:val="yellow"/>
         </w:rPr>
-        <w:t xml:space="preserve"> OperationContext.Current.GetCallbackChannel&lt;ICalculatorDuplexCallback&gt;();</w:t>
+        <w:t xml:space="preserve"> </w:t>
+      </w:r>
+      <w:proofErr w:type="gramStart"/>
+      <w:r>
+        <w:rPr>
+          <w:rFonts w:ascii="Consolas" w:hAnsi="Consolas" w:cs="Consolas"/>
+          <w:color w:val="000000"/>
+          <w:sz w:val="19"/>
+          <w:szCs w:val="19"/>
+          <w:highlight w:val="yellow"/>
+        </w:rPr>
+        <w:t>OperationContext.Current.GetCallbackChannel</w:t>
+      </w:r>
+      <w:proofErr w:type="gramEnd"/>
+      <w:r>
+        <w:rPr>
+          <w:rFonts w:ascii="Consolas" w:hAnsi="Consolas" w:cs="Consolas"/>
+          <w:color w:val="000000"/>
+          <w:sz w:val="19"/>
+          <w:szCs w:val="19"/>
+          <w:highlight w:val="yellow"/>
+        </w:rPr>
+        <w:t>&lt;ICalculatorDuplexCallback&gt;();</w:t>
       </w:r>
     </w:p>
     <w:p>
@@ -5643,14 +5834,12 @@
         </w:rPr>
         <w:t xml:space="preserve">] - включить в </w:t>
       </w:r>
-      <w:proofErr w:type="spellStart"/>
       <w:r>
         <w:rPr>
           <w:highlight w:val="magenta"/>
         </w:rPr>
         <w:t>XSD</w:t>
       </w:r>
-      <w:proofErr w:type="spellEnd"/>
       <w:r>
         <w:rPr>
           <w:highlight w:val="magenta"/>
@@ -6074,12 +6263,62 @@
         <w:t xml:space="preserve"> [</w:t>
       </w:r>
       <w:proofErr w:type="spellStart"/>
+      <w:r>
+        <w:rPr>
+          <w:highlight w:val="yellow"/>
+        </w:rPr>
+        <w:t>FaultContract</w:t>
+      </w:r>
+      <w:proofErr w:type="spellEnd"/>
+      <w:r>
+        <w:rPr>
+          <w:highlight w:val="yellow"/>
+        </w:rPr>
+        <w:t>(</w:t>
+      </w:r>
+      <w:proofErr w:type="spellStart"/>
+      <w:r>
+        <w:rPr>
+          <w:highlight w:val="yellow"/>
+        </w:rPr>
+        <w:t>typeof</w:t>
+      </w:r>
+      <w:proofErr w:type="spellEnd"/>
+      <w:r>
+        <w:rPr>
+          <w:highlight w:val="yellow"/>
+        </w:rPr>
+        <w:t>(</w:t>
+      </w:r>
+      <w:proofErr w:type="spellStart"/>
+      <w:r>
+        <w:rPr>
+          <w:highlight w:val="yellow"/>
+        </w:rPr>
+        <w:t>TrackedFault</w:t>
+      </w:r>
+      <w:proofErr w:type="spellEnd"/>
+      <w:r>
+        <w:rPr>
+          <w:highlight w:val="yellow"/>
+        </w:rPr>
+        <w:t>))]</w:t>
+      </w:r>
+    </w:p>
+    <w:p>
+      <w:r>
+        <w:rPr>
+          <w:highlight w:val="yellow"/>
+        </w:rPr>
+        <w:t xml:space="preserve">public bool </w:t>
+      </w:r>
+      <w:proofErr w:type="spellStart"/>
       <w:proofErr w:type="gramStart"/>
       <w:r>
         <w:rPr>
           <w:highlight w:val="yellow"/>
         </w:rPr>
-        <w:t>FaultContract</w:t>
+        <w:t>ApproveInvoice</w:t>
       </w:r>
       <w:proofErr w:type="spellEnd"/>
       <w:r>
@@ -6094,7 +6333,208 @@
         <w:rPr>
           <w:highlight w:val="yellow"/>
         </w:rPr>
-        <w:t>typeof</w:t>
+        <w:t>int</w:t>
+      </w:r>
+      <w:proofErr w:type="spellEnd"/>
+      <w:r>
+        <w:rPr>
+          <w:highlight w:val="yellow"/>
+        </w:rPr>
+        <w:t xml:space="preserve"> </w:t>
+      </w:r>
+      <w:proofErr w:type="spellStart"/>
+      <w:r>
+        <w:rPr>
+          <w:highlight w:val="yellow"/>
+        </w:rPr>
+        <w:t>invoiceId</w:t>
+      </w:r>
+      <w:proofErr w:type="spellEnd"/>
+      <w:r>
+        <w:rPr>
+          <w:highlight w:val="yellow"/>
+        </w:rPr>
+        <w:t>)</w:t>
+      </w:r>
+    </w:p>
+    <w:p>
+      <w:pPr>
+        <w:rPr>
+          <w:highlight w:val="yellow"/>
+        </w:rPr>
+      </w:pPr>
+      <w:r>
+        <w:rPr>
+          <w:highlight w:val="yellow"/>
+        </w:rPr>
+        <w:t>catch (</w:t>
+      </w:r>
+      <w:proofErr w:type="spellStart"/>
+      <w:r>
+        <w:rPr>
+          <w:highlight w:val="yellow"/>
+        </w:rPr>
+        <w:t>InvoiceNotFoundException</w:t>
+      </w:r>
+      <w:proofErr w:type="spellEnd"/>
+      <w:r>
+        <w:rPr>
+          <w:highlight w:val="yellow"/>
+        </w:rPr>
+        <w:t xml:space="preserve"> </w:t>
+      </w:r>
+      <w:proofErr w:type="spellStart"/>
+      <w:r>
+        <w:rPr>
+          <w:highlight w:val="yellow"/>
+        </w:rPr>
+        <w:t>exp</w:t>
+      </w:r>
+      <w:proofErr w:type="spellEnd"/>
+      <w:r>
+        <w:rPr>
+          <w:highlight w:val="yellow"/>
+        </w:rPr>
+        <w:t>)</w:t>
+      </w:r>
+    </w:p>
+    <w:p>
+      <w:pPr>
+        <w:rPr>
+          <w:highlight w:val="yellow"/>
+        </w:rPr>
+      </w:pPr>
+      <w:r>
+        <w:rPr>
+          <w:highlight w:val="yellow"/>
+        </w:rPr>
+        <w:t xml:space="preserve"> </w:t>
+      </w:r>
+      <w:proofErr w:type="gramStart"/>
+      <w:r>
+        <w:rPr>
+          <w:highlight w:val="yellow"/>
+        </w:rPr>
+        <w:t xml:space="preserve">{ </w:t>
+      </w:r>
+      <w:proofErr w:type="spellStart"/>
+      <w:r>
+        <w:rPr>
+          <w:highlight w:val="yellow"/>
+        </w:rPr>
+        <w:t>TrackedFault</w:t>
+      </w:r>
+      <w:proofErr w:type="spellEnd"/>
+      <w:proofErr w:type="gramEnd"/>
+      <w:r>
+        <w:rPr>
+          <w:highlight w:val="yellow"/>
+        </w:rPr>
+        <w:t xml:space="preserve"> </w:t>
+      </w:r>
+      <w:proofErr w:type="spellStart"/>
+      <w:r>
+        <w:rPr>
+          <w:highlight w:val="yellow"/>
+        </w:rPr>
+        <w:t>tf</w:t>
+      </w:r>
+      <w:proofErr w:type="spellEnd"/>
+      <w:r>
+        <w:rPr>
+          <w:highlight w:val="yellow"/>
+        </w:rPr>
+        <w:t xml:space="preserve"> = new </w:t>
+      </w:r>
+      <w:proofErr w:type="spellStart"/>
+      <w:r>
+        <w:rPr>
+          <w:highlight w:val="yellow"/>
+        </w:rPr>
+        <w:t>TrackedFault</w:t>
+      </w:r>
+      <w:proofErr w:type="spellEnd"/>
+      <w:r>
+        <w:rPr>
+          <w:highlight w:val="yellow"/>
+        </w:rPr>
+        <w:t xml:space="preserve">( </w:t>
+      </w:r>
+      <w:proofErr w:type="spellStart"/>
+      <w:r>
+        <w:rPr>
+          <w:highlight w:val="yellow"/>
+        </w:rPr>
+        <w:t>Guid.NewGuid</w:t>
+      </w:r>
+      <w:proofErr w:type="spellEnd"/>
+      <w:r>
+        <w:rPr>
+          <w:highlight w:val="yellow"/>
+        </w:rPr>
+        <w:t xml:space="preserve">(), </w:t>
+      </w:r>
+      <w:proofErr w:type="spellStart"/>
+      <w:r>
+        <w:rPr>
+          <w:highlight w:val="yellow"/>
+        </w:rPr>
+        <w:t>invoiceId</w:t>
+      </w:r>
+      <w:proofErr w:type="spellEnd"/>
+      <w:r>
+        <w:rPr>
+          <w:highlight w:val="yellow"/>
+        </w:rPr>
+        <w:t xml:space="preserve"> + " </w:t>
+      </w:r>
+      <w:proofErr w:type="spellStart"/>
+      <w:r>
+        <w:rPr>
+          <w:highlight w:val="yellow"/>
+        </w:rPr>
+        <w:t>sometxt</w:t>
+      </w:r>
+      <w:proofErr w:type="spellEnd"/>
+      <w:r>
+        <w:rPr>
+          <w:highlight w:val="yellow"/>
+        </w:rPr>
+        <w:t xml:space="preserve">”, </w:t>
+      </w:r>
+      <w:proofErr w:type="spellStart"/>
+      <w:r>
+        <w:rPr>
+          <w:highlight w:val="yellow"/>
+        </w:rPr>
+        <w:t>DateTime.Now</w:t>
+      </w:r>
+      <w:proofErr w:type="spellEnd"/>
+      <w:r>
+        <w:rPr>
+          <w:highlight w:val="yellow"/>
+        </w:rPr>
+        <w:t>);</w:t>
+      </w:r>
+    </w:p>
+    <w:p>
+      <w:pPr>
+        <w:rPr>
+          <w:highlight w:val="yellow"/>
+        </w:rPr>
+      </w:pPr>
+      <w:r>
+        <w:rPr>
+          <w:highlight w:val="yellow"/>
+        </w:rPr>
+        <w:t xml:space="preserve"> throw new </w:t>
+      </w:r>
+      <w:proofErr w:type="spellStart"/>
+      <w:r>
+        <w:rPr>
+          <w:highlight w:val="yellow"/>
+        </w:rPr>
+        <w:t>FaultException</w:t>
       </w:r>
       <w:proofErr w:type="spellEnd"/>
       <w:r>
@@ -6108,79 +6548,7 @@
         <w:rPr>
           <w:highlight w:val="yellow"/>
         </w:rPr>
-        <w:t>TrackedFault</w:t>
-      </w:r>
-      <w:proofErr w:type="spellEnd"/>
-      <w:r>
-        <w:rPr>
-          <w:highlight w:val="yellow"/>
-        </w:rPr>
-        <w:t>))]</w:t>
-      </w:r>
-    </w:p>
-    <w:p>
-      <w:proofErr w:type="gramStart"/>
-      <w:r>
-        <w:rPr>
-          <w:highlight w:val="yellow"/>
-        </w:rPr>
-        <w:t>public</w:t>
-      </w:r>
-      <w:proofErr w:type="gramEnd"/>
-      <w:r>
-        <w:rPr>
-          <w:highlight w:val="yellow"/>
-        </w:rPr>
-        <w:t xml:space="preserve"> </w:t>
-      </w:r>
-      <w:proofErr w:type="spellStart"/>
-      <w:r>
-        <w:rPr>
-          <w:highlight w:val="yellow"/>
-        </w:rPr>
-        <w:t>bool</w:t>
-      </w:r>
-      <w:proofErr w:type="spellEnd"/>
-      <w:r>
-        <w:rPr>
-          <w:highlight w:val="yellow"/>
-        </w:rPr>
-        <w:t xml:space="preserve"> </w:t>
-      </w:r>
-      <w:proofErr w:type="spellStart"/>
-      <w:r>
-        <w:rPr>
-          <w:highlight w:val="yellow"/>
-        </w:rPr>
-        <w:t>ApproveInvoice</w:t>
-      </w:r>
-      <w:proofErr w:type="spellEnd"/>
-      <w:r>
-        <w:rPr>
-          <w:highlight w:val="yellow"/>
-        </w:rPr>
-        <w:t>(</w:t>
-      </w:r>
-      <w:proofErr w:type="spellStart"/>
-      <w:r>
-        <w:rPr>
-          <w:highlight w:val="yellow"/>
-        </w:rPr>
-        <w:t>int</w:t>
-      </w:r>
-      <w:proofErr w:type="spellEnd"/>
-      <w:r>
-        <w:rPr>
-          <w:highlight w:val="yellow"/>
-        </w:rPr>
-        <w:t xml:space="preserve"> </w:t>
-      </w:r>
-      <w:proofErr w:type="spellStart"/>
-      <w:r>
-        <w:rPr>
-          <w:highlight w:val="yellow"/>
-        </w:rPr>
-        <w:t>invoiceId</w:t>
+        <w:t>tf</w:t>
       </w:r>
       <w:proofErr w:type="spellEnd"/>
       <w:r>
@@ -6193,229 +6561,6 @@
     <w:p>
       <w:pPr>
         <w:rPr>
-          <w:highlight w:val="yellow"/>
-        </w:rPr>
-      </w:pPr>
-      <w:proofErr w:type="gramStart"/>
-      <w:r>
-        <w:rPr>
-          <w:highlight w:val="yellow"/>
-        </w:rPr>
-        <w:t>catch</w:t>
-      </w:r>
-      <w:proofErr w:type="gramEnd"/>
-      <w:r>
-        <w:rPr>
-          <w:highlight w:val="yellow"/>
-        </w:rPr>
-        <w:t xml:space="preserve"> (</w:t>
-      </w:r>
-      <w:proofErr w:type="spellStart"/>
-      <w:r>
-        <w:rPr>
-          <w:highlight w:val="yellow"/>
-        </w:rPr>
-        <w:t>InvoiceNotFoundException</w:t>
-      </w:r>
-      <w:proofErr w:type="spellEnd"/>
-      <w:r>
-        <w:rPr>
-          <w:highlight w:val="yellow"/>
-        </w:rPr>
-        <w:t xml:space="preserve"> </w:t>
-      </w:r>
-      <w:proofErr w:type="spellStart"/>
-      <w:r>
-        <w:rPr>
-          <w:highlight w:val="yellow"/>
-        </w:rPr>
-        <w:t>exp</w:t>
-      </w:r>
-      <w:proofErr w:type="spellEnd"/>
-      <w:r>
-        <w:rPr>
-          <w:highlight w:val="yellow"/>
-        </w:rPr>
-        <w:t>)</w:t>
-      </w:r>
-    </w:p>
-    <w:p>
-      <w:pPr>
-        <w:rPr>
-          <w:highlight w:val="yellow"/>
-        </w:rPr>
-      </w:pPr>
-      <w:r>
-        <w:rPr>
-          <w:highlight w:val="yellow"/>
-        </w:rPr>
-        <w:t xml:space="preserve"> </w:t>
-      </w:r>
-      <w:proofErr w:type="gramStart"/>
-      <w:r>
-        <w:rPr>
-          <w:highlight w:val="yellow"/>
-        </w:rPr>
-        <w:t xml:space="preserve">{ </w:t>
-      </w:r>
-      <w:proofErr w:type="spellStart"/>
-      <w:r>
-        <w:rPr>
-          <w:highlight w:val="yellow"/>
-        </w:rPr>
-        <w:t>TrackedFault</w:t>
-      </w:r>
-      <w:proofErr w:type="spellEnd"/>
-      <w:proofErr w:type="gramEnd"/>
-      <w:r>
-        <w:rPr>
-          <w:highlight w:val="yellow"/>
-        </w:rPr>
-        <w:t xml:space="preserve"> </w:t>
-      </w:r>
-      <w:proofErr w:type="spellStart"/>
-      <w:r>
-        <w:rPr>
-          <w:highlight w:val="yellow"/>
-        </w:rPr>
-        <w:t>tf</w:t>
-      </w:r>
-      <w:proofErr w:type="spellEnd"/>
-      <w:r>
-        <w:rPr>
-          <w:highlight w:val="yellow"/>
-        </w:rPr>
-        <w:t xml:space="preserve"> = new </w:t>
-      </w:r>
-      <w:proofErr w:type="spellStart"/>
-      <w:r>
-        <w:rPr>
-          <w:highlight w:val="yellow"/>
-        </w:rPr>
-        <w:t>TrackedFault</w:t>
-      </w:r>
-      <w:proofErr w:type="spellEnd"/>
-      <w:r>
-        <w:rPr>
-          <w:highlight w:val="yellow"/>
-        </w:rPr>
-        <w:t xml:space="preserve">( </w:t>
-      </w:r>
-      <w:proofErr w:type="spellStart"/>
-      <w:r>
-        <w:rPr>
-          <w:highlight w:val="yellow"/>
-        </w:rPr>
-        <w:t>Guid.NewGuid</w:t>
-      </w:r>
-      <w:proofErr w:type="spellEnd"/>
-      <w:r>
-        <w:rPr>
-          <w:highlight w:val="yellow"/>
-        </w:rPr>
-        <w:t xml:space="preserve">(), </w:t>
-      </w:r>
-      <w:proofErr w:type="spellStart"/>
-      <w:r>
-        <w:rPr>
-          <w:highlight w:val="yellow"/>
-        </w:rPr>
-        <w:t>invoiceId</w:t>
-      </w:r>
-      <w:proofErr w:type="spellEnd"/>
-      <w:r>
-        <w:rPr>
-          <w:highlight w:val="yellow"/>
-        </w:rPr>
-        <w:t xml:space="preserve"> + " </w:t>
-      </w:r>
-      <w:proofErr w:type="spellStart"/>
-      <w:r>
-        <w:rPr>
-          <w:highlight w:val="yellow"/>
-        </w:rPr>
-        <w:t>sometxt</w:t>
-      </w:r>
-      <w:proofErr w:type="spellEnd"/>
-      <w:r>
-        <w:rPr>
-          <w:highlight w:val="yellow"/>
-        </w:rPr>
-        <w:t xml:space="preserve">”, </w:t>
-      </w:r>
-      <w:proofErr w:type="spellStart"/>
-      <w:r>
-        <w:rPr>
-          <w:highlight w:val="yellow"/>
-        </w:rPr>
-        <w:t>DateTime.Now</w:t>
-      </w:r>
-      <w:proofErr w:type="spellEnd"/>
-      <w:r>
-        <w:rPr>
-          <w:highlight w:val="yellow"/>
-        </w:rPr>
-        <w:t>);</w:t>
-      </w:r>
-    </w:p>
-    <w:p>
-      <w:pPr>
-        <w:rPr>
-          <w:highlight w:val="yellow"/>
-        </w:rPr>
-      </w:pPr>
-      <w:r>
-        <w:rPr>
-          <w:highlight w:val="yellow"/>
-        </w:rPr>
-        <w:t xml:space="preserve"> </w:t>
-      </w:r>
-      <w:proofErr w:type="gramStart"/>
-      <w:r>
-        <w:rPr>
-          <w:highlight w:val="yellow"/>
-        </w:rPr>
-        <w:t>throw</w:t>
-      </w:r>
-      <w:proofErr w:type="gramEnd"/>
-      <w:r>
-        <w:rPr>
-          <w:highlight w:val="yellow"/>
-        </w:rPr>
-        <w:t xml:space="preserve"> new </w:t>
-      </w:r>
-      <w:proofErr w:type="spellStart"/>
-      <w:r>
-        <w:rPr>
-          <w:highlight w:val="yellow"/>
-        </w:rPr>
-        <w:t>FaultException</w:t>
-      </w:r>
-      <w:proofErr w:type="spellEnd"/>
-      <w:r>
-        <w:rPr>
-          <w:highlight w:val="yellow"/>
-        </w:rPr>
-        <w:t>(</w:t>
-      </w:r>
-      <w:proofErr w:type="spellStart"/>
-      <w:r>
-        <w:rPr>
-          <w:highlight w:val="yellow"/>
-        </w:rPr>
-        <w:t>tf</w:t>
-      </w:r>
-      <w:proofErr w:type="spellEnd"/>
-      <w:r>
-        <w:rPr>
-          <w:highlight w:val="yellow"/>
-        </w:rPr>
-        <w:t>)</w:t>
-      </w:r>
-    </w:p>
-    <w:p>
-      <w:pPr>
-        <w:rPr>
           <w:b/>
         </w:rPr>
       </w:pPr>
@@ -6427,10 +6572,7 @@
       </w:r>
     </w:p>
     <w:p/>
-    <w:p>
-      <w:bookmarkStart w:id="0" w:name="_GoBack"/>
-      <w:bookmarkEnd w:id="0"/>
-    </w:p>
+    <w:p/>
     <w:sectPr>
       <w:pgSz w:w="12240" w:h="15840"/>
       <w:pgMar w:top="1440" w:right="1440" w:bottom="1440" w:left="1440" w:header="1440" w:footer="1440" w:gutter="0"/>
@@ -6442,8 +6584,8 @@
 </file>
 
 <file path=word/numbering.xml><?xml version="1.0" encoding="utf-8"?>
-<w:numbering xmlns:wpc="http://schemas.microsoft.com/office/word/2010/wordprocessingCanvas" xmlns:mc="http://schemas.openxmlformats.org/markup-compatibility/2006" xmlns:o="urn:schemas-microsoft-com:office:office" xmlns:r="http://schemas.openxmlformats.org/officeDocument/2006/relationships" xmlns:m="http://schemas.openxmlformats.org/officeDocument/2006/math" xmlns:v="urn:schemas-microsoft-com:vml" xmlns:wp14="http://schemas.microsoft.com/office/word/2010/wordprocessingDrawing" xmlns:wp="http://schemas.openxmlformats.org/drawingml/2006/wordprocessingDrawing" xmlns:w10="urn:schemas-microsoft-com:office:word" xmlns:w="http://schemas.openxmlformats.org/wordprocessingml/2006/main" xmlns:w14="http://schemas.microsoft.com/office/word/2010/wordml" xmlns:w15="http://schemas.microsoft.com/office/word/2012/wordml" xmlns:wpg="http://schemas.microsoft.com/office/word/2010/wordprocessingGroup" xmlns:wpi="http://schemas.microsoft.com/office/word/2010/wordprocessingInk" xmlns:wne="http://schemas.microsoft.com/office/word/2006/wordml" xmlns:wps="http://schemas.microsoft.com/office/word/2010/wordprocessingShape" mc:Ignorable="w14 w15 wp14">
-  <w:abstractNum w:abstractNumId="0">
+<w:numbering xmlns:wpc="http://schemas.microsoft.com/office/word/2010/wordprocessingCanvas" xmlns:cx="http://schemas.microsoft.com/office/drawing/2014/chartex" xmlns:mc="http://schemas.openxmlformats.org/markup-compatibility/2006" xmlns:o="urn:schemas-microsoft-com:office:office" xmlns:r="http://schemas.openxmlformats.org/officeDocument/2006/relationships" xmlns:m="http://schemas.openxmlformats.org/officeDocument/2006/math" xmlns:v="urn:schemas-microsoft-com:vml" xmlns:wp14="http://schemas.microsoft.com/office/word/2010/wordprocessingDrawing" xmlns:wp="http://schemas.openxmlformats.org/drawingml/2006/wordprocessingDrawing" xmlns:w10="urn:schemas-microsoft-com:office:word" xmlns:w="http://schemas.openxmlformats.org/wordprocessingml/2006/main" xmlns:w14="http://schemas.microsoft.com/office/word/2010/wordml" xmlns:w15="http://schemas.microsoft.com/office/word/2012/wordml" xmlns:w16se="http://schemas.microsoft.com/office/word/2015/wordml/symex" xmlns:wpg="http://schemas.microsoft.com/office/word/2010/wordprocessingGroup" xmlns:wpi="http://schemas.microsoft.com/office/word/2010/wordprocessingInk" xmlns:wne="http://schemas.microsoft.com/office/word/2006/wordml" xmlns:wps="http://schemas.microsoft.com/office/word/2010/wordprocessingShape" mc:Ignorable="w14 w15 w16se wp14">
+  <w:abstractNum w:abstractNumId="0" w15:restartNumberingAfterBreak="0">
     <w:nsid w:val="095E7E74"/>
     <w:multiLevelType w:val="multilevel"/>
     <w:tmpl w:val="D59A2228"/>
@@ -6556,7 +6698,7 @@
       </w:pPr>
     </w:lvl>
   </w:abstractNum>
-  <w:abstractNum w:abstractNumId="1">
+  <w:abstractNum w:abstractNumId="1" w15:restartNumberingAfterBreak="0">
     <w:nsid w:val="220716CB"/>
     <w:multiLevelType w:val="multilevel"/>
     <w:tmpl w:val="5E729624"/>
@@ -6669,7 +6811,7 @@
       </w:pPr>
     </w:lvl>
   </w:abstractNum>
-  <w:abstractNum w:abstractNumId="2">
+  <w:abstractNum w:abstractNumId="2" w15:restartNumberingAfterBreak="0">
     <w:nsid w:val="3C45505C"/>
     <w:multiLevelType w:val="hybridMultilevel"/>
     <w:tmpl w:val="006A3128"/>
@@ -6758,7 +6900,7 @@
       </w:pPr>
     </w:lvl>
   </w:abstractNum>
-  <w:abstractNum w:abstractNumId="3">
+  <w:abstractNum w:abstractNumId="3" w15:restartNumberingAfterBreak="0">
     <w:nsid w:val="546F7267"/>
     <w:multiLevelType w:val="multilevel"/>
     <w:tmpl w:val="4DC271B8"/>
@@ -6871,7 +7013,7 @@
       </w:pPr>
     </w:lvl>
   </w:abstractNum>
-  <w:abstractNum w:abstractNumId="4">
+  <w:abstractNum w:abstractNumId="4" w15:restartNumberingAfterBreak="0">
     <w:nsid w:val="62C614E3"/>
     <w:multiLevelType w:val="multilevel"/>
     <w:tmpl w:val="DAB29C86"/>
@@ -7003,7 +7145,7 @@
 </file>
 
 <file path=word/styles.xml><?xml version="1.0" encoding="utf-8"?>
-<w:styles xmlns:mc="http://schemas.openxmlformats.org/markup-compatibility/2006" xmlns:r="http://schemas.openxmlformats.org/officeDocument/2006/relationships" xmlns:w="http://schemas.openxmlformats.org/wordprocessingml/2006/main" xmlns:w14="http://schemas.microsoft.com/office/word/2010/wordml" xmlns:w15="http://schemas.microsoft.com/office/word/2012/wordml" mc:Ignorable="w14 w15">
+<w:styles xmlns:mc="http://schemas.openxmlformats.org/markup-compatibility/2006" xmlns:r="http://schemas.openxmlformats.org/officeDocument/2006/relationships" xmlns:w="http://schemas.openxmlformats.org/wordprocessingml/2006/main" xmlns:w14="http://schemas.microsoft.com/office/word/2010/wordml" xmlns:w15="http://schemas.microsoft.com/office/word/2012/wordml" xmlns:w16se="http://schemas.microsoft.com/office/word/2015/wordml/symex" mc:Ignorable="w14 w15 w16se">
   <w:docDefaults>
     <w:rPrDefault>
       <w:rPr>
@@ -7392,17 +7534,17 @@
     <w:lsdException w:name="List Table 6 Colorful Accent 6" w:uiPriority="51"/>
     <w:lsdException w:name="List Table 7 Colorful Accent 6" w:uiPriority="52"/>
   </w:latentStyles>
-  <w:style w:type="paragraph" w:default="1" w:styleId="a">
+  <w:style w:type="paragraph" w:default="1" w:styleId="Normal">
     <w:name w:val="Normal"/>
     <w:qFormat/>
   </w:style>
-  <w:style w:type="character" w:default="1" w:styleId="a0">
+  <w:style w:type="character" w:default="1" w:styleId="DefaultParagraphFont">
     <w:name w:val="Default Paragraph Font"/>
     <w:uiPriority w:val="1"/>
     <w:semiHidden/>
     <w:unhideWhenUsed/>
   </w:style>
-  <w:style w:type="table" w:default="1" w:styleId="a1">
+  <w:style w:type="table" w:default="1" w:styleId="TableNormal">
     <w:name w:val="Normal Table"/>
     <w:uiPriority w:val="99"/>
     <w:semiHidden/>
@@ -7417,7 +7559,7 @@
       </w:tblCellMar>
     </w:tblPr>
   </w:style>
-  <w:style w:type="numbering" w:default="1" w:styleId="a2">
+  <w:style w:type="numbering" w:default="1" w:styleId="NoList">
     <w:name w:val="No List"/>
     <w:uiPriority w:val="99"/>
     <w:semiHidden/>
@@ -7425,7 +7567,7 @@
   </w:style>
   <w:style w:type="paragraph" w:customStyle="1" w:styleId="Preformatted">
     <w:name w:val="Preformatted"/>
-    <w:basedOn w:val="a"/>
+    <w:basedOn w:val="Normal"/>
     <w:uiPriority w:val="99"/>
     <w:rsid w:val="000B14CD"/>
     <w:pPr>
@@ -7453,9 +7595,9 @@
       <w:szCs w:val="20"/>
     </w:rPr>
   </w:style>
-  <w:style w:type="paragraph" w:styleId="a3">
+  <w:style w:type="paragraph" w:styleId="ListParagraph">
     <w:name w:val="List Paragraph"/>
-    <w:basedOn w:val="a"/>
+    <w:basedOn w:val="Normal"/>
     <w:uiPriority w:val="34"/>
     <w:qFormat/>
     <w:rsid w:val="00722548"/>
@@ -7464,9 +7606,9 @@
       <w:contextualSpacing/>
     </w:pPr>
   </w:style>
-  <w:style w:type="paragraph" w:styleId="a4">
+  <w:style w:type="paragraph" w:styleId="NormalWeb">
     <w:name w:val="Normal (Web)"/>
-    <w:basedOn w:val="a"/>
+    <w:basedOn w:val="Normal"/>
     <w:uiPriority w:val="99"/>
     <w:semiHidden/>
     <w:unhideWhenUsed/>
@@ -7749,7 +7891,7 @@
 </file>
 
 <file path=customXml/itemProps1.xml><?xml version="1.0" encoding="utf-8"?>
-<ds:datastoreItem xmlns:ds="http://schemas.openxmlformats.org/officeDocument/2006/customXml" ds:itemID="{FD3CAC85-61CD-403E-A3FF-8468DDE23B4F}">
+<ds:datastoreItem xmlns:ds="http://schemas.openxmlformats.org/officeDocument/2006/customXml" ds:itemID="{EAED3A52-12A2-4500-8D95-9C95E6AD0AA2}">
   <ds:schemaRefs>
     <ds:schemaRef ds:uri="http://schemas.openxmlformats.org/officeDocument/2006/bibliography"/>
   </ds:schemaRefs>

--- a/WCF/заметки.docx
+++ b/WCF/заметки.docx
@@ -2525,12 +2525,281 @@
       <w:pPr>
         <w:jc w:val="center"/>
         <w:rPr>
+          <w:rFonts w:ascii="Arial" w:hAnsi="Arial" w:cs="Arial"/>
+          <w:color w:val="FF0000"/>
+          <w:sz w:val="32"/>
+          <w:szCs w:val="32"/>
+          <w:shd w:val="clear" w:color="auto" w:fill="FFFFFF"/>
+        </w:rPr>
+      </w:pPr>
+      <w:r>
+        <w:rPr>
+          <w:rFonts w:ascii="Arial" w:hAnsi="Arial" w:cs="Arial"/>
+          <w:color w:val="FF0000"/>
+          <w:sz w:val="32"/>
+          <w:szCs w:val="32"/>
+          <w:highlight w:val="yellow"/>
+          <w:shd w:val="clear" w:color="auto" w:fill="FFFFFF"/>
+          <w:lang w:val="ru-RU"/>
+        </w:rPr>
+        <w:t>Промежуточное ПО представляет набор сервисов, обращение к которым позволяет различным приложениям, в общем случае выполняющимся на разных платформах, взаимодействовать между собой</w:t>
+      </w:r>
+      <w:r>
+        <w:rPr>
+          <w:rFonts w:ascii="Arial" w:hAnsi="Arial" w:cs="Arial"/>
+          <w:color w:val="FF0000"/>
+          <w:sz w:val="32"/>
+          <w:szCs w:val="32"/>
+          <w:shd w:val="clear" w:color="auto" w:fill="FFFFFF"/>
+          <w:lang w:val="ru-RU"/>
+        </w:rPr>
+        <w:t xml:space="preserve"> через </w:t>
+      </w:r>
+      <w:r>
+        <w:rPr>
+          <w:rFonts w:ascii="Arial" w:hAnsi="Arial" w:cs="Arial"/>
+          <w:color w:val="FF0000"/>
+          <w:sz w:val="32"/>
+          <w:szCs w:val="32"/>
+          <w:shd w:val="clear" w:color="auto" w:fill="FFFFFF"/>
+        </w:rPr>
+        <w:t>API</w:t>
+      </w:r>
+    </w:p>
+    <w:p>
+      <w:pPr>
+        <w:jc w:val="center"/>
+        <w:rPr>
+          <w:rFonts w:ascii="Arial" w:hAnsi="Arial" w:cs="Arial"/>
+          <w:color w:val="FF0000"/>
+          <w:sz w:val="32"/>
+          <w:szCs w:val="32"/>
+          <w:shd w:val="clear" w:color="auto" w:fill="FFFFFF"/>
+        </w:rPr>
+      </w:pPr>
+      <w:proofErr w:type="gramStart"/>
+      <w:r>
+        <w:rPr>
+          <w:rFonts w:ascii="Arial" w:hAnsi="Arial" w:cs="Arial"/>
+          <w:color w:val="FF0000"/>
+          <w:sz w:val="32"/>
+          <w:szCs w:val="32"/>
+          <w:shd w:val="clear" w:color="auto" w:fill="FFFFFF"/>
+        </w:rPr>
+        <w:t>RPC(</w:t>
+      </w:r>
+      <w:proofErr w:type="gramEnd"/>
+      <w:r>
+        <w:rPr>
+          <w:rFonts w:ascii="Arial" w:hAnsi="Arial" w:cs="Arial"/>
+          <w:color w:val="FF0000"/>
+          <w:sz w:val="32"/>
+          <w:szCs w:val="32"/>
+          <w:shd w:val="clear" w:color="auto" w:fill="FFFFFF"/>
+          <w:lang w:val="ru-RU"/>
+        </w:rPr>
+        <w:t xml:space="preserve">с </w:t>
+      </w:r>
+      <w:proofErr w:type="spellStart"/>
+      <w:r>
+        <w:rPr>
+          <w:rFonts w:ascii="Arial" w:hAnsi="Arial" w:cs="Arial"/>
+          <w:color w:val="FF0000"/>
+          <w:sz w:val="32"/>
+          <w:szCs w:val="32"/>
+          <w:shd w:val="clear" w:color="auto" w:fill="FFFFFF"/>
+          <w:lang w:val="ru-RU"/>
+        </w:rPr>
+        <w:t>использованиием</w:t>
+      </w:r>
+      <w:proofErr w:type="spellEnd"/>
+      <w:r>
+        <w:rPr>
+          <w:rFonts w:ascii="Arial" w:hAnsi="Arial" w:cs="Arial"/>
+          <w:color w:val="FF0000"/>
+          <w:sz w:val="32"/>
+          <w:szCs w:val="32"/>
+          <w:shd w:val="clear" w:color="auto" w:fill="FFFFFF"/>
+          <w:lang w:val="ru-RU"/>
+        </w:rPr>
+        <w:t xml:space="preserve"> </w:t>
+      </w:r>
+      <w:r>
+        <w:rPr>
+          <w:rFonts w:ascii="Arial" w:hAnsi="Arial" w:cs="Arial"/>
+          <w:color w:val="FF0000"/>
+          <w:sz w:val="32"/>
+          <w:szCs w:val="32"/>
+          <w:shd w:val="clear" w:color="auto" w:fill="FFFFFF"/>
+        </w:rPr>
+        <w:t>IDL)</w:t>
+      </w:r>
+    </w:p>
+    <w:p>
+      <w:pPr>
+        <w:jc w:val="center"/>
+        <w:rPr>
+          <w:rFonts w:ascii="Arial" w:hAnsi="Arial" w:cs="Arial"/>
+          <w:color w:val="FF0000"/>
+          <w:sz w:val="32"/>
+          <w:szCs w:val="32"/>
+          <w:shd w:val="clear" w:color="auto" w:fill="FFFFFF"/>
+          <w:lang w:val="ru-RU"/>
+        </w:rPr>
+      </w:pPr>
+      <w:proofErr w:type="gramStart"/>
+      <w:r>
+        <w:rPr>
+          <w:rFonts w:ascii="Arial" w:hAnsi="Arial" w:cs="Arial"/>
+          <w:color w:val="FF0000"/>
+          <w:sz w:val="32"/>
+          <w:szCs w:val="32"/>
+          <w:shd w:val="clear" w:color="auto" w:fill="FFFFFF"/>
+        </w:rPr>
+        <w:t>MOM</w:t>
+      </w:r>
+      <w:r>
+        <w:rPr>
+          <w:rFonts w:ascii="Arial" w:hAnsi="Arial" w:cs="Arial"/>
+          <w:color w:val="FF0000"/>
+          <w:sz w:val="32"/>
+          <w:szCs w:val="32"/>
+          <w:shd w:val="clear" w:color="auto" w:fill="FFFFFF"/>
+          <w:lang w:val="ru-RU"/>
+        </w:rPr>
+        <w:t>(</w:t>
+      </w:r>
+      <w:proofErr w:type="gramEnd"/>
+      <w:r>
+        <w:rPr>
+          <w:rFonts w:ascii="Arial" w:hAnsi="Arial" w:cs="Arial"/>
+          <w:color w:val="FF0000"/>
+          <w:sz w:val="32"/>
+          <w:szCs w:val="32"/>
+          <w:shd w:val="clear" w:color="auto" w:fill="FFFFFF"/>
+        </w:rPr>
+        <w:t>c</w:t>
+      </w:r>
+      <w:r>
+        <w:rPr>
+          <w:rFonts w:ascii="Arial" w:hAnsi="Arial" w:cs="Arial"/>
+          <w:color w:val="FF0000"/>
+          <w:sz w:val="32"/>
+          <w:szCs w:val="32"/>
+          <w:shd w:val="clear" w:color="auto" w:fill="FFFFFF"/>
+          <w:lang w:val="ru-RU"/>
+        </w:rPr>
+        <w:t xml:space="preserve"> </w:t>
+      </w:r>
+      <w:r>
+        <w:rPr>
+          <w:rFonts w:ascii="Arial" w:hAnsi="Arial" w:cs="Arial"/>
+          <w:color w:val="FF0000"/>
+          <w:sz w:val="32"/>
+          <w:szCs w:val="32"/>
+          <w:shd w:val="clear" w:color="auto" w:fill="FFFFFF"/>
+          <w:lang w:val="ru-RU"/>
+        </w:rPr>
+        <w:t>исп. Очередей сообщений и подписок</w:t>
+      </w:r>
+      <w:r>
+        <w:rPr>
+          <w:rFonts w:ascii="Arial" w:hAnsi="Arial" w:cs="Arial"/>
+          <w:color w:val="FF0000"/>
+          <w:sz w:val="32"/>
+          <w:szCs w:val="32"/>
+          <w:shd w:val="clear" w:color="auto" w:fill="FFFFFF"/>
+          <w:lang w:val="ru-RU"/>
+        </w:rPr>
+        <w:t>)</w:t>
+      </w:r>
+    </w:p>
+    <w:p>
+      <w:pPr>
+        <w:jc w:val="center"/>
+        <w:rPr>
           <w:b/>
-          <w:sz w:val="48"/>
-          <w:szCs w:val="48"/>
-          <w:lang w:val="ru-RU"/>
-        </w:rPr>
-      </w:pPr>
+          <w:color w:val="FF0000"/>
+          <w:sz w:val="32"/>
+          <w:szCs w:val="32"/>
+          <w:lang w:val="ru-RU"/>
+        </w:rPr>
+      </w:pPr>
+      <w:r>
+        <w:rPr>
+          <w:b/>
+          <w:color w:val="FF0000"/>
+          <w:sz w:val="32"/>
+          <w:szCs w:val="32"/>
+          <w:lang w:val="ru-RU"/>
+        </w:rPr>
+        <w:t>Мониторы обработки транзакций</w:t>
+      </w:r>
+    </w:p>
+    <w:p>
+      <w:pPr>
+        <w:jc w:val="center"/>
+        <w:rPr>
+          <w:b/>
+          <w:color w:val="FF0000"/>
+          <w:sz w:val="32"/>
+          <w:szCs w:val="32"/>
+        </w:rPr>
+      </w:pPr>
+      <w:r>
+        <w:rPr>
+          <w:rFonts w:ascii="Arial" w:hAnsi="Arial" w:cs="Arial"/>
+          <w:color w:val="FF0000"/>
+          <w:sz w:val="32"/>
+          <w:szCs w:val="32"/>
+          <w:shd w:val="clear" w:color="auto" w:fill="FFFFFF"/>
+        </w:rPr>
+        <w:t xml:space="preserve">Distributed object </w:t>
+      </w:r>
+      <w:proofErr w:type="gramStart"/>
+      <w:r>
+        <w:rPr>
+          <w:rFonts w:ascii="Arial" w:hAnsi="Arial" w:cs="Arial"/>
+          <w:color w:val="FF0000"/>
+          <w:sz w:val="32"/>
+          <w:szCs w:val="32"/>
+          <w:shd w:val="clear" w:color="auto" w:fill="FFFFFF"/>
+        </w:rPr>
+        <w:t>systems</w:t>
+      </w:r>
+      <w:r>
+        <w:rPr>
+          <w:rFonts w:ascii="Arial" w:hAnsi="Arial" w:cs="Arial"/>
+          <w:color w:val="FF0000"/>
+          <w:sz w:val="32"/>
+          <w:szCs w:val="32"/>
+          <w:shd w:val="clear" w:color="auto" w:fill="FFFFFF"/>
+        </w:rPr>
+        <w:t>(</w:t>
+      </w:r>
+      <w:proofErr w:type="spellStart"/>
+      <w:proofErr w:type="gramEnd"/>
+      <w:r>
+        <w:rPr>
+          <w:rFonts w:ascii="Arial" w:hAnsi="Arial" w:cs="Arial"/>
+          <w:color w:val="FF0000"/>
+          <w:sz w:val="32"/>
+          <w:szCs w:val="32"/>
+          <w:shd w:val="clear" w:color="auto" w:fill="FFFFFF"/>
+        </w:rPr>
+        <w:t>Corba</w:t>
+      </w:r>
+      <w:proofErr w:type="spellEnd"/>
+      <w:r>
+        <w:rPr>
+          <w:rFonts w:ascii="Arial" w:hAnsi="Arial" w:cs="Arial"/>
+          <w:color w:val="FF0000"/>
+          <w:sz w:val="32"/>
+          <w:szCs w:val="32"/>
+          <w:shd w:val="clear" w:color="auto" w:fill="FFFFFF"/>
+        </w:rPr>
+        <w:t xml:space="preserve"> , Com )</w:t>
+      </w:r>
     </w:p>
     <w:p>
       <w:pPr>
@@ -2539,7 +2808,6 @@
           <w:sz w:val="24"/>
           <w:szCs w:val="24"/>
           <w:highlight w:val="cyan"/>
-          <w:lang w:val="ru-RU"/>
         </w:rPr>
       </w:pPr>
     </w:p>
@@ -2851,6 +3119,7 @@
           <w:highlight w:val="yellow"/>
           <w:lang w:val="ru-RU"/>
         </w:rPr>
+        <w:lastRenderedPageBreak/>
         <w:t>Привязкой называется заранее сконфигурированный стек каналов. Привязки описывают соглашения между клиентом и сервером о порядке передачи данных по сети. В привязке задается способ транспортировки, кодирование и протоколы, участвующие в коммуникации.</w:t>
       </w:r>
     </w:p>
@@ -2880,7 +3149,6 @@
         <w:rPr>
           <w:noProof/>
         </w:rPr>
-        <w:lastRenderedPageBreak/>
         <w:drawing>
           <wp:inline distT="0" distB="0" distL="0" distR="0">
             <wp:extent cx="5943600" cy="3233208"/>
@@ -3327,6 +3595,7 @@
         <w:rPr>
           <w:highlight w:val="yellow"/>
         </w:rPr>
+        <w:lastRenderedPageBreak/>
         <w:t>&lt;/behaviors&gt;</w:t>
       </w:r>
     </w:p>
@@ -3372,7 +3641,6 @@
           <w:rFonts w:ascii="Calibri" w:hAnsi="Calibri" w:cs="Calibri"/>
           <w:highlight w:val="yellow"/>
         </w:rPr>
-        <w:lastRenderedPageBreak/>
         <w:t></w:t>
       </w:r>
       <w:r>
@@ -3588,6 +3856,7 @@
       <w:pPr>
         <w:rPr>
           <w:highlight w:val="yellow"/>
+          <w:lang w:val="ru-RU"/>
         </w:rPr>
       </w:pPr>
       <w:r>
@@ -3599,6 +3868,7 @@
       <w:r>
         <w:rPr>
           <w:highlight w:val="yellow"/>
+          <w:lang w:val="ru-RU"/>
         </w:rPr>
         <w:t xml:space="preserve"> </w:t>
       </w:r>
@@ -3611,6 +3881,7 @@
       <w:r>
         <w:rPr>
           <w:highlight w:val="yellow"/>
+          <w:lang w:val="ru-RU"/>
         </w:rPr>
         <w:t>:</w:t>
       </w:r>
@@ -3619,11 +3890,13 @@
       <w:pPr>
         <w:rPr>
           <w:highlight w:val="yellow"/>
-        </w:rPr>
-      </w:pPr>
-      <w:r>
-        <w:rPr>
-          <w:highlight w:val="yellow"/>
+          <w:lang w:val="ru-RU"/>
+        </w:rPr>
+      </w:pPr>
+      <w:r>
+        <w:rPr>
+          <w:highlight w:val="yellow"/>
+          <w:lang w:val="ru-RU"/>
         </w:rPr>
         <w:t>[</w:t>
       </w:r>
@@ -3639,6 +3912,7 @@
       <w:r>
         <w:rPr>
           <w:highlight w:val="yellow"/>
+          <w:lang w:val="ru-RU"/>
         </w:rPr>
         <w:t>(</w:t>
       </w:r>
@@ -3654,6 +3928,7 @@
       <w:r>
         <w:rPr>
           <w:highlight w:val="yellow"/>
+          <w:lang w:val="ru-RU"/>
         </w:rPr>
         <w:t>=</w:t>
       </w:r>
@@ -3664,9 +3939,11 @@
         </w:rPr>
         <w:t>SessionMode</w:t>
       </w:r>
-      <w:r>
-        <w:rPr>
-          <w:highlight w:val="yellow"/>
+      <w:proofErr w:type="spellEnd"/>
+      <w:r>
+        <w:rPr>
+          <w:highlight w:val="yellow"/>
+          <w:lang w:val="ru-RU"/>
         </w:rPr>
         <w:t>.</w:t>
       </w:r>
@@ -3676,10 +3953,10 @@
         </w:rPr>
         <w:t>Allowed</w:t>
       </w:r>
-      <w:proofErr w:type="spellEnd"/>
-      <w:r>
-        <w:rPr>
-          <w:highlight w:val="yellow"/>
+      <w:r>
+        <w:rPr>
+          <w:highlight w:val="yellow"/>
+          <w:lang w:val="ru-RU"/>
         </w:rPr>
         <w:t>)]</w:t>
       </w:r>
@@ -4569,6 +4846,7 @@
         <w:rPr>
           <w:lang w:val="ru-RU"/>
         </w:rPr>
+        <w:lastRenderedPageBreak/>
         <w:t>-</w:t>
       </w:r>
       <w:r>
@@ -4718,7 +4996,6 @@
         <w:rPr>
           <w:lang w:val="ru-RU"/>
         </w:rPr>
-        <w:lastRenderedPageBreak/>
         <w:t xml:space="preserve">- </w:t>
       </w:r>
       <w:r>
@@ -4831,8 +5108,6 @@
         </w:rPr>
         <w:t>об отказах</w:t>
       </w:r>
-      <w:bookmarkStart w:id="0" w:name="_GoBack"/>
-      <w:bookmarkEnd w:id="0"/>
     </w:p>
     <w:p>
       <w:pPr>
@@ -5731,7 +6006,15 @@
           <w:highlight w:val="green"/>
           <w:lang w:val="ru-RU"/>
         </w:rPr>
-        <w:t>фейсов. Кроме того, по одному и тому же адресу могут располагаться несколько оконечных точек с одинаковой привязкой, но разными контрактами; тем самым создается иллюзия, будто единственная оконечная точка реализует более одного контракта. Объявляя для нескольких оконечных точек службы один и тот же контракт, вы можете сделать его доступным через разные привязки.</w:t>
+        <w:t xml:space="preserve">фейсов. Кроме того, по одному и тому же адресу могут располагаться несколько оконечных точек с одинаковой привязкой, но разными контрактами; тем самым создается иллюзия, будто единственная оконечная точка реализует более одного контракта. Объявляя для нескольких </w:t>
+      </w:r>
+      <w:r>
+        <w:rPr>
+          <w:highlight w:val="green"/>
+          <w:lang w:val="ru-RU"/>
+        </w:rPr>
+        <w:lastRenderedPageBreak/>
+        <w:t>оконечных точек службы один и тот же контракт, вы можете сделать его доступным через разные привязки.</w:t>
       </w:r>
     </w:p>
     <w:p>
@@ -5745,7 +6028,6 @@
           <w:highlight w:val="cyan"/>
           <w:lang w:val="ru-RU"/>
         </w:rPr>
-        <w:lastRenderedPageBreak/>
         <w:t>типы, помеченные атрибутами [</w:t>
       </w:r>
       <w:proofErr w:type="spellStart"/>
@@ -6183,49 +6465,27 @@
         <w:rPr>
           <w:lang w:val="ru-RU"/>
         </w:rPr>
-        <w:t xml:space="preserve"> </w:t>
-      </w:r>
-      <w:proofErr w:type="spellStart"/>
-      <w:r>
-        <w:rPr>
-          <w:lang w:val="ru-RU"/>
-        </w:rPr>
-        <w:t>означа</w:t>
-      </w:r>
-      <w:proofErr w:type="spellEnd"/>
-      <w:r>
-        <w:rPr>
-          <w:lang w:val="ru-RU"/>
-        </w:rPr>
-        <w:t xml:space="preserve"> </w:t>
-      </w:r>
-      <w:proofErr w:type="spellStart"/>
-      <w:r>
-        <w:rPr>
-          <w:lang w:val="ru-RU"/>
-        </w:rPr>
-        <w:t>ет</w:t>
-      </w:r>
-      <w:proofErr w:type="spellEnd"/>
-      <w:r>
-        <w:rPr>
-          <w:lang w:val="ru-RU"/>
-        </w:rPr>
-        <w:t xml:space="preserve">, что обработку не удалось завершить </w:t>
-      </w:r>
-      <w:proofErr w:type="spellStart"/>
-      <w:r>
-        <w:rPr>
-          <w:lang w:val="ru-RU"/>
-        </w:rPr>
-        <w:t>изза</w:t>
-      </w:r>
-      <w:proofErr w:type="spellEnd"/>
-      <w:r>
-        <w:rPr>
-          <w:lang w:val="ru-RU"/>
-        </w:rPr>
-        <w:t xml:space="preserve"> проблем, с которыми столкнулась служба)</w:t>
+        <w:t xml:space="preserve"> означа</w:t>
+      </w:r>
+      <w:r>
+        <w:rPr>
+          <w:lang w:val="ru-RU"/>
+        </w:rPr>
+        <w:t>ет, что обработку не удалось завершить из</w:t>
+      </w:r>
+      <w:r>
+        <w:rPr>
+          <w:lang w:val="ru-RU"/>
+        </w:rPr>
+        <w:t xml:space="preserve"> </w:t>
+      </w:r>
+      <w:bookmarkStart w:id="0" w:name="_GoBack"/>
+      <w:bookmarkEnd w:id="0"/>
+      <w:r>
+        <w:rPr>
+          <w:lang w:val="ru-RU"/>
+        </w:rPr>
+        <w:t>за проблем, с которыми столкнулась служба)</w:t>
       </w:r>
     </w:p>
     <w:p>
@@ -7622,6 +7882,17 @@
       <w:szCs w:val="24"/>
     </w:rPr>
   </w:style>
+  <w:style w:type="character" w:styleId="Strong">
+    <w:name w:val="Strong"/>
+    <w:basedOn w:val="DefaultParagraphFont"/>
+    <w:uiPriority w:val="22"/>
+    <w:qFormat/>
+    <w:rsid w:val="006018D5"/>
+    <w:rPr>
+      <w:b/>
+      <w:bCs/>
+    </w:rPr>
+  </w:style>
 </w:styles>
 </file>
 
@@ -7891,7 +8162,7 @@
 </file>
 
 <file path=customXml/itemProps1.xml><?xml version="1.0" encoding="utf-8"?>
-<ds:datastoreItem xmlns:ds="http://schemas.openxmlformats.org/officeDocument/2006/customXml" ds:itemID="{EAED3A52-12A2-4500-8D95-9C95E6AD0AA2}">
+<ds:datastoreItem xmlns:ds="http://schemas.openxmlformats.org/officeDocument/2006/customXml" ds:itemID="{B85CD9ED-ABE6-41DC-8B5B-9452445E5D7A}">
   <ds:schemaRefs>
     <ds:schemaRef ds:uri="http://schemas.openxmlformats.org/officeDocument/2006/bibliography"/>
   </ds:schemaRefs>

--- a/WCF/заметки.docx
+++ b/WCF/заметки.docx
@@ -2530,6 +2530,7 @@
           <w:sz w:val="32"/>
           <w:szCs w:val="32"/>
           <w:shd w:val="clear" w:color="auto" w:fill="FFFFFF"/>
+          <w:lang w:val="ru-RU"/>
         </w:rPr>
       </w:pPr>
       <w:r>
@@ -2575,6 +2576,7 @@
           <w:sz w:val="32"/>
           <w:szCs w:val="32"/>
           <w:shd w:val="clear" w:color="auto" w:fill="FFFFFF"/>
+          <w:lang w:val="ru-RU"/>
         </w:rPr>
       </w:pPr>
       <w:proofErr w:type="gramStart"/>
@@ -2586,9 +2588,8 @@
           <w:szCs w:val="32"/>
           <w:shd w:val="clear" w:color="auto" w:fill="FFFFFF"/>
         </w:rPr>
-        <w:t>RPC(</w:t>
-      </w:r>
-      <w:proofErr w:type="gramEnd"/>
+        <w:t>RPC</w:t>
+      </w:r>
       <w:r>
         <w:rPr>
           <w:rFonts w:ascii="Arial" w:hAnsi="Arial" w:cs="Arial"/>
@@ -2598,9 +2599,9 @@
           <w:shd w:val="clear" w:color="auto" w:fill="FFFFFF"/>
           <w:lang w:val="ru-RU"/>
         </w:rPr>
-        <w:t xml:space="preserve">с </w:t>
-      </w:r>
-      <w:proofErr w:type="spellStart"/>
+        <w:t>(</w:t>
+      </w:r>
+      <w:proofErr w:type="gramEnd"/>
       <w:r>
         <w:rPr>
           <w:rFonts w:ascii="Arial" w:hAnsi="Arial" w:cs="Arial"/>
@@ -2610,9 +2611,9 @@
           <w:shd w:val="clear" w:color="auto" w:fill="FFFFFF"/>
           <w:lang w:val="ru-RU"/>
         </w:rPr>
-        <w:t>использованиием</w:t>
-      </w:r>
-      <w:proofErr w:type="spellEnd"/>
+        <w:t xml:space="preserve">с </w:t>
+      </w:r>
+      <w:proofErr w:type="spellStart"/>
       <w:r>
         <w:rPr>
           <w:rFonts w:ascii="Arial" w:hAnsi="Arial" w:cs="Arial"/>
@@ -2622,8 +2623,9 @@
           <w:shd w:val="clear" w:color="auto" w:fill="FFFFFF"/>
           <w:lang w:val="ru-RU"/>
         </w:rPr>
-        <w:t xml:space="preserve"> </w:t>
-      </w:r>
+        <w:t>использованиием</w:t>
+      </w:r>
+      <w:proofErr w:type="spellEnd"/>
       <w:r>
         <w:rPr>
           <w:rFonts w:ascii="Arial" w:hAnsi="Arial" w:cs="Arial"/>
@@ -2631,23 +2633,20 @@
           <w:sz w:val="32"/>
           <w:szCs w:val="32"/>
           <w:shd w:val="clear" w:color="auto" w:fill="FFFFFF"/>
-        </w:rPr>
-        <w:t>IDL)</w:t>
-      </w:r>
-    </w:p>
-    <w:p>
-      <w:pPr>
-        <w:jc w:val="center"/>
+          <w:lang w:val="ru-RU"/>
+        </w:rPr>
+        <w:t xml:space="preserve"> </w:t>
+      </w:r>
+      <w:r>
         <w:rPr>
           <w:rFonts w:ascii="Arial" w:hAnsi="Arial" w:cs="Arial"/>
           <w:color w:val="FF0000"/>
           <w:sz w:val="32"/>
           <w:szCs w:val="32"/>
           <w:shd w:val="clear" w:color="auto" w:fill="FFFFFF"/>
-          <w:lang w:val="ru-RU"/>
-        </w:rPr>
-      </w:pPr>
-      <w:proofErr w:type="gramStart"/>
+        </w:rPr>
+        <w:t>IDL</w:t>
+      </w:r>
       <w:r>
         <w:rPr>
           <w:rFonts w:ascii="Arial" w:hAnsi="Arial" w:cs="Arial"/>
@@ -2655,10 +2654,14 @@
           <w:sz w:val="32"/>
           <w:szCs w:val="32"/>
           <w:shd w:val="clear" w:color="auto" w:fill="FFFFFF"/>
-        </w:rPr>
-        <w:t>MOM</w:t>
-      </w:r>
-      <w:r>
+          <w:lang w:val="ru-RU"/>
+        </w:rPr>
+        <w:t>)</w:t>
+      </w:r>
+    </w:p>
+    <w:p>
+      <w:pPr>
+        <w:jc w:val="center"/>
         <w:rPr>
           <w:rFonts w:ascii="Arial" w:hAnsi="Arial" w:cs="Arial"/>
           <w:color w:val="FF0000"/>
@@ -2667,9 +2670,8 @@
           <w:shd w:val="clear" w:color="auto" w:fill="FFFFFF"/>
           <w:lang w:val="ru-RU"/>
         </w:rPr>
-        <w:t>(</w:t>
-      </w:r>
-      <w:proofErr w:type="gramEnd"/>
+      </w:pPr>
+      <w:proofErr w:type="gramStart"/>
       <w:r>
         <w:rPr>
           <w:rFonts w:ascii="Arial" w:hAnsi="Arial" w:cs="Arial"/>
@@ -2678,7 +2680,7 @@
           <w:szCs w:val="32"/>
           <w:shd w:val="clear" w:color="auto" w:fill="FFFFFF"/>
         </w:rPr>
-        <w:t>c</w:t>
+        <w:t>MOM</w:t>
       </w:r>
       <w:r>
         <w:rPr>
@@ -2689,8 +2691,9 @@
           <w:shd w:val="clear" w:color="auto" w:fill="FFFFFF"/>
           <w:lang w:val="ru-RU"/>
         </w:rPr>
-        <w:t xml:space="preserve"> </w:t>
-      </w:r>
+        <w:t>(</w:t>
+      </w:r>
+      <w:proofErr w:type="gramEnd"/>
       <w:r>
         <w:rPr>
           <w:rFonts w:ascii="Arial" w:hAnsi="Arial" w:cs="Arial"/>
@@ -2698,9 +2701,8 @@
           <w:sz w:val="32"/>
           <w:szCs w:val="32"/>
           <w:shd w:val="clear" w:color="auto" w:fill="FFFFFF"/>
-          <w:lang w:val="ru-RU"/>
-        </w:rPr>
-        <w:t>исп. Очередей сообщений и подписок</w:t>
+        </w:rPr>
+        <w:t>c</w:t>
       </w:r>
       <w:r>
         <w:rPr>
@@ -2711,6 +2713,28 @@
           <w:shd w:val="clear" w:color="auto" w:fill="FFFFFF"/>
           <w:lang w:val="ru-RU"/>
         </w:rPr>
+        <w:t xml:space="preserve"> </w:t>
+      </w:r>
+      <w:r>
+        <w:rPr>
+          <w:rFonts w:ascii="Arial" w:hAnsi="Arial" w:cs="Arial"/>
+          <w:color w:val="FF0000"/>
+          <w:sz w:val="32"/>
+          <w:szCs w:val="32"/>
+          <w:shd w:val="clear" w:color="auto" w:fill="FFFFFF"/>
+          <w:lang w:val="ru-RU"/>
+        </w:rPr>
+        <w:t>исп. Очередей сообщений и подписок</w:t>
+      </w:r>
+      <w:r>
+        <w:rPr>
+          <w:rFonts w:ascii="Arial" w:hAnsi="Arial" w:cs="Arial"/>
+          <w:color w:val="FF0000"/>
+          <w:sz w:val="32"/>
+          <w:szCs w:val="32"/>
+          <w:shd w:val="clear" w:color="auto" w:fill="FFFFFF"/>
+          <w:lang w:val="ru-RU"/>
+        </w:rPr>
         <w:t>)</w:t>
       </w:r>
     </w:p>
@@ -2765,8 +2789,10 @@
           <w:szCs w:val="32"/>
           <w:shd w:val="clear" w:color="auto" w:fill="FFFFFF"/>
         </w:rPr>
-        <w:t>systems</w:t>
-      </w:r>
+        <w:t>systems(</w:t>
+      </w:r>
+      <w:proofErr w:type="spellStart"/>
+      <w:proofErr w:type="gramEnd"/>
       <w:r>
         <w:rPr>
           <w:rFonts w:ascii="Arial" w:hAnsi="Arial" w:cs="Arial"/>
@@ -2775,10 +2801,9 @@
           <w:szCs w:val="32"/>
           <w:shd w:val="clear" w:color="auto" w:fill="FFFFFF"/>
         </w:rPr>
-        <w:t>(</w:t>
-      </w:r>
-      <w:proofErr w:type="spellStart"/>
-      <w:proofErr w:type="gramEnd"/>
+        <w:t>Corba</w:t>
+      </w:r>
+      <w:proofErr w:type="spellEnd"/>
       <w:r>
         <w:rPr>
           <w:rFonts w:ascii="Arial" w:hAnsi="Arial" w:cs="Arial"/>
@@ -2787,17 +2812,6 @@
           <w:szCs w:val="32"/>
           <w:shd w:val="clear" w:color="auto" w:fill="FFFFFF"/>
         </w:rPr>
-        <w:t>Corba</w:t>
-      </w:r>
-      <w:proofErr w:type="spellEnd"/>
-      <w:r>
-        <w:rPr>
-          <w:rFonts w:ascii="Arial" w:hAnsi="Arial" w:cs="Arial"/>
-          <w:color w:val="FF0000"/>
-          <w:sz w:val="32"/>
-          <w:szCs w:val="32"/>
-          <w:shd w:val="clear" w:color="auto" w:fill="FFFFFF"/>
-        </w:rPr>
         <w:t xml:space="preserve"> , Com )</w:t>
       </w:r>
     </w:p>
@@ -2817,7 +2831,7 @@
         <w:rPr>
           <w:sz w:val="52"/>
           <w:szCs w:val="52"/>
-          <w:highlight w:val="yellow"/>
+          <w:highlight w:val="cyan"/>
           <w:lang w:val="ru-RU"/>
         </w:rPr>
       </w:pPr>
@@ -2834,6 +2848,68 @@
       <w:pPr>
         <w:jc w:val="center"/>
         <w:rPr>
+          <w:sz w:val="52"/>
+          <w:szCs w:val="52"/>
+          <w:highlight w:val="yellow"/>
+          <w:lang w:val="ru-RU"/>
+        </w:rPr>
+      </w:pPr>
+      <w:proofErr w:type="spellStart"/>
+      <w:r>
+        <w:rPr>
+          <w:sz w:val="52"/>
+          <w:szCs w:val="52"/>
+          <w:highlight w:val="cyan"/>
+          <w:lang w:val="ru-RU"/>
+        </w:rPr>
+        <w:t>Техноллогия</w:t>
+      </w:r>
+      <w:proofErr w:type="spellEnd"/>
+      <w:r>
+        <w:rPr>
+          <w:sz w:val="52"/>
+          <w:szCs w:val="52"/>
+          <w:highlight w:val="cyan"/>
+          <w:lang w:val="ru-RU"/>
+        </w:rPr>
+        <w:t>, предназначенная</w:t>
+      </w:r>
+      <w:r>
+        <w:rPr>
+          <w:sz w:val="52"/>
+          <w:szCs w:val="52"/>
+          <w:highlight w:val="cyan"/>
+          <w:lang w:val="ru-RU"/>
+        </w:rPr>
+        <w:t xml:space="preserve"> для </w:t>
+      </w:r>
+      <w:proofErr w:type="gramStart"/>
+      <w:r>
+        <w:rPr>
+          <w:sz w:val="52"/>
+          <w:szCs w:val="52"/>
+          <w:highlight w:val="cyan"/>
+          <w:lang w:val="ru-RU"/>
+        </w:rPr>
+        <w:t>построения ,</w:t>
+      </w:r>
+      <w:proofErr w:type="gramEnd"/>
+      <w:r>
+        <w:rPr>
+          <w:sz w:val="52"/>
+          <w:szCs w:val="52"/>
+          <w:highlight w:val="cyan"/>
+          <w:lang w:val="ru-RU"/>
+        </w:rPr>
+        <w:t xml:space="preserve"> проектирования, модификации, сопровождения распределенных прилоэений</w:t>
+      </w:r>
+      <w:bookmarkStart w:id="0" w:name="_GoBack"/>
+      <w:bookmarkEnd w:id="0"/>
+    </w:p>
+    <w:p>
+      <w:pPr>
+        <w:jc w:val="center"/>
+        <w:rPr>
           <w:b/>
           <w:sz w:val="28"/>
           <w:szCs w:val="28"/>
@@ -3016,7 +3092,15 @@
           <w:highlight w:val="yellow"/>
           <w:lang w:val="ru-RU"/>
         </w:rPr>
-        <w:t>) и именованные каналы (</w:t>
+        <w:t xml:space="preserve">) и именованные </w:t>
+      </w:r>
+      <w:r>
+        <w:rPr>
+          <w:highlight w:val="yellow"/>
+          <w:lang w:val="ru-RU"/>
+        </w:rPr>
+        <w:lastRenderedPageBreak/>
+        <w:t>каналы (</w:t>
       </w:r>
       <w:r>
         <w:rPr>
@@ -3119,7 +3203,6 @@
           <w:highlight w:val="yellow"/>
           <w:lang w:val="ru-RU"/>
         </w:rPr>
-        <w:lastRenderedPageBreak/>
         <w:t>Привязкой называется заранее сконфигурированный стек каналов. Привязки описывают соглашения между клиентом и сервером о порядке передачи данных по сети. В привязке задается способ транспортировки, кодирование и протоколы, участвующие в коммуникации.</w:t>
       </w:r>
     </w:p>
@@ -3456,6 +3539,7 @@
         <w:rPr>
           <w:highlight w:val="yellow"/>
         </w:rPr>
+        <w:lastRenderedPageBreak/>
         <w:t>&lt;behaviors&gt;</w:t>
       </w:r>
     </w:p>
@@ -3595,963 +3679,963 @@
         <w:rPr>
           <w:highlight w:val="yellow"/>
         </w:rPr>
+        <w:t>&lt;/behaviors&gt;</w:t>
+      </w:r>
+    </w:p>
+    <w:p>
+      <w:pPr>
+        <w:rPr>
+          <w:highlight w:val="yellow"/>
+          <w:lang w:val="ru-RU"/>
+        </w:rPr>
+      </w:pPr>
+      <w:r>
+        <w:rPr>
+          <w:highlight w:val="yellow"/>
+          <w:lang w:val="ru-RU"/>
+        </w:rPr>
+        <w:t>Область действия поведений оконечной точки ограничена одной оконечной точкой службы.</w:t>
+      </w:r>
+    </w:p>
+    <w:p>
+      <w:pPr>
+        <w:rPr>
+          <w:highlight w:val="yellow"/>
+          <w:lang w:val="ru-RU"/>
+        </w:rPr>
+      </w:pPr>
+      <w:r>
+        <w:rPr>
+          <w:highlight w:val="yellow"/>
+          <w:lang w:val="ru-RU"/>
+        </w:rPr>
+        <w:t xml:space="preserve">На стороне клиента поведения могут выполнять три функции: </w:t>
+      </w:r>
+    </w:p>
+    <w:p>
+      <w:pPr>
+        <w:rPr>
+          <w:highlight w:val="yellow"/>
+          <w:lang w:val="ru-RU"/>
+        </w:rPr>
+      </w:pPr>
+      <w:r>
+        <w:rPr>
+          <w:rFonts w:ascii="Calibri" w:hAnsi="Calibri" w:cs="Calibri"/>
+          <w:highlight w:val="yellow"/>
+        </w:rPr>
+        <w:t></w:t>
+      </w:r>
+      <w:r>
+        <w:rPr>
+          <w:highlight w:val="yellow"/>
+          <w:lang w:val="ru-RU"/>
+        </w:rPr>
+        <w:t xml:space="preserve"> Инспекция параметров. Осмотреть и/или изменить данные в .</w:t>
+      </w:r>
+      <w:r>
+        <w:rPr>
+          <w:highlight w:val="yellow"/>
+        </w:rPr>
+        <w:t>NET</w:t>
+      </w:r>
+      <w:r>
+        <w:rPr>
+          <w:highlight w:val="yellow"/>
+          <w:lang w:val="ru-RU"/>
+        </w:rPr>
+        <w:t xml:space="preserve"> пред</w:t>
+      </w:r>
+      <w:r>
+        <w:rPr>
+          <w:highlight w:val="yellow"/>
+          <w:lang w:val="ru-RU"/>
+        </w:rPr>
+        <w:t xml:space="preserve">ставлении перед тем, как они преобразуются в формат </w:t>
+      </w:r>
+      <w:r>
+        <w:rPr>
+          <w:highlight w:val="yellow"/>
+        </w:rPr>
+        <w:t>XML</w:t>
+      </w:r>
+      <w:r>
+        <w:rPr>
+          <w:highlight w:val="yellow"/>
+          <w:lang w:val="ru-RU"/>
+        </w:rPr>
+        <w:t xml:space="preserve">. </w:t>
+      </w:r>
+      <w:r>
+        <w:rPr>
+          <w:rFonts w:ascii="Calibri" w:hAnsi="Calibri" w:cs="Calibri"/>
+          <w:highlight w:val="yellow"/>
+        </w:rPr>
+        <w:t></w:t>
+      </w:r>
+      <w:r>
+        <w:rPr>
+          <w:highlight w:val="yellow"/>
+          <w:lang w:val="ru-RU"/>
+        </w:rPr>
+        <w:t xml:space="preserve"> Форматирование сообщения. Осмотреть и/или изменить данные в процессе преобразования из типа .</w:t>
+      </w:r>
+      <w:r>
+        <w:rPr>
+          <w:highlight w:val="yellow"/>
+        </w:rPr>
+        <w:t>NET</w:t>
+      </w:r>
+      <w:r>
+        <w:rPr>
+          <w:highlight w:val="yellow"/>
+          <w:lang w:val="ru-RU"/>
+        </w:rPr>
+        <w:t xml:space="preserve"> в </w:t>
+      </w:r>
+      <w:r>
+        <w:rPr>
+          <w:highlight w:val="yellow"/>
+        </w:rPr>
+        <w:t>XML</w:t>
+      </w:r>
+      <w:r>
+        <w:rPr>
+          <w:highlight w:val="yellow"/>
+          <w:lang w:val="ru-RU"/>
+        </w:rPr>
+        <w:t>.</w:t>
+      </w:r>
+    </w:p>
+    <w:p>
+      <w:pPr>
+        <w:rPr>
+          <w:highlight w:val="yellow"/>
+          <w:lang w:val="ru-RU"/>
+        </w:rPr>
+      </w:pPr>
+      <w:r>
+        <w:rPr>
+          <w:highlight w:val="yellow"/>
+          <w:lang w:val="ru-RU"/>
+        </w:rPr>
+        <w:t xml:space="preserve"> </w:t>
+      </w:r>
+      <w:r>
+        <w:rPr>
+          <w:rFonts w:ascii="Calibri" w:hAnsi="Calibri" w:cs="Calibri"/>
+          <w:highlight w:val="yellow"/>
+        </w:rPr>
+        <w:t></w:t>
+      </w:r>
+      <w:r>
+        <w:rPr>
+          <w:highlight w:val="yellow"/>
+          <w:lang w:val="ru-RU"/>
+        </w:rPr>
+        <w:t xml:space="preserve"> Инспекция сообщения. Осмотреть и/или изменить данные в </w:t>
+      </w:r>
+      <w:r>
+        <w:rPr>
+          <w:highlight w:val="yellow"/>
+        </w:rPr>
+        <w:t>XML</w:t>
+      </w:r>
+      <w:r>
+        <w:rPr>
+          <w:highlight w:val="yellow"/>
+          <w:lang w:val="ru-RU"/>
+        </w:rPr>
+        <w:t xml:space="preserve"> пред</w:t>
+      </w:r>
+      <w:r>
+        <w:rPr>
+          <w:highlight w:val="yellow"/>
+          <w:lang w:val="ru-RU"/>
+        </w:rPr>
+        <w:t>ставлении перед тем, как преобразовать его в типы .</w:t>
+      </w:r>
+      <w:r>
+        <w:rPr>
+          <w:highlight w:val="yellow"/>
+        </w:rPr>
+        <w:t>NET</w:t>
+      </w:r>
+      <w:r>
+        <w:rPr>
+          <w:highlight w:val="yellow"/>
+          <w:lang w:val="ru-RU"/>
+        </w:rPr>
+        <w:t xml:space="preserve">. </w:t>
+      </w:r>
+    </w:p>
+    <w:p>
+      <w:pPr>
+        <w:rPr>
+          <w:highlight w:val="yellow"/>
+          <w:lang w:val="ru-RU"/>
+        </w:rPr>
+      </w:pPr>
+      <w:r>
+        <w:rPr>
+          <w:highlight w:val="yellow"/>
+          <w:lang w:val="ru-RU"/>
+        </w:rPr>
+        <w:t>На стороне сервера поведения позволяют реализовать два дополнительных сценария:</w:t>
+      </w:r>
+    </w:p>
+    <w:p>
+      <w:pPr>
+        <w:rPr>
+          <w:highlight w:val="yellow"/>
+          <w:lang w:val="ru-RU"/>
+        </w:rPr>
+      </w:pPr>
+      <w:r>
+        <w:rPr>
+          <w:highlight w:val="yellow"/>
+          <w:lang w:val="ru-RU"/>
+        </w:rPr>
+        <w:t xml:space="preserve"> </w:t>
+      </w:r>
+      <w:r>
+        <w:rPr>
+          <w:rFonts w:ascii="Calibri" w:hAnsi="Calibri" w:cs="Calibri"/>
+          <w:highlight w:val="yellow"/>
+        </w:rPr>
+        <w:t></w:t>
+      </w:r>
+      <w:r>
+        <w:rPr>
+          <w:highlight w:val="yellow"/>
+          <w:lang w:val="ru-RU"/>
+        </w:rPr>
+        <w:t xml:space="preserve"> Выбор операции. На уровне службы можно проинспектировать входящее сообщение и решить, какую операцию вызывать. </w:t>
+      </w:r>
+    </w:p>
+    <w:p>
+      <w:pPr>
+        <w:rPr>
+          <w:highlight w:val="yellow"/>
+          <w:lang w:val="ru-RU"/>
+        </w:rPr>
+      </w:pPr>
+      <w:r>
+        <w:rPr>
+          <w:rFonts w:ascii="Calibri" w:hAnsi="Calibri" w:cs="Calibri"/>
+          <w:highlight w:val="yellow"/>
+        </w:rPr>
+        <w:t></w:t>
+      </w:r>
+      <w:r>
+        <w:rPr>
+          <w:highlight w:val="yellow"/>
+          <w:lang w:val="ru-RU"/>
+        </w:rPr>
+        <w:t xml:space="preserve"> Вызов операции. На уровне операции вызвать тот или иной метод класса</w:t>
+      </w:r>
+    </w:p>
+    <w:p>
+      <w:pPr>
+        <w:rPr>
+          <w:highlight w:val="yellow"/>
+          <w:lang w:val="ru-RU"/>
+        </w:rPr>
+      </w:pPr>
+      <w:r>
+        <w:rPr>
+          <w:highlight w:val="yellow"/>
+        </w:rPr>
+        <w:t>Transaction</w:t>
+      </w:r>
+      <w:r>
+        <w:rPr>
+          <w:highlight w:val="yellow"/>
+          <w:lang w:val="ru-RU"/>
+        </w:rPr>
+        <w:t xml:space="preserve"> </w:t>
+      </w:r>
+      <w:r>
+        <w:rPr>
+          <w:highlight w:val="yellow"/>
+        </w:rPr>
+        <w:t>behavior</w:t>
+      </w:r>
+      <w:r>
+        <w:rPr>
+          <w:highlight w:val="yellow"/>
+          <w:lang w:val="ru-RU"/>
+        </w:rPr>
+        <w:t>:</w:t>
+      </w:r>
+    </w:p>
+    <w:p>
+      <w:pPr>
+        <w:rPr>
+          <w:highlight w:val="yellow"/>
+          <w:lang w:val="ru-RU"/>
+        </w:rPr>
+      </w:pPr>
+      <w:r>
+        <w:rPr>
+          <w:highlight w:val="yellow"/>
+          <w:lang w:val="ru-RU"/>
+        </w:rPr>
+        <w:t>[</w:t>
+      </w:r>
+      <w:proofErr w:type="spellStart"/>
+      <w:proofErr w:type="gramStart"/>
+      <w:r>
+        <w:rPr>
+          <w:highlight w:val="yellow"/>
+        </w:rPr>
+        <w:t>ServiceContract</w:t>
+      </w:r>
+      <w:proofErr w:type="spellEnd"/>
+      <w:r>
+        <w:rPr>
+          <w:highlight w:val="yellow"/>
+          <w:lang w:val="ru-RU"/>
+        </w:rPr>
+        <w:t>(</w:t>
+      </w:r>
+      <w:proofErr w:type="spellStart"/>
+      <w:proofErr w:type="gramEnd"/>
+      <w:r>
+        <w:rPr>
+          <w:highlight w:val="yellow"/>
+        </w:rPr>
+        <w:t>SessionMode</w:t>
+      </w:r>
+      <w:proofErr w:type="spellEnd"/>
+      <w:r>
+        <w:rPr>
+          <w:highlight w:val="yellow"/>
+          <w:lang w:val="ru-RU"/>
+        </w:rPr>
+        <w:t>=</w:t>
+      </w:r>
+      <w:proofErr w:type="spellStart"/>
+      <w:r>
+        <w:rPr>
+          <w:highlight w:val="yellow"/>
+        </w:rPr>
+        <w:t>SessionMode</w:t>
+      </w:r>
+      <w:proofErr w:type="spellEnd"/>
+      <w:r>
+        <w:rPr>
+          <w:highlight w:val="yellow"/>
+          <w:lang w:val="ru-RU"/>
+        </w:rPr>
+        <w:t>.</w:t>
+      </w:r>
+      <w:r>
+        <w:rPr>
+          <w:highlight w:val="yellow"/>
+        </w:rPr>
+        <w:t>Allowed</w:t>
+      </w:r>
+      <w:r>
+        <w:rPr>
+          <w:highlight w:val="yellow"/>
+          <w:lang w:val="ru-RU"/>
+        </w:rPr>
+        <w:t>)]</w:t>
+      </w:r>
+    </w:p>
+    <w:p>
+      <w:pPr>
+        <w:rPr>
+          <w:highlight w:val="yellow"/>
+          <w:lang w:val="ru-RU"/>
+        </w:rPr>
+      </w:pPr>
+      <w:r>
+        <w:rPr>
+          <w:highlight w:val="yellow"/>
+          <w:lang w:val="ru-RU"/>
+        </w:rPr>
+        <w:t>[</w:t>
+      </w:r>
+      <w:proofErr w:type="spellStart"/>
+      <w:r>
+        <w:rPr>
+          <w:highlight w:val="yellow"/>
+        </w:rPr>
+        <w:t>OperationBehavior</w:t>
+      </w:r>
+      <w:proofErr w:type="spellEnd"/>
+      <w:r>
+        <w:rPr>
+          <w:highlight w:val="yellow"/>
+          <w:lang w:val="ru-RU"/>
+        </w:rPr>
+        <w:t xml:space="preserve"> (</w:t>
+      </w:r>
+      <w:proofErr w:type="spellStart"/>
+      <w:r>
+        <w:rPr>
+          <w:highlight w:val="yellow"/>
+        </w:rPr>
+        <w:t>TransactionScopeRequired</w:t>
+      </w:r>
+      <w:proofErr w:type="spellEnd"/>
+      <w:r>
+        <w:rPr>
+          <w:highlight w:val="yellow"/>
+          <w:lang w:val="ru-RU"/>
+        </w:rPr>
+        <w:t>=</w:t>
+      </w:r>
+      <w:r>
+        <w:rPr>
+          <w:highlight w:val="yellow"/>
+        </w:rPr>
+        <w:t>true</w:t>
+      </w:r>
+      <w:r>
+        <w:rPr>
+          <w:highlight w:val="yellow"/>
+          <w:lang w:val="ru-RU"/>
+        </w:rPr>
+        <w:t xml:space="preserve">)] - </w:t>
+      </w:r>
+      <w:r>
+        <w:rPr>
+          <w:highlight w:val="yellow"/>
+          <w:lang w:val="ru-RU"/>
+        </w:rPr>
+        <w:t>В</w:t>
+      </w:r>
+      <w:r>
+        <w:rPr>
+          <w:highlight w:val="yellow"/>
+          <w:lang w:val="ru-RU"/>
+        </w:rPr>
+        <w:t xml:space="preserve"> </w:t>
+      </w:r>
+      <w:r>
+        <w:rPr>
+          <w:highlight w:val="yellow"/>
+          <w:lang w:val="ru-RU"/>
+        </w:rPr>
+        <w:t>результате</w:t>
+      </w:r>
+      <w:r>
+        <w:rPr>
+          <w:highlight w:val="yellow"/>
+          <w:lang w:val="ru-RU"/>
+        </w:rPr>
+        <w:t xml:space="preserve"> </w:t>
+      </w:r>
+      <w:r>
+        <w:rPr>
+          <w:highlight w:val="yellow"/>
+          <w:lang w:val="ru-RU"/>
+        </w:rPr>
+        <w:t>перед</w:t>
+      </w:r>
+      <w:r>
+        <w:rPr>
+          <w:highlight w:val="yellow"/>
+          <w:lang w:val="ru-RU"/>
+        </w:rPr>
+        <w:t xml:space="preserve"> </w:t>
+      </w:r>
+      <w:r>
+        <w:rPr>
+          <w:highlight w:val="yellow"/>
+          <w:lang w:val="ru-RU"/>
+        </w:rPr>
+        <w:t>тем</w:t>
+      </w:r>
+      <w:r>
+        <w:rPr>
+          <w:highlight w:val="yellow"/>
+          <w:lang w:val="ru-RU"/>
+        </w:rPr>
+        <w:t xml:space="preserve">, </w:t>
+      </w:r>
+      <w:r>
+        <w:rPr>
+          <w:highlight w:val="yellow"/>
+          <w:lang w:val="ru-RU"/>
+        </w:rPr>
+        <w:t>как</w:t>
+      </w:r>
+      <w:r>
+        <w:rPr>
+          <w:highlight w:val="yellow"/>
+          <w:lang w:val="ru-RU"/>
+        </w:rPr>
+        <w:t xml:space="preserve"> </w:t>
+      </w:r>
+      <w:r>
+        <w:rPr>
+          <w:highlight w:val="yellow"/>
+          <w:lang w:val="ru-RU"/>
+        </w:rPr>
+        <w:t>передать</w:t>
+      </w:r>
+      <w:r>
+        <w:rPr>
+          <w:highlight w:val="yellow"/>
+          <w:lang w:val="ru-RU"/>
+        </w:rPr>
+        <w:t xml:space="preserve"> </w:t>
+      </w:r>
+      <w:r>
+        <w:rPr>
+          <w:highlight w:val="yellow"/>
+          <w:lang w:val="ru-RU"/>
+        </w:rPr>
+        <w:t>управление</w:t>
+      </w:r>
+      <w:r>
+        <w:rPr>
+          <w:highlight w:val="yellow"/>
+          <w:lang w:val="ru-RU"/>
+        </w:rPr>
+        <w:t xml:space="preserve"> </w:t>
+      </w:r>
+      <w:r>
+        <w:rPr>
+          <w:highlight w:val="yellow"/>
+          <w:lang w:val="ru-RU"/>
+        </w:rPr>
+        <w:t>вызванному</w:t>
+      </w:r>
+      <w:r>
+        <w:rPr>
+          <w:highlight w:val="yellow"/>
+          <w:lang w:val="ru-RU"/>
+        </w:rPr>
+        <w:t xml:space="preserve"> </w:t>
+      </w:r>
+      <w:r>
+        <w:rPr>
+          <w:highlight w:val="yellow"/>
+          <w:lang w:val="ru-RU"/>
+        </w:rPr>
+        <w:t>методу</w:t>
+      </w:r>
+      <w:r>
+        <w:rPr>
+          <w:highlight w:val="yellow"/>
+          <w:lang w:val="ru-RU"/>
+        </w:rPr>
+        <w:t xml:space="preserve">, </w:t>
+      </w:r>
+      <w:r>
+        <w:rPr>
+          <w:highlight w:val="yellow"/>
+        </w:rPr>
+        <w:t>WCF</w:t>
+      </w:r>
+      <w:r>
+        <w:rPr>
+          <w:highlight w:val="yellow"/>
+          <w:lang w:val="ru-RU"/>
+        </w:rPr>
+        <w:t xml:space="preserve"> </w:t>
+      </w:r>
+      <w:r>
+        <w:rPr>
+          <w:highlight w:val="yellow"/>
+          <w:lang w:val="ru-RU"/>
+        </w:rPr>
+        <w:t>создаст</w:t>
+      </w:r>
+      <w:r>
+        <w:rPr>
+          <w:highlight w:val="yellow"/>
+          <w:lang w:val="ru-RU"/>
+        </w:rPr>
+        <w:t xml:space="preserve"> </w:t>
+      </w:r>
+      <w:r>
+        <w:rPr>
+          <w:highlight w:val="yellow"/>
+          <w:lang w:val="ru-RU"/>
+        </w:rPr>
+        <w:t>новую</w:t>
+      </w:r>
+      <w:r>
+        <w:rPr>
+          <w:highlight w:val="yellow"/>
+          <w:lang w:val="ru-RU"/>
+        </w:rPr>
+        <w:t xml:space="preserve"> </w:t>
+      </w:r>
+      <w:r>
+        <w:rPr>
+          <w:highlight w:val="yellow"/>
+          <w:lang w:val="ru-RU"/>
+        </w:rPr>
+        <w:t>транзакцию</w:t>
+      </w:r>
+      <w:r>
+        <w:rPr>
+          <w:highlight w:val="yellow"/>
+          <w:lang w:val="ru-RU"/>
+        </w:rPr>
+        <w:t xml:space="preserve"> </w:t>
+      </w:r>
+      <w:r>
+        <w:rPr>
+          <w:highlight w:val="yellow"/>
+          <w:lang w:val="ru-RU"/>
+        </w:rPr>
+        <w:t>и</w:t>
+      </w:r>
+      <w:r>
+        <w:rPr>
+          <w:highlight w:val="yellow"/>
+          <w:lang w:val="ru-RU"/>
+        </w:rPr>
+        <w:t xml:space="preserve"> </w:t>
+      </w:r>
+      <w:r>
+        <w:rPr>
+          <w:highlight w:val="yellow"/>
+          <w:lang w:val="ru-RU"/>
+        </w:rPr>
+        <w:t>включит</w:t>
+      </w:r>
+      <w:r>
+        <w:rPr>
+          <w:highlight w:val="yellow"/>
+          <w:lang w:val="ru-RU"/>
+        </w:rPr>
+        <w:t xml:space="preserve"> </w:t>
+      </w:r>
+      <w:r>
+        <w:rPr>
+          <w:highlight w:val="yellow"/>
+          <w:lang w:val="ru-RU"/>
+        </w:rPr>
+        <w:t>в</w:t>
+      </w:r>
+      <w:r>
+        <w:rPr>
+          <w:highlight w:val="yellow"/>
+          <w:lang w:val="ru-RU"/>
+        </w:rPr>
+        <w:t xml:space="preserve"> </w:t>
+      </w:r>
+      <w:r>
+        <w:rPr>
+          <w:highlight w:val="yellow"/>
+          <w:lang w:val="ru-RU"/>
+        </w:rPr>
+        <w:t>нее</w:t>
+      </w:r>
+      <w:r>
+        <w:rPr>
+          <w:highlight w:val="yellow"/>
+          <w:lang w:val="ru-RU"/>
+        </w:rPr>
+        <w:t xml:space="preserve"> </w:t>
+      </w:r>
+      <w:r>
+        <w:rPr>
+          <w:highlight w:val="yellow"/>
+          <w:lang w:val="ru-RU"/>
+        </w:rPr>
+        <w:t>поток</w:t>
+      </w:r>
+      <w:r>
+        <w:rPr>
+          <w:highlight w:val="yellow"/>
+          <w:lang w:val="ru-RU"/>
+        </w:rPr>
+        <w:t xml:space="preserve">, </w:t>
+      </w:r>
+      <w:r>
+        <w:rPr>
+          <w:highlight w:val="yellow"/>
+          <w:lang w:val="ru-RU"/>
+        </w:rPr>
+        <w:t>в</w:t>
+      </w:r>
+      <w:r>
+        <w:rPr>
+          <w:highlight w:val="yellow"/>
+          <w:lang w:val="ru-RU"/>
+        </w:rPr>
+        <w:t xml:space="preserve"> </w:t>
+      </w:r>
+      <w:r>
+        <w:rPr>
+          <w:highlight w:val="yellow"/>
+          <w:lang w:val="ru-RU"/>
+        </w:rPr>
+        <w:t>котором</w:t>
+      </w:r>
+      <w:r>
+        <w:rPr>
+          <w:highlight w:val="yellow"/>
+          <w:lang w:val="ru-RU"/>
+        </w:rPr>
+        <w:t xml:space="preserve"> </w:t>
+      </w:r>
+      <w:r>
+        <w:rPr>
+          <w:highlight w:val="yellow"/>
+          <w:lang w:val="ru-RU"/>
+        </w:rPr>
+        <w:t>выполняется</w:t>
+      </w:r>
+      <w:r>
+        <w:rPr>
+          <w:highlight w:val="yellow"/>
+          <w:lang w:val="ru-RU"/>
+        </w:rPr>
+        <w:t xml:space="preserve"> </w:t>
+      </w:r>
+      <w:r>
+        <w:rPr>
+          <w:highlight w:val="yellow"/>
+          <w:lang w:val="ru-RU"/>
+        </w:rPr>
+        <w:t>операция</w:t>
+      </w:r>
+      <w:r>
+        <w:rPr>
+          <w:highlight w:val="yellow"/>
+          <w:lang w:val="ru-RU"/>
+        </w:rPr>
+        <w:t xml:space="preserve">. </w:t>
+      </w:r>
+      <w:r>
+        <w:rPr>
+          <w:highlight w:val="yellow"/>
+          <w:lang w:val="ru-RU"/>
+        </w:rPr>
+        <w:t>Если в ходе выполнения операции возникнет ошибка, все частичные обновления транзакционных ресурсов будут откачены.</w:t>
+      </w:r>
+    </w:p>
+    <w:p>
+      <w:pPr>
+        <w:rPr>
+          <w:highlight w:val="yellow"/>
+          <w:lang w:val="ru-RU"/>
+        </w:rPr>
+      </w:pPr>
+      <w:proofErr w:type="spellStart"/>
+      <w:r>
+        <w:rPr>
+          <w:highlight w:val="yellow"/>
+        </w:rPr>
+        <w:t>TransactionScopeRequired</w:t>
+      </w:r>
+      <w:proofErr w:type="spellEnd"/>
+      <w:r>
+        <w:rPr>
+          <w:highlight w:val="yellow"/>
+          <w:lang w:val="ru-RU"/>
+        </w:rPr>
+        <w:t>=</w:t>
+      </w:r>
+      <w:r>
+        <w:rPr>
+          <w:highlight w:val="yellow"/>
+        </w:rPr>
+        <w:t>false</w:t>
+      </w:r>
+      <w:r>
+        <w:rPr>
+          <w:highlight w:val="yellow"/>
+          <w:lang w:val="ru-RU"/>
+        </w:rPr>
+        <w:t xml:space="preserve"> (это умолчание), то операция выполняется без заведения транзакции и, следовательно, не поддерживает свойства </w:t>
+      </w:r>
+      <w:r>
+        <w:rPr>
+          <w:highlight w:val="yellow"/>
+        </w:rPr>
+        <w:t>ACID</w:t>
+      </w:r>
+      <w:r>
+        <w:rPr>
+          <w:highlight w:val="yellow"/>
+          <w:lang w:val="ru-RU"/>
+        </w:rPr>
+        <w:t>. Если такая операция обновит одну таблицу, а при обновлении другой возникнет ошибка, то первая таблица останется обновленной, то есть свойство атомарности нарушается</w:t>
+      </w:r>
+    </w:p>
+    <w:p>
+      <w:pPr>
+        <w:rPr>
+          <w:highlight w:val="yellow"/>
+          <w:lang w:val="ru-RU"/>
+        </w:rPr>
+      </w:pPr>
+      <w:r>
+        <w:rPr>
+          <w:highlight w:val="yellow"/>
+          <w:lang w:val="ru-RU"/>
+        </w:rPr>
+        <w:t>[</w:t>
+      </w:r>
+      <w:proofErr w:type="spellStart"/>
+      <w:r>
+        <w:rPr>
+          <w:highlight w:val="yellow"/>
+        </w:rPr>
+        <w:t>OperationBehavior</w:t>
+      </w:r>
+      <w:proofErr w:type="spellEnd"/>
+      <w:r>
+        <w:rPr>
+          <w:highlight w:val="yellow"/>
+          <w:lang w:val="ru-RU"/>
+        </w:rPr>
+        <w:t>(</w:t>
+      </w:r>
+      <w:proofErr w:type="spellStart"/>
+      <w:r>
+        <w:rPr>
+          <w:highlight w:val="yellow"/>
+        </w:rPr>
+        <w:t>TransactionAutoComplete</w:t>
+      </w:r>
+      <w:proofErr w:type="spellEnd"/>
+      <w:r>
+        <w:rPr>
+          <w:highlight w:val="yellow"/>
+          <w:lang w:val="ru-RU"/>
+        </w:rPr>
+        <w:t>=</w:t>
+      </w:r>
+      <w:r>
+        <w:rPr>
+          <w:highlight w:val="yellow"/>
+        </w:rPr>
+        <w:t>true</w:t>
+      </w:r>
+      <w:r>
+        <w:rPr>
+          <w:highlight w:val="yellow"/>
+          <w:lang w:val="ru-RU"/>
+        </w:rPr>
+        <w:t>)], то операция неявно считается завершенной, если она не сообщила об ошибке.</w:t>
+      </w:r>
+    </w:p>
+    <w:p>
+      <w:pPr>
+        <w:rPr>
+          <w:highlight w:val="yellow"/>
+          <w:lang w:val="ru-RU"/>
+        </w:rPr>
+      </w:pPr>
+      <w:r>
+        <w:rPr>
+          <w:highlight w:val="yellow"/>
+          <w:lang w:val="ru-RU"/>
+        </w:rPr>
+        <w:t>[</w:t>
+      </w:r>
+      <w:proofErr w:type="spellStart"/>
+      <w:r>
+        <w:rPr>
+          <w:highlight w:val="yellow"/>
+        </w:rPr>
+        <w:t>OperationBehavior</w:t>
+      </w:r>
+      <w:proofErr w:type="spellEnd"/>
+      <w:r>
+        <w:rPr>
+          <w:highlight w:val="yellow"/>
+          <w:lang w:val="ru-RU"/>
+        </w:rPr>
+        <w:t xml:space="preserve"> (</w:t>
+      </w:r>
+      <w:proofErr w:type="spellStart"/>
+      <w:r>
+        <w:rPr>
+          <w:highlight w:val="yellow"/>
+        </w:rPr>
+        <w:t>TransactionAutoComplete</w:t>
+      </w:r>
+      <w:proofErr w:type="spellEnd"/>
+      <w:r>
+        <w:rPr>
+          <w:highlight w:val="yellow"/>
+          <w:lang w:val="ru-RU"/>
+        </w:rPr>
+        <w:t xml:space="preserve"> =</w:t>
+      </w:r>
+      <w:r>
+        <w:rPr>
+          <w:highlight w:val="yellow"/>
+        </w:rPr>
+        <w:t>false</w:t>
+      </w:r>
+      <w:r>
+        <w:rPr>
+          <w:highlight w:val="yellow"/>
+          <w:lang w:val="ru-RU"/>
+        </w:rPr>
+        <w:t xml:space="preserve">)] и перед возвратом управления явно вызвать метод </w:t>
+      </w:r>
+      <w:proofErr w:type="spellStart"/>
+      <w:r>
+        <w:rPr>
+          <w:highlight w:val="yellow"/>
+        </w:rPr>
+        <w:t>OperationContext</w:t>
+      </w:r>
+      <w:proofErr w:type="spellEnd"/>
+      <w:r>
+        <w:rPr>
+          <w:highlight w:val="yellow"/>
+          <w:lang w:val="ru-RU"/>
+        </w:rPr>
+        <w:t>.</w:t>
+      </w:r>
+      <w:r>
+        <w:rPr>
+          <w:highlight w:val="yellow"/>
+        </w:rPr>
+        <w:t>Current</w:t>
+      </w:r>
+      <w:r>
+        <w:rPr>
+          <w:highlight w:val="yellow"/>
+          <w:lang w:val="ru-RU"/>
+        </w:rPr>
+        <w:t>.</w:t>
+      </w:r>
+      <w:proofErr w:type="spellStart"/>
+      <w:r>
+        <w:rPr>
+          <w:highlight w:val="yellow"/>
+        </w:rPr>
+        <w:t>SetTransactionComplete</w:t>
+      </w:r>
+      <w:proofErr w:type="spellEnd"/>
+      <w:r>
+        <w:rPr>
+          <w:highlight w:val="yellow"/>
+          <w:lang w:val="ru-RU"/>
+        </w:rPr>
+        <w:t>()</w:t>
+      </w:r>
+    </w:p>
+    <w:p>
+      <w:pPr>
+        <w:rPr>
+          <w:highlight w:val="yellow"/>
+        </w:rPr>
+      </w:pPr>
+      <w:proofErr w:type="spellStart"/>
+      <w:r>
+        <w:rPr>
+          <w:highlight w:val="yellow"/>
+        </w:rPr>
         <w:lastRenderedPageBreak/>
-        <w:t>&lt;/behaviors&gt;</w:t>
-      </w:r>
-    </w:p>
-    <w:p>
-      <w:pPr>
-        <w:rPr>
-          <w:highlight w:val="yellow"/>
-          <w:lang w:val="ru-RU"/>
-        </w:rPr>
-      </w:pPr>
-      <w:r>
-        <w:rPr>
-          <w:highlight w:val="yellow"/>
-          <w:lang w:val="ru-RU"/>
-        </w:rPr>
-        <w:t>Область действия поведений оконечной точки ограничена одной оконечной точкой службы.</w:t>
-      </w:r>
-    </w:p>
-    <w:p>
-      <w:pPr>
-        <w:rPr>
-          <w:highlight w:val="yellow"/>
-          <w:lang w:val="ru-RU"/>
-        </w:rPr>
-      </w:pPr>
-      <w:r>
-        <w:rPr>
-          <w:highlight w:val="yellow"/>
-          <w:lang w:val="ru-RU"/>
-        </w:rPr>
-        <w:t xml:space="preserve">На стороне клиента поведения могут выполнять три функции: </w:t>
-      </w:r>
-    </w:p>
-    <w:p>
-      <w:pPr>
-        <w:rPr>
-          <w:highlight w:val="yellow"/>
-          <w:lang w:val="ru-RU"/>
-        </w:rPr>
-      </w:pPr>
-      <w:r>
-        <w:rPr>
-          <w:rFonts w:ascii="Calibri" w:hAnsi="Calibri" w:cs="Calibri"/>
-          <w:highlight w:val="yellow"/>
-        </w:rPr>
-        <w:t></w:t>
-      </w:r>
-      <w:r>
-        <w:rPr>
-          <w:highlight w:val="yellow"/>
-          <w:lang w:val="ru-RU"/>
-        </w:rPr>
-        <w:t xml:space="preserve"> Инспекция параметров. Осмотреть и/или изменить данные в .</w:t>
-      </w:r>
-      <w:r>
-        <w:rPr>
-          <w:highlight w:val="yellow"/>
-        </w:rPr>
-        <w:t>NET</w:t>
-      </w:r>
-      <w:r>
-        <w:rPr>
-          <w:highlight w:val="yellow"/>
-          <w:lang w:val="ru-RU"/>
-        </w:rPr>
-        <w:t xml:space="preserve"> пред</w:t>
-      </w:r>
-      <w:r>
-        <w:rPr>
-          <w:highlight w:val="yellow"/>
-          <w:lang w:val="ru-RU"/>
-        </w:rPr>
-        <w:t xml:space="preserve">ставлении перед тем, как они преобразуются в формат </w:t>
-      </w:r>
-      <w:r>
-        <w:rPr>
-          <w:highlight w:val="yellow"/>
-        </w:rPr>
-        <w:t>XML</w:t>
-      </w:r>
-      <w:r>
-        <w:rPr>
-          <w:highlight w:val="yellow"/>
-          <w:lang w:val="ru-RU"/>
-        </w:rPr>
-        <w:t xml:space="preserve">. </w:t>
-      </w:r>
-      <w:r>
-        <w:rPr>
-          <w:rFonts w:ascii="Calibri" w:hAnsi="Calibri" w:cs="Calibri"/>
-          <w:highlight w:val="yellow"/>
-        </w:rPr>
-        <w:t></w:t>
-      </w:r>
-      <w:r>
-        <w:rPr>
-          <w:highlight w:val="yellow"/>
-          <w:lang w:val="ru-RU"/>
-        </w:rPr>
-        <w:t xml:space="preserve"> Форматирование сообщения. Осмотреть и/или изменить данные в процессе преобразования из типа .</w:t>
-      </w:r>
-      <w:r>
-        <w:rPr>
-          <w:highlight w:val="yellow"/>
-        </w:rPr>
-        <w:t>NET</w:t>
-      </w:r>
-      <w:r>
-        <w:rPr>
-          <w:highlight w:val="yellow"/>
-          <w:lang w:val="ru-RU"/>
-        </w:rPr>
-        <w:t xml:space="preserve"> в </w:t>
-      </w:r>
-      <w:r>
-        <w:rPr>
-          <w:highlight w:val="yellow"/>
-        </w:rPr>
-        <w:t>XML</w:t>
-      </w:r>
-      <w:r>
-        <w:rPr>
-          <w:highlight w:val="yellow"/>
-          <w:lang w:val="ru-RU"/>
-        </w:rPr>
-        <w:t>.</w:t>
-      </w:r>
-    </w:p>
-    <w:p>
-      <w:pPr>
-        <w:rPr>
-          <w:highlight w:val="yellow"/>
-          <w:lang w:val="ru-RU"/>
-        </w:rPr>
-      </w:pPr>
-      <w:r>
-        <w:rPr>
-          <w:highlight w:val="yellow"/>
-          <w:lang w:val="ru-RU"/>
-        </w:rPr>
-        <w:t xml:space="preserve"> </w:t>
-      </w:r>
-      <w:r>
-        <w:rPr>
-          <w:rFonts w:ascii="Calibri" w:hAnsi="Calibri" w:cs="Calibri"/>
-          <w:highlight w:val="yellow"/>
-        </w:rPr>
-        <w:t></w:t>
-      </w:r>
-      <w:r>
-        <w:rPr>
-          <w:highlight w:val="yellow"/>
-          <w:lang w:val="ru-RU"/>
-        </w:rPr>
-        <w:t xml:space="preserve"> Инспекция сообщения. Осмотреть и/или изменить данные в </w:t>
-      </w:r>
-      <w:r>
-        <w:rPr>
-          <w:highlight w:val="yellow"/>
-        </w:rPr>
-        <w:t>XML</w:t>
-      </w:r>
-      <w:r>
-        <w:rPr>
-          <w:highlight w:val="yellow"/>
-          <w:lang w:val="ru-RU"/>
-        </w:rPr>
-        <w:t xml:space="preserve"> пред</w:t>
-      </w:r>
-      <w:r>
-        <w:rPr>
-          <w:highlight w:val="yellow"/>
-          <w:lang w:val="ru-RU"/>
-        </w:rPr>
-        <w:t>ставлении перед тем, как преобразовать его в типы .</w:t>
-      </w:r>
-      <w:r>
-        <w:rPr>
-          <w:highlight w:val="yellow"/>
-        </w:rPr>
-        <w:t>NET</w:t>
-      </w:r>
-      <w:r>
-        <w:rPr>
-          <w:highlight w:val="yellow"/>
-          <w:lang w:val="ru-RU"/>
-        </w:rPr>
-        <w:t xml:space="preserve">. </w:t>
-      </w:r>
-    </w:p>
-    <w:p>
-      <w:pPr>
-        <w:rPr>
-          <w:highlight w:val="yellow"/>
-          <w:lang w:val="ru-RU"/>
-        </w:rPr>
-      </w:pPr>
-      <w:r>
-        <w:rPr>
-          <w:highlight w:val="yellow"/>
-          <w:lang w:val="ru-RU"/>
-        </w:rPr>
-        <w:t>На стороне сервера поведения позволяют реализовать два дополнительных сценария:</w:t>
-      </w:r>
-    </w:p>
-    <w:p>
-      <w:pPr>
-        <w:rPr>
-          <w:highlight w:val="yellow"/>
-          <w:lang w:val="ru-RU"/>
-        </w:rPr>
-      </w:pPr>
-      <w:r>
-        <w:rPr>
-          <w:highlight w:val="yellow"/>
-          <w:lang w:val="ru-RU"/>
-        </w:rPr>
-        <w:t xml:space="preserve"> </w:t>
-      </w:r>
-      <w:r>
-        <w:rPr>
-          <w:rFonts w:ascii="Calibri" w:hAnsi="Calibri" w:cs="Calibri"/>
-          <w:highlight w:val="yellow"/>
-        </w:rPr>
-        <w:t></w:t>
-      </w:r>
-      <w:r>
-        <w:rPr>
-          <w:highlight w:val="yellow"/>
-          <w:lang w:val="ru-RU"/>
-        </w:rPr>
-        <w:t xml:space="preserve"> Выбор операции. На уровне службы можно проинспектировать входящее сообщение и решить, какую операцию вызывать. </w:t>
-      </w:r>
-    </w:p>
-    <w:p>
-      <w:pPr>
-        <w:rPr>
-          <w:highlight w:val="yellow"/>
-          <w:lang w:val="ru-RU"/>
-        </w:rPr>
-      </w:pPr>
-      <w:r>
-        <w:rPr>
-          <w:rFonts w:ascii="Calibri" w:hAnsi="Calibri" w:cs="Calibri"/>
-          <w:highlight w:val="yellow"/>
-        </w:rPr>
-        <w:t></w:t>
-      </w:r>
-      <w:r>
-        <w:rPr>
-          <w:highlight w:val="yellow"/>
-          <w:lang w:val="ru-RU"/>
-        </w:rPr>
-        <w:t xml:space="preserve"> Вызов операции. На уровне операции вызвать тот или иной метод класса</w:t>
-      </w:r>
-    </w:p>
-    <w:p>
-      <w:pPr>
-        <w:rPr>
-          <w:highlight w:val="yellow"/>
-          <w:lang w:val="ru-RU"/>
-        </w:rPr>
-      </w:pPr>
-      <w:r>
-        <w:rPr>
-          <w:highlight w:val="yellow"/>
-        </w:rPr>
-        <w:t>Transaction</w:t>
-      </w:r>
-      <w:r>
-        <w:rPr>
-          <w:highlight w:val="yellow"/>
-          <w:lang w:val="ru-RU"/>
-        </w:rPr>
-        <w:t xml:space="preserve"> </w:t>
-      </w:r>
-      <w:r>
-        <w:rPr>
-          <w:highlight w:val="yellow"/>
-        </w:rPr>
-        <w:t>behavior</w:t>
-      </w:r>
-      <w:r>
-        <w:rPr>
-          <w:highlight w:val="yellow"/>
-          <w:lang w:val="ru-RU"/>
-        </w:rPr>
-        <w:t>:</w:t>
-      </w:r>
-    </w:p>
-    <w:p>
-      <w:pPr>
-        <w:rPr>
-          <w:highlight w:val="yellow"/>
-          <w:lang w:val="ru-RU"/>
-        </w:rPr>
-      </w:pPr>
-      <w:r>
-        <w:rPr>
-          <w:highlight w:val="yellow"/>
-          <w:lang w:val="ru-RU"/>
-        </w:rPr>
-        <w:t>[</w:t>
-      </w:r>
-      <w:proofErr w:type="spellStart"/>
-      <w:proofErr w:type="gramStart"/>
-      <w:r>
-        <w:rPr>
-          <w:highlight w:val="yellow"/>
-        </w:rPr>
-        <w:t>ServiceContract</w:t>
-      </w:r>
-      <w:proofErr w:type="spellEnd"/>
-      <w:r>
-        <w:rPr>
-          <w:highlight w:val="yellow"/>
-          <w:lang w:val="ru-RU"/>
-        </w:rPr>
-        <w:t>(</w:t>
-      </w:r>
-      <w:proofErr w:type="spellStart"/>
-      <w:proofErr w:type="gramEnd"/>
-      <w:r>
-        <w:rPr>
-          <w:highlight w:val="yellow"/>
-        </w:rPr>
-        <w:t>SessionMode</w:t>
-      </w:r>
-      <w:proofErr w:type="spellEnd"/>
-      <w:r>
-        <w:rPr>
-          <w:highlight w:val="yellow"/>
-          <w:lang w:val="ru-RU"/>
-        </w:rPr>
-        <w:t>=</w:t>
-      </w:r>
-      <w:proofErr w:type="spellStart"/>
-      <w:r>
-        <w:rPr>
-          <w:highlight w:val="yellow"/>
-        </w:rPr>
-        <w:t>SessionMode</w:t>
-      </w:r>
-      <w:proofErr w:type="spellEnd"/>
-      <w:r>
-        <w:rPr>
-          <w:highlight w:val="yellow"/>
-          <w:lang w:val="ru-RU"/>
-        </w:rPr>
-        <w:t>.</w:t>
-      </w:r>
-      <w:r>
-        <w:rPr>
-          <w:highlight w:val="yellow"/>
-        </w:rPr>
-        <w:t>Allowed</w:t>
-      </w:r>
-      <w:r>
-        <w:rPr>
-          <w:highlight w:val="yellow"/>
-          <w:lang w:val="ru-RU"/>
-        </w:rPr>
-        <w:t>)]</w:t>
-      </w:r>
-    </w:p>
-    <w:p>
-      <w:pPr>
-        <w:rPr>
-          <w:highlight w:val="yellow"/>
-          <w:lang w:val="ru-RU"/>
-        </w:rPr>
-      </w:pPr>
-      <w:r>
-        <w:rPr>
-          <w:highlight w:val="yellow"/>
-          <w:lang w:val="ru-RU"/>
-        </w:rPr>
-        <w:t>[</w:t>
-      </w:r>
-      <w:proofErr w:type="spellStart"/>
-      <w:r>
-        <w:rPr>
-          <w:highlight w:val="yellow"/>
-        </w:rPr>
-        <w:t>OperationBehavior</w:t>
-      </w:r>
-      <w:proofErr w:type="spellEnd"/>
-      <w:r>
-        <w:rPr>
-          <w:highlight w:val="yellow"/>
-          <w:lang w:val="ru-RU"/>
-        </w:rPr>
-        <w:t xml:space="preserve"> (</w:t>
-      </w:r>
-      <w:proofErr w:type="spellStart"/>
-      <w:r>
-        <w:rPr>
-          <w:highlight w:val="yellow"/>
-        </w:rPr>
-        <w:t>TransactionScopeRequired</w:t>
-      </w:r>
-      <w:proofErr w:type="spellEnd"/>
-      <w:r>
-        <w:rPr>
-          <w:highlight w:val="yellow"/>
-          <w:lang w:val="ru-RU"/>
-        </w:rPr>
-        <w:t>=</w:t>
-      </w:r>
-      <w:r>
-        <w:rPr>
-          <w:highlight w:val="yellow"/>
-        </w:rPr>
-        <w:t>true</w:t>
-      </w:r>
-      <w:r>
-        <w:rPr>
-          <w:highlight w:val="yellow"/>
-          <w:lang w:val="ru-RU"/>
-        </w:rPr>
-        <w:t xml:space="preserve">)] - </w:t>
-      </w:r>
-      <w:r>
-        <w:rPr>
-          <w:highlight w:val="yellow"/>
-          <w:lang w:val="ru-RU"/>
-        </w:rPr>
-        <w:t>В</w:t>
-      </w:r>
-      <w:r>
-        <w:rPr>
-          <w:highlight w:val="yellow"/>
-          <w:lang w:val="ru-RU"/>
-        </w:rPr>
-        <w:t xml:space="preserve"> </w:t>
-      </w:r>
-      <w:r>
-        <w:rPr>
-          <w:highlight w:val="yellow"/>
-          <w:lang w:val="ru-RU"/>
-        </w:rPr>
-        <w:t>результате</w:t>
-      </w:r>
-      <w:r>
-        <w:rPr>
-          <w:highlight w:val="yellow"/>
-          <w:lang w:val="ru-RU"/>
-        </w:rPr>
-        <w:t xml:space="preserve"> </w:t>
-      </w:r>
-      <w:r>
-        <w:rPr>
-          <w:highlight w:val="yellow"/>
-          <w:lang w:val="ru-RU"/>
-        </w:rPr>
-        <w:t>перед</w:t>
-      </w:r>
-      <w:r>
-        <w:rPr>
-          <w:highlight w:val="yellow"/>
-          <w:lang w:val="ru-RU"/>
-        </w:rPr>
-        <w:t xml:space="preserve"> </w:t>
-      </w:r>
-      <w:r>
-        <w:rPr>
-          <w:highlight w:val="yellow"/>
-          <w:lang w:val="ru-RU"/>
-        </w:rPr>
-        <w:t>тем</w:t>
-      </w:r>
-      <w:r>
-        <w:rPr>
-          <w:highlight w:val="yellow"/>
-          <w:lang w:val="ru-RU"/>
-        </w:rPr>
-        <w:t xml:space="preserve">, </w:t>
-      </w:r>
-      <w:r>
-        <w:rPr>
-          <w:highlight w:val="yellow"/>
-          <w:lang w:val="ru-RU"/>
-        </w:rPr>
-        <w:t>как</w:t>
-      </w:r>
-      <w:r>
-        <w:rPr>
-          <w:highlight w:val="yellow"/>
-          <w:lang w:val="ru-RU"/>
-        </w:rPr>
-        <w:t xml:space="preserve"> </w:t>
-      </w:r>
-      <w:r>
-        <w:rPr>
-          <w:highlight w:val="yellow"/>
-          <w:lang w:val="ru-RU"/>
-        </w:rPr>
-        <w:t>передать</w:t>
-      </w:r>
-      <w:r>
-        <w:rPr>
-          <w:highlight w:val="yellow"/>
-          <w:lang w:val="ru-RU"/>
-        </w:rPr>
-        <w:t xml:space="preserve"> </w:t>
-      </w:r>
-      <w:r>
-        <w:rPr>
-          <w:highlight w:val="yellow"/>
-          <w:lang w:val="ru-RU"/>
-        </w:rPr>
-        <w:t>управление</w:t>
-      </w:r>
-      <w:r>
-        <w:rPr>
-          <w:highlight w:val="yellow"/>
-          <w:lang w:val="ru-RU"/>
-        </w:rPr>
-        <w:t xml:space="preserve"> </w:t>
-      </w:r>
-      <w:r>
-        <w:rPr>
-          <w:highlight w:val="yellow"/>
-          <w:lang w:val="ru-RU"/>
-        </w:rPr>
-        <w:t>вызванному</w:t>
-      </w:r>
-      <w:r>
-        <w:rPr>
-          <w:highlight w:val="yellow"/>
-          <w:lang w:val="ru-RU"/>
-        </w:rPr>
-        <w:t xml:space="preserve"> </w:t>
-      </w:r>
-      <w:r>
-        <w:rPr>
-          <w:highlight w:val="yellow"/>
-          <w:lang w:val="ru-RU"/>
-        </w:rPr>
-        <w:t>методу</w:t>
-      </w:r>
-      <w:r>
-        <w:rPr>
-          <w:highlight w:val="yellow"/>
-          <w:lang w:val="ru-RU"/>
-        </w:rPr>
-        <w:t xml:space="preserve">, </w:t>
-      </w:r>
-      <w:r>
-        <w:rPr>
-          <w:highlight w:val="yellow"/>
-        </w:rPr>
-        <w:t>WCF</w:t>
-      </w:r>
-      <w:r>
-        <w:rPr>
-          <w:highlight w:val="yellow"/>
-          <w:lang w:val="ru-RU"/>
-        </w:rPr>
-        <w:t xml:space="preserve"> </w:t>
-      </w:r>
-      <w:r>
-        <w:rPr>
-          <w:highlight w:val="yellow"/>
-          <w:lang w:val="ru-RU"/>
-        </w:rPr>
-        <w:t>создаст</w:t>
-      </w:r>
-      <w:r>
-        <w:rPr>
-          <w:highlight w:val="yellow"/>
-          <w:lang w:val="ru-RU"/>
-        </w:rPr>
-        <w:t xml:space="preserve"> </w:t>
-      </w:r>
-      <w:r>
-        <w:rPr>
-          <w:highlight w:val="yellow"/>
-          <w:lang w:val="ru-RU"/>
-        </w:rPr>
-        <w:t>новую</w:t>
-      </w:r>
-      <w:r>
-        <w:rPr>
-          <w:highlight w:val="yellow"/>
-          <w:lang w:val="ru-RU"/>
-        </w:rPr>
-        <w:t xml:space="preserve"> </w:t>
-      </w:r>
-      <w:r>
-        <w:rPr>
-          <w:highlight w:val="yellow"/>
-          <w:lang w:val="ru-RU"/>
-        </w:rPr>
-        <w:t>транзакцию</w:t>
-      </w:r>
-      <w:r>
-        <w:rPr>
-          <w:highlight w:val="yellow"/>
-          <w:lang w:val="ru-RU"/>
-        </w:rPr>
-        <w:t xml:space="preserve"> </w:t>
-      </w:r>
-      <w:r>
-        <w:rPr>
-          <w:highlight w:val="yellow"/>
-          <w:lang w:val="ru-RU"/>
-        </w:rPr>
-        <w:t>и</w:t>
-      </w:r>
-      <w:r>
-        <w:rPr>
-          <w:highlight w:val="yellow"/>
-          <w:lang w:val="ru-RU"/>
-        </w:rPr>
-        <w:t xml:space="preserve"> </w:t>
-      </w:r>
-      <w:r>
-        <w:rPr>
-          <w:highlight w:val="yellow"/>
-          <w:lang w:val="ru-RU"/>
-        </w:rPr>
-        <w:t>включит</w:t>
-      </w:r>
-      <w:r>
-        <w:rPr>
-          <w:highlight w:val="yellow"/>
-          <w:lang w:val="ru-RU"/>
-        </w:rPr>
-        <w:t xml:space="preserve"> </w:t>
-      </w:r>
-      <w:r>
-        <w:rPr>
-          <w:highlight w:val="yellow"/>
-          <w:lang w:val="ru-RU"/>
-        </w:rPr>
-        <w:t>в</w:t>
-      </w:r>
-      <w:r>
-        <w:rPr>
-          <w:highlight w:val="yellow"/>
-          <w:lang w:val="ru-RU"/>
-        </w:rPr>
-        <w:t xml:space="preserve"> </w:t>
-      </w:r>
-      <w:r>
-        <w:rPr>
-          <w:highlight w:val="yellow"/>
-          <w:lang w:val="ru-RU"/>
-        </w:rPr>
-        <w:t>нее</w:t>
-      </w:r>
-      <w:r>
-        <w:rPr>
-          <w:highlight w:val="yellow"/>
-          <w:lang w:val="ru-RU"/>
-        </w:rPr>
-        <w:t xml:space="preserve"> </w:t>
-      </w:r>
-      <w:r>
-        <w:rPr>
-          <w:highlight w:val="yellow"/>
-          <w:lang w:val="ru-RU"/>
-        </w:rPr>
-        <w:t>поток</w:t>
-      </w:r>
-      <w:r>
-        <w:rPr>
-          <w:highlight w:val="yellow"/>
-          <w:lang w:val="ru-RU"/>
-        </w:rPr>
-        <w:t xml:space="preserve">, </w:t>
-      </w:r>
-      <w:r>
-        <w:rPr>
-          <w:highlight w:val="yellow"/>
-          <w:lang w:val="ru-RU"/>
-        </w:rPr>
-        <w:t>в</w:t>
-      </w:r>
-      <w:r>
-        <w:rPr>
-          <w:highlight w:val="yellow"/>
-          <w:lang w:val="ru-RU"/>
-        </w:rPr>
-        <w:t xml:space="preserve"> </w:t>
-      </w:r>
-      <w:r>
-        <w:rPr>
-          <w:highlight w:val="yellow"/>
-          <w:lang w:val="ru-RU"/>
-        </w:rPr>
-        <w:t>котором</w:t>
-      </w:r>
-      <w:r>
-        <w:rPr>
-          <w:highlight w:val="yellow"/>
-          <w:lang w:val="ru-RU"/>
-        </w:rPr>
-        <w:t xml:space="preserve"> </w:t>
-      </w:r>
-      <w:r>
-        <w:rPr>
-          <w:highlight w:val="yellow"/>
-          <w:lang w:val="ru-RU"/>
-        </w:rPr>
-        <w:t>выполняется</w:t>
-      </w:r>
-      <w:r>
-        <w:rPr>
-          <w:highlight w:val="yellow"/>
-          <w:lang w:val="ru-RU"/>
-        </w:rPr>
-        <w:t xml:space="preserve"> </w:t>
-      </w:r>
-      <w:r>
-        <w:rPr>
-          <w:highlight w:val="yellow"/>
-          <w:lang w:val="ru-RU"/>
-        </w:rPr>
-        <w:t>операция</w:t>
-      </w:r>
-      <w:r>
-        <w:rPr>
-          <w:highlight w:val="yellow"/>
-          <w:lang w:val="ru-RU"/>
-        </w:rPr>
-        <w:t xml:space="preserve">. </w:t>
-      </w:r>
-      <w:r>
-        <w:rPr>
-          <w:highlight w:val="yellow"/>
-          <w:lang w:val="ru-RU"/>
-        </w:rPr>
-        <w:t>Если в ходе выполнения операции возникнет ошибка, все частичные обновления транзакционных ресурсов будут откачены.</w:t>
-      </w:r>
-    </w:p>
-    <w:p>
-      <w:pPr>
-        <w:rPr>
-          <w:highlight w:val="yellow"/>
-          <w:lang w:val="ru-RU"/>
-        </w:rPr>
-      </w:pPr>
-      <w:proofErr w:type="spellStart"/>
-      <w:r>
-        <w:rPr>
-          <w:highlight w:val="yellow"/>
-        </w:rPr>
-        <w:t>TransactionScopeRequired</w:t>
-      </w:r>
-      <w:proofErr w:type="spellEnd"/>
-      <w:r>
-        <w:rPr>
-          <w:highlight w:val="yellow"/>
-          <w:lang w:val="ru-RU"/>
-        </w:rPr>
-        <w:t>=</w:t>
-      </w:r>
-      <w:r>
-        <w:rPr>
-          <w:highlight w:val="yellow"/>
-        </w:rPr>
-        <w:t>false</w:t>
-      </w:r>
-      <w:r>
-        <w:rPr>
-          <w:highlight w:val="yellow"/>
-          <w:lang w:val="ru-RU"/>
-        </w:rPr>
-        <w:t xml:space="preserve"> (это умолчание), то операция выполняется без заведения транзакции и, следовательно, не поддерживает свойства </w:t>
-      </w:r>
-      <w:r>
-        <w:rPr>
-          <w:highlight w:val="yellow"/>
-        </w:rPr>
-        <w:t>ACID</w:t>
-      </w:r>
-      <w:r>
-        <w:rPr>
-          <w:highlight w:val="yellow"/>
-          <w:lang w:val="ru-RU"/>
-        </w:rPr>
-        <w:t>. Если такая операция обновит одну таблицу, а при обновлении другой возникнет ошибка, то первая таблица останется обновленной, то есть свойство атомарности нарушается</w:t>
-      </w:r>
-    </w:p>
-    <w:p>
-      <w:pPr>
-        <w:rPr>
-          <w:highlight w:val="yellow"/>
-          <w:lang w:val="ru-RU"/>
-        </w:rPr>
-      </w:pPr>
-      <w:r>
-        <w:rPr>
-          <w:highlight w:val="yellow"/>
-          <w:lang w:val="ru-RU"/>
-        </w:rPr>
-        <w:t>[</w:t>
-      </w:r>
-      <w:proofErr w:type="spellStart"/>
-      <w:r>
-        <w:rPr>
-          <w:highlight w:val="yellow"/>
-        </w:rPr>
-        <w:t>OperationBehavior</w:t>
-      </w:r>
-      <w:proofErr w:type="spellEnd"/>
-      <w:r>
-        <w:rPr>
-          <w:highlight w:val="yellow"/>
-          <w:lang w:val="ru-RU"/>
-        </w:rPr>
-        <w:t>(</w:t>
-      </w:r>
-      <w:proofErr w:type="spellStart"/>
-      <w:r>
-        <w:rPr>
-          <w:highlight w:val="yellow"/>
-        </w:rPr>
-        <w:t>TransactionAutoComplete</w:t>
-      </w:r>
-      <w:proofErr w:type="spellEnd"/>
-      <w:r>
-        <w:rPr>
-          <w:highlight w:val="yellow"/>
-          <w:lang w:val="ru-RU"/>
-        </w:rPr>
-        <w:t>=</w:t>
-      </w:r>
-      <w:r>
-        <w:rPr>
-          <w:highlight w:val="yellow"/>
-        </w:rPr>
-        <w:t>true</w:t>
-      </w:r>
-      <w:r>
-        <w:rPr>
-          <w:highlight w:val="yellow"/>
-          <w:lang w:val="ru-RU"/>
-        </w:rPr>
-        <w:t>)], то операция неявно считается завершенной, если она не сообщила об ошибке.</w:t>
-      </w:r>
-    </w:p>
-    <w:p>
-      <w:pPr>
-        <w:rPr>
-          <w:highlight w:val="yellow"/>
-          <w:lang w:val="ru-RU"/>
-        </w:rPr>
-      </w:pPr>
-      <w:r>
-        <w:rPr>
-          <w:highlight w:val="yellow"/>
-          <w:lang w:val="ru-RU"/>
-        </w:rPr>
-        <w:t>[</w:t>
-      </w:r>
-      <w:proofErr w:type="spellStart"/>
-      <w:r>
-        <w:rPr>
-          <w:highlight w:val="yellow"/>
-        </w:rPr>
-        <w:t>OperationBehavior</w:t>
-      </w:r>
-      <w:proofErr w:type="spellEnd"/>
-      <w:r>
-        <w:rPr>
-          <w:highlight w:val="yellow"/>
-          <w:lang w:val="ru-RU"/>
-        </w:rPr>
-        <w:t xml:space="preserve"> (</w:t>
-      </w:r>
-      <w:proofErr w:type="spellStart"/>
-      <w:r>
-        <w:rPr>
-          <w:highlight w:val="yellow"/>
-        </w:rPr>
-        <w:t>TransactionAutoComplete</w:t>
-      </w:r>
-      <w:proofErr w:type="spellEnd"/>
-      <w:r>
-        <w:rPr>
-          <w:highlight w:val="yellow"/>
-          <w:lang w:val="ru-RU"/>
-        </w:rPr>
-        <w:t xml:space="preserve"> =</w:t>
-      </w:r>
-      <w:r>
-        <w:rPr>
-          <w:highlight w:val="yellow"/>
-        </w:rPr>
-        <w:t>false</w:t>
-      </w:r>
-      <w:r>
-        <w:rPr>
-          <w:highlight w:val="yellow"/>
-          <w:lang w:val="ru-RU"/>
-        </w:rPr>
-        <w:t xml:space="preserve">)] и перед возвратом управления явно вызвать метод </w:t>
-      </w:r>
-      <w:proofErr w:type="spellStart"/>
-      <w:r>
-        <w:rPr>
-          <w:highlight w:val="yellow"/>
-        </w:rPr>
-        <w:t>OperationContext</w:t>
-      </w:r>
-      <w:proofErr w:type="spellEnd"/>
-      <w:r>
-        <w:rPr>
-          <w:highlight w:val="yellow"/>
-          <w:lang w:val="ru-RU"/>
-        </w:rPr>
-        <w:t>.</w:t>
-      </w:r>
-      <w:r>
-        <w:rPr>
-          <w:highlight w:val="yellow"/>
-        </w:rPr>
-        <w:t>Current</w:t>
-      </w:r>
-      <w:r>
-        <w:rPr>
-          <w:highlight w:val="yellow"/>
-          <w:lang w:val="ru-RU"/>
-        </w:rPr>
-        <w:t>.</w:t>
-      </w:r>
-      <w:proofErr w:type="spellStart"/>
-      <w:r>
-        <w:rPr>
-          <w:highlight w:val="yellow"/>
-        </w:rPr>
-        <w:t>SetTransactionComplete</w:t>
-      </w:r>
-      <w:proofErr w:type="spellEnd"/>
-      <w:r>
-        <w:rPr>
-          <w:highlight w:val="yellow"/>
-          <w:lang w:val="ru-RU"/>
-        </w:rPr>
-        <w:t>()</w:t>
-      </w:r>
-    </w:p>
-    <w:p>
-      <w:pPr>
-        <w:rPr>
-          <w:highlight w:val="yellow"/>
-        </w:rPr>
-      </w:pPr>
-      <w:proofErr w:type="spellStart"/>
-      <w:r>
-        <w:rPr>
-          <w:highlight w:val="yellow"/>
-        </w:rPr>
         <w:t>TransactionFlowOption</w:t>
       </w:r>
       <w:proofErr w:type="spellEnd"/>
@@ -4846,7 +4930,6 @@
         <w:rPr>
           <w:lang w:val="ru-RU"/>
         </w:rPr>
-        <w:lastRenderedPageBreak/>
         <w:t>-</w:t>
       </w:r>
       <w:r>
@@ -5852,6 +5935,7 @@
           <w:szCs w:val="19"/>
           <w:highlight w:val="yellow"/>
         </w:rPr>
+        <w:lastRenderedPageBreak/>
         <w:t xml:space="preserve">                </w:t>
       </w:r>
       <w:r>
@@ -6006,15 +6090,7 @@
           <w:highlight w:val="green"/>
           <w:lang w:val="ru-RU"/>
         </w:rPr>
-        <w:t xml:space="preserve">фейсов. Кроме того, по одному и тому же адресу могут располагаться несколько оконечных точек с одинаковой привязкой, но разными контрактами; тем самым создается иллюзия, будто единственная оконечная точка реализует более одного контракта. Объявляя для нескольких </w:t>
-      </w:r>
-      <w:r>
-        <w:rPr>
-          <w:highlight w:val="green"/>
-          <w:lang w:val="ru-RU"/>
-        </w:rPr>
-        <w:lastRenderedPageBreak/>
-        <w:t>оконечных точек службы один и тот же контракт, вы можете сделать его доступным через разные привязки.</w:t>
+        <w:t>фейсов. Кроме того, по одному и тому же адресу могут располагаться несколько оконечных точек с одинаковой привязкой, но разными контрактами; тем самым создается иллюзия, будто единственная оконечная точка реализует более одного контракта. Объявляя для нескольких оконечных точек службы один и тот же контракт, вы можете сделать его доступным через разные привязки.</w:t>
       </w:r>
     </w:p>
     <w:p>
@@ -6479,8 +6555,6 @@
         </w:rPr>
         <w:t xml:space="preserve"> </w:t>
       </w:r>
-      <w:bookmarkStart w:id="0" w:name="_GoBack"/>
-      <w:bookmarkEnd w:id="0"/>
       <w:r>
         <w:rPr>
           <w:lang w:val="ru-RU"/>
@@ -8162,7 +8236,7 @@
 </file>
 
 <file path=customXml/itemProps1.xml><?xml version="1.0" encoding="utf-8"?>
-<ds:datastoreItem xmlns:ds="http://schemas.openxmlformats.org/officeDocument/2006/customXml" ds:itemID="{B85CD9ED-ABE6-41DC-8B5B-9452445E5D7A}">
+<ds:datastoreItem xmlns:ds="http://schemas.openxmlformats.org/officeDocument/2006/customXml" ds:itemID="{5DC86941-4A56-4367-BE8C-03F664815958}">
   <ds:schemaRefs>
     <ds:schemaRef ds:uri="http://schemas.openxmlformats.org/officeDocument/2006/bibliography"/>
   </ds:schemaRefs>
